--- a/docx/46 готово.docx
+++ b/docx/46 готово.docx
@@ -394,7 +394,28 @@
           <w:sz w:val="24"/>
           <w:rtl w:val="0"/>
         </w:rPr>
-        <w:t xml:space="preserve">Возможно, воспоминание о сцене, последовавшей после произнесения этой фразы, не слишком подойдёт для вызова патронуса, однако оно по праву займёт место в десятке лучших воспоминаний Гарри.</w:t>
+        <w:t xml:space="preserve">Возможно, воспоминание о сцене, </w:t>
+      </w:r>
+      <w:commentRangeStart w:id="0"/>
+      <w:r>
+        <w:rPr>
+          <w:rFonts w:cs="Times New Roman" w:hAnsi="Times New Roman" w:eastAsia="Times New Roman" w:ascii="Times New Roman"/>
+          <w:sz w:val="24"/>
+          <w:rtl w:val="0"/>
+        </w:rPr>
+        <w:t xml:space="preserve">последовавшей</w:t>
+      </w:r>
+      <w:commentRangeEnd w:id="0"/>
+      <w:r>
+        <w:commentReference w:id="0"/>
+      </w:r>
+      <w:r>
+        <w:rPr>
+          <w:rFonts w:cs="Times New Roman" w:hAnsi="Times New Roman" w:eastAsia="Times New Roman" w:ascii="Times New Roman"/>
+          <w:sz w:val="24"/>
+          <w:rtl w:val="0"/>
+        </w:rPr>
+        <w:t xml:space="preserve"> после произнесения этой фразы, не слишком подойдёт для вызова патронуса, однако оно по праву займёт место в десятке лучших воспоминаний Гарри.</w:t>
       </w:r>
     </w:p>
     <w:p>
@@ -2163,6 +2184,7 @@
         <w:ind w:firstLine="540"/>
         <w:contextualSpacing w:val="0"/>
       </w:pPr>
+      <w:commentRangeStart w:id="1"/>
       <w:r>
         <w:rPr>
           <w:rFonts w:cs="Times New Roman" w:hAnsi="Times New Roman" w:eastAsia="Times New Roman" w:ascii="Times New Roman"/>
@@ -2171,6 +2193,15 @@
           <w:rtl w:val="0"/>
         </w:rPr>
         <w:t xml:space="preserve">Я выяснил, почему у нас не получалось вызывать патронуса, Гермиона, и это не имеет никакого отношения к тому, что мы якобы недостаточно счастливы. Но я не могу рассказать тебе. Я даже директору не могу рассказать. Это должно оставаться даже в большей тайне, чем частичная трансфигурация. Но если тебе когда-нибудь понадобится сражаться с дементором, секрет описан здесь, в зашифрованном виде, так что если кто-то не знает, что речь идёт о дементорах и о заклинании патронуса, то он не поймёт, что всё это означает...</w:t>
+      </w:r>
+      <w:commentRangeEnd w:id="1"/>
+      <w:r>
+        <w:commentReference w:id="1"/>
+      </w:r>
+      <w:r>
+        <w:rPr>
+          <w:rtl w:val="0"/>
+        </w:rPr>
       </w:r>
     </w:p>
     <w:p>
@@ -3108,6 +3139,130 @@
     </w:sectPr>
   </w:body>
 </w:document>
+</file>
+
+<file path=word/comments.xml><?xml version="1.0" encoding="utf-8"?>
+<w:comments xmlns:mc="http://schemas.openxmlformats.org/markup-compatibility/2006" xmlns:o="urn:schemas-microsoft-com:office:office" xmlns:r="http://schemas.openxmlformats.org/officeDocument/2006/relationships" xmlns:m="http://schemas.openxmlformats.org/officeDocument/2006/math" xmlns:v="urn:schemas-microsoft-com:vml" xmlns:wp="http://schemas.openxmlformats.org/drawingml/2006/wordprocessingDrawing" xmlns:w10="urn:schemas-microsoft-com:office:word" xmlns:w="http://schemas.openxmlformats.org/wordprocessingml/2006/main" xmlns:wne="http://schemas.microsoft.com/office/word/2006/wordml" xmlns:sl="http://schemas.openxmlformats.org/schemaLibrary/2006/main" xmlns:a="http://schemas.openxmlformats.org/drawingml/2006/main" xmlns:pic="http://schemas.openxmlformats.org/drawingml/2006/picture" xmlns:c="http://schemas.openxmlformats.org/drawingml/2006/chart" xmlns:lc="http://schemas.openxmlformats.org/drawingml/2006/lockedCanvas" xmlns:dgm="http://schemas.openxmlformats.org/drawingml/2006/diagram">
+  <w:comment w:id="1" w:date="2014-01-14T08:53:35Z" w:author="Shadrina Maria">
+    <w:p>
+      <w:pPr>
+        <w:spacing w:lineRule="auto" w:after="0" w:line="240" w:before="0"/>
+        <w:ind w:left="0" w:firstLine="0" w:right="0"/>
+        <w:contextualSpacing w:val="0"/>
+        <w:jc w:val="left"/>
+      </w:pPr>
+      <w:r>
+        <w:rPr>
+          <w:rFonts w:cs="Arial" w:hAnsi="Arial" w:eastAsia="Arial" w:ascii="Arial"/>
+          <w:b w:val="0"/>
+          <w:i w:val="0"/>
+          <w:smallCaps w:val="0"/>
+          <w:strike w:val="0"/>
+          <w:color w:val="000000"/>
+          <w:sz w:val="22"/>
+          <w:u w:val="none"/>
+          <w:vertAlign w:val="baseline"/>
+          <w:rtl w:val="0"/>
+        </w:rPr>
+        <w:t xml:space="preserve">может поменять склонение глаголов?</w:t>
+      </w:r>
+    </w:p>
+    <w:p>
+      <w:pPr>
+        <w:spacing w:lineRule="auto" w:after="0" w:line="240" w:before="0"/>
+        <w:ind w:left="0" w:firstLine="0" w:right="0"/>
+        <w:contextualSpacing w:val="0"/>
+        <w:jc w:val="left"/>
+      </w:pPr>
+      <w:r>
+        <w:rPr>
+          <w:rFonts w:cs="Arial" w:hAnsi="Arial" w:eastAsia="Arial" w:ascii="Arial"/>
+          <w:b w:val="0"/>
+          <w:i w:val="0"/>
+          <w:smallCaps w:val="0"/>
+          <w:strike w:val="0"/>
+          <w:color w:val="000000"/>
+          <w:sz w:val="22"/>
+          <w:u w:val="none"/>
+          <w:vertAlign w:val="baseline"/>
+          <w:rtl w:val="0"/>
+        </w:rPr>
+        <w:t xml:space="preserve">"не получилось вызвать"</w:t>
+      </w:r>
+    </w:p>
+    <w:p>
+      <w:pPr>
+        <w:spacing w:lineRule="auto" w:after="0" w:line="240" w:before="0"/>
+        <w:ind w:left="0" w:firstLine="0" w:right="0"/>
+        <w:contextualSpacing w:val="0"/>
+        <w:jc w:val="left"/>
+      </w:pPr>
+      <w:r>
+        <w:rPr>
+          <w:rFonts w:cs="Arial" w:hAnsi="Arial" w:eastAsia="Arial" w:ascii="Arial"/>
+          <w:b w:val="0"/>
+          <w:i w:val="0"/>
+          <w:smallCaps w:val="0"/>
+          <w:strike w:val="0"/>
+          <w:color w:val="000000"/>
+          <w:sz w:val="22"/>
+          <w:u w:val="none"/>
+          <w:vertAlign w:val="baseline"/>
+          <w:rtl w:val="0"/>
+        </w:rPr>
+        <w:t xml:space="preserve">"придется сражаться" и тд</w:t>
+      </w:r>
+    </w:p>
+    <w:p>
+      <w:pPr>
+        <w:spacing w:lineRule="auto" w:after="0" w:line="240" w:before="0"/>
+        <w:ind w:left="0" w:firstLine="0" w:right="0"/>
+        <w:contextualSpacing w:val="0"/>
+        <w:jc w:val="left"/>
+      </w:pPr>
+      <w:r>
+        <w:rPr>
+          <w:rFonts w:cs="Arial" w:hAnsi="Arial" w:eastAsia="Arial" w:ascii="Arial"/>
+          <w:b w:val="0"/>
+          <w:i w:val="0"/>
+          <w:smallCaps w:val="0"/>
+          <w:strike w:val="0"/>
+          <w:color w:val="000000"/>
+          <w:sz w:val="22"/>
+          <w:u w:val="none"/>
+          <w:vertAlign w:val="baseline"/>
+          <w:rtl w:val="0"/>
+        </w:rPr>
+        <w:t xml:space="preserve">как сейчас немного коряво весь кусок</w:t>
+      </w:r>
+    </w:p>
+  </w:comment>
+  <w:comment w:id="0" w:date="2014-01-14T08:51:38Z" w:author="Shadrina Maria">
+    <w:p>
+      <w:pPr>
+        <w:spacing w:lineRule="auto" w:after="0" w:line="240" w:before="0"/>
+        <w:ind w:left="0" w:firstLine="0" w:right="0"/>
+        <w:contextualSpacing w:val="0"/>
+        <w:jc w:val="left"/>
+      </w:pPr>
+      <w:r>
+        <w:rPr>
+          <w:rFonts w:cs="Arial" w:hAnsi="Arial" w:eastAsia="Arial" w:ascii="Arial"/>
+          <w:b w:val="0"/>
+          <w:i w:val="0"/>
+          <w:smallCaps w:val="0"/>
+          <w:strike w:val="0"/>
+          <w:color w:val="000000"/>
+          <w:sz w:val="22"/>
+          <w:u w:val="none"/>
+          <w:vertAlign w:val="baseline"/>
+          <w:rtl w:val="0"/>
+        </w:rPr>
+        <w:t xml:space="preserve">повтор "последовали"</w:t>
+      </w:r>
+    </w:p>
+  </w:comment>
+</w:comments>
 </file>
 
 <file path=word/numbering.xml><?xml version="1.0" encoding="utf-8"?>

--- a/docx/46 готово.docx
+++ b/docx/46 готово.docx
@@ -394,28 +394,7 @@
           <w:sz w:val="24"/>
           <w:rtl w:val="0"/>
         </w:rPr>
-        <w:t xml:space="preserve">Возможно, воспоминание о сцене, </w:t>
-      </w:r>
-      <w:commentRangeStart w:id="0"/>
-      <w:r>
-        <w:rPr>
-          <w:rFonts w:cs="Times New Roman" w:hAnsi="Times New Roman" w:eastAsia="Times New Roman" w:ascii="Times New Roman"/>
-          <w:sz w:val="24"/>
-          <w:rtl w:val="0"/>
-        </w:rPr>
-        <w:t xml:space="preserve">последовавшей</w:t>
-      </w:r>
-      <w:commentRangeEnd w:id="0"/>
-      <w:r>
-        <w:commentReference w:id="0"/>
-      </w:r>
-      <w:r>
-        <w:rPr>
-          <w:rFonts w:cs="Times New Roman" w:hAnsi="Times New Roman" w:eastAsia="Times New Roman" w:ascii="Times New Roman"/>
-          <w:sz w:val="24"/>
-          <w:rtl w:val="0"/>
-        </w:rPr>
-        <w:t xml:space="preserve"> после произнесения этой фразы, не слишком подойдёт для вызова патронуса, однако оно по праву займёт место в десятке лучших воспоминаний Гарри.</w:t>
+        <w:t xml:space="preserve">Возможно, воспоминание о случившемся после произнесения этой фразы, не слишком подойдёт для вызова патронуса, однако оно по праву займёт место в десятке лучших воспоминаний Гарри.</w:t>
       </w:r>
     </w:p>
     <w:p>
@@ -2184,19 +2163,14 @@
         <w:ind w:firstLine="540"/>
         <w:contextualSpacing w:val="0"/>
       </w:pPr>
-      <w:commentRangeStart w:id="1"/>
-      <w:r>
-        <w:rPr>
-          <w:rFonts w:cs="Times New Roman" w:hAnsi="Times New Roman" w:eastAsia="Times New Roman" w:ascii="Times New Roman"/>
-          <w:i w:val="1"/>
-          <w:sz w:val="24"/>
-          <w:rtl w:val="0"/>
-        </w:rPr>
-        <w:t xml:space="preserve">Я выяснил, почему у нас не получалось вызывать патронуса, Гермиона, и это не имеет никакого отношения к тому, что мы якобы недостаточно счастливы. Но я не могу рассказать тебе. Я даже директору не могу рассказать. Это должно оставаться даже в большей тайне, чем частичная трансфигурация. Но если тебе когда-нибудь понадобится сражаться с дементором, секрет описан здесь, в зашифрованном виде, так что если кто-то не знает, что речь идёт о дементорах и о заклинании патронуса, то он не поймёт, что всё это означает...</w:t>
-      </w:r>
-      <w:commentRangeEnd w:id="1"/>
-      <w:r>
-        <w:commentReference w:id="1"/>
+      <w:r>
+        <w:rPr>
+          <w:rFonts w:cs="Times New Roman" w:hAnsi="Times New Roman" w:eastAsia="Times New Roman" w:ascii="Times New Roman"/>
+          <w:i w:val="1"/>
+          <w:sz w:val="24"/>
+          <w:rtl w:val="0"/>
+        </w:rPr>
+        <w:t xml:space="preserve">Я выяснил, почему у нас не получилось вызывать патронуса, Гермиона, и это не имеет никакого отношения к тому, что мы якобы недостаточно счастливы. Но я не могу рассказать тебе. Я даже директору не могу рассказать. Это должно оставаться даже в большей тайне, чем частичная трансфигурация. Но если тебе когда-нибудь будет нужно сразиться сражаться с дементором, секрет описан здесь, в зашифрованном виде, так что если кто-то не знает, что речь идёт о дементорах и о заклинании патронуса, то он не поймёт, что всё это значит...</w:t>
       </w:r>
       <w:r>
         <w:rPr>
@@ -3143,100 +3117,6 @@
 
 <file path=word/comments.xml><?xml version="1.0" encoding="utf-8"?>
 <w:comments xmlns:mc="http://schemas.openxmlformats.org/markup-compatibility/2006" xmlns:o="urn:schemas-microsoft-com:office:office" xmlns:r="http://schemas.openxmlformats.org/officeDocument/2006/relationships" xmlns:m="http://schemas.openxmlformats.org/officeDocument/2006/math" xmlns:v="urn:schemas-microsoft-com:vml" xmlns:wp="http://schemas.openxmlformats.org/drawingml/2006/wordprocessingDrawing" xmlns:w10="urn:schemas-microsoft-com:office:word" xmlns:w="http://schemas.openxmlformats.org/wordprocessingml/2006/main" xmlns:wne="http://schemas.microsoft.com/office/word/2006/wordml" xmlns:sl="http://schemas.openxmlformats.org/schemaLibrary/2006/main" xmlns:a="http://schemas.openxmlformats.org/drawingml/2006/main" xmlns:pic="http://schemas.openxmlformats.org/drawingml/2006/picture" xmlns:c="http://schemas.openxmlformats.org/drawingml/2006/chart" xmlns:lc="http://schemas.openxmlformats.org/drawingml/2006/lockedCanvas" xmlns:dgm="http://schemas.openxmlformats.org/drawingml/2006/diagram">
-  <w:comment w:id="1" w:date="2014-01-14T08:53:35Z" w:author="Shadrina Maria">
-    <w:p>
-      <w:pPr>
-        <w:spacing w:lineRule="auto" w:after="0" w:line="240" w:before="0"/>
-        <w:ind w:left="0" w:firstLine="0" w:right="0"/>
-        <w:contextualSpacing w:val="0"/>
-        <w:jc w:val="left"/>
-      </w:pPr>
-      <w:r>
-        <w:rPr>
-          <w:rFonts w:cs="Arial" w:hAnsi="Arial" w:eastAsia="Arial" w:ascii="Arial"/>
-          <w:b w:val="0"/>
-          <w:i w:val="0"/>
-          <w:smallCaps w:val="0"/>
-          <w:strike w:val="0"/>
-          <w:color w:val="000000"/>
-          <w:sz w:val="22"/>
-          <w:u w:val="none"/>
-          <w:vertAlign w:val="baseline"/>
-          <w:rtl w:val="0"/>
-        </w:rPr>
-        <w:t xml:space="preserve">может поменять склонение глаголов?</w:t>
-      </w:r>
-    </w:p>
-    <w:p>
-      <w:pPr>
-        <w:spacing w:lineRule="auto" w:after="0" w:line="240" w:before="0"/>
-        <w:ind w:left="0" w:firstLine="0" w:right="0"/>
-        <w:contextualSpacing w:val="0"/>
-        <w:jc w:val="left"/>
-      </w:pPr>
-      <w:r>
-        <w:rPr>
-          <w:rFonts w:cs="Arial" w:hAnsi="Arial" w:eastAsia="Arial" w:ascii="Arial"/>
-          <w:b w:val="0"/>
-          <w:i w:val="0"/>
-          <w:smallCaps w:val="0"/>
-          <w:strike w:val="0"/>
-          <w:color w:val="000000"/>
-          <w:sz w:val="22"/>
-          <w:u w:val="none"/>
-          <w:vertAlign w:val="baseline"/>
-          <w:rtl w:val="0"/>
-        </w:rPr>
-        <w:t xml:space="preserve">"не получилось вызвать"</w:t>
-      </w:r>
-    </w:p>
-    <w:p>
-      <w:pPr>
-        <w:spacing w:lineRule="auto" w:after="0" w:line="240" w:before="0"/>
-        <w:ind w:left="0" w:firstLine="0" w:right="0"/>
-        <w:contextualSpacing w:val="0"/>
-        <w:jc w:val="left"/>
-      </w:pPr>
-      <w:r>
-        <w:rPr>
-          <w:rFonts w:cs="Arial" w:hAnsi="Arial" w:eastAsia="Arial" w:ascii="Arial"/>
-          <w:b w:val="0"/>
-          <w:i w:val="0"/>
-          <w:smallCaps w:val="0"/>
-          <w:strike w:val="0"/>
-          <w:color w:val="000000"/>
-          <w:sz w:val="22"/>
-          <w:u w:val="none"/>
-          <w:vertAlign w:val="baseline"/>
-          <w:rtl w:val="0"/>
-        </w:rPr>
-        <w:t xml:space="preserve">"придется сражаться" и тд</w:t>
-      </w:r>
-    </w:p>
-    <w:p>
-      <w:pPr>
-        <w:spacing w:lineRule="auto" w:after="0" w:line="240" w:before="0"/>
-        <w:ind w:left="0" w:firstLine="0" w:right="0"/>
-        <w:contextualSpacing w:val="0"/>
-        <w:jc w:val="left"/>
-      </w:pPr>
-      <w:r>
-        <w:rPr>
-          <w:rFonts w:cs="Arial" w:hAnsi="Arial" w:eastAsia="Arial" w:ascii="Arial"/>
-          <w:b w:val="0"/>
-          <w:i w:val="0"/>
-          <w:smallCaps w:val="0"/>
-          <w:strike w:val="0"/>
-          <w:color w:val="000000"/>
-          <w:sz w:val="22"/>
-          <w:u w:val="none"/>
-          <w:vertAlign w:val="baseline"/>
-          <w:rtl w:val="0"/>
-        </w:rPr>
-        <w:t xml:space="preserve">как сейчас немного коряво весь кусок</w:t>
-      </w:r>
-    </w:p>
-  </w:comment>
   <w:comment w:id="0" w:date="2014-01-14T08:51:38Z" w:author="Shadrina Maria">
     <w:p>
       <w:pPr>

--- a/docx/46 готово.docx
+++ b/docx/46 готово.docx
@@ -21,6 +21,9 @@
     </w:p>
     <w:p>
       <w:pPr>
+        <w:keepNext w:val="0"/>
+        <w:keepLines w:val="0"/>
+        <w:widowControl w:val="0"/>
         <w:ind w:firstLine="540"/>
         <w:contextualSpacing w:val="0"/>
       </w:pPr>
@@ -35,17 +38,23 @@
     </w:p>
     <w:p>
       <w:pPr>
-        <w:ind w:firstLine="540"/>
-        <w:contextualSpacing w:val="0"/>
-      </w:pPr>
-      <w:r>
-        <w:rPr>
-          <w:rtl w:val="0"/>
-        </w:rPr>
-      </w:r>
-    </w:p>
-    <w:p>
-      <w:pPr>
+        <w:keepNext w:val="0"/>
+        <w:keepLines w:val="0"/>
+        <w:widowControl w:val="0"/>
+        <w:ind w:firstLine="540"/>
+        <w:contextualSpacing w:val="0"/>
+      </w:pPr>
+      <w:r>
+        <w:rPr>
+          <w:rtl w:val="0"/>
+        </w:rPr>
+      </w:r>
+    </w:p>
+    <w:p>
+      <w:pPr>
+        <w:keepNext w:val="0"/>
+        <w:keepLines w:val="0"/>
+        <w:widowControl w:val="0"/>
         <w:ind w:firstLine="540"/>
         <w:contextualSpacing w:val="0"/>
       </w:pPr>
@@ -60,6 +69,9 @@
     </w:p>
     <w:p>
       <w:pPr>
+        <w:keepNext w:val="0"/>
+        <w:keepLines w:val="0"/>
+        <w:widowControl w:val="0"/>
         <w:ind w:firstLine="540"/>
         <w:contextualSpacing w:val="0"/>
       </w:pPr>
@@ -91,6 +103,9 @@
     </w:p>
     <w:p>
       <w:pPr>
+        <w:keepNext w:val="0"/>
+        <w:keepLines w:val="0"/>
+        <w:widowControl w:val="0"/>
         <w:ind w:firstLine="540"/>
         <w:contextualSpacing w:val="0"/>
       </w:pPr>
@@ -105,6 +120,9 @@
     </w:p>
     <w:p>
       <w:pPr>
+        <w:keepNext w:val="0"/>
+        <w:keepLines w:val="0"/>
+        <w:widowControl w:val="0"/>
         <w:ind w:firstLine="540"/>
         <w:contextualSpacing w:val="0"/>
       </w:pPr>
@@ -132,6 +150,9 @@
     </w:p>
     <w:p>
       <w:pPr>
+        <w:keepNext w:val="0"/>
+        <w:keepLines w:val="0"/>
+        <w:widowControl w:val="0"/>
         <w:ind w:firstLine="540"/>
         <w:contextualSpacing w:val="0"/>
       </w:pPr>
@@ -146,6 +167,9 @@
     </w:p>
     <w:p>
       <w:pPr>
+        <w:keepNext w:val="0"/>
+        <w:keepLines w:val="0"/>
+        <w:widowControl w:val="0"/>
         <w:ind w:firstLine="540"/>
         <w:contextualSpacing w:val="0"/>
       </w:pPr>
@@ -161,6 +185,9 @@
     </w:p>
     <w:p>
       <w:pPr>
+        <w:keepNext w:val="0"/>
+        <w:keepLines w:val="0"/>
+        <w:widowControl w:val="0"/>
         <w:ind w:firstLine="540"/>
         <w:contextualSpacing w:val="0"/>
       </w:pPr>
@@ -175,6 +202,9 @@
     </w:p>
     <w:p>
       <w:pPr>
+        <w:keepNext w:val="0"/>
+        <w:keepLines w:val="0"/>
+        <w:widowControl w:val="0"/>
         <w:ind w:firstLine="540"/>
         <w:contextualSpacing w:val="0"/>
       </w:pPr>
@@ -189,6 +219,9 @@
     </w:p>
     <w:p>
       <w:pPr>
+        <w:keepNext w:val="0"/>
+        <w:keepLines w:val="0"/>
+        <w:widowControl w:val="0"/>
         <w:ind w:firstLine="540"/>
         <w:contextualSpacing w:val="0"/>
       </w:pPr>
@@ -203,6 +236,9 @@
     </w:p>
     <w:p>
       <w:pPr>
+        <w:keepNext w:val="0"/>
+        <w:keepLines w:val="0"/>
+        <w:widowControl w:val="0"/>
         <w:ind w:firstLine="540"/>
         <w:contextualSpacing w:val="0"/>
       </w:pPr>
@@ -217,6 +253,9 @@
     </w:p>
     <w:p>
       <w:pPr>
+        <w:keepNext w:val="0"/>
+        <w:keepLines w:val="0"/>
+        <w:widowControl w:val="0"/>
         <w:ind w:firstLine="540"/>
         <w:contextualSpacing w:val="0"/>
       </w:pPr>
@@ -231,6 +270,9 @@
     </w:p>
     <w:p>
       <w:pPr>
+        <w:keepNext w:val="0"/>
+        <w:keepLines w:val="0"/>
+        <w:widowControl w:val="0"/>
         <w:ind w:firstLine="540"/>
         <w:contextualSpacing w:val="0"/>
       </w:pPr>
@@ -245,6 +287,9 @@
     </w:p>
     <w:p>
       <w:pPr>
+        <w:keepNext w:val="0"/>
+        <w:keepLines w:val="0"/>
+        <w:widowControl w:val="0"/>
         <w:ind w:firstLine="540"/>
         <w:contextualSpacing w:val="0"/>
       </w:pPr>
@@ -259,6 +304,9 @@
     </w:p>
     <w:p>
       <w:pPr>
+        <w:keepNext w:val="0"/>
+        <w:keepLines w:val="0"/>
+        <w:widowControl w:val="0"/>
         <w:ind w:firstLine="540"/>
         <w:contextualSpacing w:val="0"/>
       </w:pPr>
@@ -273,6 +321,9 @@
     </w:p>
     <w:p>
       <w:pPr>
+        <w:keepNext w:val="0"/>
+        <w:keepLines w:val="0"/>
+        <w:widowControl w:val="0"/>
         <w:ind w:firstLine="540"/>
         <w:contextualSpacing w:val="0"/>
       </w:pPr>
@@ -287,6 +338,9 @@
     </w:p>
     <w:p>
       <w:pPr>
+        <w:keepNext w:val="0"/>
+        <w:keepLines w:val="0"/>
+        <w:widowControl w:val="0"/>
         <w:ind w:firstLine="540"/>
         <w:contextualSpacing w:val="0"/>
       </w:pPr>
@@ -301,6 +355,9 @@
     </w:p>
     <w:p>
       <w:pPr>
+        <w:keepNext w:val="0"/>
+        <w:keepLines w:val="0"/>
+        <w:widowControl w:val="0"/>
         <w:ind w:firstLine="540"/>
         <w:contextualSpacing w:val="0"/>
       </w:pPr>
@@ -315,6 +372,9 @@
     </w:p>
     <w:p>
       <w:pPr>
+        <w:keepNext w:val="0"/>
+        <w:keepLines w:val="0"/>
+        <w:widowControl w:val="0"/>
         <w:ind w:firstLine="540"/>
         <w:contextualSpacing w:val="0"/>
       </w:pPr>
@@ -329,6 +389,9 @@
     </w:p>
     <w:p>
       <w:pPr>
+        <w:keepNext w:val="0"/>
+        <w:keepLines w:val="0"/>
+        <w:widowControl w:val="0"/>
         <w:ind w:firstLine="540"/>
         <w:contextualSpacing w:val="0"/>
       </w:pPr>
@@ -343,6 +406,9 @@
     </w:p>
     <w:p>
       <w:pPr>
+        <w:keepNext w:val="0"/>
+        <w:keepLines w:val="0"/>
+        <w:widowControl w:val="0"/>
         <w:ind w:firstLine="540"/>
         <w:contextualSpacing w:val="0"/>
       </w:pPr>
@@ -357,6 +423,9 @@
     </w:p>
     <w:p>
       <w:pPr>
+        <w:keepNext w:val="0"/>
+        <w:keepLines w:val="0"/>
+        <w:widowControl w:val="0"/>
         <w:ind w:firstLine="540"/>
         <w:contextualSpacing w:val="0"/>
       </w:pPr>
@@ -371,6 +440,9 @@
     </w:p>
     <w:p>
       <w:pPr>
+        <w:keepNext w:val="0"/>
+        <w:keepLines w:val="0"/>
+        <w:widowControl w:val="0"/>
         <w:ind w:firstLine="540"/>
         <w:contextualSpacing w:val="0"/>
       </w:pPr>
@@ -385,6 +457,9 @@
     </w:p>
     <w:p>
       <w:pPr>
+        <w:keepNext w:val="0"/>
+        <w:keepLines w:val="0"/>
+        <w:widowControl w:val="0"/>
         <w:ind w:firstLine="540"/>
         <w:contextualSpacing w:val="0"/>
       </w:pPr>
@@ -399,6 +474,9 @@
     </w:p>
     <w:p>
       <w:pPr>
+        <w:keepNext w:val="0"/>
+        <w:keepLines w:val="0"/>
+        <w:widowControl w:val="0"/>
         <w:ind w:firstLine="540"/>
         <w:contextualSpacing w:val="0"/>
       </w:pPr>
@@ -413,6 +491,9 @@
     </w:p>
     <w:p>
       <w:pPr>
+        <w:keepNext w:val="0"/>
+        <w:keepLines w:val="0"/>
+        <w:widowControl w:val="0"/>
         <w:ind w:firstLine="540"/>
         <w:contextualSpacing w:val="0"/>
       </w:pPr>
@@ -427,6 +508,9 @@
     </w:p>
     <w:p>
       <w:pPr>
+        <w:keepNext w:val="0"/>
+        <w:keepLines w:val="0"/>
+        <w:widowControl w:val="0"/>
         <w:ind w:firstLine="540"/>
         <w:contextualSpacing w:val="0"/>
       </w:pPr>
@@ -441,6 +525,9 @@
     </w:p>
     <w:p>
       <w:pPr>
+        <w:keepNext w:val="0"/>
+        <w:keepLines w:val="0"/>
+        <w:widowControl w:val="0"/>
         <w:ind w:firstLine="540"/>
         <w:contextualSpacing w:val="0"/>
       </w:pPr>
@@ -489,6 +576,9 @@
     </w:p>
     <w:p>
       <w:pPr>
+        <w:keepNext w:val="0"/>
+        <w:keepLines w:val="0"/>
+        <w:widowControl w:val="0"/>
         <w:ind w:firstLine="540"/>
         <w:contextualSpacing w:val="0"/>
       </w:pPr>
@@ -520,6 +610,9 @@
     </w:p>
     <w:p>
       <w:pPr>
+        <w:keepNext w:val="0"/>
+        <w:keepLines w:val="0"/>
+        <w:widowControl w:val="0"/>
         <w:ind w:firstLine="540"/>
         <w:contextualSpacing w:val="0"/>
       </w:pPr>
@@ -534,6 +627,9 @@
     </w:p>
     <w:p>
       <w:pPr>
+        <w:keepNext w:val="0"/>
+        <w:keepLines w:val="0"/>
+        <w:widowControl w:val="0"/>
         <w:ind w:firstLine="540"/>
         <w:contextualSpacing w:val="0"/>
       </w:pPr>
@@ -565,6 +661,9 @@
     </w:p>
     <w:p>
       <w:pPr>
+        <w:keepNext w:val="0"/>
+        <w:keepLines w:val="0"/>
+        <w:widowControl w:val="0"/>
         <w:ind w:firstLine="540"/>
         <w:contextualSpacing w:val="0"/>
       </w:pPr>
@@ -579,6 +678,9 @@
     </w:p>
     <w:p>
       <w:pPr>
+        <w:keepNext w:val="0"/>
+        <w:keepLines w:val="0"/>
+        <w:widowControl w:val="0"/>
         <w:ind w:firstLine="540"/>
         <w:contextualSpacing w:val="0"/>
       </w:pPr>
@@ -610,6 +712,9 @@
     </w:p>
     <w:p>
       <w:pPr>
+        <w:keepNext w:val="0"/>
+        <w:keepLines w:val="0"/>
+        <w:widowControl w:val="0"/>
         <w:ind w:firstLine="540"/>
         <w:contextualSpacing w:val="0"/>
       </w:pPr>
@@ -624,6 +729,9 @@
     </w:p>
     <w:p>
       <w:pPr>
+        <w:keepNext w:val="0"/>
+        <w:keepLines w:val="0"/>
+        <w:widowControl w:val="0"/>
         <w:ind w:firstLine="540"/>
         <w:contextualSpacing w:val="0"/>
       </w:pPr>
@@ -655,6 +763,9 @@
     </w:p>
     <w:p>
       <w:pPr>
+        <w:keepNext w:val="0"/>
+        <w:keepLines w:val="0"/>
+        <w:widowControl w:val="0"/>
         <w:ind w:firstLine="540"/>
         <w:contextualSpacing w:val="0"/>
       </w:pPr>
@@ -669,6 +780,9 @@
     </w:p>
     <w:p>
       <w:pPr>
+        <w:keepNext w:val="0"/>
+        <w:keepLines w:val="0"/>
+        <w:widowControl w:val="0"/>
         <w:ind w:firstLine="540"/>
         <w:contextualSpacing w:val="0"/>
       </w:pPr>
@@ -683,17 +797,23 @@
     </w:p>
     <w:p>
       <w:pPr>
-        <w:ind w:firstLine="540"/>
-        <w:contextualSpacing w:val="0"/>
-      </w:pPr>
-      <w:r>
-        <w:rPr>
-          <w:rtl w:val="0"/>
-        </w:rPr>
-      </w:r>
-    </w:p>
-    <w:p>
-      <w:pPr>
+        <w:keepNext w:val="0"/>
+        <w:keepLines w:val="0"/>
+        <w:widowControl w:val="0"/>
+        <w:ind w:firstLine="540"/>
+        <w:contextualSpacing w:val="0"/>
+      </w:pPr>
+      <w:r>
+        <w:rPr>
+          <w:rtl w:val="0"/>
+        </w:rPr>
+      </w:r>
+    </w:p>
+    <w:p>
+      <w:pPr>
+        <w:keepNext w:val="0"/>
+        <w:keepLines w:val="0"/>
+        <w:widowControl w:val="0"/>
         <w:ind w:firstLine="540"/>
         <w:contextualSpacing w:val="0"/>
         <w:jc w:val="center"/>
@@ -709,17 +829,23 @@
     </w:p>
     <w:p>
       <w:pPr>
-        <w:ind w:firstLine="540"/>
-        <w:contextualSpacing w:val="0"/>
-      </w:pPr>
-      <w:r>
-        <w:rPr>
-          <w:rtl w:val="0"/>
-        </w:rPr>
-      </w:r>
-    </w:p>
-    <w:p>
-      <w:pPr>
+        <w:keepNext w:val="0"/>
+        <w:keepLines w:val="0"/>
+        <w:widowControl w:val="0"/>
+        <w:ind w:firstLine="540"/>
+        <w:contextualSpacing w:val="0"/>
+      </w:pPr>
+      <w:r>
+        <w:rPr>
+          <w:rtl w:val="0"/>
+        </w:rPr>
+      </w:r>
+    </w:p>
+    <w:p>
+      <w:pPr>
+        <w:keepNext w:val="0"/>
+        <w:keepLines w:val="0"/>
+        <w:widowControl w:val="0"/>
         <w:ind w:firstLine="540"/>
         <w:contextualSpacing w:val="0"/>
       </w:pPr>
@@ -735,6 +861,9 @@
     </w:p>
     <w:p>
       <w:pPr>
+        <w:keepNext w:val="0"/>
+        <w:keepLines w:val="0"/>
+        <w:widowControl w:val="0"/>
         <w:ind w:firstLine="540"/>
         <w:contextualSpacing w:val="0"/>
       </w:pPr>
@@ -749,6 +878,9 @@
     </w:p>
     <w:p>
       <w:pPr>
+        <w:keepNext w:val="0"/>
+        <w:keepLines w:val="0"/>
+        <w:widowControl w:val="0"/>
         <w:ind w:firstLine="540"/>
         <w:contextualSpacing w:val="0"/>
       </w:pPr>
@@ -763,6 +895,9 @@
     </w:p>
     <w:p>
       <w:pPr>
+        <w:keepNext w:val="0"/>
+        <w:keepLines w:val="0"/>
+        <w:widowControl w:val="0"/>
         <w:ind w:firstLine="540"/>
         <w:contextualSpacing w:val="0"/>
       </w:pPr>
@@ -777,6 +912,9 @@
     </w:p>
     <w:p>
       <w:pPr>
+        <w:keepNext w:val="0"/>
+        <w:keepLines w:val="0"/>
+        <w:widowControl w:val="0"/>
         <w:ind w:firstLine="540"/>
         <w:contextualSpacing w:val="0"/>
       </w:pPr>
@@ -808,6 +946,9 @@
     </w:p>
     <w:p>
       <w:pPr>
+        <w:keepNext w:val="0"/>
+        <w:keepLines w:val="0"/>
+        <w:widowControl w:val="0"/>
         <w:ind w:firstLine="540"/>
         <w:contextualSpacing w:val="0"/>
       </w:pPr>
@@ -822,6 +963,9 @@
     </w:p>
     <w:p>
       <w:pPr>
+        <w:keepNext w:val="0"/>
+        <w:keepLines w:val="0"/>
+        <w:widowControl w:val="0"/>
         <w:ind w:firstLine="540"/>
         <w:contextualSpacing w:val="0"/>
       </w:pPr>
@@ -853,6 +997,9 @@
     </w:p>
     <w:p>
       <w:pPr>
+        <w:keepNext w:val="0"/>
+        <w:keepLines w:val="0"/>
+        <w:widowControl w:val="0"/>
         <w:ind w:firstLine="540"/>
         <w:contextualSpacing w:val="0"/>
       </w:pPr>
@@ -867,6 +1014,9 @@
     </w:p>
     <w:p>
       <w:pPr>
+        <w:keepNext w:val="0"/>
+        <w:keepLines w:val="0"/>
+        <w:widowControl w:val="0"/>
         <w:ind w:firstLine="540"/>
         <w:contextualSpacing w:val="0"/>
       </w:pPr>
@@ -881,6 +1031,9 @@
     </w:p>
     <w:p>
       <w:pPr>
+        <w:keepNext w:val="0"/>
+        <w:keepLines w:val="0"/>
+        <w:widowControl w:val="0"/>
         <w:ind w:firstLine="540"/>
         <w:contextualSpacing w:val="0"/>
       </w:pPr>
@@ -895,6 +1048,9 @@
     </w:p>
     <w:p>
       <w:pPr>
+        <w:keepNext w:val="0"/>
+        <w:keepLines w:val="0"/>
+        <w:widowControl w:val="0"/>
         <w:ind w:firstLine="540"/>
         <w:contextualSpacing w:val="0"/>
       </w:pPr>
@@ -909,6 +1065,9 @@
     </w:p>
     <w:p>
       <w:pPr>
+        <w:keepNext w:val="0"/>
+        <w:keepLines w:val="0"/>
+        <w:widowControl w:val="0"/>
         <w:ind w:firstLine="540"/>
         <w:contextualSpacing w:val="0"/>
       </w:pPr>
@@ -974,6 +1133,9 @@
     </w:p>
     <w:p>
       <w:pPr>
+        <w:keepNext w:val="0"/>
+        <w:keepLines w:val="0"/>
+        <w:widowControl w:val="0"/>
         <w:ind w:firstLine="540"/>
         <w:contextualSpacing w:val="0"/>
       </w:pPr>
@@ -988,6 +1150,9 @@
     </w:p>
     <w:p>
       <w:pPr>
+        <w:keepNext w:val="0"/>
+        <w:keepLines w:val="0"/>
+        <w:widowControl w:val="0"/>
         <w:ind w:firstLine="540"/>
         <w:contextualSpacing w:val="0"/>
       </w:pPr>
@@ -1002,6 +1167,9 @@
     </w:p>
     <w:p>
       <w:pPr>
+        <w:keepNext w:val="0"/>
+        <w:keepLines w:val="0"/>
+        <w:widowControl w:val="0"/>
         <w:ind w:firstLine="540"/>
         <w:contextualSpacing w:val="0"/>
       </w:pPr>
@@ -1016,6 +1184,9 @@
     </w:p>
     <w:p>
       <w:pPr>
+        <w:keepNext w:val="0"/>
+        <w:keepLines w:val="0"/>
+        <w:widowControl w:val="0"/>
         <w:ind w:firstLine="540"/>
         <w:contextualSpacing w:val="0"/>
       </w:pPr>
@@ -1030,6 +1201,9 @@
     </w:p>
     <w:p>
       <w:pPr>
+        <w:keepNext w:val="0"/>
+        <w:keepLines w:val="0"/>
+        <w:widowControl w:val="0"/>
         <w:ind w:firstLine="540"/>
         <w:contextualSpacing w:val="0"/>
       </w:pPr>
@@ -1044,6 +1218,9 @@
     </w:p>
     <w:p>
       <w:pPr>
+        <w:keepNext w:val="0"/>
+        <w:keepLines w:val="0"/>
+        <w:widowControl w:val="0"/>
         <w:ind w:firstLine="540"/>
         <w:contextualSpacing w:val="0"/>
       </w:pPr>
@@ -1058,6 +1235,9 @@
     </w:p>
     <w:p>
       <w:pPr>
+        <w:keepNext w:val="0"/>
+        <w:keepLines w:val="0"/>
+        <w:widowControl w:val="0"/>
         <w:ind w:firstLine="540"/>
         <w:contextualSpacing w:val="0"/>
       </w:pPr>
@@ -1072,6 +1252,9 @@
     </w:p>
     <w:p>
       <w:pPr>
+        <w:keepNext w:val="0"/>
+        <w:keepLines w:val="0"/>
+        <w:widowControl w:val="0"/>
         <w:ind w:firstLine="540"/>
         <w:contextualSpacing w:val="0"/>
       </w:pPr>
@@ -1103,6 +1286,9 @@
     </w:p>
     <w:p>
       <w:pPr>
+        <w:keepNext w:val="0"/>
+        <w:keepLines w:val="0"/>
+        <w:widowControl w:val="0"/>
         <w:ind w:firstLine="540"/>
         <w:contextualSpacing w:val="0"/>
       </w:pPr>
@@ -1117,6 +1303,9 @@
     </w:p>
     <w:p>
       <w:pPr>
+        <w:keepNext w:val="0"/>
+        <w:keepLines w:val="0"/>
+        <w:widowControl w:val="0"/>
         <w:ind w:firstLine="540"/>
         <w:contextualSpacing w:val="0"/>
       </w:pPr>
@@ -1131,6 +1320,9 @@
     </w:p>
     <w:p>
       <w:pPr>
+        <w:keepNext w:val="0"/>
+        <w:keepLines w:val="0"/>
+        <w:widowControl w:val="0"/>
         <w:ind w:firstLine="540"/>
         <w:contextualSpacing w:val="0"/>
       </w:pPr>
@@ -1145,6 +1337,9 @@
     </w:p>
     <w:p>
       <w:pPr>
+        <w:keepNext w:val="0"/>
+        <w:keepLines w:val="0"/>
+        <w:widowControl w:val="0"/>
         <w:ind w:firstLine="540"/>
         <w:contextualSpacing w:val="0"/>
       </w:pPr>
@@ -1176,6 +1371,9 @@
     </w:p>
     <w:p>
       <w:pPr>
+        <w:keepNext w:val="0"/>
+        <w:keepLines w:val="0"/>
+        <w:widowControl w:val="0"/>
         <w:ind w:firstLine="540"/>
         <w:contextualSpacing w:val="0"/>
       </w:pPr>
@@ -1190,6 +1388,9 @@
     </w:p>
     <w:p>
       <w:pPr>
+        <w:keepNext w:val="0"/>
+        <w:keepLines w:val="0"/>
+        <w:widowControl w:val="0"/>
         <w:ind w:firstLine="540"/>
         <w:contextualSpacing w:val="0"/>
       </w:pPr>
@@ -1204,6 +1405,9 @@
     </w:p>
     <w:p>
       <w:pPr>
+        <w:keepNext w:val="0"/>
+        <w:keepLines w:val="0"/>
+        <w:widowControl w:val="0"/>
         <w:ind w:firstLine="540"/>
         <w:contextualSpacing w:val="0"/>
       </w:pPr>
@@ -1218,6 +1422,9 @@
     </w:p>
     <w:p>
       <w:pPr>
+        <w:keepNext w:val="0"/>
+        <w:keepLines w:val="0"/>
+        <w:widowControl w:val="0"/>
         <w:ind w:firstLine="540"/>
         <w:contextualSpacing w:val="0"/>
       </w:pPr>
@@ -1232,6 +1439,9 @@
     </w:p>
     <w:p>
       <w:pPr>
+        <w:keepNext w:val="0"/>
+        <w:keepLines w:val="0"/>
+        <w:widowControl w:val="0"/>
         <w:ind w:firstLine="540"/>
         <w:contextualSpacing w:val="0"/>
       </w:pPr>
@@ -1246,6 +1456,9 @@
     </w:p>
     <w:p>
       <w:pPr>
+        <w:keepNext w:val="0"/>
+        <w:keepLines w:val="0"/>
+        <w:widowControl w:val="0"/>
         <w:ind w:firstLine="540"/>
         <w:contextualSpacing w:val="0"/>
       </w:pPr>
@@ -1277,6 +1490,9 @@
     </w:p>
     <w:p>
       <w:pPr>
+        <w:keepNext w:val="0"/>
+        <w:keepLines w:val="0"/>
+        <w:widowControl w:val="0"/>
         <w:ind w:firstLine="540"/>
         <w:contextualSpacing w:val="0"/>
       </w:pPr>
@@ -1291,6 +1507,9 @@
     </w:p>
     <w:p>
       <w:pPr>
+        <w:keepNext w:val="0"/>
+        <w:keepLines w:val="0"/>
+        <w:widowControl w:val="0"/>
         <w:ind w:firstLine="540"/>
         <w:contextualSpacing w:val="0"/>
       </w:pPr>
@@ -1305,6 +1524,9 @@
     </w:p>
     <w:p>
       <w:pPr>
+        <w:keepNext w:val="0"/>
+        <w:keepLines w:val="0"/>
+        <w:widowControl w:val="0"/>
         <w:ind w:firstLine="540"/>
         <w:contextualSpacing w:val="0"/>
       </w:pPr>
@@ -1319,6 +1541,9 @@
     </w:p>
     <w:p>
       <w:pPr>
+        <w:keepNext w:val="0"/>
+        <w:keepLines w:val="0"/>
+        <w:widowControl w:val="0"/>
         <w:ind w:firstLine="540"/>
         <w:contextualSpacing w:val="0"/>
       </w:pPr>
@@ -1333,6 +1558,9 @@
     </w:p>
     <w:p>
       <w:pPr>
+        <w:keepNext w:val="0"/>
+        <w:keepLines w:val="0"/>
+        <w:widowControl w:val="0"/>
         <w:ind w:firstLine="540"/>
         <w:contextualSpacing w:val="0"/>
       </w:pPr>
@@ -1347,6 +1575,9 @@
     </w:p>
     <w:p>
       <w:pPr>
+        <w:keepNext w:val="0"/>
+        <w:keepLines w:val="0"/>
+        <w:widowControl w:val="0"/>
         <w:ind w:firstLine="540"/>
         <w:contextualSpacing w:val="0"/>
       </w:pPr>
@@ -1361,6 +1592,9 @@
     </w:p>
     <w:p>
       <w:pPr>
+        <w:keepNext w:val="0"/>
+        <w:keepLines w:val="0"/>
+        <w:widowControl w:val="0"/>
         <w:ind w:firstLine="540"/>
         <w:contextualSpacing w:val="0"/>
       </w:pPr>
@@ -1375,6 +1609,9 @@
     </w:p>
     <w:p>
       <w:pPr>
+        <w:keepNext w:val="0"/>
+        <w:keepLines w:val="0"/>
+        <w:widowControl w:val="0"/>
         <w:ind w:firstLine="540"/>
         <w:contextualSpacing w:val="0"/>
       </w:pPr>
@@ -1389,6 +1626,9 @@
     </w:p>
     <w:p>
       <w:pPr>
+        <w:keepNext w:val="0"/>
+        <w:keepLines w:val="0"/>
+        <w:widowControl w:val="0"/>
         <w:ind w:firstLine="540"/>
         <w:contextualSpacing w:val="0"/>
       </w:pPr>
@@ -1403,6 +1643,9 @@
     </w:p>
     <w:p>
       <w:pPr>
+        <w:keepNext w:val="0"/>
+        <w:keepLines w:val="0"/>
+        <w:widowControl w:val="0"/>
         <w:ind w:firstLine="540"/>
         <w:contextualSpacing w:val="0"/>
       </w:pPr>
@@ -1417,17 +1660,23 @@
     </w:p>
     <w:p>
       <w:pPr>
-        <w:ind w:firstLine="540"/>
-        <w:contextualSpacing w:val="0"/>
-      </w:pPr>
-      <w:r>
-        <w:rPr>
-          <w:rtl w:val="0"/>
-        </w:rPr>
-      </w:r>
-    </w:p>
-    <w:p>
-      <w:pPr>
+        <w:keepNext w:val="0"/>
+        <w:keepLines w:val="0"/>
+        <w:widowControl w:val="0"/>
+        <w:ind w:firstLine="540"/>
+        <w:contextualSpacing w:val="0"/>
+      </w:pPr>
+      <w:r>
+        <w:rPr>
+          <w:rtl w:val="0"/>
+        </w:rPr>
+      </w:r>
+    </w:p>
+    <w:p>
+      <w:pPr>
+        <w:keepNext w:val="0"/>
+        <w:keepLines w:val="0"/>
+        <w:widowControl w:val="0"/>
         <w:ind w:firstLine="540"/>
         <w:contextualSpacing w:val="0"/>
         <w:jc w:val="center"/>
@@ -1443,17 +1692,23 @@
     </w:p>
     <w:p>
       <w:pPr>
-        <w:ind w:firstLine="540"/>
-        <w:contextualSpacing w:val="0"/>
-      </w:pPr>
-      <w:r>
-        <w:rPr>
-          <w:rtl w:val="0"/>
-        </w:rPr>
-      </w:r>
-    </w:p>
-    <w:p>
-      <w:pPr>
+        <w:keepNext w:val="0"/>
+        <w:keepLines w:val="0"/>
+        <w:widowControl w:val="0"/>
+        <w:ind w:firstLine="540"/>
+        <w:contextualSpacing w:val="0"/>
+      </w:pPr>
+      <w:r>
+        <w:rPr>
+          <w:rtl w:val="0"/>
+        </w:rPr>
+      </w:r>
+    </w:p>
+    <w:p>
+      <w:pPr>
+        <w:keepNext w:val="0"/>
+        <w:keepLines w:val="0"/>
+        <w:widowControl w:val="0"/>
         <w:ind w:firstLine="540"/>
         <w:contextualSpacing w:val="0"/>
       </w:pPr>
@@ -1469,6 +1724,9 @@
     </w:p>
     <w:p>
       <w:pPr>
+        <w:keepNext w:val="0"/>
+        <w:keepLines w:val="0"/>
+        <w:widowControl w:val="0"/>
         <w:ind w:firstLine="540"/>
         <w:contextualSpacing w:val="0"/>
       </w:pPr>
@@ -1483,6 +1741,9 @@
     </w:p>
     <w:p>
       <w:pPr>
+        <w:keepNext w:val="0"/>
+        <w:keepLines w:val="0"/>
+        <w:widowControl w:val="0"/>
         <w:ind w:firstLine="540"/>
         <w:contextualSpacing w:val="0"/>
       </w:pPr>
@@ -1497,6 +1758,9 @@
     </w:p>
     <w:p>
       <w:pPr>
+        <w:keepNext w:val="0"/>
+        <w:keepLines w:val="0"/>
+        <w:widowControl w:val="0"/>
         <w:ind w:firstLine="540"/>
         <w:contextualSpacing w:val="0"/>
       </w:pPr>
@@ -1511,6 +1775,9 @@
     </w:p>
     <w:p>
       <w:pPr>
+        <w:keepNext w:val="0"/>
+        <w:keepLines w:val="0"/>
+        <w:widowControl w:val="0"/>
         <w:ind w:firstLine="540"/>
         <w:contextualSpacing w:val="0"/>
       </w:pPr>
@@ -1525,6 +1792,9 @@
     </w:p>
     <w:p>
       <w:pPr>
+        <w:keepNext w:val="0"/>
+        <w:keepLines w:val="0"/>
+        <w:widowControl w:val="0"/>
         <w:ind w:firstLine="540"/>
         <w:contextualSpacing w:val="0"/>
       </w:pPr>
@@ -1548,6 +1818,9 @@
     </w:p>
     <w:p>
       <w:pPr>
+        <w:keepNext w:val="0"/>
+        <w:keepLines w:val="0"/>
+        <w:widowControl w:val="0"/>
         <w:ind w:firstLine="540"/>
         <w:contextualSpacing w:val="0"/>
       </w:pPr>
@@ -1562,6 +1835,9 @@
     </w:p>
     <w:p>
       <w:pPr>
+        <w:keepNext w:val="0"/>
+        <w:keepLines w:val="0"/>
+        <w:widowControl w:val="0"/>
         <w:ind w:firstLine="540"/>
         <w:contextualSpacing w:val="0"/>
       </w:pPr>
@@ -1576,6 +1852,9 @@
     </w:p>
     <w:p>
       <w:pPr>
+        <w:keepNext w:val="0"/>
+        <w:keepLines w:val="0"/>
+        <w:widowControl w:val="0"/>
         <w:ind w:firstLine="540"/>
         <w:contextualSpacing w:val="0"/>
       </w:pPr>
@@ -1590,6 +1869,9 @@
     </w:p>
     <w:p>
       <w:pPr>
+        <w:keepNext w:val="0"/>
+        <w:keepLines w:val="0"/>
+        <w:widowControl w:val="0"/>
         <w:ind w:firstLine="540"/>
         <w:contextualSpacing w:val="0"/>
       </w:pPr>
@@ -1604,6 +1886,9 @@
     </w:p>
     <w:p>
       <w:pPr>
+        <w:keepNext w:val="0"/>
+        <w:keepLines w:val="0"/>
+        <w:widowControl w:val="0"/>
         <w:ind w:firstLine="540"/>
         <w:contextualSpacing w:val="0"/>
       </w:pPr>
@@ -1635,6 +1920,9 @@
     </w:p>
     <w:p>
       <w:pPr>
+        <w:keepNext w:val="0"/>
+        <w:keepLines w:val="0"/>
+        <w:widowControl w:val="0"/>
         <w:ind w:firstLine="540"/>
         <w:contextualSpacing w:val="0"/>
       </w:pPr>
@@ -1649,6 +1937,9 @@
     </w:p>
     <w:p>
       <w:pPr>
+        <w:keepNext w:val="0"/>
+        <w:keepLines w:val="0"/>
+        <w:widowControl w:val="0"/>
         <w:ind w:firstLine="540"/>
         <w:contextualSpacing w:val="0"/>
       </w:pPr>
@@ -1680,6 +1971,9 @@
     </w:p>
     <w:p>
       <w:pPr>
+        <w:keepNext w:val="0"/>
+        <w:keepLines w:val="0"/>
+        <w:widowControl w:val="0"/>
         <w:ind w:firstLine="540"/>
         <w:contextualSpacing w:val="0"/>
       </w:pPr>
@@ -1694,6 +1988,9 @@
     </w:p>
     <w:p>
       <w:pPr>
+        <w:keepNext w:val="0"/>
+        <w:keepLines w:val="0"/>
+        <w:widowControl w:val="0"/>
         <w:ind w:firstLine="540"/>
         <w:contextualSpacing w:val="0"/>
       </w:pPr>
@@ -1759,6 +2056,9 @@
     </w:p>
     <w:p>
       <w:pPr>
+        <w:keepNext w:val="0"/>
+        <w:keepLines w:val="0"/>
+        <w:widowControl w:val="0"/>
         <w:ind w:firstLine="540"/>
         <w:contextualSpacing w:val="0"/>
       </w:pPr>
@@ -1790,6 +2090,9 @@
     </w:p>
     <w:p>
       <w:pPr>
+        <w:keepNext w:val="0"/>
+        <w:keepLines w:val="0"/>
+        <w:widowControl w:val="0"/>
         <w:ind w:firstLine="540"/>
         <w:contextualSpacing w:val="0"/>
       </w:pPr>
@@ -1821,6 +2124,9 @@
     </w:p>
     <w:p>
       <w:pPr>
+        <w:keepNext w:val="0"/>
+        <w:keepLines w:val="0"/>
+        <w:widowControl w:val="0"/>
         <w:ind w:firstLine="540"/>
         <w:contextualSpacing w:val="0"/>
       </w:pPr>
@@ -1835,6 +2141,9 @@
     </w:p>
     <w:p>
       <w:pPr>
+        <w:keepNext w:val="0"/>
+        <w:keepLines w:val="0"/>
+        <w:widowControl w:val="0"/>
         <w:ind w:firstLine="540"/>
         <w:contextualSpacing w:val="0"/>
       </w:pPr>
@@ -1849,6 +2158,9 @@
     </w:p>
     <w:p>
       <w:pPr>
+        <w:keepNext w:val="0"/>
+        <w:keepLines w:val="0"/>
+        <w:widowControl w:val="0"/>
         <w:ind w:firstLine="540"/>
         <w:contextualSpacing w:val="0"/>
       </w:pPr>
@@ -1880,6 +2192,9 @@
     </w:p>
     <w:p>
       <w:pPr>
+        <w:keepNext w:val="0"/>
+        <w:keepLines w:val="0"/>
+        <w:widowControl w:val="0"/>
         <w:ind w:firstLine="540"/>
         <w:contextualSpacing w:val="0"/>
       </w:pPr>
@@ -1945,6 +2260,9 @@
     </w:p>
     <w:p>
       <w:pPr>
+        <w:keepNext w:val="0"/>
+        <w:keepLines w:val="0"/>
+        <w:widowControl w:val="0"/>
         <w:ind w:firstLine="540"/>
         <w:contextualSpacing w:val="0"/>
       </w:pPr>
@@ -1959,6 +2277,9 @@
     </w:p>
     <w:p>
       <w:pPr>
+        <w:keepNext w:val="0"/>
+        <w:keepLines w:val="0"/>
+        <w:widowControl w:val="0"/>
         <w:ind w:firstLine="540"/>
         <w:contextualSpacing w:val="0"/>
       </w:pPr>
@@ -1990,6 +2311,9 @@
     </w:p>
     <w:p>
       <w:pPr>
+        <w:keepNext w:val="0"/>
+        <w:keepLines w:val="0"/>
+        <w:widowControl w:val="0"/>
         <w:ind w:firstLine="540"/>
         <w:contextualSpacing w:val="0"/>
       </w:pPr>
@@ -2004,6 +2328,9 @@
     </w:p>
     <w:p>
       <w:pPr>
+        <w:keepNext w:val="0"/>
+        <w:keepLines w:val="0"/>
+        <w:widowControl w:val="0"/>
         <w:ind w:firstLine="540"/>
         <w:contextualSpacing w:val="0"/>
       </w:pPr>
@@ -2035,6 +2362,9 @@
     </w:p>
     <w:p>
       <w:pPr>
+        <w:keepNext w:val="0"/>
+        <w:keepLines w:val="0"/>
+        <w:widowControl w:val="0"/>
         <w:ind w:firstLine="540"/>
         <w:contextualSpacing w:val="0"/>
       </w:pPr>
@@ -2066,6 +2396,9 @@
     </w:p>
     <w:p>
       <w:pPr>
+        <w:keepNext w:val="0"/>
+        <w:keepLines w:val="0"/>
+        <w:widowControl w:val="0"/>
         <w:ind w:firstLine="540"/>
         <w:contextualSpacing w:val="0"/>
       </w:pPr>
@@ -2080,6 +2413,9 @@
     </w:p>
     <w:p>
       <w:pPr>
+        <w:keepNext w:val="0"/>
+        <w:keepLines w:val="0"/>
+        <w:widowControl w:val="0"/>
         <w:ind w:firstLine="540"/>
         <w:contextualSpacing w:val="0"/>
       </w:pPr>
@@ -2094,17 +2430,23 @@
     </w:p>
     <w:p>
       <w:pPr>
-        <w:ind w:firstLine="540"/>
-        <w:contextualSpacing w:val="0"/>
-      </w:pPr>
-      <w:r>
-        <w:rPr>
-          <w:rtl w:val="0"/>
-        </w:rPr>
-      </w:r>
-    </w:p>
-    <w:p>
-      <w:pPr>
+        <w:keepNext w:val="0"/>
+        <w:keepLines w:val="0"/>
+        <w:widowControl w:val="0"/>
+        <w:ind w:firstLine="540"/>
+        <w:contextualSpacing w:val="0"/>
+      </w:pPr>
+      <w:r>
+        <w:rPr>
+          <w:rtl w:val="0"/>
+        </w:rPr>
+      </w:r>
+    </w:p>
+    <w:p>
+      <w:pPr>
+        <w:keepNext w:val="0"/>
+        <w:keepLines w:val="0"/>
+        <w:widowControl w:val="0"/>
         <w:ind w:firstLine="540"/>
         <w:contextualSpacing w:val="0"/>
         <w:jc w:val="center"/>
@@ -2120,17 +2462,23 @@
     </w:p>
     <w:p>
       <w:pPr>
-        <w:ind w:firstLine="540"/>
-        <w:contextualSpacing w:val="0"/>
-      </w:pPr>
-      <w:r>
-        <w:rPr>
-          <w:rtl w:val="0"/>
-        </w:rPr>
-      </w:r>
-    </w:p>
-    <w:p>
-      <w:pPr>
+        <w:keepNext w:val="0"/>
+        <w:keepLines w:val="0"/>
+        <w:widowControl w:val="0"/>
+        <w:ind w:firstLine="540"/>
+        <w:contextualSpacing w:val="0"/>
+      </w:pPr>
+      <w:r>
+        <w:rPr>
+          <w:rtl w:val="0"/>
+        </w:rPr>
+      </w:r>
+    </w:p>
+    <w:p>
+      <w:pPr>
+        <w:keepNext w:val="0"/>
+        <w:keepLines w:val="0"/>
+        <w:widowControl w:val="0"/>
         <w:ind w:firstLine="540"/>
         <w:contextualSpacing w:val="0"/>
       </w:pPr>
@@ -2146,6 +2494,9 @@
     </w:p>
     <w:p>
       <w:pPr>
+        <w:keepNext w:val="0"/>
+        <w:keepLines w:val="0"/>
+        <w:widowControl w:val="0"/>
         <w:ind w:firstLine="540"/>
         <w:contextualSpacing w:val="0"/>
       </w:pPr>
@@ -2160,6 +2511,9 @@
     </w:p>
     <w:p>
       <w:pPr>
+        <w:keepNext w:val="0"/>
+        <w:keepLines w:val="0"/>
+        <w:widowControl w:val="0"/>
         <w:ind w:firstLine="540"/>
         <w:contextualSpacing w:val="0"/>
       </w:pPr>
@@ -2180,6 +2534,9 @@
     </w:p>
     <w:p>
       <w:pPr>
+        <w:keepNext w:val="0"/>
+        <w:keepLines w:val="0"/>
+        <w:widowControl w:val="0"/>
         <w:ind w:firstLine="540"/>
         <w:contextualSpacing w:val="0"/>
       </w:pPr>
@@ -2194,6 +2551,9 @@
     </w:p>
     <w:p>
       <w:pPr>
+        <w:keepNext w:val="0"/>
+        <w:keepLines w:val="0"/>
+        <w:widowControl w:val="0"/>
         <w:ind w:firstLine="540"/>
         <w:contextualSpacing w:val="0"/>
       </w:pPr>
@@ -2208,6 +2568,9 @@
     </w:p>
     <w:p>
       <w:pPr>
+        <w:keepNext w:val="0"/>
+        <w:keepLines w:val="0"/>
+        <w:widowControl w:val="0"/>
         <w:ind w:firstLine="540"/>
         <w:contextualSpacing w:val="0"/>
       </w:pPr>
@@ -2240,6 +2603,9 @@
     </w:p>
     <w:p>
       <w:pPr>
+        <w:keepNext w:val="0"/>
+        <w:keepLines w:val="0"/>
+        <w:widowControl w:val="0"/>
         <w:ind w:firstLine="540"/>
         <w:contextualSpacing w:val="0"/>
       </w:pPr>
@@ -2271,6 +2637,9 @@
     </w:p>
     <w:p>
       <w:pPr>
+        <w:keepNext w:val="0"/>
+        <w:keepLines w:val="0"/>
+        <w:widowControl w:val="0"/>
         <w:ind w:firstLine="540"/>
         <w:contextualSpacing w:val="0"/>
       </w:pPr>
@@ -2285,6 +2654,9 @@
     </w:p>
     <w:p>
       <w:pPr>
+        <w:keepNext w:val="0"/>
+        <w:keepLines w:val="0"/>
+        <w:widowControl w:val="0"/>
         <w:ind w:firstLine="540"/>
         <w:contextualSpacing w:val="0"/>
       </w:pPr>
@@ -2299,6 +2671,9 @@
     </w:p>
     <w:p>
       <w:pPr>
+        <w:keepNext w:val="0"/>
+        <w:keepLines w:val="0"/>
+        <w:widowControl w:val="0"/>
         <w:ind w:firstLine="540"/>
         <w:contextualSpacing w:val="0"/>
       </w:pPr>
@@ -2313,17 +2688,23 @@
     </w:p>
     <w:p>
       <w:pPr>
-        <w:ind w:firstLine="540"/>
-        <w:contextualSpacing w:val="0"/>
-      </w:pPr>
-      <w:r>
-        <w:rPr>
-          <w:rtl w:val="0"/>
-        </w:rPr>
-      </w:r>
-    </w:p>
-    <w:p>
-      <w:pPr>
+        <w:keepNext w:val="0"/>
+        <w:keepLines w:val="0"/>
+        <w:widowControl w:val="0"/>
+        <w:ind w:firstLine="540"/>
+        <w:contextualSpacing w:val="0"/>
+      </w:pPr>
+      <w:r>
+        <w:rPr>
+          <w:rtl w:val="0"/>
+        </w:rPr>
+      </w:r>
+    </w:p>
+    <w:p>
+      <w:pPr>
+        <w:keepNext w:val="0"/>
+        <w:keepLines w:val="0"/>
+        <w:widowControl w:val="0"/>
         <w:ind w:firstLine="540"/>
         <w:contextualSpacing w:val="0"/>
         <w:jc w:val="center"/>
@@ -2339,17 +2720,23 @@
     </w:p>
     <w:p>
       <w:pPr>
-        <w:ind w:firstLine="540"/>
-        <w:contextualSpacing w:val="0"/>
-      </w:pPr>
-      <w:r>
-        <w:rPr>
-          <w:rtl w:val="0"/>
-        </w:rPr>
-      </w:r>
-    </w:p>
-    <w:p>
-      <w:pPr>
+        <w:keepNext w:val="0"/>
+        <w:keepLines w:val="0"/>
+        <w:widowControl w:val="0"/>
+        <w:ind w:firstLine="540"/>
+        <w:contextualSpacing w:val="0"/>
+      </w:pPr>
+      <w:r>
+        <w:rPr>
+          <w:rtl w:val="0"/>
+        </w:rPr>
+      </w:r>
+    </w:p>
+    <w:p>
+      <w:pPr>
+        <w:keepNext w:val="0"/>
+        <w:keepLines w:val="0"/>
+        <w:widowControl w:val="0"/>
         <w:ind w:firstLine="540"/>
         <w:contextualSpacing w:val="0"/>
       </w:pPr>
@@ -2365,6 +2752,9 @@
     </w:p>
     <w:p>
       <w:pPr>
+        <w:keepNext w:val="0"/>
+        <w:keepLines w:val="0"/>
+        <w:widowControl w:val="0"/>
         <w:ind w:firstLine="540"/>
         <w:contextualSpacing w:val="0"/>
       </w:pPr>
@@ -2379,6 +2769,9 @@
     </w:p>
     <w:p>
       <w:pPr>
+        <w:keepNext w:val="0"/>
+        <w:keepLines w:val="0"/>
+        <w:widowControl w:val="0"/>
         <w:ind w:firstLine="540"/>
         <w:contextualSpacing w:val="0"/>
       </w:pPr>
@@ -2393,6 +2786,9 @@
     </w:p>
     <w:p>
       <w:pPr>
+        <w:keepNext w:val="0"/>
+        <w:keepLines w:val="0"/>
+        <w:widowControl w:val="0"/>
         <w:ind w:firstLine="540"/>
         <w:contextualSpacing w:val="0"/>
       </w:pPr>
@@ -2407,6 +2803,9 @@
     </w:p>
     <w:p>
       <w:pPr>
+        <w:keepNext w:val="0"/>
+        <w:keepLines w:val="0"/>
+        <w:widowControl w:val="0"/>
         <w:ind w:firstLine="540"/>
         <w:contextualSpacing w:val="0"/>
       </w:pPr>
@@ -2472,6 +2871,9 @@
     </w:p>
     <w:p>
       <w:pPr>
+        <w:keepNext w:val="0"/>
+        <w:keepLines w:val="0"/>
+        <w:widowControl w:val="0"/>
         <w:ind w:left="540" w:firstLine="0"/>
         <w:contextualSpacing w:val="0"/>
       </w:pPr>
@@ -2498,6 +2900,9 @@
     </w:p>
     <w:p>
       <w:pPr>
+        <w:keepNext w:val="0"/>
+        <w:keepLines w:val="0"/>
+        <w:widowControl w:val="0"/>
         <w:ind w:firstLine="540"/>
         <w:contextualSpacing w:val="0"/>
       </w:pPr>
@@ -2512,6 +2917,9 @@
     </w:p>
     <w:p>
       <w:pPr>
+        <w:keepNext w:val="0"/>
+        <w:keepLines w:val="0"/>
+        <w:widowControl w:val="0"/>
         <w:ind w:firstLine="540"/>
         <w:contextualSpacing w:val="0"/>
       </w:pPr>
@@ -2543,6 +2951,9 @@
     </w:p>
     <w:p>
       <w:pPr>
+        <w:keepNext w:val="0"/>
+        <w:keepLines w:val="0"/>
+        <w:widowControl w:val="0"/>
         <w:ind w:firstLine="540"/>
         <w:contextualSpacing w:val="0"/>
       </w:pPr>
@@ -2557,6 +2968,9 @@
     </w:p>
     <w:p>
       <w:pPr>
+        <w:keepNext w:val="0"/>
+        <w:keepLines w:val="0"/>
+        <w:widowControl w:val="0"/>
         <w:ind w:firstLine="540"/>
         <w:contextualSpacing w:val="0"/>
       </w:pPr>
@@ -2571,6 +2985,9 @@
     </w:p>
     <w:p>
       <w:pPr>
+        <w:keepNext w:val="0"/>
+        <w:keepLines w:val="0"/>
+        <w:widowControl w:val="0"/>
         <w:ind w:firstLine="540"/>
         <w:contextualSpacing w:val="0"/>
       </w:pPr>
@@ -2585,6 +3002,9 @@
     </w:p>
     <w:p>
       <w:pPr>
+        <w:keepNext w:val="0"/>
+        <w:keepLines w:val="0"/>
+        <w:widowControl w:val="0"/>
         <w:ind w:firstLine="540"/>
         <w:contextualSpacing w:val="0"/>
       </w:pPr>
@@ -2616,6 +3036,9 @@
     </w:p>
     <w:p>
       <w:pPr>
+        <w:keepNext w:val="0"/>
+        <w:keepLines w:val="0"/>
+        <w:widowControl w:val="0"/>
         <w:ind w:firstLine="540"/>
         <w:contextualSpacing w:val="0"/>
       </w:pPr>
@@ -2630,6 +3053,9 @@
     </w:p>
     <w:p>
       <w:pPr>
+        <w:keepNext w:val="0"/>
+        <w:keepLines w:val="0"/>
+        <w:widowControl w:val="0"/>
         <w:ind w:firstLine="540"/>
         <w:contextualSpacing w:val="0"/>
       </w:pPr>
@@ -2644,6 +3070,9 @@
     </w:p>
     <w:p>
       <w:pPr>
+        <w:keepNext w:val="0"/>
+        <w:keepLines w:val="0"/>
+        <w:widowControl w:val="0"/>
         <w:ind w:firstLine="540"/>
         <w:contextualSpacing w:val="0"/>
       </w:pPr>
@@ -2658,6 +3087,9 @@
     </w:p>
     <w:p>
       <w:pPr>
+        <w:keepNext w:val="0"/>
+        <w:keepLines w:val="0"/>
+        <w:widowControl w:val="0"/>
         <w:ind w:firstLine="540"/>
         <w:contextualSpacing w:val="0"/>
       </w:pPr>
@@ -2672,6 +3104,9 @@
     </w:p>
     <w:p>
       <w:pPr>
+        <w:keepNext w:val="0"/>
+        <w:keepLines w:val="0"/>
+        <w:widowControl w:val="0"/>
         <w:ind w:firstLine="540"/>
         <w:contextualSpacing w:val="0"/>
       </w:pPr>
@@ -2686,6 +3121,9 @@
     </w:p>
     <w:p>
       <w:pPr>
+        <w:keepNext w:val="0"/>
+        <w:keepLines w:val="0"/>
+        <w:widowControl w:val="0"/>
         <w:ind w:firstLine="540"/>
         <w:contextualSpacing w:val="0"/>
       </w:pPr>
@@ -2700,6 +3138,9 @@
     </w:p>
     <w:p>
       <w:pPr>
+        <w:keepNext w:val="0"/>
+        <w:keepLines w:val="0"/>
+        <w:widowControl w:val="0"/>
         <w:ind w:firstLine="540"/>
         <w:contextualSpacing w:val="0"/>
       </w:pPr>
@@ -2714,6 +3155,9 @@
     </w:p>
     <w:p>
       <w:pPr>
+        <w:keepNext w:val="0"/>
+        <w:keepLines w:val="0"/>
+        <w:widowControl w:val="0"/>
         <w:ind w:firstLine="540"/>
         <w:contextualSpacing w:val="0"/>
       </w:pPr>
@@ -2728,6 +3172,9 @@
     </w:p>
     <w:p>
       <w:pPr>
+        <w:keepNext w:val="0"/>
+        <w:keepLines w:val="0"/>
+        <w:widowControl w:val="0"/>
         <w:ind w:firstLine="540"/>
         <w:contextualSpacing w:val="0"/>
       </w:pPr>
@@ -2742,6 +3189,9 @@
     </w:p>
     <w:p>
       <w:pPr>
+        <w:keepNext w:val="0"/>
+        <w:keepLines w:val="0"/>
+        <w:widowControl w:val="0"/>
         <w:ind w:firstLine="540"/>
         <w:contextualSpacing w:val="0"/>
       </w:pPr>
@@ -2756,6 +3206,9 @@
     </w:p>
     <w:p>
       <w:pPr>
+        <w:keepNext w:val="0"/>
+        <w:keepLines w:val="0"/>
+        <w:widowControl w:val="0"/>
         <w:ind w:firstLine="540"/>
         <w:contextualSpacing w:val="0"/>
       </w:pPr>
@@ -2771,6 +3224,9 @@
     </w:p>
     <w:p>
       <w:pPr>
+        <w:keepNext w:val="0"/>
+        <w:keepLines w:val="0"/>
+        <w:widowControl w:val="0"/>
         <w:ind w:firstLine="540"/>
         <w:contextualSpacing w:val="0"/>
       </w:pPr>
@@ -2802,6 +3258,9 @@
     </w:p>
     <w:p>
       <w:pPr>
+        <w:keepNext w:val="0"/>
+        <w:keepLines w:val="0"/>
+        <w:widowControl w:val="0"/>
         <w:ind w:firstLine="540"/>
         <w:contextualSpacing w:val="0"/>
       </w:pPr>
@@ -2816,6 +3275,9 @@
     </w:p>
     <w:p>
       <w:pPr>
+        <w:keepNext w:val="0"/>
+        <w:keepLines w:val="0"/>
+        <w:widowControl w:val="0"/>
         <w:ind w:firstLine="540"/>
         <w:contextualSpacing w:val="0"/>
       </w:pPr>
@@ -2830,6 +3292,9 @@
     </w:p>
     <w:p>
       <w:pPr>
+        <w:keepNext w:val="0"/>
+        <w:keepLines w:val="0"/>
+        <w:widowControl w:val="0"/>
         <w:ind w:firstLine="540"/>
         <w:contextualSpacing w:val="0"/>
       </w:pPr>
@@ -2844,6 +3309,9 @@
     </w:p>
     <w:p>
       <w:pPr>
+        <w:keepNext w:val="0"/>
+        <w:keepLines w:val="0"/>
+        <w:widowControl w:val="0"/>
         <w:ind w:firstLine="540"/>
         <w:contextualSpacing w:val="0"/>
       </w:pPr>
@@ -2858,6 +3326,9 @@
     </w:p>
     <w:p>
       <w:pPr>
+        <w:keepNext w:val="0"/>
+        <w:keepLines w:val="0"/>
+        <w:widowControl w:val="0"/>
         <w:ind w:firstLine="540"/>
         <w:contextualSpacing w:val="0"/>
       </w:pPr>
@@ -2872,6 +3343,9 @@
     </w:p>
     <w:p>
       <w:pPr>
+        <w:keepNext w:val="0"/>
+        <w:keepLines w:val="0"/>
+        <w:widowControl w:val="0"/>
         <w:ind w:firstLine="540"/>
         <w:contextualSpacing w:val="0"/>
       </w:pPr>
@@ -2886,6 +3360,9 @@
     </w:p>
     <w:p>
       <w:pPr>
+        <w:keepNext w:val="0"/>
+        <w:keepLines w:val="0"/>
+        <w:widowControl w:val="0"/>
         <w:ind w:firstLine="540"/>
         <w:contextualSpacing w:val="0"/>
       </w:pPr>
@@ -2900,6 +3377,9 @@
     </w:p>
     <w:p>
       <w:pPr>
+        <w:keepNext w:val="0"/>
+        <w:keepLines w:val="0"/>
+        <w:widowControl w:val="0"/>
         <w:ind w:firstLine="540"/>
         <w:contextualSpacing w:val="0"/>
       </w:pPr>
@@ -2914,6 +3394,9 @@
     </w:p>
     <w:p>
       <w:pPr>
+        <w:keepNext w:val="0"/>
+        <w:keepLines w:val="0"/>
+        <w:widowControl w:val="0"/>
         <w:ind w:firstLine="540"/>
         <w:contextualSpacing w:val="0"/>
       </w:pPr>
@@ -2928,6 +3411,9 @@
     </w:p>
     <w:p>
       <w:pPr>
+        <w:keepNext w:val="0"/>
+        <w:keepLines w:val="0"/>
+        <w:widowControl w:val="0"/>
         <w:ind w:firstLine="540"/>
         <w:contextualSpacing w:val="0"/>
       </w:pPr>
@@ -2942,6 +3428,9 @@
     </w:p>
     <w:p>
       <w:pPr>
+        <w:keepNext w:val="0"/>
+        <w:keepLines w:val="0"/>
+        <w:widowControl w:val="0"/>
         <w:ind w:firstLine="540"/>
         <w:contextualSpacing w:val="0"/>
       </w:pPr>
@@ -2956,6 +3445,9 @@
     </w:p>
     <w:p>
       <w:pPr>
+        <w:keepNext w:val="0"/>
+        <w:keepLines w:val="0"/>
+        <w:widowControl w:val="0"/>
         <w:ind w:firstLine="540"/>
         <w:contextualSpacing w:val="0"/>
       </w:pPr>
@@ -2970,6 +3462,9 @@
     </w:p>
     <w:p>
       <w:pPr>
+        <w:keepNext w:val="0"/>
+        <w:keepLines w:val="0"/>
+        <w:widowControl w:val="0"/>
         <w:ind w:firstLine="540"/>
         <w:contextualSpacing w:val="0"/>
       </w:pPr>
@@ -3018,6 +3513,9 @@
     </w:p>
     <w:p>
       <w:pPr>
+        <w:keepNext w:val="0"/>
+        <w:keepLines w:val="0"/>
+        <w:widowControl w:val="0"/>
         <w:ind w:firstLine="540"/>
         <w:contextualSpacing w:val="0"/>
       </w:pPr>
@@ -3032,6 +3530,9 @@
     </w:p>
     <w:p>
       <w:pPr>
+        <w:keepNext w:val="0"/>
+        <w:keepLines w:val="0"/>
+        <w:widowControl w:val="0"/>
         <w:ind w:firstLine="540"/>
         <w:contextualSpacing w:val="0"/>
       </w:pPr>
@@ -3046,6 +3547,9 @@
     </w:p>
     <w:p>
       <w:pPr>
+        <w:keepNext w:val="0"/>
+        <w:keepLines w:val="0"/>
+        <w:widowControl w:val="0"/>
         <w:ind w:firstLine="540"/>
         <w:contextualSpacing w:val="0"/>
       </w:pPr>
@@ -3078,6 +3582,9 @@
     </w:p>
     <w:p>
       <w:pPr>
+        <w:keepNext w:val="0"/>
+        <w:keepLines w:val="0"/>
+        <w:widowControl w:val="0"/>
         <w:ind w:firstLine="540"/>
         <w:contextualSpacing w:val="0"/>
       </w:pPr>
@@ -3120,6 +3627,9 @@
   <w:comment w:id="0" w:date="2014-01-14T08:51:38Z" w:author="Shadrina Maria">
     <w:p>
       <w:pPr>
+        <w:keepNext w:val="0"/>
+        <w:keepLines w:val="0"/>
+        <w:widowControl w:val="0"/>
         <w:spacing w:lineRule="auto" w:after="0" w:line="240" w:before="0"/>
         <w:ind w:left="0" w:firstLine="0" w:right="0"/>
         <w:contextualSpacing w:val="0"/>
@@ -3154,6 +3664,9 @@
   <w:style w:styleId="Normal" w:type="paragraph" w:default="1">
     <w:name w:val="normal"/>
     <w:pPr>
+      <w:keepNext w:val="0"/>
+      <w:keepLines w:val="0"/>
+      <w:widowControl w:val="0"/>
       <w:spacing w:lineRule="auto" w:after="0" w:line="276" w:before="0"/>
       <w:ind w:left="0" w:firstLine="0" w:right="0"/>
       <w:contextualSpacing w:val="1"/>
@@ -3176,6 +3689,9 @@
     <w:basedOn w:val="Normal"/>
     <w:next w:val="Normal"/>
     <w:pPr>
+      <w:keepNext w:val="0"/>
+      <w:keepLines w:val="0"/>
+      <w:widowControl w:val="0"/>
       <w:spacing w:lineRule="auto" w:after="0" w:before="200"/>
       <w:contextualSpacing w:val="1"/>
     </w:pPr>
@@ -3203,6 +3719,9 @@
     <w:basedOn w:val="Normal"/>
     <w:next w:val="Normal"/>
     <w:pPr>
+      <w:keepNext w:val="0"/>
+      <w:keepLines w:val="0"/>
+      <w:widowControl w:val="0"/>
       <w:spacing w:lineRule="auto" w:after="0" w:before="160"/>
       <w:contextualSpacing w:val="1"/>
     </w:pPr>
@@ -3218,6 +3737,9 @@
     <w:basedOn w:val="Normal"/>
     <w:next w:val="Normal"/>
     <w:pPr>
+      <w:keepNext w:val="0"/>
+      <w:keepLines w:val="0"/>
+      <w:widowControl w:val="0"/>
       <w:spacing w:lineRule="auto" w:after="0" w:before="160"/>
       <w:contextualSpacing w:val="1"/>
     </w:pPr>
@@ -3233,6 +3755,9 @@
     <w:basedOn w:val="Normal"/>
     <w:next w:val="Normal"/>
     <w:pPr>
+      <w:keepNext w:val="0"/>
+      <w:keepLines w:val="0"/>
+      <w:widowControl w:val="0"/>
       <w:spacing w:lineRule="auto" w:after="0" w:before="160"/>
       <w:contextualSpacing w:val="1"/>
     </w:pPr>
@@ -3247,6 +3772,9 @@
     <w:basedOn w:val="Normal"/>
     <w:next w:val="Normal"/>
     <w:pPr>
+      <w:keepNext w:val="0"/>
+      <w:keepLines w:val="0"/>
+      <w:widowControl w:val="0"/>
       <w:spacing w:lineRule="auto" w:after="0" w:before="160"/>
       <w:contextualSpacing w:val="1"/>
     </w:pPr>
@@ -3262,6 +3790,9 @@
     <w:basedOn w:val="Normal"/>
     <w:next w:val="Normal"/>
     <w:pPr>
+      <w:keepNext w:val="0"/>
+      <w:keepLines w:val="0"/>
+      <w:widowControl w:val="0"/>
       <w:spacing w:lineRule="auto" w:after="0" w:before="0"/>
       <w:contextualSpacing w:val="1"/>
     </w:pPr>
@@ -3275,6 +3806,9 @@
     <w:basedOn w:val="Normal"/>
     <w:next w:val="Normal"/>
     <w:pPr>
+      <w:keepNext w:val="0"/>
+      <w:keepLines w:val="0"/>
+      <w:widowControl w:val="0"/>
       <w:spacing w:lineRule="auto" w:after="200" w:before="0"/>
       <w:contextualSpacing w:val="1"/>
     </w:pPr>

--- a/docx/46 готово.docx
+++ b/docx/46 готово.docx
@@ -2524,7 +2524,7 @@
           <w:sz w:val="24"/>
           <w:rtl w:val="0"/>
         </w:rPr>
-        <w:t xml:space="preserve">Я выяснил, почему у нас не получилось вызывать патронуса, Гермиона, и это не имеет никакого отношения к тому, что мы якобы недостаточно счастливы. Но я не могу рассказать тебе. Я даже директору не могу рассказать. Это должно оставаться даже в большей тайне, чем частичная трансфигурация. Но если тебе когда-нибудь будет нужно сразиться сражаться с дементором, секрет описан здесь, в зашифрованном виде, так что если кто-то не знает, что речь идёт о дементорах и о заклинании патронуса, то он не поймёт, что всё это значит...</w:t>
+        <w:t xml:space="preserve">Я выяснил, почему у нас не получилось вызывать патронуса, Гермиона, и это не имеет никакого отношения к тому, что мы якобы недостаточно счастливы. Но я не могу рассказать тебе. Я даже директору не могу рассказать. Это должно оставаться даже в большей тайне, чем частичная трансфигурация. Но если тебе когда-нибудь будет нужно сразиться с дементором, секрет описан здесь, в зашифрованном виде, так что если кто-то не знает, что речь идёт о дементорах и о заклинании патронуса, то он не поймёт, что всё это значит...</w:t>
       </w:r>
       <w:r>
         <w:rPr>
@@ -3622,67 +3622,43 @@
 </w:document>
 </file>
 
-<file path=word/comments.xml><?xml version="1.0" encoding="utf-8"?>
-<w:comments xmlns:mc="http://schemas.openxmlformats.org/markup-compatibility/2006" xmlns:o="urn:schemas-microsoft-com:office:office" xmlns:r="http://schemas.openxmlformats.org/officeDocument/2006/relationships" xmlns:m="http://schemas.openxmlformats.org/officeDocument/2006/math" xmlns:v="urn:schemas-microsoft-com:vml" xmlns:wp="http://schemas.openxmlformats.org/drawingml/2006/wordprocessingDrawing" xmlns:w10="urn:schemas-microsoft-com:office:word" xmlns:w="http://schemas.openxmlformats.org/wordprocessingml/2006/main" xmlns:wne="http://schemas.microsoft.com/office/word/2006/wordml" xmlns:sl="http://schemas.openxmlformats.org/schemaLibrary/2006/main" xmlns:a="http://schemas.openxmlformats.org/drawingml/2006/main" xmlns:pic="http://schemas.openxmlformats.org/drawingml/2006/picture" xmlns:c="http://schemas.openxmlformats.org/drawingml/2006/chart" xmlns:lc="http://schemas.openxmlformats.org/drawingml/2006/lockedCanvas" xmlns:dgm="http://schemas.openxmlformats.org/drawingml/2006/diagram">
-  <w:comment w:id="0" w:date="2014-01-14T08:51:38Z" w:author="Shadrina Maria">
-    <w:p>
-      <w:pPr>
-        <w:keepNext w:val="0"/>
-        <w:keepLines w:val="0"/>
-        <w:widowControl w:val="0"/>
-        <w:spacing w:lineRule="auto" w:after="0" w:line="240" w:before="0"/>
-        <w:ind w:left="0" w:firstLine="0" w:right="0"/>
-        <w:contextualSpacing w:val="0"/>
-        <w:jc w:val="left"/>
-      </w:pPr>
-      <w:r>
-        <w:rPr>
-          <w:rFonts w:cs="Arial" w:hAnsi="Arial" w:eastAsia="Arial" w:ascii="Arial"/>
-          <w:b w:val="0"/>
-          <w:i w:val="0"/>
-          <w:smallCaps w:val="0"/>
-          <w:strike w:val="0"/>
-          <w:color w:val="000000"/>
-          <w:sz w:val="22"/>
-          <w:u w:val="none"/>
-          <w:vertAlign w:val="baseline"/>
-          <w:rtl w:val="0"/>
-        </w:rPr>
-        <w:t xml:space="preserve">повтор "последовали"</w:t>
-      </w:r>
-    </w:p>
-  </w:comment>
-</w:comments>
-</file>
-
 <file path=word/numbering.xml><?xml version="1.0" encoding="utf-8"?>
 <w:numbering xmlns:mc="http://schemas.openxmlformats.org/markup-compatibility/2006" xmlns:o="urn:schemas-microsoft-com:office:office" xmlns:r="http://schemas.openxmlformats.org/officeDocument/2006/relationships" xmlns:m="http://schemas.openxmlformats.org/officeDocument/2006/math" xmlns:v="urn:schemas-microsoft-com:vml" xmlns:wp="http://schemas.openxmlformats.org/drawingml/2006/wordprocessingDrawing" xmlns:w10="urn:schemas-microsoft-com:office:word" xmlns:w="http://schemas.openxmlformats.org/wordprocessingml/2006/main" xmlns:wne="http://schemas.microsoft.com/office/word/2006/wordml" xmlns:sl="http://schemas.openxmlformats.org/schemaLibrary/2006/main" xmlns:a="http://schemas.openxmlformats.org/drawingml/2006/main" xmlns:pic="http://schemas.openxmlformats.org/drawingml/2006/picture" xmlns:c="http://schemas.openxmlformats.org/drawingml/2006/chart" xmlns:lc="http://schemas.openxmlformats.org/drawingml/2006/lockedCanvas" xmlns:dgm="http://schemas.openxmlformats.org/drawingml/2006/diagram"/>
 </file>
 
 <file path=word/styles.xml><?xml version="1.0" encoding="utf-8"?>
 <w:styles xmlns:mc="http://schemas.openxmlformats.org/markup-compatibility/2006" xmlns:o="urn:schemas-microsoft-com:office:office" xmlns:r="http://schemas.openxmlformats.org/officeDocument/2006/relationships" xmlns:m="http://schemas.openxmlformats.org/officeDocument/2006/math" xmlns:v="urn:schemas-microsoft-com:vml" xmlns:wp="http://schemas.openxmlformats.org/drawingml/2006/wordprocessingDrawing" xmlns:w10="urn:schemas-microsoft-com:office:word" xmlns:w="http://schemas.openxmlformats.org/wordprocessingml/2006/main" xmlns:wne="http://schemas.microsoft.com/office/word/2006/wordml" xmlns:sl="http://schemas.openxmlformats.org/schemaLibrary/2006/main" xmlns:a="http://schemas.openxmlformats.org/drawingml/2006/main" xmlns:pic="http://schemas.openxmlformats.org/drawingml/2006/picture" xmlns:c="http://schemas.openxmlformats.org/drawingml/2006/chart" xmlns:lc="http://schemas.openxmlformats.org/drawingml/2006/lockedCanvas" xmlns:dgm="http://schemas.openxmlformats.org/drawingml/2006/diagram">
+  <w:docDefaults>
+    <w:rPrDefault>
+      <w:rPr>
+        <w:rFonts w:cs="Arial" w:hAnsi="Arial" w:eastAsia="Arial" w:ascii="Arial"/>
+        <w:b w:val="0"/>
+        <w:i w:val="0"/>
+        <w:smallCaps w:val="0"/>
+        <w:strike w:val="0"/>
+        <w:color w:val="000000"/>
+        <w:sz w:val="22"/>
+        <w:u w:val="none"/>
+        <w:vertAlign w:val="baseline"/>
+      </w:rPr>
+    </w:rPrDefault>
+    <w:pPrDefault>
+      <w:pPr>
+        <w:keepNext w:val="0"/>
+        <w:keepLines w:val="0"/>
+        <w:widowControl w:val="0"/>
+        <w:spacing w:lineRule="auto" w:after="0" w:line="276" w:before="0"/>
+        <w:ind w:left="0" w:firstLine="0" w:right="0"/>
+        <w:contextualSpacing w:val="1"/>
+        <w:jc w:val="left"/>
+      </w:pPr>
+    </w:pPrDefault>
+  </w:docDefaults>
   <w:style w:styleId="Normal" w:type="paragraph" w:default="1">
     <w:name w:val="normal"/>
-    <w:pPr>
-      <w:keepNext w:val="0"/>
-      <w:keepLines w:val="0"/>
-      <w:widowControl w:val="0"/>
-      <w:spacing w:lineRule="auto" w:after="0" w:line="276" w:before="0"/>
-      <w:ind w:left="0" w:firstLine="0" w:right="0"/>
-      <w:contextualSpacing w:val="1"/>
-      <w:jc w:val="left"/>
-    </w:pPr>
-    <w:rPr>
-      <w:rFonts w:cs="Arial" w:hAnsi="Arial" w:eastAsia="Arial" w:ascii="Arial"/>
-      <w:b w:val="0"/>
-      <w:i w:val="0"/>
-      <w:smallCaps w:val="0"/>
-      <w:strike w:val="0"/>
-      <w:color w:val="000000"/>
-      <w:sz w:val="22"/>
-      <w:u w:val="none"/>
-      <w:vertAlign w:val="baseline"/>
-    </w:rPr>
+  </w:style>
+  <w:style w:styleId="TableNormal" w:type="table" w:default="1">
+    <w:name w:val="Table Normal"/>
   </w:style>
   <w:style w:styleId="Heading1" w:type="paragraph">
     <w:name w:val="heading 1"/>

--- a/docx/46 готово.docx
+++ b/docx/46 готово.docx
@@ -1,6 +1,6 @@
 
 <file path=word/document.xml><?xml version="1.0" encoding="utf-8"?>
-<w:document xmlns:mc="http://schemas.openxmlformats.org/markup-compatibility/2006" xmlns:o="urn:schemas-microsoft-com:office:office" xmlns:r="http://schemas.openxmlformats.org/officeDocument/2006/relationships" xmlns:m="http://schemas.openxmlformats.org/officeDocument/2006/math" xmlns:v="urn:schemas-microsoft-com:vml" xmlns:wp="http://schemas.openxmlformats.org/drawingml/2006/wordprocessingDrawing" xmlns:w10="urn:schemas-microsoft-com:office:word" xmlns:w="http://schemas.openxmlformats.org/wordprocessingml/2006/main" xmlns:wne="http://schemas.microsoft.com/office/word/2006/wordml" xmlns:sl="http://schemas.openxmlformats.org/schemaLibrary/2006/main" xmlns:a="http://schemas.openxmlformats.org/drawingml/2006/main" xmlns:pic="http://schemas.openxmlformats.org/drawingml/2006/picture" xmlns:c="http://schemas.openxmlformats.org/drawingml/2006/chart" xmlns:lc="http://schemas.openxmlformats.org/drawingml/2006/lockedCanvas" xmlns:dgm="http://schemas.openxmlformats.org/drawingml/2006/diagram">
+<w:document xmlns:mc="http://schemas.openxmlformats.org/markup-compatibility/2006" xmlns:o="urn:schemas-microsoft-com:office:office" xmlns:r="http://schemas.openxmlformats.org/officeDocument/2006/relationships" xmlns:m="http://schemas.openxmlformats.org/officeDocument/2006/math" xmlns:v="urn:schemas-microsoft-com:vml" xmlns:wp="http://schemas.openxmlformats.org/drawingml/2006/wordprocessingDrawing" xmlns:w10="urn:schemas-microsoft-com:office:word" xmlns:w="http://schemas.openxmlformats.org/wordprocessingml/2006/main" xmlns:wne="http://schemas.microsoft.com/office/word/2006/wordml" xmlns:sl="http://schemas.openxmlformats.org/schemaLibrary/2006/main" xmlns:a="http://schemas.openxmlformats.org/drawingml/2006/main" xmlns:pic="http://schemas.openxmlformats.org/drawingml/2006/picture" xmlns:c="http://schemas.openxmlformats.org/drawingml/2006/chart" xmlns:lc="http://schemas.openxmlformats.org/drawingml/2006/lockedCanvas" xmlns:dgm="http://schemas.openxmlformats.org/drawingml/2006/diagram" xmlns:wps="http://schemas.microsoft.com/office/word/2010/wordprocessingShape" xmlns:wpg="http://schemas.microsoft.com/office/word/2010/wordprocessingGroup">
   <w:background w:color="FFFFFF"/>
   <w:body>
     <w:p>
@@ -10,7 +10,7 @@
         <w:contextualSpacing w:val="0"/>
         <w:jc w:val="center"/>
       </w:pPr>
-      <w:bookmarkStart w:id="0" w:colFirst="0" w:name="h.cb462hu7czc2" w:colLast="0"/>
+      <w:bookmarkStart w:colFirst="0" w:colLast="0" w:name="h.cb462hu7czc2" w:id="0"/>
       <w:bookmarkEnd w:id="0"/>
       <w:r>
         <w:rPr>
@@ -29,7 +29,7 @@
       </w:pPr>
       <w:r>
         <w:rPr>
-          <w:rFonts w:cs="Times New Roman" w:hAnsi="Times New Roman" w:eastAsia="Times New Roman" w:ascii="Times New Roman"/>
+          <w:rFonts w:ascii="Times New Roman" w:cs="Times New Roman" w:eastAsia="Times New Roman" w:hAnsi="Times New Roman"/>
           <w:sz w:val="24"/>
           <w:rtl w:val="0"/>
         </w:rPr>
@@ -60,7 +60,7 @@
       </w:pPr>
       <w:r>
         <w:rPr>
-          <w:rFonts w:cs="Times New Roman" w:hAnsi="Times New Roman" w:eastAsia="Times New Roman" w:ascii="Times New Roman"/>
+          <w:rFonts w:ascii="Times New Roman" w:cs="Times New Roman" w:eastAsia="Times New Roman" w:hAnsi="Times New Roman"/>
           <w:sz w:val="24"/>
           <w:rtl w:val="0"/>
         </w:rPr>
@@ -77,7 +77,7 @@
       </w:pPr>
       <w:r>
         <w:rPr>
-          <w:rFonts w:cs="Times New Roman" w:hAnsi="Times New Roman" w:eastAsia="Times New Roman" w:ascii="Times New Roman"/>
+          <w:rFonts w:ascii="Times New Roman" w:cs="Times New Roman" w:eastAsia="Times New Roman" w:hAnsi="Times New Roman"/>
           <w:sz w:val="24"/>
           <w:rtl w:val="0"/>
         </w:rPr>
@@ -85,7 +85,7 @@
       </w:r>
       <w:r>
         <w:rPr>
-          <w:rFonts w:cs="Times New Roman" w:hAnsi="Times New Roman" w:eastAsia="Times New Roman" w:ascii="Times New Roman"/>
+          <w:rFonts w:ascii="Times New Roman" w:cs="Times New Roman" w:eastAsia="Times New Roman" w:hAnsi="Times New Roman"/>
           <w:i w:val="1"/>
           <w:sz w:val="24"/>
           <w:rtl w:val="0"/>
@@ -94,7 +94,7 @@
       </w:r>
       <w:r>
         <w:rPr>
-          <w:rFonts w:cs="Times New Roman" w:hAnsi="Times New Roman" w:eastAsia="Times New Roman" w:ascii="Times New Roman"/>
+          <w:rFonts w:ascii="Times New Roman" w:cs="Times New Roman" w:eastAsia="Times New Roman" w:hAnsi="Times New Roman"/>
           <w:sz w:val="24"/>
           <w:rtl w:val="0"/>
         </w:rPr>
@@ -111,7 +111,7 @@
       </w:pPr>
       <w:r>
         <w:rPr>
-          <w:rFonts w:cs="Times New Roman" w:hAnsi="Times New Roman" w:eastAsia="Times New Roman" w:ascii="Times New Roman"/>
+          <w:rFonts w:ascii="Times New Roman" w:cs="Times New Roman" w:eastAsia="Times New Roman" w:hAnsi="Times New Roman"/>
           <w:sz w:val="24"/>
           <w:rtl w:val="0"/>
         </w:rPr>
@@ -128,7 +128,7 @@
       </w:pPr>
       <w:r>
         <w:rPr>
-          <w:rFonts w:cs="Times New Roman" w:hAnsi="Times New Roman" w:eastAsia="Times New Roman" w:ascii="Times New Roman"/>
+          <w:rFonts w:ascii="Times New Roman" w:cs="Times New Roman" w:eastAsia="Times New Roman" w:hAnsi="Times New Roman"/>
           <w:sz w:val="24"/>
           <w:rtl w:val="0"/>
         </w:rPr>
@@ -136,7 +136,7 @@
       </w:r>
       <w:r>
         <w:rPr>
-          <w:rFonts w:cs="Times New Roman" w:hAnsi="Times New Roman" w:eastAsia="Times New Roman" w:ascii="Times New Roman"/>
+          <w:rFonts w:ascii="Times New Roman" w:cs="Times New Roman" w:eastAsia="Times New Roman" w:hAnsi="Times New Roman"/>
           <w:sz w:val="24"/>
           <w:rtl w:val="0"/>
         </w:rPr>
@@ -158,7 +158,7 @@
       </w:pPr>
       <w:r>
         <w:rPr>
-          <w:rFonts w:cs="Times New Roman" w:hAnsi="Times New Roman" w:eastAsia="Times New Roman" w:ascii="Times New Roman"/>
+          <w:rFonts w:ascii="Times New Roman" w:cs="Times New Roman" w:eastAsia="Times New Roman" w:hAnsi="Times New Roman"/>
           <w:sz w:val="24"/>
           <w:rtl w:val="0"/>
         </w:rPr>
@@ -175,7 +175,7 @@
       </w:pPr>
       <w:r>
         <w:rPr>
-          <w:rFonts w:cs="Times New Roman" w:hAnsi="Times New Roman" w:eastAsia="Times New Roman" w:ascii="Times New Roman"/>
+          <w:rFonts w:ascii="Times New Roman" w:cs="Times New Roman" w:eastAsia="Times New Roman" w:hAnsi="Times New Roman"/>
           <w:i w:val="1"/>
           <w:sz w:val="24"/>
           <w:rtl w:val="0"/>
@@ -193,7 +193,7 @@
       </w:pPr>
       <w:r>
         <w:rPr>
-          <w:rFonts w:cs="Times New Roman" w:hAnsi="Times New Roman" w:eastAsia="Times New Roman" w:ascii="Times New Roman"/>
+          <w:rFonts w:ascii="Times New Roman" w:cs="Times New Roman" w:eastAsia="Times New Roman" w:hAnsi="Times New Roman"/>
           <w:sz w:val="24"/>
           <w:rtl w:val="0"/>
         </w:rPr>
@@ -210,7 +210,7 @@
       </w:pPr>
       <w:r>
         <w:rPr>
-          <w:rFonts w:cs="Times New Roman" w:hAnsi="Times New Roman" w:eastAsia="Times New Roman" w:ascii="Times New Roman"/>
+          <w:rFonts w:ascii="Times New Roman" w:cs="Times New Roman" w:eastAsia="Times New Roman" w:hAnsi="Times New Roman"/>
           <w:sz w:val="24"/>
           <w:rtl w:val="0"/>
         </w:rPr>
@@ -227,7 +227,7 @@
       </w:pPr>
       <w:r>
         <w:rPr>
-          <w:rFonts w:cs="Times New Roman" w:hAnsi="Times New Roman" w:eastAsia="Times New Roman" w:ascii="Times New Roman"/>
+          <w:rFonts w:ascii="Times New Roman" w:cs="Times New Roman" w:eastAsia="Times New Roman" w:hAnsi="Times New Roman"/>
           <w:sz w:val="24"/>
           <w:rtl w:val="0"/>
         </w:rPr>
@@ -244,7 +244,7 @@
       </w:pPr>
       <w:r>
         <w:rPr>
-          <w:rFonts w:cs="Times New Roman" w:hAnsi="Times New Roman" w:eastAsia="Times New Roman" w:ascii="Times New Roman"/>
+          <w:rFonts w:ascii="Times New Roman" w:cs="Times New Roman" w:eastAsia="Times New Roman" w:hAnsi="Times New Roman"/>
           <w:sz w:val="24"/>
           <w:rtl w:val="0"/>
         </w:rPr>
@@ -261,7 +261,7 @@
       </w:pPr>
       <w:r>
         <w:rPr>
-          <w:rFonts w:cs="Times New Roman" w:hAnsi="Times New Roman" w:eastAsia="Times New Roman" w:ascii="Times New Roman"/>
+          <w:rFonts w:ascii="Times New Roman" w:cs="Times New Roman" w:eastAsia="Times New Roman" w:hAnsi="Times New Roman"/>
           <w:sz w:val="24"/>
           <w:rtl w:val="0"/>
         </w:rPr>
@@ -278,24 +278,42 @@
       </w:pPr>
       <w:r>
         <w:rPr>
-          <w:rFonts w:cs="Times New Roman" w:hAnsi="Times New Roman" w:eastAsia="Times New Roman" w:ascii="Times New Roman"/>
-          <w:sz w:val="24"/>
-          <w:rtl w:val="0"/>
-        </w:rPr>
-        <w:t xml:space="preserve">— Заклинание Патронуса, — ответил Гарри. — Версия 2.0.</w:t>
-      </w:r>
-    </w:p>
-    <w:p>
-      <w:pPr>
-        <w:keepNext w:val="0"/>
-        <w:keepLines w:val="0"/>
-        <w:widowControl w:val="0"/>
-        <w:ind w:firstLine="540"/>
-        <w:contextualSpacing w:val="0"/>
-      </w:pPr>
-      <w:r>
-        <w:rPr>
-          <w:rFonts w:cs="Times New Roman" w:hAnsi="Times New Roman" w:eastAsia="Times New Roman" w:ascii="Times New Roman"/>
+          <w:rFonts w:ascii="Times New Roman" w:cs="Times New Roman" w:eastAsia="Times New Roman" w:hAnsi="Times New Roman"/>
+          <w:sz w:val="24"/>
+          <w:rtl w:val="0"/>
+        </w:rPr>
+        <w:t xml:space="preserve">— Заклинание Патронуса, — ответил Гарри. — Версия </w:t>
+      </w:r>
+      <w:commentRangeStart w:id="0"/>
+      <w:r>
+        <w:rPr>
+          <w:rFonts w:ascii="Times New Roman" w:cs="Times New Roman" w:eastAsia="Times New Roman" w:hAnsi="Times New Roman"/>
+          <w:sz w:val="24"/>
+          <w:rtl w:val="0"/>
+        </w:rPr>
+        <w:t xml:space="preserve">2.0.</w:t>
+      </w:r>
+      <w:commentRangeEnd w:id="0"/>
+      <w:r>
+        <w:commentReference w:id="0"/>
+      </w:r>
+      <w:r>
+        <w:rPr>
+          <w:rtl w:val="0"/>
+        </w:rPr>
+      </w:r>
+    </w:p>
+    <w:p>
+      <w:pPr>
+        <w:keepNext w:val="0"/>
+        <w:keepLines w:val="0"/>
+        <w:widowControl w:val="0"/>
+        <w:ind w:firstLine="540"/>
+        <w:contextualSpacing w:val="0"/>
+      </w:pPr>
+      <w:r>
+        <w:rPr>
+          <w:rFonts w:ascii="Times New Roman" w:cs="Times New Roman" w:eastAsia="Times New Roman" w:hAnsi="Times New Roman"/>
           <w:sz w:val="24"/>
           <w:rtl w:val="0"/>
         </w:rPr>
@@ -312,7 +330,7 @@
       </w:pPr>
       <w:r>
         <w:rPr>
-          <w:rFonts w:cs="Times New Roman" w:hAnsi="Times New Roman" w:eastAsia="Times New Roman" w:ascii="Times New Roman"/>
+          <w:rFonts w:ascii="Times New Roman" w:cs="Times New Roman" w:eastAsia="Times New Roman" w:hAnsi="Times New Roman"/>
           <w:sz w:val="24"/>
           <w:rtl w:val="0"/>
         </w:rPr>
@@ -329,7 +347,7 @@
       </w:pPr>
       <w:r>
         <w:rPr>
-          <w:rFonts w:cs="Times New Roman" w:hAnsi="Times New Roman" w:eastAsia="Times New Roman" w:ascii="Times New Roman"/>
+          <w:rFonts w:ascii="Times New Roman" w:cs="Times New Roman" w:eastAsia="Times New Roman" w:hAnsi="Times New Roman"/>
           <w:sz w:val="24"/>
           <w:rtl w:val="0"/>
         </w:rPr>
@@ -346,7 +364,7 @@
       </w:pPr>
       <w:r>
         <w:rPr>
-          <w:rFonts w:cs="Times New Roman" w:hAnsi="Times New Roman" w:eastAsia="Times New Roman" w:ascii="Times New Roman"/>
+          <w:rFonts w:ascii="Times New Roman" w:cs="Times New Roman" w:eastAsia="Times New Roman" w:hAnsi="Times New Roman"/>
           <w:sz w:val="24"/>
           <w:rtl w:val="0"/>
         </w:rPr>
@@ -363,7 +381,7 @@
       </w:pPr>
       <w:r>
         <w:rPr>
-          <w:rFonts w:cs="Times New Roman" w:hAnsi="Times New Roman" w:eastAsia="Times New Roman" w:ascii="Times New Roman"/>
+          <w:rFonts w:ascii="Times New Roman" w:cs="Times New Roman" w:eastAsia="Times New Roman" w:hAnsi="Times New Roman"/>
           <w:sz w:val="24"/>
           <w:rtl w:val="0"/>
         </w:rPr>
@@ -380,7 +398,7 @@
       </w:pPr>
       <w:r>
         <w:rPr>
-          <w:rFonts w:cs="Times New Roman" w:hAnsi="Times New Roman" w:eastAsia="Times New Roman" w:ascii="Times New Roman"/>
+          <w:rFonts w:ascii="Times New Roman" w:cs="Times New Roman" w:eastAsia="Times New Roman" w:hAnsi="Times New Roman"/>
           <w:sz w:val="24"/>
           <w:rtl w:val="0"/>
         </w:rPr>
@@ -397,7 +415,7 @@
       </w:pPr>
       <w:r>
         <w:rPr>
-          <w:rFonts w:cs="Times New Roman" w:hAnsi="Times New Roman" w:eastAsia="Times New Roman" w:ascii="Times New Roman"/>
+          <w:rFonts w:ascii="Times New Roman" w:cs="Times New Roman" w:eastAsia="Times New Roman" w:hAnsi="Times New Roman"/>
           <w:sz w:val="24"/>
           <w:rtl w:val="0"/>
         </w:rPr>
@@ -414,7 +432,7 @@
       </w:pPr>
       <w:r>
         <w:rPr>
-          <w:rFonts w:cs="Times New Roman" w:hAnsi="Times New Roman" w:eastAsia="Times New Roman" w:ascii="Times New Roman"/>
+          <w:rFonts w:ascii="Times New Roman" w:cs="Times New Roman" w:eastAsia="Times New Roman" w:hAnsi="Times New Roman"/>
           <w:sz w:val="24"/>
           <w:rtl w:val="0"/>
         </w:rPr>
@@ -431,7 +449,7 @@
       </w:pPr>
       <w:r>
         <w:rPr>
-          <w:rFonts w:cs="Times New Roman" w:hAnsi="Times New Roman" w:eastAsia="Times New Roman" w:ascii="Times New Roman"/>
+          <w:rFonts w:ascii="Times New Roman" w:cs="Times New Roman" w:eastAsia="Times New Roman" w:hAnsi="Times New Roman"/>
           <w:sz w:val="24"/>
           <w:rtl w:val="0"/>
         </w:rPr>
@@ -448,7 +466,7 @@
       </w:pPr>
       <w:r>
         <w:rPr>
-          <w:rFonts w:cs="Times New Roman" w:hAnsi="Times New Roman" w:eastAsia="Times New Roman" w:ascii="Times New Roman"/>
+          <w:rFonts w:ascii="Times New Roman" w:cs="Times New Roman" w:eastAsia="Times New Roman" w:hAnsi="Times New Roman"/>
           <w:sz w:val="24"/>
           <w:rtl w:val="0"/>
         </w:rPr>
@@ -465,7 +483,7 @@
       </w:pPr>
       <w:r>
         <w:rPr>
-          <w:rFonts w:cs="Times New Roman" w:hAnsi="Times New Roman" w:eastAsia="Times New Roman" w:ascii="Times New Roman"/>
+          <w:rFonts w:ascii="Times New Roman" w:cs="Times New Roman" w:eastAsia="Times New Roman" w:hAnsi="Times New Roman"/>
           <w:sz w:val="24"/>
           <w:rtl w:val="0"/>
         </w:rPr>
@@ -482,7 +500,7 @@
       </w:pPr>
       <w:r>
         <w:rPr>
-          <w:rFonts w:cs="Times New Roman" w:hAnsi="Times New Roman" w:eastAsia="Times New Roman" w:ascii="Times New Roman"/>
+          <w:rFonts w:ascii="Times New Roman" w:cs="Times New Roman" w:eastAsia="Times New Roman" w:hAnsi="Times New Roman"/>
           <w:sz w:val="24"/>
           <w:rtl w:val="0"/>
         </w:rPr>
@@ -499,7 +517,7 @@
       </w:pPr>
       <w:r>
         <w:rPr>
-          <w:rFonts w:cs="Times New Roman" w:hAnsi="Times New Roman" w:eastAsia="Times New Roman" w:ascii="Times New Roman"/>
+          <w:rFonts w:ascii="Times New Roman" w:cs="Times New Roman" w:eastAsia="Times New Roman" w:hAnsi="Times New Roman"/>
           <w:sz w:val="24"/>
           <w:rtl w:val="0"/>
         </w:rPr>
@@ -516,7 +534,7 @@
       </w:pPr>
       <w:r>
         <w:rPr>
-          <w:rFonts w:cs="Times New Roman" w:hAnsi="Times New Roman" w:eastAsia="Times New Roman" w:ascii="Times New Roman"/>
+          <w:rFonts w:ascii="Times New Roman" w:cs="Times New Roman" w:eastAsia="Times New Roman" w:hAnsi="Times New Roman"/>
           <w:sz w:val="24"/>
           <w:rtl w:val="0"/>
         </w:rPr>
@@ -533,7 +551,7 @@
       </w:pPr>
       <w:r>
         <w:rPr>
-          <w:rFonts w:cs="Times New Roman" w:hAnsi="Times New Roman" w:eastAsia="Times New Roman" w:ascii="Times New Roman"/>
+          <w:rFonts w:ascii="Times New Roman" w:cs="Times New Roman" w:eastAsia="Times New Roman" w:hAnsi="Times New Roman"/>
           <w:sz w:val="24"/>
           <w:rtl w:val="0"/>
         </w:rPr>
@@ -541,7 +559,7 @@
       </w:r>
       <w:r>
         <w:rPr>
-          <w:rFonts w:cs="Times New Roman" w:hAnsi="Times New Roman" w:eastAsia="Times New Roman" w:ascii="Times New Roman"/>
+          <w:rFonts w:ascii="Times New Roman" w:cs="Times New Roman" w:eastAsia="Times New Roman" w:hAnsi="Times New Roman"/>
           <w:i w:val="1"/>
           <w:sz w:val="24"/>
           <w:rtl w:val="0"/>
@@ -550,7 +568,7 @@
       </w:r>
       <w:r>
         <w:rPr>
-          <w:rFonts w:cs="Times New Roman" w:hAnsi="Times New Roman" w:eastAsia="Times New Roman" w:ascii="Times New Roman"/>
+          <w:rFonts w:ascii="Times New Roman" w:cs="Times New Roman" w:eastAsia="Times New Roman" w:hAnsi="Times New Roman"/>
           <w:sz w:val="24"/>
           <w:rtl w:val="0"/>
         </w:rPr>
@@ -558,7 +576,7 @@
       </w:r>
       <w:r>
         <w:rPr>
-          <w:rFonts w:cs="Times New Roman" w:hAnsi="Times New Roman" w:eastAsia="Times New Roman" w:ascii="Times New Roman"/>
+          <w:rFonts w:ascii="Times New Roman" w:cs="Times New Roman" w:eastAsia="Times New Roman" w:hAnsi="Times New Roman"/>
           <w:i w:val="1"/>
           <w:sz w:val="24"/>
           <w:rtl w:val="0"/>
@@ -567,7 +585,7 @@
       </w:r>
       <w:r>
         <w:rPr>
-          <w:rFonts w:cs="Times New Roman" w:hAnsi="Times New Roman" w:eastAsia="Times New Roman" w:ascii="Times New Roman"/>
+          <w:rFonts w:ascii="Times New Roman" w:cs="Times New Roman" w:eastAsia="Times New Roman" w:hAnsi="Times New Roman"/>
           <w:sz w:val="24"/>
           <w:rtl w:val="0"/>
         </w:rPr>
@@ -584,7 +602,7 @@
       </w:pPr>
       <w:r>
         <w:rPr>
-          <w:rFonts w:cs="Times New Roman" w:hAnsi="Times New Roman" w:eastAsia="Times New Roman" w:ascii="Times New Roman"/>
+          <w:rFonts w:ascii="Times New Roman" w:cs="Times New Roman" w:eastAsia="Times New Roman" w:hAnsi="Times New Roman"/>
           <w:sz w:val="24"/>
           <w:rtl w:val="0"/>
         </w:rPr>
@@ -592,7 +610,7 @@
       </w:r>
       <w:r>
         <w:rPr>
-          <w:rFonts w:cs="Times New Roman" w:hAnsi="Times New Roman" w:eastAsia="Times New Roman" w:ascii="Times New Roman"/>
+          <w:rFonts w:ascii="Times New Roman" w:cs="Times New Roman" w:eastAsia="Times New Roman" w:hAnsi="Times New Roman"/>
           <w:i w:val="1"/>
           <w:sz w:val="24"/>
           <w:rtl w:val="0"/>
@@ -601,7 +619,7 @@
       </w:r>
       <w:r>
         <w:rPr>
-          <w:rFonts w:cs="Times New Roman" w:hAnsi="Times New Roman" w:eastAsia="Times New Roman" w:ascii="Times New Roman"/>
+          <w:rFonts w:ascii="Times New Roman" w:cs="Times New Roman" w:eastAsia="Times New Roman" w:hAnsi="Times New Roman"/>
           <w:sz w:val="24"/>
           <w:rtl w:val="0"/>
         </w:rPr>
@@ -618,7 +636,7 @@
       </w:pPr>
       <w:r>
         <w:rPr>
-          <w:rFonts w:cs="Times New Roman" w:hAnsi="Times New Roman" w:eastAsia="Times New Roman" w:ascii="Times New Roman"/>
+          <w:rFonts w:ascii="Times New Roman" w:cs="Times New Roman" w:eastAsia="Times New Roman" w:hAnsi="Times New Roman"/>
           <w:sz w:val="24"/>
           <w:rtl w:val="0"/>
         </w:rPr>
@@ -635,7 +653,7 @@
       </w:pPr>
       <w:r>
         <w:rPr>
-          <w:rFonts w:cs="Times New Roman" w:hAnsi="Times New Roman" w:eastAsia="Times New Roman" w:ascii="Times New Roman"/>
+          <w:rFonts w:ascii="Times New Roman" w:cs="Times New Roman" w:eastAsia="Times New Roman" w:hAnsi="Times New Roman"/>
           <w:sz w:val="24"/>
           <w:rtl w:val="0"/>
         </w:rPr>
@@ -643,7 +661,7 @@
       </w:r>
       <w:r>
         <w:rPr>
-          <w:rFonts w:cs="Times New Roman" w:hAnsi="Times New Roman" w:eastAsia="Times New Roman" w:ascii="Times New Roman"/>
+          <w:rFonts w:ascii="Times New Roman" w:cs="Times New Roman" w:eastAsia="Times New Roman" w:hAnsi="Times New Roman"/>
           <w:i w:val="1"/>
           <w:sz w:val="24"/>
           <w:rtl w:val="0"/>
@@ -652,7 +670,7 @@
       </w:r>
       <w:r>
         <w:rPr>
-          <w:rFonts w:cs="Times New Roman" w:hAnsi="Times New Roman" w:eastAsia="Times New Roman" w:ascii="Times New Roman"/>
+          <w:rFonts w:ascii="Times New Roman" w:cs="Times New Roman" w:eastAsia="Times New Roman" w:hAnsi="Times New Roman"/>
           <w:sz w:val="24"/>
           <w:rtl w:val="0"/>
         </w:rPr>
@@ -669,7 +687,7 @@
       </w:pPr>
       <w:r>
         <w:rPr>
-          <w:rFonts w:cs="Times New Roman" w:hAnsi="Times New Roman" w:eastAsia="Times New Roman" w:ascii="Times New Roman"/>
+          <w:rFonts w:ascii="Times New Roman" w:cs="Times New Roman" w:eastAsia="Times New Roman" w:hAnsi="Times New Roman"/>
           <w:sz w:val="24"/>
           <w:rtl w:val="0"/>
         </w:rPr>
@@ -686,7 +704,7 @@
       </w:pPr>
       <w:r>
         <w:rPr>
-          <w:rFonts w:cs="Times New Roman" w:hAnsi="Times New Roman" w:eastAsia="Times New Roman" w:ascii="Times New Roman"/>
+          <w:rFonts w:ascii="Times New Roman" w:cs="Times New Roman" w:eastAsia="Times New Roman" w:hAnsi="Times New Roman"/>
           <w:sz w:val="24"/>
           <w:rtl w:val="0"/>
         </w:rPr>
@@ -694,7 +712,7 @@
       </w:r>
       <w:r>
         <w:rPr>
-          <w:rFonts w:cs="Times New Roman" w:hAnsi="Times New Roman" w:eastAsia="Times New Roman" w:ascii="Times New Roman"/>
+          <w:rFonts w:ascii="Times New Roman" w:cs="Times New Roman" w:eastAsia="Times New Roman" w:hAnsi="Times New Roman"/>
           <w:i w:val="1"/>
           <w:sz w:val="24"/>
           <w:rtl w:val="0"/>
@@ -703,7 +721,7 @@
       </w:r>
       <w:r>
         <w:rPr>
-          <w:rFonts w:cs="Times New Roman" w:hAnsi="Times New Roman" w:eastAsia="Times New Roman" w:ascii="Times New Roman"/>
+          <w:rFonts w:ascii="Times New Roman" w:cs="Times New Roman" w:eastAsia="Times New Roman" w:hAnsi="Times New Roman"/>
           <w:sz w:val="24"/>
           <w:rtl w:val="0"/>
         </w:rPr>
@@ -720,7 +738,7 @@
       </w:pPr>
       <w:r>
         <w:rPr>
-          <w:rFonts w:cs="Times New Roman" w:hAnsi="Times New Roman" w:eastAsia="Times New Roman" w:ascii="Times New Roman"/>
+          <w:rFonts w:ascii="Times New Roman" w:cs="Times New Roman" w:eastAsia="Times New Roman" w:hAnsi="Times New Roman"/>
           <w:sz w:val="24"/>
           <w:rtl w:val="0"/>
         </w:rPr>
@@ -737,7 +755,7 @@
       </w:pPr>
       <w:r>
         <w:rPr>
-          <w:rFonts w:cs="Times New Roman" w:hAnsi="Times New Roman" w:eastAsia="Times New Roman" w:ascii="Times New Roman"/>
+          <w:rFonts w:ascii="Times New Roman" w:cs="Times New Roman" w:eastAsia="Times New Roman" w:hAnsi="Times New Roman"/>
           <w:sz w:val="24"/>
           <w:rtl w:val="0"/>
         </w:rPr>
@@ -745,7 +763,7 @@
       </w:r>
       <w:r>
         <w:rPr>
-          <w:rFonts w:cs="Times New Roman" w:hAnsi="Times New Roman" w:eastAsia="Times New Roman" w:ascii="Times New Roman"/>
+          <w:rFonts w:ascii="Times New Roman" w:cs="Times New Roman" w:eastAsia="Times New Roman" w:hAnsi="Times New Roman"/>
           <w:i w:val="1"/>
           <w:sz w:val="24"/>
           <w:rtl w:val="0"/>
@@ -754,7 +772,7 @@
       </w:r>
       <w:r>
         <w:rPr>
-          <w:rFonts w:cs="Times New Roman" w:hAnsi="Times New Roman" w:eastAsia="Times New Roman" w:ascii="Times New Roman"/>
+          <w:rFonts w:ascii="Times New Roman" w:cs="Times New Roman" w:eastAsia="Times New Roman" w:hAnsi="Times New Roman"/>
           <w:sz w:val="24"/>
           <w:rtl w:val="0"/>
         </w:rPr>
@@ -771,7 +789,7 @@
       </w:pPr>
       <w:r>
         <w:rPr>
-          <w:rFonts w:cs="Times New Roman" w:hAnsi="Times New Roman" w:eastAsia="Times New Roman" w:ascii="Times New Roman"/>
+          <w:rFonts w:ascii="Times New Roman" w:cs="Times New Roman" w:eastAsia="Times New Roman" w:hAnsi="Times New Roman"/>
           <w:sz w:val="24"/>
           <w:rtl w:val="0"/>
         </w:rPr>
@@ -788,7 +806,7 @@
       </w:pPr>
       <w:r>
         <w:rPr>
-          <w:rFonts w:cs="Times New Roman" w:hAnsi="Times New Roman" w:eastAsia="Times New Roman" w:ascii="Times New Roman"/>
+          <w:rFonts w:ascii="Times New Roman" w:cs="Times New Roman" w:eastAsia="Times New Roman" w:hAnsi="Times New Roman"/>
           <w:sz w:val="24"/>
           <w:rtl w:val="0"/>
         </w:rPr>
@@ -820,7 +838,7 @@
       </w:pPr>
       <w:r>
         <w:rPr>
-          <w:rFonts w:cs="Times New Roman" w:hAnsi="Times New Roman" w:eastAsia="Times New Roman" w:ascii="Times New Roman"/>
+          <w:rFonts w:ascii="Times New Roman" w:cs="Times New Roman" w:eastAsia="Times New Roman" w:hAnsi="Times New Roman"/>
           <w:sz w:val="24"/>
           <w:rtl w:val="0"/>
         </w:rPr>
@@ -851,7 +869,7 @@
       </w:pPr>
       <w:r>
         <w:rPr>
-          <w:rFonts w:cs="Times New Roman" w:hAnsi="Times New Roman" w:eastAsia="Times New Roman" w:ascii="Times New Roman"/>
+          <w:rFonts w:ascii="Times New Roman" w:cs="Times New Roman" w:eastAsia="Times New Roman" w:hAnsi="Times New Roman"/>
           <w:i w:val="1"/>
           <w:sz w:val="24"/>
           <w:rtl w:val="0"/>
@@ -869,7 +887,7 @@
       </w:pPr>
       <w:r>
         <w:rPr>
-          <w:rFonts w:cs="Times New Roman" w:hAnsi="Times New Roman" w:eastAsia="Times New Roman" w:ascii="Times New Roman"/>
+          <w:rFonts w:ascii="Times New Roman" w:cs="Times New Roman" w:eastAsia="Times New Roman" w:hAnsi="Times New Roman"/>
           <w:sz w:val="24"/>
           <w:rtl w:val="0"/>
         </w:rPr>
@@ -886,7 +904,7 @@
       </w:pPr>
       <w:r>
         <w:rPr>
-          <w:rFonts w:cs="Times New Roman" w:hAnsi="Times New Roman" w:eastAsia="Times New Roman" w:ascii="Times New Roman"/>
+          <w:rFonts w:ascii="Times New Roman" w:cs="Times New Roman" w:eastAsia="Times New Roman" w:hAnsi="Times New Roman"/>
           <w:sz w:val="24"/>
           <w:rtl w:val="0"/>
         </w:rPr>
@@ -903,7 +921,7 @@
       </w:pPr>
       <w:r>
         <w:rPr>
-          <w:rFonts w:cs="Times New Roman" w:hAnsi="Times New Roman" w:eastAsia="Times New Roman" w:ascii="Times New Roman"/>
+          <w:rFonts w:ascii="Times New Roman" w:cs="Times New Roman" w:eastAsia="Times New Roman" w:hAnsi="Times New Roman"/>
           <w:sz w:val="24"/>
           <w:rtl w:val="0"/>
         </w:rPr>
@@ -920,7 +938,7 @@
       </w:pPr>
       <w:r>
         <w:rPr>
-          <w:rFonts w:cs="Times New Roman" w:hAnsi="Times New Roman" w:eastAsia="Times New Roman" w:ascii="Times New Roman"/>
+          <w:rFonts w:ascii="Times New Roman" w:cs="Times New Roman" w:eastAsia="Times New Roman" w:hAnsi="Times New Roman"/>
           <w:sz w:val="24"/>
           <w:rtl w:val="0"/>
         </w:rPr>
@@ -928,7 +946,7 @@
       </w:r>
       <w:r>
         <w:rPr>
-          <w:rFonts w:cs="Times New Roman" w:hAnsi="Times New Roman" w:eastAsia="Times New Roman" w:ascii="Times New Roman"/>
+          <w:rFonts w:ascii="Times New Roman" w:cs="Times New Roman" w:eastAsia="Times New Roman" w:hAnsi="Times New Roman"/>
           <w:i w:val="1"/>
           <w:sz w:val="24"/>
           <w:rtl w:val="0"/>
@@ -937,7 +955,7 @@
       </w:r>
       <w:r>
         <w:rPr>
-          <w:rFonts w:cs="Times New Roman" w:hAnsi="Times New Roman" w:eastAsia="Times New Roman" w:ascii="Times New Roman"/>
+          <w:rFonts w:ascii="Times New Roman" w:cs="Times New Roman" w:eastAsia="Times New Roman" w:hAnsi="Times New Roman"/>
           <w:sz w:val="24"/>
           <w:rtl w:val="0"/>
         </w:rPr>
@@ -954,7 +972,7 @@
       </w:pPr>
       <w:r>
         <w:rPr>
-          <w:rFonts w:cs="Times New Roman" w:hAnsi="Times New Roman" w:eastAsia="Times New Roman" w:ascii="Times New Roman"/>
+          <w:rFonts w:ascii="Times New Roman" w:cs="Times New Roman" w:eastAsia="Times New Roman" w:hAnsi="Times New Roman"/>
           <w:sz w:val="24"/>
           <w:rtl w:val="0"/>
         </w:rPr>
@@ -971,7 +989,7 @@
       </w:pPr>
       <w:r>
         <w:rPr>
-          <w:rFonts w:cs="Times New Roman" w:hAnsi="Times New Roman" w:eastAsia="Times New Roman" w:ascii="Times New Roman"/>
+          <w:rFonts w:ascii="Times New Roman" w:cs="Times New Roman" w:eastAsia="Times New Roman" w:hAnsi="Times New Roman"/>
           <w:sz w:val="24"/>
           <w:rtl w:val="0"/>
         </w:rPr>
@@ -979,7 +997,7 @@
       </w:r>
       <w:r>
         <w:rPr>
-          <w:rFonts w:cs="Times New Roman" w:hAnsi="Times New Roman" w:eastAsia="Times New Roman" w:ascii="Times New Roman"/>
+          <w:rFonts w:ascii="Times New Roman" w:cs="Times New Roman" w:eastAsia="Times New Roman" w:hAnsi="Times New Roman"/>
           <w:i w:val="1"/>
           <w:sz w:val="24"/>
           <w:rtl w:val="0"/>
@@ -988,7 +1006,7 @@
       </w:r>
       <w:r>
         <w:rPr>
-          <w:rFonts w:cs="Times New Roman" w:hAnsi="Times New Roman" w:eastAsia="Times New Roman" w:ascii="Times New Roman"/>
+          <w:rFonts w:ascii="Times New Roman" w:cs="Times New Roman" w:eastAsia="Times New Roman" w:hAnsi="Times New Roman"/>
           <w:sz w:val="24"/>
           <w:rtl w:val="0"/>
         </w:rPr>
@@ -1005,7 +1023,7 @@
       </w:pPr>
       <w:r>
         <w:rPr>
-          <w:rFonts w:cs="Times New Roman" w:hAnsi="Times New Roman" w:eastAsia="Times New Roman" w:ascii="Times New Roman"/>
+          <w:rFonts w:ascii="Times New Roman" w:cs="Times New Roman" w:eastAsia="Times New Roman" w:hAnsi="Times New Roman"/>
           <w:sz w:val="24"/>
           <w:rtl w:val="0"/>
         </w:rPr>
@@ -1022,7 +1040,7 @@
       </w:pPr>
       <w:r>
         <w:rPr>
-          <w:rFonts w:cs="Times New Roman" w:hAnsi="Times New Roman" w:eastAsia="Times New Roman" w:ascii="Times New Roman"/>
+          <w:rFonts w:ascii="Times New Roman" w:cs="Times New Roman" w:eastAsia="Times New Roman" w:hAnsi="Times New Roman"/>
           <w:sz w:val="24"/>
           <w:rtl w:val="0"/>
         </w:rPr>
@@ -1039,7 +1057,7 @@
       </w:pPr>
       <w:r>
         <w:rPr>
-          <w:rFonts w:cs="Times New Roman" w:hAnsi="Times New Roman" w:eastAsia="Times New Roman" w:ascii="Times New Roman"/>
+          <w:rFonts w:ascii="Times New Roman" w:cs="Times New Roman" w:eastAsia="Times New Roman" w:hAnsi="Times New Roman"/>
           <w:sz w:val="24"/>
           <w:rtl w:val="0"/>
         </w:rPr>
@@ -1056,7 +1074,7 @@
       </w:pPr>
       <w:r>
         <w:rPr>
-          <w:rFonts w:cs="Times New Roman" w:hAnsi="Times New Roman" w:eastAsia="Times New Roman" w:ascii="Times New Roman"/>
+          <w:rFonts w:ascii="Times New Roman" w:cs="Times New Roman" w:eastAsia="Times New Roman" w:hAnsi="Times New Roman"/>
           <w:sz w:val="24"/>
           <w:rtl w:val="0"/>
         </w:rPr>
@@ -1073,7 +1091,7 @@
       </w:pPr>
       <w:r>
         <w:rPr>
-          <w:rFonts w:cs="Times New Roman" w:hAnsi="Times New Roman" w:eastAsia="Times New Roman" w:ascii="Times New Roman"/>
+          <w:rFonts w:ascii="Times New Roman" w:cs="Times New Roman" w:eastAsia="Times New Roman" w:hAnsi="Times New Roman"/>
           <w:sz w:val="24"/>
           <w:rtl w:val="0"/>
         </w:rPr>
@@ -1081,7 +1099,7 @@
       </w:r>
       <w:r>
         <w:rPr>
-          <w:rFonts w:cs="Times New Roman" w:hAnsi="Times New Roman" w:eastAsia="Times New Roman" w:ascii="Times New Roman"/>
+          <w:rFonts w:ascii="Times New Roman" w:cs="Times New Roman" w:eastAsia="Times New Roman" w:hAnsi="Times New Roman"/>
           <w:i w:val="1"/>
           <w:sz w:val="24"/>
           <w:rtl w:val="0"/>
@@ -1090,7 +1108,7 @@
       </w:r>
       <w:r>
         <w:rPr>
-          <w:rFonts w:cs="Times New Roman" w:hAnsi="Times New Roman" w:eastAsia="Times New Roman" w:ascii="Times New Roman"/>
+          <w:rFonts w:ascii="Times New Roman" w:cs="Times New Roman" w:eastAsia="Times New Roman" w:hAnsi="Times New Roman"/>
           <w:sz w:val="24"/>
           <w:rtl w:val="0"/>
         </w:rPr>
@@ -1098,7 +1116,7 @@
       </w:r>
       <w:r>
         <w:rPr>
-          <w:rFonts w:cs="Times New Roman" w:hAnsi="Times New Roman" w:eastAsia="Times New Roman" w:ascii="Times New Roman"/>
+          <w:rFonts w:ascii="Times New Roman" w:cs="Times New Roman" w:eastAsia="Times New Roman" w:hAnsi="Times New Roman"/>
           <w:i w:val="1"/>
           <w:sz w:val="24"/>
           <w:rtl w:val="0"/>
@@ -1107,7 +1125,7 @@
       </w:r>
       <w:r>
         <w:rPr>
-          <w:rFonts w:cs="Times New Roman" w:hAnsi="Times New Roman" w:eastAsia="Times New Roman" w:ascii="Times New Roman"/>
+          <w:rFonts w:ascii="Times New Roman" w:cs="Times New Roman" w:eastAsia="Times New Roman" w:hAnsi="Times New Roman"/>
           <w:sz w:val="24"/>
           <w:rtl w:val="0"/>
         </w:rPr>
@@ -1115,7 +1133,7 @@
       </w:r>
       <w:r>
         <w:rPr>
-          <w:rFonts w:cs="Times New Roman" w:hAnsi="Times New Roman" w:eastAsia="Times New Roman" w:ascii="Times New Roman"/>
+          <w:rFonts w:ascii="Times New Roman" w:cs="Times New Roman" w:eastAsia="Times New Roman" w:hAnsi="Times New Roman"/>
           <w:i w:val="1"/>
           <w:sz w:val="24"/>
           <w:rtl w:val="0"/>
@@ -1124,7 +1142,7 @@
       </w:r>
       <w:r>
         <w:rPr>
-          <w:rFonts w:cs="Times New Roman" w:hAnsi="Times New Roman" w:eastAsia="Times New Roman" w:ascii="Times New Roman"/>
+          <w:rFonts w:ascii="Times New Roman" w:cs="Times New Roman" w:eastAsia="Times New Roman" w:hAnsi="Times New Roman"/>
           <w:sz w:val="24"/>
           <w:rtl w:val="0"/>
         </w:rPr>
@@ -1141,7 +1159,7 @@
       </w:pPr>
       <w:r>
         <w:rPr>
-          <w:rFonts w:cs="Times New Roman" w:hAnsi="Times New Roman" w:eastAsia="Times New Roman" w:ascii="Times New Roman"/>
+          <w:rFonts w:ascii="Times New Roman" w:cs="Times New Roman" w:eastAsia="Times New Roman" w:hAnsi="Times New Roman"/>
           <w:sz w:val="24"/>
           <w:rtl w:val="0"/>
         </w:rPr>
@@ -1158,7 +1176,7 @@
       </w:pPr>
       <w:r>
         <w:rPr>
-          <w:rFonts w:cs="Times New Roman" w:hAnsi="Times New Roman" w:eastAsia="Times New Roman" w:ascii="Times New Roman"/>
+          <w:rFonts w:ascii="Times New Roman" w:cs="Times New Roman" w:eastAsia="Times New Roman" w:hAnsi="Times New Roman"/>
           <w:sz w:val="24"/>
           <w:rtl w:val="0"/>
         </w:rPr>
@@ -1175,7 +1193,7 @@
       </w:pPr>
       <w:r>
         <w:rPr>
-          <w:rFonts w:cs="Times New Roman" w:hAnsi="Times New Roman" w:eastAsia="Times New Roman" w:ascii="Times New Roman"/>
+          <w:rFonts w:ascii="Times New Roman" w:cs="Times New Roman" w:eastAsia="Times New Roman" w:hAnsi="Times New Roman"/>
           <w:sz w:val="24"/>
           <w:rtl w:val="0"/>
         </w:rPr>
@@ -1192,7 +1210,7 @@
       </w:pPr>
       <w:r>
         <w:rPr>
-          <w:rFonts w:cs="Times New Roman" w:hAnsi="Times New Roman" w:eastAsia="Times New Roman" w:ascii="Times New Roman"/>
+          <w:rFonts w:ascii="Times New Roman" w:cs="Times New Roman" w:eastAsia="Times New Roman" w:hAnsi="Times New Roman"/>
           <w:sz w:val="24"/>
           <w:rtl w:val="0"/>
         </w:rPr>
@@ -1209,7 +1227,7 @@
       </w:pPr>
       <w:r>
         <w:rPr>
-          <w:rFonts w:cs="Times New Roman" w:hAnsi="Times New Roman" w:eastAsia="Times New Roman" w:ascii="Times New Roman"/>
+          <w:rFonts w:ascii="Times New Roman" w:cs="Times New Roman" w:eastAsia="Times New Roman" w:hAnsi="Times New Roman"/>
           <w:sz w:val="24"/>
           <w:rtl w:val="0"/>
         </w:rPr>
@@ -1226,7 +1244,7 @@
       </w:pPr>
       <w:r>
         <w:rPr>
-          <w:rFonts w:cs="Times New Roman" w:hAnsi="Times New Roman" w:eastAsia="Times New Roman" w:ascii="Times New Roman"/>
+          <w:rFonts w:ascii="Times New Roman" w:cs="Times New Roman" w:eastAsia="Times New Roman" w:hAnsi="Times New Roman"/>
           <w:sz w:val="24"/>
           <w:rtl w:val="0"/>
         </w:rPr>
@@ -1243,7 +1261,7 @@
       </w:pPr>
       <w:r>
         <w:rPr>
-          <w:rFonts w:cs="Times New Roman" w:hAnsi="Times New Roman" w:eastAsia="Times New Roman" w:ascii="Times New Roman"/>
+          <w:rFonts w:ascii="Times New Roman" w:cs="Times New Roman" w:eastAsia="Times New Roman" w:hAnsi="Times New Roman"/>
           <w:sz w:val="24"/>
           <w:rtl w:val="0"/>
         </w:rPr>
@@ -1260,7 +1278,7 @@
       </w:pPr>
       <w:r>
         <w:rPr>
-          <w:rFonts w:cs="Times New Roman" w:hAnsi="Times New Roman" w:eastAsia="Times New Roman" w:ascii="Times New Roman"/>
+          <w:rFonts w:ascii="Times New Roman" w:cs="Times New Roman" w:eastAsia="Times New Roman" w:hAnsi="Times New Roman"/>
           <w:sz w:val="24"/>
           <w:rtl w:val="0"/>
         </w:rPr>
@@ -1268,7 +1286,7 @@
       </w:r>
       <w:r>
         <w:rPr>
-          <w:rFonts w:cs="Times New Roman" w:hAnsi="Times New Roman" w:eastAsia="Times New Roman" w:ascii="Times New Roman"/>
+          <w:rFonts w:ascii="Times New Roman" w:cs="Times New Roman" w:eastAsia="Times New Roman" w:hAnsi="Times New Roman"/>
           <w:i w:val="1"/>
           <w:sz w:val="24"/>
           <w:rtl w:val="0"/>
@@ -1277,7 +1295,7 @@
       </w:r>
       <w:r>
         <w:rPr>
-          <w:rFonts w:cs="Times New Roman" w:hAnsi="Times New Roman" w:eastAsia="Times New Roman" w:ascii="Times New Roman"/>
+          <w:rFonts w:ascii="Times New Roman" w:cs="Times New Roman" w:eastAsia="Times New Roman" w:hAnsi="Times New Roman"/>
           <w:sz w:val="24"/>
           <w:rtl w:val="0"/>
         </w:rPr>
@@ -1294,7 +1312,7 @@
       </w:pPr>
       <w:r>
         <w:rPr>
-          <w:rFonts w:cs="Times New Roman" w:hAnsi="Times New Roman" w:eastAsia="Times New Roman" w:ascii="Times New Roman"/>
+          <w:rFonts w:ascii="Times New Roman" w:cs="Times New Roman" w:eastAsia="Times New Roman" w:hAnsi="Times New Roman"/>
           <w:sz w:val="24"/>
           <w:rtl w:val="0"/>
         </w:rPr>
@@ -1311,7 +1329,7 @@
       </w:pPr>
       <w:r>
         <w:rPr>
-          <w:rFonts w:cs="Times New Roman" w:hAnsi="Times New Roman" w:eastAsia="Times New Roman" w:ascii="Times New Roman"/>
+          <w:rFonts w:ascii="Times New Roman" w:cs="Times New Roman" w:eastAsia="Times New Roman" w:hAnsi="Times New Roman"/>
           <w:sz w:val="24"/>
           <w:rtl w:val="0"/>
         </w:rPr>
@@ -1328,7 +1346,7 @@
       </w:pPr>
       <w:r>
         <w:rPr>
-          <w:rFonts w:cs="Times New Roman" w:hAnsi="Times New Roman" w:eastAsia="Times New Roman" w:ascii="Times New Roman"/>
+          <w:rFonts w:ascii="Times New Roman" w:cs="Times New Roman" w:eastAsia="Times New Roman" w:hAnsi="Times New Roman"/>
           <w:sz w:val="24"/>
           <w:rtl w:val="0"/>
         </w:rPr>
@@ -1345,7 +1363,7 @@
       </w:pPr>
       <w:r>
         <w:rPr>
-          <w:rFonts w:cs="Times New Roman" w:hAnsi="Times New Roman" w:eastAsia="Times New Roman" w:ascii="Times New Roman"/>
+          <w:rFonts w:ascii="Times New Roman" w:cs="Times New Roman" w:eastAsia="Times New Roman" w:hAnsi="Times New Roman"/>
           <w:sz w:val="24"/>
           <w:rtl w:val="0"/>
         </w:rPr>
@@ -1353,7 +1371,7 @@
       </w:r>
       <w:r>
         <w:rPr>
-          <w:rFonts w:cs="Times New Roman" w:hAnsi="Times New Roman" w:eastAsia="Times New Roman" w:ascii="Times New Roman"/>
+          <w:rFonts w:ascii="Times New Roman" w:cs="Times New Roman" w:eastAsia="Times New Roman" w:hAnsi="Times New Roman"/>
           <w:i w:val="1"/>
           <w:sz w:val="24"/>
           <w:rtl w:val="0"/>
@@ -1362,7 +1380,7 @@
       </w:r>
       <w:r>
         <w:rPr>
-          <w:rFonts w:cs="Times New Roman" w:hAnsi="Times New Roman" w:eastAsia="Times New Roman" w:ascii="Times New Roman"/>
+          <w:rFonts w:ascii="Times New Roman" w:cs="Times New Roman" w:eastAsia="Times New Roman" w:hAnsi="Times New Roman"/>
           <w:sz w:val="24"/>
           <w:rtl w:val="0"/>
         </w:rPr>
@@ -1379,7 +1397,7 @@
       </w:pPr>
       <w:r>
         <w:rPr>
-          <w:rFonts w:cs="Times New Roman" w:hAnsi="Times New Roman" w:eastAsia="Times New Roman" w:ascii="Times New Roman"/>
+          <w:rFonts w:ascii="Times New Roman" w:cs="Times New Roman" w:eastAsia="Times New Roman" w:hAnsi="Times New Roman"/>
           <w:sz w:val="24"/>
           <w:rtl w:val="0"/>
         </w:rPr>
@@ -1396,7 +1414,7 @@
       </w:pPr>
       <w:r>
         <w:rPr>
-          <w:rFonts w:cs="Times New Roman" w:hAnsi="Times New Roman" w:eastAsia="Times New Roman" w:ascii="Times New Roman"/>
+          <w:rFonts w:ascii="Times New Roman" w:cs="Times New Roman" w:eastAsia="Times New Roman" w:hAnsi="Times New Roman"/>
           <w:sz w:val="24"/>
           <w:rtl w:val="0"/>
         </w:rPr>
@@ -1413,7 +1431,7 @@
       </w:pPr>
       <w:r>
         <w:rPr>
-          <w:rFonts w:cs="Times New Roman" w:hAnsi="Times New Roman" w:eastAsia="Times New Roman" w:ascii="Times New Roman"/>
+          <w:rFonts w:ascii="Times New Roman" w:cs="Times New Roman" w:eastAsia="Times New Roman" w:hAnsi="Times New Roman"/>
           <w:sz w:val="24"/>
           <w:rtl w:val="0"/>
         </w:rPr>
@@ -1430,7 +1448,7 @@
       </w:pPr>
       <w:r>
         <w:rPr>
-          <w:rFonts w:cs="Times New Roman" w:hAnsi="Times New Roman" w:eastAsia="Times New Roman" w:ascii="Times New Roman"/>
+          <w:rFonts w:ascii="Times New Roman" w:cs="Times New Roman" w:eastAsia="Times New Roman" w:hAnsi="Times New Roman"/>
           <w:sz w:val="24"/>
           <w:rtl w:val="0"/>
         </w:rPr>
@@ -1447,7 +1465,7 @@
       </w:pPr>
       <w:r>
         <w:rPr>
-          <w:rFonts w:cs="Times New Roman" w:hAnsi="Times New Roman" w:eastAsia="Times New Roman" w:ascii="Times New Roman"/>
+          <w:rFonts w:ascii="Times New Roman" w:cs="Times New Roman" w:eastAsia="Times New Roman" w:hAnsi="Times New Roman"/>
           <w:sz w:val="24"/>
           <w:rtl w:val="0"/>
         </w:rPr>
@@ -1464,7 +1482,7 @@
       </w:pPr>
       <w:r>
         <w:rPr>
-          <w:rFonts w:cs="Times New Roman" w:hAnsi="Times New Roman" w:eastAsia="Times New Roman" w:ascii="Times New Roman"/>
+          <w:rFonts w:ascii="Times New Roman" w:cs="Times New Roman" w:eastAsia="Times New Roman" w:hAnsi="Times New Roman"/>
           <w:sz w:val="24"/>
           <w:rtl w:val="0"/>
         </w:rPr>
@@ -1472,7 +1490,7 @@
       </w:r>
       <w:r>
         <w:rPr>
-          <w:rFonts w:cs="Times New Roman" w:hAnsi="Times New Roman" w:eastAsia="Times New Roman" w:ascii="Times New Roman"/>
+          <w:rFonts w:ascii="Times New Roman" w:cs="Times New Roman" w:eastAsia="Times New Roman" w:hAnsi="Times New Roman"/>
           <w:i w:val="1"/>
           <w:sz w:val="24"/>
           <w:rtl w:val="0"/>
@@ -1481,7 +1499,7 @@
       </w:r>
       <w:r>
         <w:rPr>
-          <w:rFonts w:cs="Times New Roman" w:hAnsi="Times New Roman" w:eastAsia="Times New Roman" w:ascii="Times New Roman"/>
+          <w:rFonts w:ascii="Times New Roman" w:cs="Times New Roman" w:eastAsia="Times New Roman" w:hAnsi="Times New Roman"/>
           <w:sz w:val="24"/>
           <w:rtl w:val="0"/>
         </w:rPr>
@@ -1498,7 +1516,7 @@
       </w:pPr>
       <w:r>
         <w:rPr>
-          <w:rFonts w:cs="Times New Roman" w:hAnsi="Times New Roman" w:eastAsia="Times New Roman" w:ascii="Times New Roman"/>
+          <w:rFonts w:ascii="Times New Roman" w:cs="Times New Roman" w:eastAsia="Times New Roman" w:hAnsi="Times New Roman"/>
           <w:sz w:val="24"/>
           <w:rtl w:val="0"/>
         </w:rPr>
@@ -1515,7 +1533,7 @@
       </w:pPr>
       <w:r>
         <w:rPr>
-          <w:rFonts w:cs="Times New Roman" w:hAnsi="Times New Roman" w:eastAsia="Times New Roman" w:ascii="Times New Roman"/>
+          <w:rFonts w:ascii="Times New Roman" w:cs="Times New Roman" w:eastAsia="Times New Roman" w:hAnsi="Times New Roman"/>
           <w:sz w:val="24"/>
           <w:rtl w:val="0"/>
         </w:rPr>
@@ -1532,7 +1550,7 @@
       </w:pPr>
       <w:r>
         <w:rPr>
-          <w:rFonts w:cs="Times New Roman" w:hAnsi="Times New Roman" w:eastAsia="Times New Roman" w:ascii="Times New Roman"/>
+          <w:rFonts w:ascii="Times New Roman" w:cs="Times New Roman" w:eastAsia="Times New Roman" w:hAnsi="Times New Roman"/>
           <w:sz w:val="24"/>
           <w:rtl w:val="0"/>
         </w:rPr>
@@ -1549,7 +1567,7 @@
       </w:pPr>
       <w:r>
         <w:rPr>
-          <w:rFonts w:cs="Times New Roman" w:hAnsi="Times New Roman" w:eastAsia="Times New Roman" w:ascii="Times New Roman"/>
+          <w:rFonts w:ascii="Times New Roman" w:cs="Times New Roman" w:eastAsia="Times New Roman" w:hAnsi="Times New Roman"/>
           <w:sz w:val="24"/>
           <w:rtl w:val="0"/>
         </w:rPr>
@@ -1566,7 +1584,7 @@
       </w:pPr>
       <w:r>
         <w:rPr>
-          <w:rFonts w:cs="Times New Roman" w:hAnsi="Times New Roman" w:eastAsia="Times New Roman" w:ascii="Times New Roman"/>
+          <w:rFonts w:ascii="Times New Roman" w:cs="Times New Roman" w:eastAsia="Times New Roman" w:hAnsi="Times New Roman"/>
           <w:sz w:val="24"/>
           <w:rtl w:val="0"/>
         </w:rPr>
@@ -1583,7 +1601,7 @@
       </w:pPr>
       <w:r>
         <w:rPr>
-          <w:rFonts w:cs="Times New Roman" w:hAnsi="Times New Roman" w:eastAsia="Times New Roman" w:ascii="Times New Roman"/>
+          <w:rFonts w:ascii="Times New Roman" w:cs="Times New Roman" w:eastAsia="Times New Roman" w:hAnsi="Times New Roman"/>
           <w:sz w:val="24"/>
           <w:rtl w:val="0"/>
         </w:rPr>
@@ -1600,7 +1618,7 @@
       </w:pPr>
       <w:r>
         <w:rPr>
-          <w:rFonts w:cs="Times New Roman" w:hAnsi="Times New Roman" w:eastAsia="Times New Roman" w:ascii="Times New Roman"/>
+          <w:rFonts w:ascii="Times New Roman" w:cs="Times New Roman" w:eastAsia="Times New Roman" w:hAnsi="Times New Roman"/>
           <w:sz w:val="24"/>
           <w:rtl w:val="0"/>
         </w:rPr>
@@ -1617,7 +1635,7 @@
       </w:pPr>
       <w:r>
         <w:rPr>
-          <w:rFonts w:cs="Times New Roman" w:hAnsi="Times New Roman" w:eastAsia="Times New Roman" w:ascii="Times New Roman"/>
+          <w:rFonts w:ascii="Times New Roman" w:cs="Times New Roman" w:eastAsia="Times New Roman" w:hAnsi="Times New Roman"/>
           <w:sz w:val="24"/>
           <w:rtl w:val="0"/>
         </w:rPr>
@@ -1634,24 +1652,56 @@
       </w:pPr>
       <w:r>
         <w:rPr>
-          <w:rFonts w:cs="Times New Roman" w:hAnsi="Times New Roman" w:eastAsia="Times New Roman" w:ascii="Times New Roman"/>
-          <w:sz w:val="24"/>
-          <w:rtl w:val="0"/>
-        </w:rPr>
-        <w:t xml:space="preserve">— Правда? — сказал профессор Квиррелл. — Но, видите ли, тут есть интересная закономерность. Можно сказать, что они похожи на какую-то загадку. Должен отметить, мистер Поттер, что, несмотря на все плюсы и минусы, в целом сегодня был на удивление хороший день.</w:t>
-      </w:r>
-    </w:p>
-    <w:p>
-      <w:pPr>
-        <w:keepNext w:val="0"/>
-        <w:keepLines w:val="0"/>
-        <w:widowControl w:val="0"/>
-        <w:ind w:firstLine="540"/>
-        <w:contextualSpacing w:val="0"/>
-      </w:pPr>
-      <w:r>
-        <w:rPr>
-          <w:rFonts w:cs="Times New Roman" w:hAnsi="Times New Roman" w:eastAsia="Times New Roman" w:ascii="Times New Roman"/>
+          <w:rFonts w:ascii="Times New Roman" w:cs="Times New Roman" w:eastAsia="Times New Roman" w:hAnsi="Times New Roman"/>
+          <w:sz w:val="24"/>
+          <w:rtl w:val="0"/>
+        </w:rPr>
+        <w:t xml:space="preserve">— Правда? — сказал профессор Квиррелл. — Но, видите ли, тут есть интересная закономерность. Можно сказать, </w:t>
+      </w:r>
+      <w:r>
+        <w:rPr>
+          <w:rFonts w:ascii="Times New Roman" w:cs="Times New Roman" w:eastAsia="Times New Roman" w:hAnsi="Times New Roman"/>
+          <w:sz w:val="24"/>
+          <w:rtl w:val="0"/>
+        </w:rPr>
+        <w:t xml:space="preserve">что </w:t>
+      </w:r>
+      <w:r>
+        <w:rPr>
+          <w:rFonts w:ascii="Times New Roman" w:cs="Times New Roman" w:eastAsia="Times New Roman" w:hAnsi="Times New Roman"/>
+          <w:sz w:val="24"/>
+          <w:rtl w:val="0"/>
+        </w:rPr>
+        <w:t xml:space="preserve">в</w:t>
+      </w:r>
+      <w:r>
+        <w:rPr>
+          <w:rFonts w:ascii="Times New Roman" w:cs="Times New Roman" w:eastAsia="Times New Roman" w:hAnsi="Times New Roman"/>
+          <w:sz w:val="24"/>
+          <w:rtl w:val="0"/>
+        </w:rPr>
+        <w:t xml:space="preserve"> этом есть что-то от загадки</w:t>
+      </w:r>
+      <w:r>
+        <w:rPr>
+          <w:rFonts w:ascii="Times New Roman" w:cs="Times New Roman" w:eastAsia="Times New Roman" w:hAnsi="Times New Roman"/>
+          <w:sz w:val="24"/>
+          <w:rtl w:val="0"/>
+        </w:rPr>
+        <w:t xml:space="preserve">. Должен отметить, мистер Поттер, что, несмотря на все плюсы и минусы, в целом сегодня был на удивление хороший день.</w:t>
+      </w:r>
+    </w:p>
+    <w:p>
+      <w:pPr>
+        <w:keepNext w:val="0"/>
+        <w:keepLines w:val="0"/>
+        <w:widowControl w:val="0"/>
+        <w:ind w:firstLine="540"/>
+        <w:contextualSpacing w:val="0"/>
+      </w:pPr>
+      <w:r>
+        <w:rPr>
+          <w:rFonts w:ascii="Times New Roman" w:cs="Times New Roman" w:eastAsia="Times New Roman" w:hAnsi="Times New Roman"/>
           <w:sz w:val="24"/>
           <w:rtl w:val="0"/>
         </w:rPr>
@@ -1683,7 +1733,7 @@
       </w:pPr>
       <w:r>
         <w:rPr>
-          <w:rFonts w:cs="Times New Roman" w:hAnsi="Times New Roman" w:eastAsia="Times New Roman" w:ascii="Times New Roman"/>
+          <w:rFonts w:ascii="Times New Roman" w:cs="Times New Roman" w:eastAsia="Times New Roman" w:hAnsi="Times New Roman"/>
           <w:sz w:val="24"/>
           <w:rtl w:val="0"/>
         </w:rPr>
@@ -1714,7 +1764,7 @@
       </w:pPr>
       <w:r>
         <w:rPr>
-          <w:rFonts w:cs="Times New Roman" w:hAnsi="Times New Roman" w:eastAsia="Times New Roman" w:ascii="Times New Roman"/>
+          <w:rFonts w:ascii="Times New Roman" w:cs="Times New Roman" w:eastAsia="Times New Roman" w:hAnsi="Times New Roman"/>
           <w:i w:val="1"/>
           <w:sz w:val="24"/>
           <w:rtl w:val="0"/>
@@ -1732,7 +1782,7 @@
       </w:pPr>
       <w:r>
         <w:rPr>
-          <w:rFonts w:cs="Times New Roman" w:hAnsi="Times New Roman" w:eastAsia="Times New Roman" w:ascii="Times New Roman"/>
+          <w:rFonts w:ascii="Times New Roman" w:cs="Times New Roman" w:eastAsia="Times New Roman" w:hAnsi="Times New Roman"/>
           <w:sz w:val="24"/>
           <w:rtl w:val="0"/>
         </w:rPr>
@@ -1749,7 +1799,7 @@
       </w:pPr>
       <w:r>
         <w:rPr>
-          <w:rFonts w:cs="Times New Roman" w:hAnsi="Times New Roman" w:eastAsia="Times New Roman" w:ascii="Times New Roman"/>
+          <w:rFonts w:ascii="Times New Roman" w:cs="Times New Roman" w:eastAsia="Times New Roman" w:hAnsi="Times New Roman"/>
           <w:sz w:val="24"/>
           <w:rtl w:val="0"/>
         </w:rPr>
@@ -1766,7 +1816,7 @@
       </w:pPr>
       <w:r>
         <w:rPr>
-          <w:rFonts w:cs="Times New Roman" w:hAnsi="Times New Roman" w:eastAsia="Times New Roman" w:ascii="Times New Roman"/>
+          <w:rFonts w:ascii="Times New Roman" w:cs="Times New Roman" w:eastAsia="Times New Roman" w:hAnsi="Times New Roman"/>
           <w:sz w:val="24"/>
           <w:rtl w:val="0"/>
         </w:rPr>
@@ -1783,7 +1833,7 @@
       </w:pPr>
       <w:r>
         <w:rPr>
-          <w:rFonts w:cs="Times New Roman" w:hAnsi="Times New Roman" w:eastAsia="Times New Roman" w:ascii="Times New Roman"/>
+          <w:rFonts w:ascii="Times New Roman" w:cs="Times New Roman" w:eastAsia="Times New Roman" w:hAnsi="Times New Roman"/>
           <w:sz w:val="24"/>
           <w:rtl w:val="0"/>
         </w:rPr>
@@ -1800,7 +1850,7 @@
       </w:pPr>
       <w:r>
         <w:rPr>
-          <w:rFonts w:cs="Times New Roman" w:hAnsi="Times New Roman" w:eastAsia="Times New Roman" w:ascii="Times New Roman"/>
+          <w:rFonts w:ascii="Times New Roman" w:cs="Times New Roman" w:eastAsia="Times New Roman" w:hAnsi="Times New Roman"/>
           <w:sz w:val="24"/>
           <w:rtl w:val="0"/>
         </w:rPr>
@@ -1808,7 +1858,7 @@
       </w:r>
       <w:r>
         <w:rPr>
-          <w:rFonts w:cs="Times New Roman" w:hAnsi="Times New Roman" w:eastAsia="Times New Roman" w:ascii="Times New Roman"/>
+          <w:rFonts w:ascii="Times New Roman" w:cs="Times New Roman" w:eastAsia="Times New Roman" w:hAnsi="Times New Roman"/>
           <w:i w:val="1"/>
           <w:sz w:val="24"/>
           <w:rtl w:val="0"/>
@@ -1826,7 +1876,7 @@
       </w:pPr>
       <w:r>
         <w:rPr>
-          <w:rFonts w:cs="Times New Roman" w:hAnsi="Times New Roman" w:eastAsia="Times New Roman" w:ascii="Times New Roman"/>
+          <w:rFonts w:ascii="Times New Roman" w:cs="Times New Roman" w:eastAsia="Times New Roman" w:hAnsi="Times New Roman"/>
           <w:sz w:val="24"/>
           <w:rtl w:val="0"/>
         </w:rPr>
@@ -1843,7 +1893,7 @@
       </w:pPr>
       <w:r>
         <w:rPr>
-          <w:rFonts w:cs="Times New Roman" w:hAnsi="Times New Roman" w:eastAsia="Times New Roman" w:ascii="Times New Roman"/>
+          <w:rFonts w:ascii="Times New Roman" w:cs="Times New Roman" w:eastAsia="Times New Roman" w:hAnsi="Times New Roman"/>
           <w:sz w:val="24"/>
           <w:rtl w:val="0"/>
         </w:rPr>
@@ -1860,7 +1910,7 @@
       </w:pPr>
       <w:r>
         <w:rPr>
-          <w:rFonts w:cs="Times New Roman" w:hAnsi="Times New Roman" w:eastAsia="Times New Roman" w:ascii="Times New Roman"/>
+          <w:rFonts w:ascii="Times New Roman" w:cs="Times New Roman" w:eastAsia="Times New Roman" w:hAnsi="Times New Roman"/>
           <w:sz w:val="24"/>
           <w:rtl w:val="0"/>
         </w:rPr>
@@ -1877,7 +1927,7 @@
       </w:pPr>
       <w:r>
         <w:rPr>
-          <w:rFonts w:cs="Times New Roman" w:hAnsi="Times New Roman" w:eastAsia="Times New Roman" w:ascii="Times New Roman"/>
+          <w:rFonts w:ascii="Times New Roman" w:cs="Times New Roman" w:eastAsia="Times New Roman" w:hAnsi="Times New Roman"/>
           <w:sz w:val="24"/>
           <w:rtl w:val="0"/>
         </w:rPr>
@@ -1894,7 +1944,7 @@
       </w:pPr>
       <w:r>
         <w:rPr>
-          <w:rFonts w:cs="Times New Roman" w:hAnsi="Times New Roman" w:eastAsia="Times New Roman" w:ascii="Times New Roman"/>
+          <w:rFonts w:ascii="Times New Roman" w:cs="Times New Roman" w:eastAsia="Times New Roman" w:hAnsi="Times New Roman"/>
           <w:sz w:val="24"/>
           <w:rtl w:val="0"/>
         </w:rPr>
@@ -1902,7 +1952,7 @@
       </w:r>
       <w:r>
         <w:rPr>
-          <w:rFonts w:cs="Times New Roman" w:hAnsi="Times New Roman" w:eastAsia="Times New Roman" w:ascii="Times New Roman"/>
+          <w:rFonts w:ascii="Times New Roman" w:cs="Times New Roman" w:eastAsia="Times New Roman" w:hAnsi="Times New Roman"/>
           <w:i w:val="1"/>
           <w:sz w:val="24"/>
           <w:rtl w:val="0"/>
@@ -1911,7 +1961,7 @@
       </w:r>
       <w:r>
         <w:rPr>
-          <w:rFonts w:cs="Times New Roman" w:hAnsi="Times New Roman" w:eastAsia="Times New Roman" w:ascii="Times New Roman"/>
+          <w:rFonts w:ascii="Times New Roman" w:cs="Times New Roman" w:eastAsia="Times New Roman" w:hAnsi="Times New Roman"/>
           <w:sz w:val="24"/>
           <w:rtl w:val="0"/>
         </w:rPr>
@@ -1928,7 +1978,7 @@
       </w:pPr>
       <w:r>
         <w:rPr>
-          <w:rFonts w:cs="Times New Roman" w:hAnsi="Times New Roman" w:eastAsia="Times New Roman" w:ascii="Times New Roman"/>
+          <w:rFonts w:ascii="Times New Roman" w:cs="Times New Roman" w:eastAsia="Times New Roman" w:hAnsi="Times New Roman"/>
           <w:sz w:val="24"/>
           <w:rtl w:val="0"/>
         </w:rPr>
@@ -1945,7 +1995,7 @@
       </w:pPr>
       <w:r>
         <w:rPr>
-          <w:rFonts w:cs="Times New Roman" w:hAnsi="Times New Roman" w:eastAsia="Times New Roman" w:ascii="Times New Roman"/>
+          <w:rFonts w:ascii="Times New Roman" w:cs="Times New Roman" w:eastAsia="Times New Roman" w:hAnsi="Times New Roman"/>
           <w:sz w:val="24"/>
           <w:rtl w:val="0"/>
         </w:rPr>
@@ -1953,7 +2003,7 @@
       </w:r>
       <w:r>
         <w:rPr>
-          <w:rFonts w:cs="Times New Roman" w:hAnsi="Times New Roman" w:eastAsia="Times New Roman" w:ascii="Times New Roman"/>
+          <w:rFonts w:ascii="Times New Roman" w:cs="Times New Roman" w:eastAsia="Times New Roman" w:hAnsi="Times New Roman"/>
           <w:i w:val="1"/>
           <w:sz w:val="24"/>
           <w:rtl w:val="0"/>
@@ -1962,7 +2012,7 @@
       </w:r>
       <w:r>
         <w:rPr>
-          <w:rFonts w:cs="Times New Roman" w:hAnsi="Times New Roman" w:eastAsia="Times New Roman" w:ascii="Times New Roman"/>
+          <w:rFonts w:ascii="Times New Roman" w:cs="Times New Roman" w:eastAsia="Times New Roman" w:hAnsi="Times New Roman"/>
           <w:sz w:val="24"/>
           <w:rtl w:val="0"/>
         </w:rPr>
@@ -1979,7 +2029,7 @@
       </w:pPr>
       <w:r>
         <w:rPr>
-          <w:rFonts w:cs="Times New Roman" w:hAnsi="Times New Roman" w:eastAsia="Times New Roman" w:ascii="Times New Roman"/>
+          <w:rFonts w:ascii="Times New Roman" w:cs="Times New Roman" w:eastAsia="Times New Roman" w:hAnsi="Times New Roman"/>
           <w:sz w:val="24"/>
           <w:rtl w:val="0"/>
         </w:rPr>
@@ -1996,7 +2046,7 @@
       </w:pPr>
       <w:r>
         <w:rPr>
-          <w:rFonts w:cs="Times New Roman" w:hAnsi="Times New Roman" w:eastAsia="Times New Roman" w:ascii="Times New Roman"/>
+          <w:rFonts w:ascii="Times New Roman" w:cs="Times New Roman" w:eastAsia="Times New Roman" w:hAnsi="Times New Roman"/>
           <w:sz w:val="24"/>
           <w:rtl w:val="0"/>
         </w:rPr>
@@ -2004,7 +2054,7 @@
       </w:r>
       <w:r>
         <w:rPr>
-          <w:rFonts w:cs="Times New Roman" w:hAnsi="Times New Roman" w:eastAsia="Times New Roman" w:ascii="Times New Roman"/>
+          <w:rFonts w:ascii="Times New Roman" w:cs="Times New Roman" w:eastAsia="Times New Roman" w:hAnsi="Times New Roman"/>
           <w:i w:val="1"/>
           <w:sz w:val="24"/>
           <w:rtl w:val="0"/>
@@ -2013,7 +2063,7 @@
       </w:r>
       <w:r>
         <w:rPr>
-          <w:rFonts w:cs="Times New Roman" w:hAnsi="Times New Roman" w:eastAsia="Times New Roman" w:ascii="Times New Roman"/>
+          <w:rFonts w:ascii="Times New Roman" w:cs="Times New Roman" w:eastAsia="Times New Roman" w:hAnsi="Times New Roman"/>
           <w:sz w:val="24"/>
           <w:rtl w:val="0"/>
         </w:rPr>
@@ -2021,7 +2071,7 @@
       </w:r>
       <w:r>
         <w:rPr>
-          <w:rFonts w:cs="Times New Roman" w:hAnsi="Times New Roman" w:eastAsia="Times New Roman" w:ascii="Times New Roman"/>
+          <w:rFonts w:ascii="Times New Roman" w:cs="Times New Roman" w:eastAsia="Times New Roman" w:hAnsi="Times New Roman"/>
           <w:i w:val="1"/>
           <w:sz w:val="24"/>
           <w:rtl w:val="0"/>
@@ -2030,7 +2080,7 @@
       </w:r>
       <w:r>
         <w:rPr>
-          <w:rFonts w:cs="Times New Roman" w:hAnsi="Times New Roman" w:eastAsia="Times New Roman" w:ascii="Times New Roman"/>
+          <w:rFonts w:ascii="Times New Roman" w:cs="Times New Roman" w:eastAsia="Times New Roman" w:hAnsi="Times New Roman"/>
           <w:sz w:val="24"/>
           <w:rtl w:val="0"/>
         </w:rPr>
@@ -2038,7 +2088,7 @@
       </w:r>
       <w:r>
         <w:rPr>
-          <w:rFonts w:cs="Times New Roman" w:hAnsi="Times New Roman" w:eastAsia="Times New Roman" w:ascii="Times New Roman"/>
+          <w:rFonts w:ascii="Times New Roman" w:cs="Times New Roman" w:eastAsia="Times New Roman" w:hAnsi="Times New Roman"/>
           <w:i w:val="1"/>
           <w:sz w:val="24"/>
           <w:rtl w:val="0"/>
@@ -2047,7 +2097,7 @@
       </w:r>
       <w:r>
         <w:rPr>
-          <w:rFonts w:cs="Times New Roman" w:hAnsi="Times New Roman" w:eastAsia="Times New Roman" w:ascii="Times New Roman"/>
+          <w:rFonts w:ascii="Times New Roman" w:cs="Times New Roman" w:eastAsia="Times New Roman" w:hAnsi="Times New Roman"/>
           <w:sz w:val="24"/>
           <w:rtl w:val="0"/>
         </w:rPr>
@@ -2064,7 +2114,7 @@
       </w:pPr>
       <w:r>
         <w:rPr>
-          <w:rFonts w:cs="Times New Roman" w:hAnsi="Times New Roman" w:eastAsia="Times New Roman" w:ascii="Times New Roman"/>
+          <w:rFonts w:ascii="Times New Roman" w:cs="Times New Roman" w:eastAsia="Times New Roman" w:hAnsi="Times New Roman"/>
           <w:sz w:val="24"/>
           <w:rtl w:val="0"/>
         </w:rPr>
@@ -2072,7 +2122,7 @@
       </w:r>
       <w:r>
         <w:rPr>
-          <w:rFonts w:cs="Times New Roman" w:hAnsi="Times New Roman" w:eastAsia="Times New Roman" w:ascii="Times New Roman"/>
+          <w:rFonts w:ascii="Times New Roman" w:cs="Times New Roman" w:eastAsia="Times New Roman" w:hAnsi="Times New Roman"/>
           <w:i w:val="1"/>
           <w:sz w:val="24"/>
           <w:rtl w:val="0"/>
@@ -2081,7 +2131,7 @@
       </w:r>
       <w:r>
         <w:rPr>
-          <w:rFonts w:cs="Times New Roman" w:hAnsi="Times New Roman" w:eastAsia="Times New Roman" w:ascii="Times New Roman"/>
+          <w:rFonts w:ascii="Times New Roman" w:cs="Times New Roman" w:eastAsia="Times New Roman" w:hAnsi="Times New Roman"/>
           <w:sz w:val="24"/>
           <w:rtl w:val="0"/>
         </w:rPr>
@@ -2098,7 +2148,7 @@
       </w:pPr>
       <w:r>
         <w:rPr>
-          <w:rFonts w:cs="Times New Roman" w:hAnsi="Times New Roman" w:eastAsia="Times New Roman" w:ascii="Times New Roman"/>
+          <w:rFonts w:ascii="Times New Roman" w:cs="Times New Roman" w:eastAsia="Times New Roman" w:hAnsi="Times New Roman"/>
           <w:sz w:val="24"/>
           <w:rtl w:val="0"/>
         </w:rPr>
@@ -2106,7 +2156,7 @@
       </w:r>
       <w:r>
         <w:rPr>
-          <w:rFonts w:cs="Times New Roman" w:hAnsi="Times New Roman" w:eastAsia="Times New Roman" w:ascii="Times New Roman"/>
+          <w:rFonts w:ascii="Times New Roman" w:cs="Times New Roman" w:eastAsia="Times New Roman" w:hAnsi="Times New Roman"/>
           <w:i w:val="1"/>
           <w:sz w:val="24"/>
           <w:rtl w:val="0"/>
@@ -2115,7 +2165,7 @@
       </w:r>
       <w:r>
         <w:rPr>
-          <w:rFonts w:cs="Times New Roman" w:hAnsi="Times New Roman" w:eastAsia="Times New Roman" w:ascii="Times New Roman"/>
+          <w:rFonts w:ascii="Times New Roman" w:cs="Times New Roman" w:eastAsia="Times New Roman" w:hAnsi="Times New Roman"/>
           <w:sz w:val="24"/>
           <w:rtl w:val="0"/>
         </w:rPr>
@@ -2132,7 +2182,7 @@
       </w:pPr>
       <w:r>
         <w:rPr>
-          <w:rFonts w:cs="Times New Roman" w:hAnsi="Times New Roman" w:eastAsia="Times New Roman" w:ascii="Times New Roman"/>
+          <w:rFonts w:ascii="Times New Roman" w:cs="Times New Roman" w:eastAsia="Times New Roman" w:hAnsi="Times New Roman"/>
           <w:sz w:val="24"/>
           <w:rtl w:val="0"/>
         </w:rPr>
@@ -2149,7 +2199,7 @@
       </w:pPr>
       <w:r>
         <w:rPr>
-          <w:rFonts w:cs="Times New Roman" w:hAnsi="Times New Roman" w:eastAsia="Times New Roman" w:ascii="Times New Roman"/>
+          <w:rFonts w:ascii="Times New Roman" w:cs="Times New Roman" w:eastAsia="Times New Roman" w:hAnsi="Times New Roman"/>
           <w:sz w:val="24"/>
           <w:rtl w:val="0"/>
         </w:rPr>
@@ -2166,7 +2216,7 @@
       </w:pPr>
       <w:r>
         <w:rPr>
-          <w:rFonts w:cs="Times New Roman" w:hAnsi="Times New Roman" w:eastAsia="Times New Roman" w:ascii="Times New Roman"/>
+          <w:rFonts w:ascii="Times New Roman" w:cs="Times New Roman" w:eastAsia="Times New Roman" w:hAnsi="Times New Roman"/>
           <w:sz w:val="24"/>
           <w:rtl w:val="0"/>
         </w:rPr>
@@ -2174,7 +2224,7 @@
       </w:r>
       <w:r>
         <w:rPr>
-          <w:rFonts w:cs="Times New Roman" w:hAnsi="Times New Roman" w:eastAsia="Times New Roman" w:ascii="Times New Roman"/>
+          <w:rFonts w:ascii="Times New Roman" w:cs="Times New Roman" w:eastAsia="Times New Roman" w:hAnsi="Times New Roman"/>
           <w:i w:val="1"/>
           <w:sz w:val="24"/>
           <w:rtl w:val="0"/>
@@ -2183,7 +2233,7 @@
       </w:r>
       <w:r>
         <w:rPr>
-          <w:rFonts w:cs="Times New Roman" w:hAnsi="Times New Roman" w:eastAsia="Times New Roman" w:ascii="Times New Roman"/>
+          <w:rFonts w:ascii="Times New Roman" w:cs="Times New Roman" w:eastAsia="Times New Roman" w:hAnsi="Times New Roman"/>
           <w:sz w:val="24"/>
           <w:rtl w:val="0"/>
         </w:rPr>
@@ -2200,7 +2250,7 @@
       </w:pPr>
       <w:r>
         <w:rPr>
-          <w:rFonts w:cs="Times New Roman" w:hAnsi="Times New Roman" w:eastAsia="Times New Roman" w:ascii="Times New Roman"/>
+          <w:rFonts w:ascii="Times New Roman" w:cs="Times New Roman" w:eastAsia="Times New Roman" w:hAnsi="Times New Roman"/>
           <w:sz w:val="24"/>
           <w:rtl w:val="0"/>
         </w:rPr>
@@ -2208,7 +2258,7 @@
       </w:r>
       <w:r>
         <w:rPr>
-          <w:rFonts w:cs="Times New Roman" w:hAnsi="Times New Roman" w:eastAsia="Times New Roman" w:ascii="Times New Roman"/>
+          <w:rFonts w:ascii="Times New Roman" w:cs="Times New Roman" w:eastAsia="Times New Roman" w:hAnsi="Times New Roman"/>
           <w:i w:val="1"/>
           <w:sz w:val="24"/>
           <w:rtl w:val="0"/>
@@ -2217,7 +2267,7 @@
       </w:r>
       <w:r>
         <w:rPr>
-          <w:rFonts w:cs="Times New Roman" w:hAnsi="Times New Roman" w:eastAsia="Times New Roman" w:ascii="Times New Roman"/>
+          <w:rFonts w:ascii="Times New Roman" w:cs="Times New Roman" w:eastAsia="Times New Roman" w:hAnsi="Times New Roman"/>
           <w:sz w:val="24"/>
           <w:rtl w:val="0"/>
         </w:rPr>
@@ -2225,7 +2275,7 @@
       </w:r>
       <w:r>
         <w:rPr>
-          <w:rFonts w:cs="Times New Roman" w:hAnsi="Times New Roman" w:eastAsia="Times New Roman" w:ascii="Times New Roman"/>
+          <w:rFonts w:ascii="Times New Roman" w:cs="Times New Roman" w:eastAsia="Times New Roman" w:hAnsi="Times New Roman"/>
           <w:i w:val="1"/>
           <w:sz w:val="24"/>
           <w:rtl w:val="0"/>
@@ -2234,7 +2284,7 @@
       </w:r>
       <w:r>
         <w:rPr>
-          <w:rFonts w:cs="Times New Roman" w:hAnsi="Times New Roman" w:eastAsia="Times New Roman" w:ascii="Times New Roman"/>
+          <w:rFonts w:ascii="Times New Roman" w:cs="Times New Roman" w:eastAsia="Times New Roman" w:hAnsi="Times New Roman"/>
           <w:sz w:val="24"/>
           <w:rtl w:val="0"/>
         </w:rPr>
@@ -2242,7 +2292,7 @@
       </w:r>
       <w:r>
         <w:rPr>
-          <w:rFonts w:cs="Times New Roman" w:hAnsi="Times New Roman" w:eastAsia="Times New Roman" w:ascii="Times New Roman"/>
+          <w:rFonts w:ascii="Times New Roman" w:cs="Times New Roman" w:eastAsia="Times New Roman" w:hAnsi="Times New Roman"/>
           <w:i w:val="1"/>
           <w:sz w:val="24"/>
           <w:rtl w:val="0"/>
@@ -2251,7 +2301,7 @@
       </w:r>
       <w:r>
         <w:rPr>
-          <w:rFonts w:cs="Times New Roman" w:hAnsi="Times New Roman" w:eastAsia="Times New Roman" w:ascii="Times New Roman"/>
+          <w:rFonts w:ascii="Times New Roman" w:cs="Times New Roman" w:eastAsia="Times New Roman" w:hAnsi="Times New Roman"/>
           <w:sz w:val="24"/>
           <w:rtl w:val="0"/>
         </w:rPr>
@@ -2268,7 +2318,7 @@
       </w:pPr>
       <w:r>
         <w:rPr>
-          <w:rFonts w:cs="Times New Roman" w:hAnsi="Times New Roman" w:eastAsia="Times New Roman" w:ascii="Times New Roman"/>
+          <w:rFonts w:ascii="Times New Roman" w:cs="Times New Roman" w:eastAsia="Times New Roman" w:hAnsi="Times New Roman"/>
           <w:sz w:val="24"/>
           <w:rtl w:val="0"/>
         </w:rPr>
@@ -2285,7 +2335,7 @@
       </w:pPr>
       <w:r>
         <w:rPr>
-          <w:rFonts w:cs="Times New Roman" w:hAnsi="Times New Roman" w:eastAsia="Times New Roman" w:ascii="Times New Roman"/>
+          <w:rFonts w:ascii="Times New Roman" w:cs="Times New Roman" w:eastAsia="Times New Roman" w:hAnsi="Times New Roman"/>
           <w:sz w:val="24"/>
           <w:rtl w:val="0"/>
         </w:rPr>
@@ -2293,7 +2343,7 @@
       </w:r>
       <w:r>
         <w:rPr>
-          <w:rFonts w:cs="Times New Roman" w:hAnsi="Times New Roman" w:eastAsia="Times New Roman" w:ascii="Times New Roman"/>
+          <w:rFonts w:ascii="Times New Roman" w:cs="Times New Roman" w:eastAsia="Times New Roman" w:hAnsi="Times New Roman"/>
           <w:i w:val="1"/>
           <w:sz w:val="24"/>
           <w:rtl w:val="0"/>
@@ -2302,7 +2352,7 @@
       </w:r>
       <w:r>
         <w:rPr>
-          <w:rFonts w:cs="Times New Roman" w:hAnsi="Times New Roman" w:eastAsia="Times New Roman" w:ascii="Times New Roman"/>
+          <w:rFonts w:ascii="Times New Roman" w:cs="Times New Roman" w:eastAsia="Times New Roman" w:hAnsi="Times New Roman"/>
           <w:sz w:val="24"/>
           <w:rtl w:val="0"/>
         </w:rPr>
@@ -2319,7 +2369,7 @@
       </w:pPr>
       <w:r>
         <w:rPr>
-          <w:rFonts w:cs="Times New Roman" w:hAnsi="Times New Roman" w:eastAsia="Times New Roman" w:ascii="Times New Roman"/>
+          <w:rFonts w:ascii="Times New Roman" w:cs="Times New Roman" w:eastAsia="Times New Roman" w:hAnsi="Times New Roman"/>
           <w:sz w:val="24"/>
           <w:rtl w:val="0"/>
         </w:rPr>
@@ -2336,7 +2386,7 @@
       </w:pPr>
       <w:r>
         <w:rPr>
-          <w:rFonts w:cs="Times New Roman" w:hAnsi="Times New Roman" w:eastAsia="Times New Roman" w:ascii="Times New Roman"/>
+          <w:rFonts w:ascii="Times New Roman" w:cs="Times New Roman" w:eastAsia="Times New Roman" w:hAnsi="Times New Roman"/>
           <w:sz w:val="24"/>
           <w:rtl w:val="0"/>
         </w:rPr>
@@ -2344,7 +2394,7 @@
       </w:r>
       <w:r>
         <w:rPr>
-          <w:rFonts w:cs="Times New Roman" w:hAnsi="Times New Roman" w:eastAsia="Times New Roman" w:ascii="Times New Roman"/>
+          <w:rFonts w:ascii="Times New Roman" w:cs="Times New Roman" w:eastAsia="Times New Roman" w:hAnsi="Times New Roman"/>
           <w:i w:val="1"/>
           <w:sz w:val="24"/>
           <w:rtl w:val="0"/>
@@ -2353,7 +2403,7 @@
       </w:r>
       <w:r>
         <w:rPr>
-          <w:rFonts w:cs="Times New Roman" w:hAnsi="Times New Roman" w:eastAsia="Times New Roman" w:ascii="Times New Roman"/>
+          <w:rFonts w:ascii="Times New Roman" w:cs="Times New Roman" w:eastAsia="Times New Roman" w:hAnsi="Times New Roman"/>
           <w:sz w:val="24"/>
           <w:rtl w:val="0"/>
         </w:rPr>
@@ -2370,7 +2420,7 @@
       </w:pPr>
       <w:r>
         <w:rPr>
-          <w:rFonts w:cs="Times New Roman" w:hAnsi="Times New Roman" w:eastAsia="Times New Roman" w:ascii="Times New Roman"/>
+          <w:rFonts w:ascii="Times New Roman" w:cs="Times New Roman" w:eastAsia="Times New Roman" w:hAnsi="Times New Roman"/>
           <w:sz w:val="24"/>
           <w:rtl w:val="0"/>
         </w:rPr>
@@ -2378,7 +2428,7 @@
       </w:r>
       <w:r>
         <w:rPr>
-          <w:rFonts w:cs="Times New Roman" w:hAnsi="Times New Roman" w:eastAsia="Times New Roman" w:ascii="Times New Roman"/>
+          <w:rFonts w:ascii="Times New Roman" w:cs="Times New Roman" w:eastAsia="Times New Roman" w:hAnsi="Times New Roman"/>
           <w:i w:val="1"/>
           <w:sz w:val="24"/>
           <w:rtl w:val="0"/>
@@ -2387,7 +2437,7 @@
       </w:r>
       <w:r>
         <w:rPr>
-          <w:rFonts w:cs="Times New Roman" w:hAnsi="Times New Roman" w:eastAsia="Times New Roman" w:ascii="Times New Roman"/>
+          <w:rFonts w:ascii="Times New Roman" w:cs="Times New Roman" w:eastAsia="Times New Roman" w:hAnsi="Times New Roman"/>
           <w:sz w:val="24"/>
           <w:rtl w:val="0"/>
         </w:rPr>
@@ -2404,7 +2454,7 @@
       </w:pPr>
       <w:r>
         <w:rPr>
-          <w:rFonts w:cs="Times New Roman" w:hAnsi="Times New Roman" w:eastAsia="Times New Roman" w:ascii="Times New Roman"/>
+          <w:rFonts w:ascii="Times New Roman" w:cs="Times New Roman" w:eastAsia="Times New Roman" w:hAnsi="Times New Roman"/>
           <w:sz w:val="24"/>
           <w:rtl w:val="0"/>
         </w:rPr>
@@ -2421,7 +2471,7 @@
       </w:pPr>
       <w:r>
         <w:rPr>
-          <w:rFonts w:cs="Times New Roman" w:hAnsi="Times New Roman" w:eastAsia="Times New Roman" w:ascii="Times New Roman"/>
+          <w:rFonts w:ascii="Times New Roman" w:cs="Times New Roman" w:eastAsia="Times New Roman" w:hAnsi="Times New Roman"/>
           <w:sz w:val="24"/>
           <w:rtl w:val="0"/>
         </w:rPr>
@@ -2453,7 +2503,7 @@
       </w:pPr>
       <w:r>
         <w:rPr>
-          <w:rFonts w:cs="Times New Roman" w:hAnsi="Times New Roman" w:eastAsia="Times New Roman" w:ascii="Times New Roman"/>
+          <w:rFonts w:ascii="Times New Roman" w:cs="Times New Roman" w:eastAsia="Times New Roman" w:hAnsi="Times New Roman"/>
           <w:sz w:val="24"/>
           <w:rtl w:val="0"/>
         </w:rPr>
@@ -2484,7 +2534,7 @@
       </w:pPr>
       <w:r>
         <w:rPr>
-          <w:rFonts w:cs="Times New Roman" w:hAnsi="Times New Roman" w:eastAsia="Times New Roman" w:ascii="Times New Roman"/>
+          <w:rFonts w:ascii="Times New Roman" w:cs="Times New Roman" w:eastAsia="Times New Roman" w:hAnsi="Times New Roman"/>
           <w:i w:val="1"/>
           <w:sz w:val="24"/>
           <w:rtl w:val="0"/>
@@ -2502,7 +2552,7 @@
       </w:pPr>
       <w:r>
         <w:rPr>
-          <w:rFonts w:cs="Times New Roman" w:hAnsi="Times New Roman" w:eastAsia="Times New Roman" w:ascii="Times New Roman"/>
+          <w:rFonts w:ascii="Times New Roman" w:cs="Times New Roman" w:eastAsia="Times New Roman" w:hAnsi="Times New Roman"/>
           <w:sz w:val="24"/>
           <w:rtl w:val="0"/>
         </w:rPr>
@@ -2519,7 +2569,7 @@
       </w:pPr>
       <w:r>
         <w:rPr>
-          <w:rFonts w:cs="Times New Roman" w:hAnsi="Times New Roman" w:eastAsia="Times New Roman" w:ascii="Times New Roman"/>
+          <w:rFonts w:ascii="Times New Roman" w:cs="Times New Roman" w:eastAsia="Times New Roman" w:hAnsi="Times New Roman"/>
           <w:i w:val="1"/>
           <w:sz w:val="24"/>
           <w:rtl w:val="0"/>
@@ -2542,7 +2592,7 @@
       </w:pPr>
       <w:r>
         <w:rPr>
-          <w:rFonts w:cs="Times New Roman" w:hAnsi="Times New Roman" w:eastAsia="Times New Roman" w:ascii="Times New Roman"/>
+          <w:rFonts w:ascii="Times New Roman" w:cs="Times New Roman" w:eastAsia="Times New Roman" w:hAnsi="Times New Roman"/>
           <w:sz w:val="24"/>
           <w:rtl w:val="0"/>
         </w:rPr>
@@ -2559,7 +2609,7 @@
       </w:pPr>
       <w:r>
         <w:rPr>
-          <w:rFonts w:cs="Times New Roman" w:hAnsi="Times New Roman" w:eastAsia="Times New Roman" w:ascii="Times New Roman"/>
+          <w:rFonts w:ascii="Times New Roman" w:cs="Times New Roman" w:eastAsia="Times New Roman" w:hAnsi="Times New Roman"/>
           <w:sz w:val="24"/>
           <w:rtl w:val="0"/>
         </w:rPr>
@@ -2576,7 +2626,7 @@
       </w:pPr>
       <w:r>
         <w:rPr>
-          <w:rFonts w:cs="Times New Roman" w:hAnsi="Times New Roman" w:eastAsia="Times New Roman" w:ascii="Times New Roman"/>
+          <w:rFonts w:ascii="Times New Roman" w:cs="Times New Roman" w:eastAsia="Times New Roman" w:hAnsi="Times New Roman"/>
           <w:i w:val="1"/>
           <w:sz w:val="24"/>
           <w:rtl w:val="0"/>
@@ -2585,7 +2635,7 @@
       </w:r>
       <w:r>
         <w:rPr>
-          <w:rFonts w:cs="Times New Roman" w:hAnsi="Times New Roman" w:eastAsia="Times New Roman" w:ascii="Times New Roman"/>
+          <w:rFonts w:ascii="Times New Roman" w:cs="Times New Roman" w:eastAsia="Times New Roman" w:hAnsi="Times New Roman"/>
           <w:sz w:val="24"/>
           <w:rtl w:val="0"/>
         </w:rPr>
@@ -2593,7 +2643,7 @@
       </w:r>
       <w:r>
         <w:rPr>
-          <w:rFonts w:cs="Times New Roman" w:hAnsi="Times New Roman" w:eastAsia="Times New Roman" w:ascii="Times New Roman"/>
+          <w:rFonts w:ascii="Times New Roman" w:cs="Times New Roman" w:eastAsia="Times New Roman" w:hAnsi="Times New Roman"/>
           <w:i w:val="1"/>
           <w:sz w:val="24"/>
           <w:rtl w:val="0"/>
@@ -2611,7 +2661,7 @@
       </w:pPr>
       <w:r>
         <w:rPr>
-          <w:rFonts w:cs="Times New Roman" w:hAnsi="Times New Roman" w:eastAsia="Times New Roman" w:ascii="Times New Roman"/>
+          <w:rFonts w:ascii="Times New Roman" w:cs="Times New Roman" w:eastAsia="Times New Roman" w:hAnsi="Times New Roman"/>
           <w:sz w:val="24"/>
           <w:rtl w:val="0"/>
         </w:rPr>
@@ -2619,7 +2669,7 @@
       </w:r>
       <w:r>
         <w:rPr>
-          <w:rFonts w:cs="Times New Roman" w:hAnsi="Times New Roman" w:eastAsia="Times New Roman" w:ascii="Times New Roman"/>
+          <w:rFonts w:ascii="Times New Roman" w:cs="Times New Roman" w:eastAsia="Times New Roman" w:hAnsi="Times New Roman"/>
           <w:i w:val="1"/>
           <w:sz w:val="24"/>
           <w:rtl w:val="0"/>
@@ -2628,7 +2678,7 @@
       </w:r>
       <w:r>
         <w:rPr>
-          <w:rFonts w:cs="Times New Roman" w:hAnsi="Times New Roman" w:eastAsia="Times New Roman" w:ascii="Times New Roman"/>
+          <w:rFonts w:ascii="Times New Roman" w:cs="Times New Roman" w:eastAsia="Times New Roman" w:hAnsi="Times New Roman"/>
           <w:sz w:val="24"/>
           <w:rtl w:val="0"/>
         </w:rPr>
@@ -2645,7 +2695,7 @@
       </w:pPr>
       <w:r>
         <w:rPr>
-          <w:rFonts w:cs="Times New Roman" w:hAnsi="Times New Roman" w:eastAsia="Times New Roman" w:ascii="Times New Roman"/>
+          <w:rFonts w:ascii="Times New Roman" w:cs="Times New Roman" w:eastAsia="Times New Roman" w:hAnsi="Times New Roman"/>
           <w:sz w:val="24"/>
           <w:rtl w:val="0"/>
         </w:rPr>
@@ -2662,7 +2712,7 @@
       </w:pPr>
       <w:r>
         <w:rPr>
-          <w:rFonts w:cs="Times New Roman" w:hAnsi="Times New Roman" w:eastAsia="Times New Roman" w:ascii="Times New Roman"/>
+          <w:rFonts w:ascii="Times New Roman" w:cs="Times New Roman" w:eastAsia="Times New Roman" w:hAnsi="Times New Roman"/>
           <w:sz w:val="24"/>
           <w:rtl w:val="0"/>
         </w:rPr>
@@ -2679,7 +2729,7 @@
       </w:pPr>
       <w:r>
         <w:rPr>
-          <w:rFonts w:cs="Times New Roman" w:hAnsi="Times New Roman" w:eastAsia="Times New Roman" w:ascii="Times New Roman"/>
+          <w:rFonts w:ascii="Times New Roman" w:cs="Times New Roman" w:eastAsia="Times New Roman" w:hAnsi="Times New Roman"/>
           <w:sz w:val="24"/>
           <w:rtl w:val="0"/>
         </w:rPr>
@@ -2711,7 +2761,7 @@
       </w:pPr>
       <w:r>
         <w:rPr>
-          <w:rFonts w:cs="Times New Roman" w:hAnsi="Times New Roman" w:eastAsia="Times New Roman" w:ascii="Times New Roman"/>
+          <w:rFonts w:ascii="Times New Roman" w:cs="Times New Roman" w:eastAsia="Times New Roman" w:hAnsi="Times New Roman"/>
           <w:sz w:val="24"/>
           <w:rtl w:val="0"/>
         </w:rPr>
@@ -2742,7 +2792,7 @@
       </w:pPr>
       <w:r>
         <w:rPr>
-          <w:rFonts w:cs="Times New Roman" w:hAnsi="Times New Roman" w:eastAsia="Times New Roman" w:ascii="Times New Roman"/>
+          <w:rFonts w:ascii="Times New Roman" w:cs="Times New Roman" w:eastAsia="Times New Roman" w:hAnsi="Times New Roman"/>
           <w:i w:val="1"/>
           <w:sz w:val="24"/>
           <w:rtl w:val="0"/>
@@ -2760,7 +2810,7 @@
       </w:pPr>
       <w:r>
         <w:rPr>
-          <w:rFonts w:cs="Times New Roman" w:hAnsi="Times New Roman" w:eastAsia="Times New Roman" w:ascii="Times New Roman"/>
+          <w:rFonts w:ascii="Times New Roman" w:cs="Times New Roman" w:eastAsia="Times New Roman" w:hAnsi="Times New Roman"/>
           <w:sz w:val="24"/>
           <w:rtl w:val="0"/>
         </w:rPr>
@@ -2777,7 +2827,7 @@
       </w:pPr>
       <w:r>
         <w:rPr>
-          <w:rFonts w:cs="Times New Roman" w:hAnsi="Times New Roman" w:eastAsia="Times New Roman" w:ascii="Times New Roman"/>
+          <w:rFonts w:ascii="Times New Roman" w:cs="Times New Roman" w:eastAsia="Times New Roman" w:hAnsi="Times New Roman"/>
           <w:sz w:val="24"/>
           <w:rtl w:val="0"/>
         </w:rPr>
@@ -2794,7 +2844,7 @@
       </w:pPr>
       <w:r>
         <w:rPr>
-          <w:rFonts w:cs="Times New Roman" w:hAnsi="Times New Roman" w:eastAsia="Times New Roman" w:ascii="Times New Roman"/>
+          <w:rFonts w:ascii="Times New Roman" w:cs="Times New Roman" w:eastAsia="Times New Roman" w:hAnsi="Times New Roman"/>
           <w:sz w:val="24"/>
           <w:rtl w:val="0"/>
         </w:rPr>
@@ -2811,7 +2861,7 @@
       </w:pPr>
       <w:r>
         <w:rPr>
-          <w:rFonts w:cs="Times New Roman" w:hAnsi="Times New Roman" w:eastAsia="Times New Roman" w:ascii="Times New Roman"/>
+          <w:rFonts w:ascii="Times New Roman" w:cs="Times New Roman" w:eastAsia="Times New Roman" w:hAnsi="Times New Roman"/>
           <w:sz w:val="24"/>
           <w:rtl w:val="0"/>
         </w:rPr>
@@ -2819,7 +2869,7 @@
       </w:r>
       <w:r>
         <w:rPr>
-          <w:rFonts w:cs="Times New Roman" w:hAnsi="Times New Roman" w:eastAsia="Times New Roman" w:ascii="Times New Roman"/>
+          <w:rFonts w:ascii="Times New Roman" w:cs="Times New Roman" w:eastAsia="Times New Roman" w:hAnsi="Times New Roman"/>
           <w:i w:val="1"/>
           <w:sz w:val="24"/>
           <w:rtl w:val="0"/>
@@ -2828,7 +2878,7 @@
       </w:r>
       <w:r>
         <w:rPr>
-          <w:rFonts w:cs="Times New Roman" w:hAnsi="Times New Roman" w:eastAsia="Times New Roman" w:ascii="Times New Roman"/>
+          <w:rFonts w:ascii="Times New Roman" w:cs="Times New Roman" w:eastAsia="Times New Roman" w:hAnsi="Times New Roman"/>
           <w:sz w:val="24"/>
           <w:rtl w:val="0"/>
         </w:rPr>
@@ -2836,7 +2886,7 @@
       </w:r>
       <w:r>
         <w:rPr>
-          <w:rFonts w:cs="Times New Roman" w:hAnsi="Times New Roman" w:eastAsia="Times New Roman" w:ascii="Times New Roman"/>
+          <w:rFonts w:ascii="Times New Roman" w:cs="Times New Roman" w:eastAsia="Times New Roman" w:hAnsi="Times New Roman"/>
           <w:i w:val="1"/>
           <w:sz w:val="24"/>
           <w:rtl w:val="0"/>
@@ -2845,7 +2895,7 @@
       </w:r>
       <w:r>
         <w:rPr>
-          <w:rFonts w:cs="Times New Roman" w:hAnsi="Times New Roman" w:eastAsia="Times New Roman" w:ascii="Times New Roman"/>
+          <w:rFonts w:ascii="Times New Roman" w:cs="Times New Roman" w:eastAsia="Times New Roman" w:hAnsi="Times New Roman"/>
           <w:sz w:val="24"/>
           <w:rtl w:val="0"/>
         </w:rPr>
@@ -2853,7 +2903,7 @@
       </w:r>
       <w:r>
         <w:rPr>
-          <w:rFonts w:cs="Times New Roman" w:hAnsi="Times New Roman" w:eastAsia="Times New Roman" w:ascii="Times New Roman"/>
+          <w:rFonts w:ascii="Times New Roman" w:cs="Times New Roman" w:eastAsia="Times New Roman" w:hAnsi="Times New Roman"/>
           <w:i w:val="1"/>
           <w:sz w:val="24"/>
           <w:rtl w:val="0"/>
@@ -2862,7 +2912,7 @@
       </w:r>
       <w:r>
         <w:rPr>
-          <w:rFonts w:cs="Times New Roman" w:hAnsi="Times New Roman" w:eastAsia="Times New Roman" w:ascii="Times New Roman"/>
+          <w:rFonts w:ascii="Times New Roman" w:cs="Times New Roman" w:eastAsia="Times New Roman" w:hAnsi="Times New Roman"/>
           <w:sz w:val="24"/>
           <w:rtl w:val="0"/>
         </w:rPr>
@@ -2879,7 +2929,7 @@
       </w:pPr>
       <w:r>
         <w:rPr>
-          <w:rFonts w:cs="Times New Roman" w:hAnsi="Times New Roman" w:eastAsia="Times New Roman" w:ascii="Times New Roman"/>
+          <w:rFonts w:ascii="Times New Roman" w:cs="Times New Roman" w:eastAsia="Times New Roman" w:hAnsi="Times New Roman"/>
           <w:sz w:val="24"/>
           <w:rtl w:val="0"/>
         </w:rPr>
@@ -2888,7 +2938,7 @@
       </w:r>
       <w:r>
         <w:rPr>
-          <w:rFonts w:cs="Times New Roman" w:hAnsi="Times New Roman" w:eastAsia="Times New Roman" w:ascii="Times New Roman"/>
+          <w:rFonts w:ascii="Times New Roman" w:cs="Times New Roman" w:eastAsia="Times New Roman" w:hAnsi="Times New Roman"/>
           <w:i w:val="1"/>
           <w:sz w:val="24"/>
           <w:rtl w:val="0"/>
@@ -2908,7 +2958,7 @@
       </w:pPr>
       <w:r>
         <w:rPr>
-          <w:rFonts w:cs="Times New Roman" w:hAnsi="Times New Roman" w:eastAsia="Times New Roman" w:ascii="Times New Roman"/>
+          <w:rFonts w:ascii="Times New Roman" w:cs="Times New Roman" w:eastAsia="Times New Roman" w:hAnsi="Times New Roman"/>
           <w:sz w:val="24"/>
           <w:rtl w:val="0"/>
         </w:rPr>
@@ -2925,7 +2975,7 @@
       </w:pPr>
       <w:r>
         <w:rPr>
-          <w:rFonts w:cs="Times New Roman" w:hAnsi="Times New Roman" w:eastAsia="Times New Roman" w:ascii="Times New Roman"/>
+          <w:rFonts w:ascii="Times New Roman" w:cs="Times New Roman" w:eastAsia="Times New Roman" w:hAnsi="Times New Roman"/>
           <w:sz w:val="24"/>
           <w:rtl w:val="0"/>
         </w:rPr>
@@ -2933,7 +2983,7 @@
       </w:r>
       <w:r>
         <w:rPr>
-          <w:rFonts w:cs="Times New Roman" w:hAnsi="Times New Roman" w:eastAsia="Times New Roman" w:ascii="Times New Roman"/>
+          <w:rFonts w:ascii="Times New Roman" w:cs="Times New Roman" w:eastAsia="Times New Roman" w:hAnsi="Times New Roman"/>
           <w:i w:val="1"/>
           <w:sz w:val="24"/>
           <w:rtl w:val="0"/>
@@ -2942,7 +2992,7 @@
       </w:r>
       <w:r>
         <w:rPr>
-          <w:rFonts w:cs="Times New Roman" w:hAnsi="Times New Roman" w:eastAsia="Times New Roman" w:ascii="Times New Roman"/>
+          <w:rFonts w:ascii="Times New Roman" w:cs="Times New Roman" w:eastAsia="Times New Roman" w:hAnsi="Times New Roman"/>
           <w:sz w:val="24"/>
           <w:rtl w:val="0"/>
         </w:rPr>
@@ -2959,7 +3009,7 @@
       </w:pPr>
       <w:r>
         <w:rPr>
-          <w:rFonts w:cs="Times New Roman" w:hAnsi="Times New Roman" w:eastAsia="Times New Roman" w:ascii="Times New Roman"/>
+          <w:rFonts w:ascii="Times New Roman" w:cs="Times New Roman" w:eastAsia="Times New Roman" w:hAnsi="Times New Roman"/>
           <w:sz w:val="24"/>
           <w:rtl w:val="0"/>
         </w:rPr>
@@ -2976,7 +3026,7 @@
       </w:pPr>
       <w:r>
         <w:rPr>
-          <w:rFonts w:cs="Times New Roman" w:hAnsi="Times New Roman" w:eastAsia="Times New Roman" w:ascii="Times New Roman"/>
+          <w:rFonts w:ascii="Times New Roman" w:cs="Times New Roman" w:eastAsia="Times New Roman" w:hAnsi="Times New Roman"/>
           <w:sz w:val="24"/>
           <w:rtl w:val="0"/>
         </w:rPr>
@@ -2993,7 +3043,7 @@
       </w:pPr>
       <w:r>
         <w:rPr>
-          <w:rFonts w:cs="Times New Roman" w:hAnsi="Times New Roman" w:eastAsia="Times New Roman" w:ascii="Times New Roman"/>
+          <w:rFonts w:ascii="Times New Roman" w:cs="Times New Roman" w:eastAsia="Times New Roman" w:hAnsi="Times New Roman"/>
           <w:sz w:val="24"/>
           <w:rtl w:val="0"/>
         </w:rPr>
@@ -3010,7 +3060,7 @@
       </w:pPr>
       <w:r>
         <w:rPr>
-          <w:rFonts w:cs="Times New Roman" w:hAnsi="Times New Roman" w:eastAsia="Times New Roman" w:ascii="Times New Roman"/>
+          <w:rFonts w:ascii="Times New Roman" w:cs="Times New Roman" w:eastAsia="Times New Roman" w:hAnsi="Times New Roman"/>
           <w:sz w:val="24"/>
           <w:rtl w:val="0"/>
         </w:rPr>
@@ -3018,7 +3068,7 @@
       </w:r>
       <w:r>
         <w:rPr>
-          <w:rFonts w:cs="Times New Roman" w:hAnsi="Times New Roman" w:eastAsia="Times New Roman" w:ascii="Times New Roman"/>
+          <w:rFonts w:ascii="Times New Roman" w:cs="Times New Roman" w:eastAsia="Times New Roman" w:hAnsi="Times New Roman"/>
           <w:i w:val="1"/>
           <w:sz w:val="24"/>
           <w:rtl w:val="0"/>
@@ -3027,7 +3077,7 @@
       </w:r>
       <w:r>
         <w:rPr>
-          <w:rFonts w:cs="Times New Roman" w:hAnsi="Times New Roman" w:eastAsia="Times New Roman" w:ascii="Times New Roman"/>
+          <w:rFonts w:ascii="Times New Roman" w:cs="Times New Roman" w:eastAsia="Times New Roman" w:hAnsi="Times New Roman"/>
           <w:sz w:val="24"/>
           <w:rtl w:val="0"/>
         </w:rPr>
@@ -3044,7 +3094,7 @@
       </w:pPr>
       <w:r>
         <w:rPr>
-          <w:rFonts w:cs="Times New Roman" w:hAnsi="Times New Roman" w:eastAsia="Times New Roman" w:ascii="Times New Roman"/>
+          <w:rFonts w:ascii="Times New Roman" w:cs="Times New Roman" w:eastAsia="Times New Roman" w:hAnsi="Times New Roman"/>
           <w:sz w:val="24"/>
           <w:rtl w:val="0"/>
         </w:rPr>
@@ -3061,7 +3111,7 @@
       </w:pPr>
       <w:r>
         <w:rPr>
-          <w:rFonts w:cs="Times New Roman" w:hAnsi="Times New Roman" w:eastAsia="Times New Roman" w:ascii="Times New Roman"/>
+          <w:rFonts w:ascii="Times New Roman" w:cs="Times New Roman" w:eastAsia="Times New Roman" w:hAnsi="Times New Roman"/>
           <w:sz w:val="24"/>
           <w:rtl w:val="0"/>
         </w:rPr>
@@ -3078,7 +3128,7 @@
       </w:pPr>
       <w:r>
         <w:rPr>
-          <w:rFonts w:cs="Times New Roman" w:hAnsi="Times New Roman" w:eastAsia="Times New Roman" w:ascii="Times New Roman"/>
+          <w:rFonts w:ascii="Times New Roman" w:cs="Times New Roman" w:eastAsia="Times New Roman" w:hAnsi="Times New Roman"/>
           <w:sz w:val="24"/>
           <w:rtl w:val="0"/>
         </w:rPr>
@@ -3095,7 +3145,7 @@
       </w:pPr>
       <w:r>
         <w:rPr>
-          <w:rFonts w:cs="Times New Roman" w:hAnsi="Times New Roman" w:eastAsia="Times New Roman" w:ascii="Times New Roman"/>
+          <w:rFonts w:ascii="Times New Roman" w:cs="Times New Roman" w:eastAsia="Times New Roman" w:hAnsi="Times New Roman"/>
           <w:sz w:val="24"/>
           <w:rtl w:val="0"/>
         </w:rPr>
@@ -3112,7 +3162,7 @@
       </w:pPr>
       <w:r>
         <w:rPr>
-          <w:rFonts w:cs="Times New Roman" w:hAnsi="Times New Roman" w:eastAsia="Times New Roman" w:ascii="Times New Roman"/>
+          <w:rFonts w:ascii="Times New Roman" w:cs="Times New Roman" w:eastAsia="Times New Roman" w:hAnsi="Times New Roman"/>
           <w:sz w:val="24"/>
           <w:rtl w:val="0"/>
         </w:rPr>
@@ -3129,7 +3179,7 @@
       </w:pPr>
       <w:r>
         <w:rPr>
-          <w:rFonts w:cs="Times New Roman" w:hAnsi="Times New Roman" w:eastAsia="Times New Roman" w:ascii="Times New Roman"/>
+          <w:rFonts w:ascii="Times New Roman" w:cs="Times New Roman" w:eastAsia="Times New Roman" w:hAnsi="Times New Roman"/>
           <w:sz w:val="24"/>
           <w:rtl w:val="0"/>
         </w:rPr>
@@ -3146,7 +3196,7 @@
       </w:pPr>
       <w:r>
         <w:rPr>
-          <w:rFonts w:cs="Times New Roman" w:hAnsi="Times New Roman" w:eastAsia="Times New Roman" w:ascii="Times New Roman"/>
+          <w:rFonts w:ascii="Times New Roman" w:cs="Times New Roman" w:eastAsia="Times New Roman" w:hAnsi="Times New Roman"/>
           <w:sz w:val="24"/>
           <w:rtl w:val="0"/>
         </w:rPr>
@@ -3163,7 +3213,7 @@
       </w:pPr>
       <w:r>
         <w:rPr>
-          <w:rFonts w:cs="Times New Roman" w:hAnsi="Times New Roman" w:eastAsia="Times New Roman" w:ascii="Times New Roman"/>
+          <w:rFonts w:ascii="Times New Roman" w:cs="Times New Roman" w:eastAsia="Times New Roman" w:hAnsi="Times New Roman"/>
           <w:sz w:val="24"/>
           <w:rtl w:val="0"/>
         </w:rPr>
@@ -3180,7 +3230,7 @@
       </w:pPr>
       <w:r>
         <w:rPr>
-          <w:rFonts w:cs="Times New Roman" w:hAnsi="Times New Roman" w:eastAsia="Times New Roman" w:ascii="Times New Roman"/>
+          <w:rFonts w:ascii="Times New Roman" w:cs="Times New Roman" w:eastAsia="Times New Roman" w:hAnsi="Times New Roman"/>
           <w:sz w:val="24"/>
           <w:rtl w:val="0"/>
         </w:rPr>
@@ -3197,7 +3247,7 @@
       </w:pPr>
       <w:r>
         <w:rPr>
-          <w:rFonts w:cs="Times New Roman" w:hAnsi="Times New Roman" w:eastAsia="Times New Roman" w:ascii="Times New Roman"/>
+          <w:rFonts w:ascii="Times New Roman" w:cs="Times New Roman" w:eastAsia="Times New Roman" w:hAnsi="Times New Roman"/>
           <w:sz w:val="24"/>
           <w:rtl w:val="0"/>
         </w:rPr>
@@ -3214,7 +3264,7 @@
       </w:pPr>
       <w:r>
         <w:rPr>
-          <w:rFonts w:cs="Times New Roman" w:hAnsi="Times New Roman" w:eastAsia="Times New Roman" w:ascii="Times New Roman"/>
+          <w:rFonts w:ascii="Times New Roman" w:cs="Times New Roman" w:eastAsia="Times New Roman" w:hAnsi="Times New Roman"/>
           <w:i w:val="1"/>
           <w:sz w:val="24"/>
           <w:rtl w:val="0"/>
@@ -3232,7 +3282,7 @@
       </w:pPr>
       <w:r>
         <w:rPr>
-          <w:rFonts w:cs="Times New Roman" w:hAnsi="Times New Roman" w:eastAsia="Times New Roman" w:ascii="Times New Roman"/>
+          <w:rFonts w:ascii="Times New Roman" w:cs="Times New Roman" w:eastAsia="Times New Roman" w:hAnsi="Times New Roman"/>
           <w:sz w:val="24"/>
           <w:rtl w:val="0"/>
         </w:rPr>
@@ -3240,7 +3290,7 @@
       </w:r>
       <w:r>
         <w:rPr>
-          <w:rFonts w:cs="Times New Roman" w:hAnsi="Times New Roman" w:eastAsia="Times New Roman" w:ascii="Times New Roman"/>
+          <w:rFonts w:ascii="Times New Roman" w:cs="Times New Roman" w:eastAsia="Times New Roman" w:hAnsi="Times New Roman"/>
           <w:i w:val="1"/>
           <w:sz w:val="24"/>
           <w:rtl w:val="0"/>
@@ -3249,7 +3299,7 @@
       </w:r>
       <w:r>
         <w:rPr>
-          <w:rFonts w:cs="Times New Roman" w:hAnsi="Times New Roman" w:eastAsia="Times New Roman" w:ascii="Times New Roman"/>
+          <w:rFonts w:ascii="Times New Roman" w:cs="Times New Roman" w:eastAsia="Times New Roman" w:hAnsi="Times New Roman"/>
           <w:sz w:val="24"/>
           <w:rtl w:val="0"/>
         </w:rPr>
@@ -3266,7 +3316,7 @@
       </w:pPr>
       <w:r>
         <w:rPr>
-          <w:rFonts w:cs="Times New Roman" w:hAnsi="Times New Roman" w:eastAsia="Times New Roman" w:ascii="Times New Roman"/>
+          <w:rFonts w:ascii="Times New Roman" w:cs="Times New Roman" w:eastAsia="Times New Roman" w:hAnsi="Times New Roman"/>
           <w:sz w:val="24"/>
           <w:rtl w:val="0"/>
         </w:rPr>
@@ -3283,7 +3333,7 @@
       </w:pPr>
       <w:r>
         <w:rPr>
-          <w:rFonts w:cs="Times New Roman" w:hAnsi="Times New Roman" w:eastAsia="Times New Roman" w:ascii="Times New Roman"/>
+          <w:rFonts w:ascii="Times New Roman" w:cs="Times New Roman" w:eastAsia="Times New Roman" w:hAnsi="Times New Roman"/>
           <w:sz w:val="24"/>
           <w:rtl w:val="0"/>
         </w:rPr>
@@ -3300,7 +3350,7 @@
       </w:pPr>
       <w:r>
         <w:rPr>
-          <w:rFonts w:cs="Times New Roman" w:hAnsi="Times New Roman" w:eastAsia="Times New Roman" w:ascii="Times New Roman"/>
+          <w:rFonts w:ascii="Times New Roman" w:cs="Times New Roman" w:eastAsia="Times New Roman" w:hAnsi="Times New Roman"/>
           <w:sz w:val="24"/>
           <w:rtl w:val="0"/>
         </w:rPr>
@@ -3317,7 +3367,7 @@
       </w:pPr>
       <w:r>
         <w:rPr>
-          <w:rFonts w:cs="Times New Roman" w:hAnsi="Times New Roman" w:eastAsia="Times New Roman" w:ascii="Times New Roman"/>
+          <w:rFonts w:ascii="Times New Roman" w:cs="Times New Roman" w:eastAsia="Times New Roman" w:hAnsi="Times New Roman"/>
           <w:sz w:val="24"/>
           <w:rtl w:val="0"/>
         </w:rPr>
@@ -3334,7 +3384,7 @@
       </w:pPr>
       <w:r>
         <w:rPr>
-          <w:rFonts w:cs="Times New Roman" w:hAnsi="Times New Roman" w:eastAsia="Times New Roman" w:ascii="Times New Roman"/>
+          <w:rFonts w:ascii="Times New Roman" w:cs="Times New Roman" w:eastAsia="Times New Roman" w:hAnsi="Times New Roman"/>
           <w:sz w:val="24"/>
           <w:rtl w:val="0"/>
         </w:rPr>
@@ -3351,7 +3401,7 @@
       </w:pPr>
       <w:r>
         <w:rPr>
-          <w:rFonts w:cs="Times New Roman" w:hAnsi="Times New Roman" w:eastAsia="Times New Roman" w:ascii="Times New Roman"/>
+          <w:rFonts w:ascii="Times New Roman" w:cs="Times New Roman" w:eastAsia="Times New Roman" w:hAnsi="Times New Roman"/>
           <w:sz w:val="24"/>
           <w:rtl w:val="0"/>
         </w:rPr>
@@ -3368,7 +3418,7 @@
       </w:pPr>
       <w:r>
         <w:rPr>
-          <w:rFonts w:cs="Times New Roman" w:hAnsi="Times New Roman" w:eastAsia="Times New Roman" w:ascii="Times New Roman"/>
+          <w:rFonts w:ascii="Times New Roman" w:cs="Times New Roman" w:eastAsia="Times New Roman" w:hAnsi="Times New Roman"/>
           <w:sz w:val="24"/>
           <w:rtl w:val="0"/>
         </w:rPr>
@@ -3385,7 +3435,7 @@
       </w:pPr>
       <w:r>
         <w:rPr>
-          <w:rFonts w:cs="Times New Roman" w:hAnsi="Times New Roman" w:eastAsia="Times New Roman" w:ascii="Times New Roman"/>
+          <w:rFonts w:ascii="Times New Roman" w:cs="Times New Roman" w:eastAsia="Times New Roman" w:hAnsi="Times New Roman"/>
           <w:sz w:val="24"/>
           <w:rtl w:val="0"/>
         </w:rPr>
@@ -3402,7 +3452,7 @@
       </w:pPr>
       <w:r>
         <w:rPr>
-          <w:rFonts w:cs="Times New Roman" w:hAnsi="Times New Roman" w:eastAsia="Times New Roman" w:ascii="Times New Roman"/>
+          <w:rFonts w:ascii="Times New Roman" w:cs="Times New Roman" w:eastAsia="Times New Roman" w:hAnsi="Times New Roman"/>
           <w:sz w:val="24"/>
           <w:rtl w:val="0"/>
         </w:rPr>
@@ -3419,7 +3469,7 @@
       </w:pPr>
       <w:r>
         <w:rPr>
-          <w:rFonts w:cs="Times New Roman" w:hAnsi="Times New Roman" w:eastAsia="Times New Roman" w:ascii="Times New Roman"/>
+          <w:rFonts w:ascii="Times New Roman" w:cs="Times New Roman" w:eastAsia="Times New Roman" w:hAnsi="Times New Roman"/>
           <w:sz w:val="24"/>
           <w:rtl w:val="0"/>
         </w:rPr>
@@ -3436,7 +3486,7 @@
       </w:pPr>
       <w:r>
         <w:rPr>
-          <w:rFonts w:cs="Times New Roman" w:hAnsi="Times New Roman" w:eastAsia="Times New Roman" w:ascii="Times New Roman"/>
+          <w:rFonts w:ascii="Times New Roman" w:cs="Times New Roman" w:eastAsia="Times New Roman" w:hAnsi="Times New Roman"/>
           <w:sz w:val="24"/>
           <w:rtl w:val="0"/>
         </w:rPr>
@@ -3453,7 +3503,7 @@
       </w:pPr>
       <w:r>
         <w:rPr>
-          <w:rFonts w:cs="Times New Roman" w:hAnsi="Times New Roman" w:eastAsia="Times New Roman" w:ascii="Times New Roman"/>
+          <w:rFonts w:ascii="Times New Roman" w:cs="Times New Roman" w:eastAsia="Times New Roman" w:hAnsi="Times New Roman"/>
           <w:sz w:val="24"/>
           <w:rtl w:val="0"/>
         </w:rPr>
@@ -3470,7 +3520,7 @@
       </w:pPr>
       <w:r>
         <w:rPr>
-          <w:rFonts w:cs="Times New Roman" w:hAnsi="Times New Roman" w:eastAsia="Times New Roman" w:ascii="Times New Roman"/>
+          <w:rFonts w:ascii="Times New Roman" w:cs="Times New Roman" w:eastAsia="Times New Roman" w:hAnsi="Times New Roman"/>
           <w:sz w:val="24"/>
           <w:rtl w:val="0"/>
         </w:rPr>
@@ -3478,7 +3528,7 @@
       </w:r>
       <w:r>
         <w:rPr>
-          <w:rFonts w:cs="Times New Roman" w:hAnsi="Times New Roman" w:eastAsia="Times New Roman" w:ascii="Times New Roman"/>
+          <w:rFonts w:ascii="Times New Roman" w:cs="Times New Roman" w:eastAsia="Times New Roman" w:hAnsi="Times New Roman"/>
           <w:i w:val="1"/>
           <w:sz w:val="24"/>
           <w:rtl w:val="0"/>
@@ -3487,7 +3537,7 @@
       </w:r>
       <w:r>
         <w:rPr>
-          <w:rFonts w:cs="Times New Roman" w:hAnsi="Times New Roman" w:eastAsia="Times New Roman" w:ascii="Times New Roman"/>
+          <w:rFonts w:ascii="Times New Roman" w:cs="Times New Roman" w:eastAsia="Times New Roman" w:hAnsi="Times New Roman"/>
           <w:sz w:val="24"/>
           <w:rtl w:val="0"/>
         </w:rPr>
@@ -3495,7 +3545,7 @@
       </w:r>
       <w:r>
         <w:rPr>
-          <w:rFonts w:cs="Times New Roman" w:hAnsi="Times New Roman" w:eastAsia="Times New Roman" w:ascii="Times New Roman"/>
+          <w:rFonts w:ascii="Times New Roman" w:cs="Times New Roman" w:eastAsia="Times New Roman" w:hAnsi="Times New Roman"/>
           <w:i w:val="1"/>
           <w:sz w:val="24"/>
           <w:rtl w:val="0"/>
@@ -3504,7 +3554,7 @@
       </w:r>
       <w:r>
         <w:rPr>
-          <w:rFonts w:cs="Times New Roman" w:hAnsi="Times New Roman" w:eastAsia="Times New Roman" w:ascii="Times New Roman"/>
+          <w:rFonts w:ascii="Times New Roman" w:cs="Times New Roman" w:eastAsia="Times New Roman" w:hAnsi="Times New Roman"/>
           <w:sz w:val="24"/>
           <w:rtl w:val="0"/>
         </w:rPr>
@@ -3521,7 +3571,7 @@
       </w:pPr>
       <w:r>
         <w:rPr>
-          <w:rFonts w:cs="Times New Roman" w:hAnsi="Times New Roman" w:eastAsia="Times New Roman" w:ascii="Times New Roman"/>
+          <w:rFonts w:ascii="Times New Roman" w:cs="Times New Roman" w:eastAsia="Times New Roman" w:hAnsi="Times New Roman"/>
           <w:sz w:val="24"/>
           <w:rtl w:val="0"/>
         </w:rPr>
@@ -3538,7 +3588,7 @@
       </w:pPr>
       <w:r>
         <w:rPr>
-          <w:rFonts w:cs="Times New Roman" w:hAnsi="Times New Roman" w:eastAsia="Times New Roman" w:ascii="Times New Roman"/>
+          <w:rFonts w:ascii="Times New Roman" w:cs="Times New Roman" w:eastAsia="Times New Roman" w:hAnsi="Times New Roman"/>
           <w:sz w:val="24"/>
           <w:rtl w:val="0"/>
         </w:rPr>
@@ -3555,7 +3605,7 @@
       </w:pPr>
       <w:r>
         <w:rPr>
-          <w:rFonts w:cs="Times New Roman" w:hAnsi="Times New Roman" w:eastAsia="Times New Roman" w:ascii="Times New Roman"/>
+          <w:rFonts w:ascii="Times New Roman" w:cs="Times New Roman" w:eastAsia="Times New Roman" w:hAnsi="Times New Roman"/>
           <w:i w:val="1"/>
           <w:sz w:val="24"/>
           <w:rtl w:val="0"/>
@@ -3564,7 +3614,7 @@
       </w:r>
       <w:r>
         <w:rPr>
-          <w:rFonts w:cs="Times New Roman" w:hAnsi="Times New Roman" w:eastAsia="Times New Roman" w:ascii="Times New Roman"/>
+          <w:rFonts w:ascii="Times New Roman" w:cs="Times New Roman" w:eastAsia="Times New Roman" w:hAnsi="Times New Roman"/>
           <w:sz w:val="24"/>
           <w:rtl w:val="0"/>
         </w:rPr>
@@ -3572,7 +3622,7 @@
       </w:r>
       <w:r>
         <w:rPr>
-          <w:rFonts w:cs="Times New Roman" w:hAnsi="Times New Roman" w:eastAsia="Times New Roman" w:ascii="Times New Roman"/>
+          <w:rFonts w:ascii="Times New Roman" w:cs="Times New Roman" w:eastAsia="Times New Roman" w:hAnsi="Times New Roman"/>
           <w:i w:val="1"/>
           <w:sz w:val="24"/>
           <w:rtl w:val="0"/>
@@ -3590,7 +3640,7 @@
       </w:pPr>
       <w:r>
         <w:rPr>
-          <w:rFonts w:cs="Times New Roman" w:hAnsi="Times New Roman" w:eastAsia="Times New Roman" w:ascii="Times New Roman"/>
+          <w:rFonts w:ascii="Times New Roman" w:cs="Times New Roman" w:eastAsia="Times New Roman" w:hAnsi="Times New Roman"/>
           <w:sz w:val="24"/>
           <w:rtl w:val="0"/>
         </w:rPr>
@@ -3598,7 +3648,7 @@
       </w:r>
       <w:r>
         <w:rPr>
-          <w:rFonts w:cs="Times New Roman" w:hAnsi="Times New Roman" w:eastAsia="Times New Roman" w:ascii="Times New Roman"/>
+          <w:rFonts w:ascii="Times New Roman" w:cs="Times New Roman" w:eastAsia="Times New Roman" w:hAnsi="Times New Roman"/>
           <w:i w:val="1"/>
           <w:sz w:val="24"/>
           <w:rtl w:val="0"/>
@@ -3607,7 +3657,7 @@
       </w:r>
       <w:r>
         <w:rPr>
-          <w:rFonts w:cs="Times New Roman" w:hAnsi="Times New Roman" w:eastAsia="Times New Roman" w:ascii="Times New Roman"/>
+          <w:rFonts w:ascii="Times New Roman" w:cs="Times New Roman" w:eastAsia="Times New Roman" w:hAnsi="Times New Roman"/>
           <w:sz w:val="24"/>
           <w:rtl w:val="0"/>
         </w:rPr>
@@ -3615,23 +3665,83 @@
       </w:r>
     </w:p>
     <w:sectPr>
-      <w:pgSz w:w="12240" w:h="15840"/>
-      <w:pgMar w:left="1440" w:right="1440" w:top="1440" w:bottom="1440"/>
+      <w:pgSz w:h="15840" w:w="12240"/>
+      <w:pgMar w:bottom="1440" w:top="1440" w:left="1440" w:right="1440"/>
+      <w:pgNumType w:start="1"/>
     </w:sectPr>
   </w:body>
 </w:document>
 </file>
 
+<file path=word/comments.xml><?xml version="1.0" encoding="utf-8"?>
+<w:comments xmlns:mc="http://schemas.openxmlformats.org/markup-compatibility/2006" xmlns:o="urn:schemas-microsoft-com:office:office" xmlns:r="http://schemas.openxmlformats.org/officeDocument/2006/relationships" xmlns:m="http://schemas.openxmlformats.org/officeDocument/2006/math" xmlns:v="urn:schemas-microsoft-com:vml" xmlns:wp="http://schemas.openxmlformats.org/drawingml/2006/wordprocessingDrawing" xmlns:w10="urn:schemas-microsoft-com:office:word" xmlns:w="http://schemas.openxmlformats.org/wordprocessingml/2006/main" xmlns:wne="http://schemas.microsoft.com/office/word/2006/wordml" xmlns:sl="http://schemas.openxmlformats.org/schemaLibrary/2006/main" xmlns:a="http://schemas.openxmlformats.org/drawingml/2006/main" xmlns:pic="http://schemas.openxmlformats.org/drawingml/2006/picture" xmlns:c="http://schemas.openxmlformats.org/drawingml/2006/chart" xmlns:lc="http://schemas.openxmlformats.org/drawingml/2006/lockedCanvas" xmlns:dgm="http://schemas.openxmlformats.org/drawingml/2006/diagram" xmlns:wps="http://schemas.microsoft.com/office/word/2010/wordprocessingShape" xmlns:wpg="http://schemas.microsoft.com/office/word/2010/wordprocessingGroup">
+  <w:comment w:author="kuuffff" w:id="0" w:date="2014-08-09T09:52:20Z">
+    <w:p>
+      <w:pPr>
+        <w:keepNext w:val="0"/>
+        <w:keepLines w:val="0"/>
+        <w:widowControl w:val="0"/>
+        <w:spacing w:after="0" w:before="0" w:line="240" w:lineRule="auto"/>
+        <w:ind w:left="0" w:right="0" w:firstLine="0"/>
+        <w:contextualSpacing w:val="0"/>
+        <w:jc w:val="left"/>
+      </w:pPr>
+      <w:r>
+        <w:rPr>
+          <w:rFonts w:ascii="Arial" w:cs="Arial" w:eastAsia="Arial" w:hAnsi="Arial"/>
+          <w:b w:val="0"/>
+          <w:i w:val="0"/>
+          <w:smallCaps w:val="0"/>
+          <w:strike w:val="0"/>
+          <w:color w:val="000000"/>
+          <w:sz w:val="22"/>
+          <w:u w:val="none"/>
+          <w:vertAlign w:val="baseline"/>
+          <w:rtl w:val="0"/>
+        </w:rPr>
+        <w:t xml:space="preserve">Здесь 2.0., а в тексте на lesswrong.ru 2.</w:t>
+      </w:r>
+    </w:p>
+    <w:p>
+      <w:pPr>
+        <w:keepNext w:val="0"/>
+        <w:keepLines w:val="0"/>
+        <w:widowControl w:val="0"/>
+        <w:spacing w:after="0" w:before="0" w:line="240" w:lineRule="auto"/>
+        <w:ind w:left="0" w:right="0" w:firstLine="0"/>
+        <w:contextualSpacing w:val="0"/>
+        <w:jc w:val="left"/>
+      </w:pPr>
+      <w:r>
+        <w:rPr>
+          <w:rFonts w:ascii="Arial" w:cs="Arial" w:eastAsia="Arial" w:hAnsi="Arial"/>
+          <w:b w:val="0"/>
+          <w:i w:val="0"/>
+          <w:smallCaps w:val="0"/>
+          <w:strike w:val="0"/>
+          <w:color w:val="000000"/>
+          <w:sz w:val="22"/>
+          <w:u w:val="none"/>
+          <w:vertAlign w:val="baseline"/>
+          <w:rtl w:val="0"/>
+        </w:rPr>
+        <w:t xml:space="preserve">Это какой-то баг конвертации.</w:t>
+      </w:r>
+    </w:p>
+  </w:comment>
+</w:comments>
+</file>
+
 <file path=word/numbering.xml><?xml version="1.0" encoding="utf-8"?>
-<w:numbering xmlns:mc="http://schemas.openxmlformats.org/markup-compatibility/2006" xmlns:o="urn:schemas-microsoft-com:office:office" xmlns:r="http://schemas.openxmlformats.org/officeDocument/2006/relationships" xmlns:m="http://schemas.openxmlformats.org/officeDocument/2006/math" xmlns:v="urn:schemas-microsoft-com:vml" xmlns:wp="http://schemas.openxmlformats.org/drawingml/2006/wordprocessingDrawing" xmlns:w10="urn:schemas-microsoft-com:office:word" xmlns:w="http://schemas.openxmlformats.org/wordprocessingml/2006/main" xmlns:wne="http://schemas.microsoft.com/office/word/2006/wordml" xmlns:sl="http://schemas.openxmlformats.org/schemaLibrary/2006/main" xmlns:a="http://schemas.openxmlformats.org/drawingml/2006/main" xmlns:pic="http://schemas.openxmlformats.org/drawingml/2006/picture" xmlns:c="http://schemas.openxmlformats.org/drawingml/2006/chart" xmlns:lc="http://schemas.openxmlformats.org/drawingml/2006/lockedCanvas" xmlns:dgm="http://schemas.openxmlformats.org/drawingml/2006/diagram"/>
+<w:numbering xmlns:mc="http://schemas.openxmlformats.org/markup-compatibility/2006" xmlns:o="urn:schemas-microsoft-com:office:office" xmlns:r="http://schemas.openxmlformats.org/officeDocument/2006/relationships" xmlns:m="http://schemas.openxmlformats.org/officeDocument/2006/math" xmlns:v="urn:schemas-microsoft-com:vml" xmlns:wp="http://schemas.openxmlformats.org/drawingml/2006/wordprocessingDrawing" xmlns:w10="urn:schemas-microsoft-com:office:word" xmlns:w="http://schemas.openxmlformats.org/wordprocessingml/2006/main" xmlns:wne="http://schemas.microsoft.com/office/word/2006/wordml" xmlns:sl="http://schemas.openxmlformats.org/schemaLibrary/2006/main" xmlns:a="http://schemas.openxmlformats.org/drawingml/2006/main" xmlns:pic="http://schemas.openxmlformats.org/drawingml/2006/picture" xmlns:c="http://schemas.openxmlformats.org/drawingml/2006/chart" xmlns:lc="http://schemas.openxmlformats.org/drawingml/2006/lockedCanvas" xmlns:dgm="http://schemas.openxmlformats.org/drawingml/2006/diagram" xmlns:wps="http://schemas.microsoft.com/office/word/2010/wordprocessingShape" xmlns:wpg="http://schemas.microsoft.com/office/word/2010/wordprocessingGroup"/>
 </file>
 
 <file path=word/styles.xml><?xml version="1.0" encoding="utf-8"?>
-<w:styles xmlns:mc="http://schemas.openxmlformats.org/markup-compatibility/2006" xmlns:o="urn:schemas-microsoft-com:office:office" xmlns:r="http://schemas.openxmlformats.org/officeDocument/2006/relationships" xmlns:m="http://schemas.openxmlformats.org/officeDocument/2006/math" xmlns:v="urn:schemas-microsoft-com:vml" xmlns:wp="http://schemas.openxmlformats.org/drawingml/2006/wordprocessingDrawing" xmlns:w10="urn:schemas-microsoft-com:office:word" xmlns:w="http://schemas.openxmlformats.org/wordprocessingml/2006/main" xmlns:wne="http://schemas.microsoft.com/office/word/2006/wordml" xmlns:sl="http://schemas.openxmlformats.org/schemaLibrary/2006/main" xmlns:a="http://schemas.openxmlformats.org/drawingml/2006/main" xmlns:pic="http://schemas.openxmlformats.org/drawingml/2006/picture" xmlns:c="http://schemas.openxmlformats.org/drawingml/2006/chart" xmlns:lc="http://schemas.openxmlformats.org/drawingml/2006/lockedCanvas" xmlns:dgm="http://schemas.openxmlformats.org/drawingml/2006/diagram">
+<w:styles xmlns:mc="http://schemas.openxmlformats.org/markup-compatibility/2006" xmlns:o="urn:schemas-microsoft-com:office:office" xmlns:r="http://schemas.openxmlformats.org/officeDocument/2006/relationships" xmlns:m="http://schemas.openxmlformats.org/officeDocument/2006/math" xmlns:v="urn:schemas-microsoft-com:vml" xmlns:wp="http://schemas.openxmlformats.org/drawingml/2006/wordprocessingDrawing" xmlns:w10="urn:schemas-microsoft-com:office:word" xmlns:w="http://schemas.openxmlformats.org/wordprocessingml/2006/main" xmlns:wne="http://schemas.microsoft.com/office/word/2006/wordml" xmlns:sl="http://schemas.openxmlformats.org/schemaLibrary/2006/main" xmlns:a="http://schemas.openxmlformats.org/drawingml/2006/main" xmlns:pic="http://schemas.openxmlformats.org/drawingml/2006/picture" xmlns:c="http://schemas.openxmlformats.org/drawingml/2006/chart" xmlns:lc="http://schemas.openxmlformats.org/drawingml/2006/lockedCanvas" xmlns:dgm="http://schemas.openxmlformats.org/drawingml/2006/diagram" xmlns:wps="http://schemas.microsoft.com/office/word/2010/wordprocessingShape" xmlns:wpg="http://schemas.microsoft.com/office/word/2010/wordprocessingGroup">
   <w:docDefaults>
     <w:rPrDefault>
       <w:rPr>
-        <w:rFonts w:cs="Arial" w:hAnsi="Arial" w:eastAsia="Arial" w:ascii="Arial"/>
+        <w:rFonts w:ascii="Arial" w:cs="Arial" w:eastAsia="Arial" w:hAnsi="Arial"/>
         <w:b w:val="0"/>
         <w:i w:val="0"/>
         <w:smallCaps w:val="0"/>
@@ -3646,37 +3756,35 @@
       <w:pPr>
         <w:keepNext w:val="0"/>
         <w:keepLines w:val="0"/>
-        <w:widowControl w:val="0"/>
-        <w:spacing w:lineRule="auto" w:after="0" w:line="276" w:before="0"/>
-        <w:ind w:left="0" w:firstLine="0" w:right="0"/>
-        <w:contextualSpacing w:val="1"/>
+        <w:widowControl w:val="1"/>
+        <w:spacing w:after="0" w:before="0" w:line="276" w:lineRule="auto"/>
+        <w:ind w:left="0" w:right="0" w:firstLine="0"/>
         <w:jc w:val="left"/>
       </w:pPr>
     </w:pPrDefault>
   </w:docDefaults>
-  <w:style w:styleId="Normal" w:type="paragraph" w:default="1">
+  <w:style w:type="paragraph" w:styleId="Normal" w:default="1">
     <w:name w:val="normal"/>
   </w:style>
-  <w:style w:styleId="TableNormal" w:type="table" w:default="1">
+  <w:style w:type="table" w:styleId="TableNormal" w:default="1">
     <w:name w:val="Table Normal"/>
   </w:style>
-  <w:style w:styleId="Heading1" w:type="paragraph">
+  <w:style w:type="paragraph" w:styleId="Heading1">
     <w:name w:val="heading 1"/>
     <w:basedOn w:val="Normal"/>
     <w:next w:val="Normal"/>
     <w:pPr>
-      <w:keepNext w:val="0"/>
-      <w:keepLines w:val="0"/>
-      <w:widowControl w:val="0"/>
-      <w:spacing w:lineRule="auto" w:after="0" w:before="200"/>
+      <w:keepNext w:val="1"/>
+      <w:keepLines w:val="1"/>
+      <w:spacing w:after="0" w:before="200" w:lineRule="auto"/>
       <w:contextualSpacing w:val="1"/>
     </w:pPr>
     <w:rPr>
-      <w:rFonts w:cs="Trebuchet MS" w:hAnsi="Trebuchet MS" w:eastAsia="Trebuchet MS" w:ascii="Trebuchet MS"/>
+      <w:rFonts w:ascii="Trebuchet MS" w:cs="Trebuchet MS" w:eastAsia="Trebuchet MS" w:hAnsi="Trebuchet MS"/>
       <w:sz w:val="32"/>
     </w:rPr>
   </w:style>
-  <w:style w:styleId="Heading2" w:type="paragraph">
+  <w:style w:type="paragraph" w:styleId="Heading2">
     <w:name w:val="heading 2"/>
     <w:basedOn w:val="Normal"/>
     <w:next w:val="Normal"/>
@@ -3685,111 +3793,105 @@
       <w:jc w:val="center"/>
     </w:pPr>
     <w:rPr>
-      <w:rFonts w:cs="Times New Roman" w:hAnsi="Times New Roman" w:eastAsia="Times New Roman" w:ascii="Times New Roman"/>
+      <w:rFonts w:ascii="Times New Roman" w:cs="Times New Roman" w:eastAsia="Times New Roman" w:hAnsi="Times New Roman"/>
       <w:b w:val="1"/>
       <w:sz w:val="24"/>
     </w:rPr>
   </w:style>
-  <w:style w:styleId="Heading3" w:type="paragraph">
+  <w:style w:type="paragraph" w:styleId="Heading3">
     <w:name w:val="heading 3"/>
     <w:basedOn w:val="Normal"/>
     <w:next w:val="Normal"/>
     <w:pPr>
-      <w:keepNext w:val="0"/>
-      <w:keepLines w:val="0"/>
-      <w:widowControl w:val="0"/>
-      <w:spacing w:lineRule="auto" w:after="0" w:before="160"/>
+      <w:keepNext w:val="1"/>
+      <w:keepLines w:val="1"/>
+      <w:spacing w:after="0" w:before="160" w:lineRule="auto"/>
       <w:contextualSpacing w:val="1"/>
     </w:pPr>
     <w:rPr>
-      <w:rFonts w:cs="Trebuchet MS" w:hAnsi="Trebuchet MS" w:eastAsia="Trebuchet MS" w:ascii="Trebuchet MS"/>
+      <w:rFonts w:ascii="Trebuchet MS" w:cs="Trebuchet MS" w:eastAsia="Trebuchet MS" w:hAnsi="Trebuchet MS"/>
       <w:b w:val="1"/>
       <w:color w:val="666666"/>
       <w:sz w:val="24"/>
     </w:rPr>
   </w:style>
-  <w:style w:styleId="Heading4" w:type="paragraph">
+  <w:style w:type="paragraph" w:styleId="Heading4">
     <w:name w:val="heading 4"/>
     <w:basedOn w:val="Normal"/>
     <w:next w:val="Normal"/>
     <w:pPr>
-      <w:keepNext w:val="0"/>
-      <w:keepLines w:val="0"/>
-      <w:widowControl w:val="0"/>
-      <w:spacing w:lineRule="auto" w:after="0" w:before="160"/>
+      <w:keepNext w:val="1"/>
+      <w:keepLines w:val="1"/>
+      <w:spacing w:after="0" w:before="160" w:lineRule="auto"/>
       <w:contextualSpacing w:val="1"/>
     </w:pPr>
     <w:rPr>
-      <w:rFonts w:cs="Trebuchet MS" w:hAnsi="Trebuchet MS" w:eastAsia="Trebuchet MS" w:ascii="Trebuchet MS"/>
+      <w:rFonts w:ascii="Trebuchet MS" w:cs="Trebuchet MS" w:eastAsia="Trebuchet MS" w:hAnsi="Trebuchet MS"/>
       <w:color w:val="666666"/>
       <w:sz w:val="22"/>
       <w:u w:val="single"/>
     </w:rPr>
   </w:style>
-  <w:style w:styleId="Heading5" w:type="paragraph">
+  <w:style w:type="paragraph" w:styleId="Heading5">
     <w:name w:val="heading 5"/>
     <w:basedOn w:val="Normal"/>
     <w:next w:val="Normal"/>
     <w:pPr>
-      <w:keepNext w:val="0"/>
-      <w:keepLines w:val="0"/>
-      <w:widowControl w:val="0"/>
-      <w:spacing w:lineRule="auto" w:after="0" w:before="160"/>
+      <w:keepNext w:val="1"/>
+      <w:keepLines w:val="1"/>
+      <w:spacing w:after="0" w:before="160" w:lineRule="auto"/>
       <w:contextualSpacing w:val="1"/>
     </w:pPr>
     <w:rPr>
-      <w:rFonts w:cs="Trebuchet MS" w:hAnsi="Trebuchet MS" w:eastAsia="Trebuchet MS" w:ascii="Trebuchet MS"/>
+      <w:rFonts w:ascii="Trebuchet MS" w:cs="Trebuchet MS" w:eastAsia="Trebuchet MS" w:hAnsi="Trebuchet MS"/>
       <w:color w:val="666666"/>
       <w:sz w:val="22"/>
     </w:rPr>
   </w:style>
-  <w:style w:styleId="Heading6" w:type="paragraph">
+  <w:style w:type="paragraph" w:styleId="Heading6">
     <w:name w:val="heading 6"/>
     <w:basedOn w:val="Normal"/>
     <w:next w:val="Normal"/>
     <w:pPr>
-      <w:keepNext w:val="0"/>
-      <w:keepLines w:val="0"/>
-      <w:widowControl w:val="0"/>
-      <w:spacing w:lineRule="auto" w:after="0" w:before="160"/>
+      <w:keepNext w:val="1"/>
+      <w:keepLines w:val="1"/>
+      <w:spacing w:after="0" w:before="160" w:lineRule="auto"/>
       <w:contextualSpacing w:val="1"/>
     </w:pPr>
     <w:rPr>
-      <w:rFonts w:cs="Trebuchet MS" w:hAnsi="Trebuchet MS" w:eastAsia="Trebuchet MS" w:ascii="Trebuchet MS"/>
+      <w:rFonts w:ascii="Trebuchet MS" w:cs="Trebuchet MS" w:eastAsia="Trebuchet MS" w:hAnsi="Trebuchet MS"/>
       <w:i w:val="1"/>
       <w:color w:val="666666"/>
       <w:sz w:val="22"/>
     </w:rPr>
   </w:style>
-  <w:style w:styleId="Title" w:type="paragraph">
+  <w:style w:type="paragraph" w:styleId="Title">
     <w:name w:val="Title"/>
     <w:basedOn w:val="Normal"/>
     <w:next w:val="Normal"/>
     <w:pPr>
-      <w:keepNext w:val="0"/>
-      <w:keepLines w:val="0"/>
-      <w:widowControl w:val="0"/>
-      <w:spacing w:lineRule="auto" w:after="0" w:before="0"/>
+      <w:keepNext w:val="1"/>
+      <w:keepLines w:val="1"/>
+      <w:spacing w:after="0" w:before="0" w:lineRule="auto"/>
       <w:contextualSpacing w:val="1"/>
     </w:pPr>
     <w:rPr>
-      <w:rFonts w:cs="Trebuchet MS" w:hAnsi="Trebuchet MS" w:eastAsia="Trebuchet MS" w:ascii="Trebuchet MS"/>
+      <w:rFonts w:ascii="Trebuchet MS" w:cs="Trebuchet MS" w:eastAsia="Trebuchet MS" w:hAnsi="Trebuchet MS"/>
       <w:sz w:val="42"/>
     </w:rPr>
   </w:style>
-  <w:style w:styleId="Subtitle" w:type="paragraph">
+  <w:style w:type="paragraph" w:styleId="Subtitle">
     <w:name w:val="Subtitle"/>
     <w:basedOn w:val="Normal"/>
     <w:next w:val="Normal"/>
     <w:pPr>
-      <w:keepNext w:val="0"/>
-      <w:keepLines w:val="0"/>
-      <w:widowControl w:val="0"/>
-      <w:spacing w:lineRule="auto" w:after="200" w:before="0"/>
+      <w:keepNext w:val="1"/>
+      <w:keepLines w:val="1"/>
+      <w:spacing w:after="200" w:before="0" w:lineRule="auto"/>
       <w:contextualSpacing w:val="1"/>
     </w:pPr>
     <w:rPr>
-      <w:rFonts w:cs="Trebuchet MS" w:hAnsi="Trebuchet MS" w:eastAsia="Trebuchet MS" w:ascii="Trebuchet MS"/>
+      <w:rFonts w:ascii="Trebuchet MS" w:cs="Trebuchet MS" w:eastAsia="Trebuchet MS" w:hAnsi="Trebuchet MS"/>
       <w:i w:val="1"/>
       <w:color w:val="666666"/>
       <w:sz w:val="26"/>

--- a/docx/46 готово.docx
+++ b/docx/46 готово.docx
@@ -31,6 +31,7 @@
         <w:rPr>
           <w:rFonts w:ascii="Times New Roman" w:cs="Times New Roman" w:eastAsia="Times New Roman" w:hAnsi="Times New Roman"/>
           <w:sz w:val="24"/>
+          <w:szCs w:val="24"/>
           <w:rtl w:val="0"/>
         </w:rPr>
         <w:t xml:space="preserve"> </w:t>
@@ -62,6 +63,7 @@
         <w:rPr>
           <w:rFonts w:ascii="Times New Roman" w:cs="Times New Roman" w:eastAsia="Times New Roman" w:hAnsi="Times New Roman"/>
           <w:sz w:val="24"/>
+          <w:szCs w:val="24"/>
           <w:rtl w:val="0"/>
         </w:rPr>
         <w:t xml:space="preserve">Солнечный диск скрылся за горизонтом. Последние красные отблески угасали на верхушках деревьев. На лесной поляне, покрытой пожухлой и местами заснеженной травой, шесть человек стояли вокруг пустой клетки, на полу которой валялся потрёпанный плащ.</w:t>
@@ -79,6 +81,7 @@
         <w:rPr>
           <w:rFonts w:ascii="Times New Roman" w:cs="Times New Roman" w:eastAsia="Times New Roman" w:hAnsi="Times New Roman"/>
           <w:sz w:val="24"/>
+          <w:szCs w:val="24"/>
           <w:rtl w:val="0"/>
         </w:rPr>
         <w:t xml:space="preserve">Гарри чувствовал себя... ну, опять </w:t>
@@ -88,6 +91,7 @@
           <w:rFonts w:ascii="Times New Roman" w:cs="Times New Roman" w:eastAsia="Times New Roman" w:hAnsi="Times New Roman"/>
           <w:i w:val="1"/>
           <w:sz w:val="24"/>
+          <w:szCs w:val="24"/>
           <w:rtl w:val="0"/>
         </w:rPr>
         <w:t xml:space="preserve">нормально.</w:t>
@@ -96,6 +100,7 @@
         <w:rPr>
           <w:rFonts w:ascii="Times New Roman" w:cs="Times New Roman" w:eastAsia="Times New Roman" w:hAnsi="Times New Roman"/>
           <w:sz w:val="24"/>
+          <w:szCs w:val="24"/>
           <w:rtl w:val="0"/>
         </w:rPr>
         <w:t xml:space="preserve"> Вменяемо, более-менее. Чары Патронуса не отменили все события и потрясения дня. Раны не исчезли бесследно, но их как будто... перевязали, залечили? Трудно описать.</w:t>
@@ -113,6 +118,7 @@
         <w:rPr>
           <w:rFonts w:ascii="Times New Roman" w:cs="Times New Roman" w:eastAsia="Times New Roman" w:hAnsi="Times New Roman"/>
           <w:sz w:val="24"/>
+          <w:szCs w:val="24"/>
           <w:rtl w:val="0"/>
         </w:rPr>
         <w:t xml:space="preserve">Даже Дамблдор выглядел бодрее, хотя ему всё же стоило бы отдохнуть. На секунду старый волшебник повернул голову в сторону профессора Квиррелла, и они встретились глазами. Затем его взгляд вернулся к Гарри.</w:t>
@@ -130,6 +136,7 @@
         <w:rPr>
           <w:rFonts w:ascii="Times New Roman" w:cs="Times New Roman" w:eastAsia="Times New Roman" w:hAnsi="Times New Roman"/>
           <w:sz w:val="24"/>
+          <w:szCs w:val="24"/>
           <w:rtl w:val="0"/>
         </w:rPr>
         <w:t xml:space="preserve">— Гарри, — сказал он, — </w:t>
@@ -138,6 +145,7 @@
         <w:rPr>
           <w:rFonts w:ascii="Times New Roman" w:cs="Times New Roman" w:eastAsia="Times New Roman" w:hAnsi="Times New Roman"/>
           <w:sz w:val="24"/>
+          <w:szCs w:val="24"/>
           <w:rtl w:val="0"/>
         </w:rPr>
         <w:t xml:space="preserve">собираешься ли ты упасть от истощения и, возможно, скончаться?</w:t>
@@ -160,6 +168,7 @@
         <w:rPr>
           <w:rFonts w:ascii="Times New Roman" w:cs="Times New Roman" w:eastAsia="Times New Roman" w:hAnsi="Times New Roman"/>
           <w:sz w:val="24"/>
+          <w:szCs w:val="24"/>
           <w:rtl w:val="0"/>
         </w:rPr>
         <w:t xml:space="preserve">— Как ни странно, нет, — ответил Гарри. — Заклинание отняло какую-то часть сил, но гораздо меньшую, чем я ожидал.</w:t>
@@ -178,6 +187,7 @@
           <w:rFonts w:ascii="Times New Roman" w:cs="Times New Roman" w:eastAsia="Times New Roman" w:hAnsi="Times New Roman"/>
           <w:i w:val="1"/>
           <w:sz w:val="24"/>
+          <w:szCs w:val="24"/>
           <w:rtl w:val="0"/>
         </w:rPr>
         <w:t xml:space="preserve">А может быть, оно не только отнимало... возможно, оно дало что-то взамен.</w:t>
@@ -195,6 +205,7 @@
         <w:rPr>
           <w:rFonts w:ascii="Times New Roman" w:cs="Times New Roman" w:eastAsia="Times New Roman" w:hAnsi="Times New Roman"/>
           <w:sz w:val="24"/>
+          <w:szCs w:val="24"/>
           <w:rtl w:val="0"/>
         </w:rPr>
         <w:t xml:space="preserve">— Честно говоря, — продолжил он, — я думал, что где-то в эту секунду моё тело должно грохнуться на землю.</w:t>
@@ -212,6 +223,7 @@
         <w:rPr>
           <w:rFonts w:ascii="Times New Roman" w:cs="Times New Roman" w:eastAsia="Times New Roman" w:hAnsi="Times New Roman"/>
           <w:sz w:val="24"/>
+          <w:szCs w:val="24"/>
           <w:rtl w:val="0"/>
         </w:rPr>
         <w:t xml:space="preserve">Послышался характерный звук падающих на землю тел.</w:t>
@@ -229,6 +241,7 @@
         <w:rPr>
           <w:rFonts w:ascii="Times New Roman" w:cs="Times New Roman" w:eastAsia="Times New Roman" w:hAnsi="Times New Roman"/>
           <w:sz w:val="24"/>
+          <w:szCs w:val="24"/>
           <w:rtl w:val="0"/>
         </w:rPr>
         <w:t xml:space="preserve">— Спасибо, что позаботились об этом, Квиринус, — обратился Дамблдор к профессору Квирреллу, стоявшему позади трёх бесчувственных тел авроров. — Признаться, я всё ещё ощущаю некоторую усталость. Впрочем, с чарами памяти я справлюсь сам.</w:t>
@@ -246,6 +259,7 @@
         <w:rPr>
           <w:rFonts w:ascii="Times New Roman" w:cs="Times New Roman" w:eastAsia="Times New Roman" w:hAnsi="Times New Roman"/>
           <w:sz w:val="24"/>
+          <w:szCs w:val="24"/>
           <w:rtl w:val="0"/>
         </w:rPr>
         <w:t xml:space="preserve">Профессор Квиррелл церемонно кивнул и уставился на Гарри:</w:t>
@@ -263,6 +277,7 @@
         <w:rPr>
           <w:rFonts w:ascii="Times New Roman" w:cs="Times New Roman" w:eastAsia="Times New Roman" w:hAnsi="Times New Roman"/>
           <w:sz w:val="24"/>
+          <w:szCs w:val="24"/>
           <w:rtl w:val="0"/>
         </w:rPr>
         <w:t xml:space="preserve">— Я пропущу добрую часть бессмысленного уже неверия, замечаний о том, что даже Мерлин потерпел неудачу в этом деле, и так далее, и перейду сразу к главному вопросу: тысяча ползучих змей, что это было?</w:t>
@@ -280,6 +295,7 @@
         <w:rPr>
           <w:rFonts w:ascii="Times New Roman" w:cs="Times New Roman" w:eastAsia="Times New Roman" w:hAnsi="Times New Roman"/>
           <w:sz w:val="24"/>
+          <w:szCs w:val="24"/>
           <w:rtl w:val="0"/>
         </w:rPr>
         <w:t xml:space="preserve">— Заклинание Патронуса, — ответил Гарри. — Версия </w:t>
@@ -289,6 +305,7 @@
         <w:rPr>
           <w:rFonts w:ascii="Times New Roman" w:cs="Times New Roman" w:eastAsia="Times New Roman" w:hAnsi="Times New Roman"/>
           <w:sz w:val="24"/>
+          <w:szCs w:val="24"/>
           <w:rtl w:val="0"/>
         </w:rPr>
         <w:t xml:space="preserve">2.0.</w:t>
@@ -315,6 +332,7 @@
         <w:rPr>
           <w:rFonts w:ascii="Times New Roman" w:cs="Times New Roman" w:eastAsia="Times New Roman" w:hAnsi="Times New Roman"/>
           <w:sz w:val="24"/>
+          <w:szCs w:val="24"/>
           <w:rtl w:val="0"/>
         </w:rPr>
         <w:t xml:space="preserve">— Я рад, что ты вновь стал самим собой, — сказал Дамблдор. — Но ты, юный когтевранец, никуда отсюда не уйдёшь, пока не расскажешь, какую именно светлую и счастливую мысль ты использовал.</w:t>
@@ -332,6 +350,7 @@
         <w:rPr>
           <w:rFonts w:ascii="Times New Roman" w:cs="Times New Roman" w:eastAsia="Times New Roman" w:hAnsi="Times New Roman"/>
           <w:sz w:val="24"/>
+          <w:szCs w:val="24"/>
           <w:rtl w:val="0"/>
         </w:rPr>
         <w:t xml:space="preserve">— Хм-м, — протянул Гарри, задумчиво постучав пальцем по щеке, — я вот думаю: а стоит ли?</w:t>
@@ -349,6 +368,7 @@
         <w:rPr>
           <w:rFonts w:ascii="Times New Roman" w:cs="Times New Roman" w:eastAsia="Times New Roman" w:hAnsi="Times New Roman"/>
           <w:sz w:val="24"/>
+          <w:szCs w:val="24"/>
           <w:rtl w:val="0"/>
         </w:rPr>
         <w:t xml:space="preserve">Профессор Квиррелл неожиданно ухмыльнулся.</w:t>
@@ -366,6 +386,7 @@
         <w:rPr>
           <w:rFonts w:ascii="Times New Roman" w:cs="Times New Roman" w:eastAsia="Times New Roman" w:hAnsi="Times New Roman"/>
           <w:sz w:val="24"/>
+          <w:szCs w:val="24"/>
           <w:rtl w:val="0"/>
         </w:rPr>
         <w:t xml:space="preserve">— Пожалуйста? — попросил директор. — Пожалуйста-пожалуйста плюс мороженка?</w:t>
@@ -383,6 +404,7 @@
         <w:rPr>
           <w:rFonts w:ascii="Times New Roman" w:cs="Times New Roman" w:eastAsia="Times New Roman" w:hAnsi="Times New Roman"/>
           <w:sz w:val="24"/>
+          <w:szCs w:val="24"/>
           <w:rtl w:val="0"/>
         </w:rPr>
         <w:t xml:space="preserve">И, повинуясь импульсу, Гарри решился. Идея опасная, но вряд ли в этой жизни у него ещё когда-либо будет такая возможность.</w:t>
@@ -400,6 +422,7 @@
         <w:rPr>
           <w:rFonts w:ascii="Times New Roman" w:cs="Times New Roman" w:eastAsia="Times New Roman" w:hAnsi="Times New Roman"/>
           <w:sz w:val="24"/>
+          <w:szCs w:val="24"/>
           <w:rtl w:val="0"/>
         </w:rPr>
         <w:t xml:space="preserve">— Три газировки, — сказал Гарри своему кошелю, затем взглянул на профессора Защиты и директора Хогвартса.</w:t>
@@ -417,6 +440,7 @@
         <w:rPr>
           <w:rFonts w:ascii="Times New Roman" w:cs="Times New Roman" w:eastAsia="Times New Roman" w:hAnsi="Times New Roman"/>
           <w:sz w:val="24"/>
+          <w:szCs w:val="24"/>
           <w:rtl w:val="0"/>
         </w:rPr>
         <w:t xml:space="preserve">— Джентльмены, — начал он свою речь, — я купил эти банки с газировкой, когда впервые посетил платформу Девять и три четверти, по пути в Хогвартс. Я хранил их для особого случая. На напиток наложено специальное заклятье, которое гарантирует, что он будет выпит в определённый момент. Это всё, что осталось от моих запасов, но не думаю, что мне ещё когда-либо представится столь прекрасный случай. Не откажетесь?</w:t>
@@ -434,6 +458,7 @@
         <w:rPr>
           <w:rFonts w:ascii="Times New Roman" w:cs="Times New Roman" w:eastAsia="Times New Roman" w:hAnsi="Times New Roman"/>
           <w:sz w:val="24"/>
+          <w:szCs w:val="24"/>
           <w:rtl w:val="0"/>
         </w:rPr>
         <w:t xml:space="preserve">Гарри передал одну банку Дамблдору, а другую кинул профессору Квирреллу. Волшебники пробормотали одинаковые заклинания и, получив результат проверки банок, слегка нахмурились. Гарри же, в свою очередь, сразу распечатал банку и начал пить.</w:t>
@@ -451,6 +476,7 @@
         <w:rPr>
           <w:rFonts w:ascii="Times New Roman" w:cs="Times New Roman" w:eastAsia="Times New Roman" w:hAnsi="Times New Roman"/>
           <w:sz w:val="24"/>
+          <w:szCs w:val="24"/>
           <w:rtl w:val="0"/>
         </w:rPr>
         <w:t xml:space="preserve">Профессор Защиты и директор Хогвартса вежливо последовали его примеру.</w:t>
@@ -468,6 +494,7 @@
         <w:rPr>
           <w:rFonts w:ascii="Times New Roman" w:cs="Times New Roman" w:eastAsia="Times New Roman" w:hAnsi="Times New Roman"/>
           <w:sz w:val="24"/>
+          <w:szCs w:val="24"/>
           <w:rtl w:val="0"/>
         </w:rPr>
         <w:t xml:space="preserve">— Я думал о своём категорическом неприятии смерти как естественного порядка вещей, — сказал Гарри.</w:t>
@@ -485,6 +512,7 @@
         <w:rPr>
           <w:rFonts w:ascii="Times New Roman" w:cs="Times New Roman" w:eastAsia="Times New Roman" w:hAnsi="Times New Roman"/>
           <w:sz w:val="24"/>
+          <w:szCs w:val="24"/>
           <w:rtl w:val="0"/>
         </w:rPr>
         <w:t xml:space="preserve">Возможно, воспоминание о случившемся после произнесения этой фразы, не слишком подойдёт для вызова патронуса, однако оно по праву займёт место в десятке лучших воспоминаний Гарри.</w:t>
@@ -502,6 +530,7 @@
         <w:rPr>
           <w:rFonts w:ascii="Times New Roman" w:cs="Times New Roman" w:eastAsia="Times New Roman" w:hAnsi="Times New Roman"/>
           <w:sz w:val="24"/>
+          <w:szCs w:val="24"/>
           <w:rtl w:val="0"/>
         </w:rPr>
         <w:t xml:space="preserve">Он на секунду занервничал под взглядами, которыми его наградили и директор и профессор Защиты, пока брызги Прыского чая растворялись в небытии. Но затем волшебники переглянулись и, видимо, решили, что ни один из них не сможет безнаказанно совершить с Гарри ничего по-настоящему ужасного в присутствии другого.</w:t>
@@ -519,6 +548,7 @@
         <w:rPr>
           <w:rFonts w:ascii="Times New Roman" w:cs="Times New Roman" w:eastAsia="Times New Roman" w:hAnsi="Times New Roman"/>
           <w:sz w:val="24"/>
+          <w:szCs w:val="24"/>
           <w:rtl w:val="0"/>
         </w:rPr>
         <w:t xml:space="preserve">— Мистер Поттер, — сказал профессор Квиррелл, — даже я знаю, что это заклинание работает отнюдь не так.</w:t>
@@ -536,6 +566,7 @@
         <w:rPr>
           <w:rFonts w:ascii="Times New Roman" w:cs="Times New Roman" w:eastAsia="Times New Roman" w:hAnsi="Times New Roman"/>
           <w:sz w:val="24"/>
+          <w:szCs w:val="24"/>
           <w:rtl w:val="0"/>
         </w:rPr>
         <w:t xml:space="preserve">— Именно, — согласился Дамблдор. — Объяснись.</w:t>
@@ -553,6 +584,7 @@
         <w:rPr>
           <w:rFonts w:ascii="Times New Roman" w:cs="Times New Roman" w:eastAsia="Times New Roman" w:hAnsi="Times New Roman"/>
           <w:sz w:val="24"/>
+          <w:szCs w:val="24"/>
           <w:rtl w:val="0"/>
         </w:rPr>
         <w:t xml:space="preserve">Гарри открыл рот и почти сразу же его захлопнул. Неизвестно, знала ли этот секрет Ровена, но Годрик знал наверняка и никому не рассказал. Возможно, были и другие волшебники, которые догадались, но всё же помалкивали. Нельзя </w:t>
@@ -562,6 +594,7 @@
           <w:rFonts w:ascii="Times New Roman" w:cs="Times New Roman" w:eastAsia="Times New Roman" w:hAnsi="Times New Roman"/>
           <w:i w:val="1"/>
           <w:sz w:val="24"/>
+          <w:szCs w:val="24"/>
           <w:rtl w:val="0"/>
         </w:rPr>
         <w:t xml:space="preserve">намеренно</w:t>
@@ -570,6 +603,7 @@
         <w:rPr>
           <w:rFonts w:ascii="Times New Roman" w:cs="Times New Roman" w:eastAsia="Times New Roman" w:hAnsi="Times New Roman"/>
           <w:sz w:val="24"/>
+          <w:szCs w:val="24"/>
           <w:rtl w:val="0"/>
         </w:rPr>
         <w:t xml:space="preserve"> что-то забыть, и как только кто-нибудь поймёт, за счёт </w:t>
@@ -579,6 +613,7 @@
           <w:rFonts w:ascii="Times New Roman" w:cs="Times New Roman" w:eastAsia="Times New Roman" w:hAnsi="Times New Roman"/>
           <w:i w:val="1"/>
           <w:sz w:val="24"/>
+          <w:szCs w:val="24"/>
           <w:rtl w:val="0"/>
         </w:rPr>
         <w:t xml:space="preserve">чего </w:t>
@@ -587,6 +622,7 @@
         <w:rPr>
           <w:rFonts w:ascii="Times New Roman" w:cs="Times New Roman" w:eastAsia="Times New Roman" w:hAnsi="Times New Roman"/>
           <w:sz w:val="24"/>
+          <w:szCs w:val="24"/>
           <w:rtl w:val="0"/>
         </w:rPr>
         <w:t xml:space="preserve">работает заклинание патронуса, то он уже никогда не сможет призывать животную форму полного телесного патронуса, а учитывая, что большинство волшебников не имеют правильного воспитания, необходимого для полной победы над дементором...</w:t>
@@ -604,6 +640,7 @@
         <w:rPr>
           <w:rFonts w:ascii="Times New Roman" w:cs="Times New Roman" w:eastAsia="Times New Roman" w:hAnsi="Times New Roman"/>
           <w:sz w:val="24"/>
+          <w:szCs w:val="24"/>
           <w:rtl w:val="0"/>
         </w:rPr>
         <w:t xml:space="preserve">— Э-эм, извините, — произнёс Гарри, — но я буквально только что понял: детальное объяснение будет </w:t>
@@ -613,6 +650,7 @@
           <w:rFonts w:ascii="Times New Roman" w:cs="Times New Roman" w:eastAsia="Times New Roman" w:hAnsi="Times New Roman"/>
           <w:i w:val="1"/>
           <w:sz w:val="24"/>
+          <w:szCs w:val="24"/>
           <w:rtl w:val="0"/>
         </w:rPr>
         <w:t xml:space="preserve">чрезвычайно</w:t>
@@ -621,6 +659,7 @@
         <w:rPr>
           <w:rFonts w:ascii="Times New Roman" w:cs="Times New Roman" w:eastAsia="Times New Roman" w:hAnsi="Times New Roman"/>
           <w:sz w:val="24"/>
+          <w:szCs w:val="24"/>
           <w:rtl w:val="0"/>
         </w:rPr>
         <w:t xml:space="preserve"> плохой идеей, по крайней мере до тех пор, пока вы сами не придёте к некоторым выводам.</w:t>
@@ -638,6 +677,7 @@
         <w:rPr>
           <w:rFonts w:ascii="Times New Roman" w:cs="Times New Roman" w:eastAsia="Times New Roman" w:hAnsi="Times New Roman"/>
           <w:sz w:val="24"/>
+          <w:szCs w:val="24"/>
           <w:rtl w:val="0"/>
         </w:rPr>
         <w:t xml:space="preserve">— Это действительно так, Гарри? — медленно протянул Дамблдор. — Или ты лишь притворяешься мудрым...</w:t>
@@ -655,6 +695,7 @@
         <w:rPr>
           <w:rFonts w:ascii="Times New Roman" w:cs="Times New Roman" w:eastAsia="Times New Roman" w:hAnsi="Times New Roman"/>
           <w:sz w:val="24"/>
+          <w:szCs w:val="24"/>
           <w:rtl w:val="0"/>
         </w:rPr>
         <w:t xml:space="preserve">— </w:t>
@@ -664,6 +705,7 @@
           <w:rFonts w:ascii="Times New Roman" w:cs="Times New Roman" w:eastAsia="Times New Roman" w:hAnsi="Times New Roman"/>
           <w:i w:val="1"/>
           <w:sz w:val="24"/>
+          <w:szCs w:val="24"/>
           <w:rtl w:val="0"/>
         </w:rPr>
         <w:t xml:space="preserve">Директор!</w:t>
@@ -672,6 +714,7 @@
         <w:rPr>
           <w:rFonts w:ascii="Times New Roman" w:cs="Times New Roman" w:eastAsia="Times New Roman" w:hAnsi="Times New Roman"/>
           <w:sz w:val="24"/>
+          <w:szCs w:val="24"/>
           <w:rtl w:val="0"/>
         </w:rPr>
         <w:t xml:space="preserve"> — воскликнул Квиррелл с искренним потрясением в голосе, — мистер Поттер сказал вам, что это одно из тех заклинаний, которые нельзя обсуждать с волшебниками, неспособными их творить! Нельзя настаивать на ответе!</w:t>
@@ -689,6 +732,7 @@
         <w:rPr>
           <w:rFonts w:ascii="Times New Roman" w:cs="Times New Roman" w:eastAsia="Times New Roman" w:hAnsi="Times New Roman"/>
           <w:sz w:val="24"/>
+          <w:szCs w:val="24"/>
           <w:rtl w:val="0"/>
         </w:rPr>
         <w:t xml:space="preserve">— Если я скажу вам... — начал Гарри.</w:t>
@@ -706,6 +750,7 @@
         <w:rPr>
           <w:rFonts w:ascii="Times New Roman" w:cs="Times New Roman" w:eastAsia="Times New Roman" w:hAnsi="Times New Roman"/>
           <w:sz w:val="24"/>
+          <w:szCs w:val="24"/>
           <w:rtl w:val="0"/>
         </w:rPr>
         <w:t xml:space="preserve">— Нет, — весьма строго прервал его профессор Квиррелл. — Вы не должны объяснять нам </w:t>
@@ -715,6 +760,7 @@
           <w:rFonts w:ascii="Times New Roman" w:cs="Times New Roman" w:eastAsia="Times New Roman" w:hAnsi="Times New Roman"/>
           <w:i w:val="1"/>
           <w:sz w:val="24"/>
+          <w:szCs w:val="24"/>
           <w:rtl w:val="0"/>
         </w:rPr>
         <w:t xml:space="preserve">почему</w:t>
@@ -723,6 +769,7 @@
         <w:rPr>
           <w:rFonts w:ascii="Times New Roman" w:cs="Times New Roman" w:eastAsia="Times New Roman" w:hAnsi="Times New Roman"/>
           <w:sz w:val="24"/>
+          <w:szCs w:val="24"/>
           <w:rtl w:val="0"/>
         </w:rPr>
         <w:t xml:space="preserve">, мистер Поттер. Вы просто говорите нам, что мы ещё не готовы. И если соберётесь дать нам подсказку, вы должны делать это со всей возможной осторожностью, хорошо подумав, а не в середине разговора.</w:t>
@@ -740,6 +787,7 @@
         <w:rPr>
           <w:rFonts w:ascii="Times New Roman" w:cs="Times New Roman" w:eastAsia="Times New Roman" w:hAnsi="Times New Roman"/>
           <w:sz w:val="24"/>
+          <w:szCs w:val="24"/>
           <w:rtl w:val="0"/>
         </w:rPr>
         <w:t xml:space="preserve">Гарри кивнул.</w:t>
@@ -757,6 +805,7 @@
         <w:rPr>
           <w:rFonts w:ascii="Times New Roman" w:cs="Times New Roman" w:eastAsia="Times New Roman" w:hAnsi="Times New Roman"/>
           <w:sz w:val="24"/>
+          <w:szCs w:val="24"/>
           <w:rtl w:val="0"/>
         </w:rPr>
         <w:t xml:space="preserve">— Но, — попытался возразить директор, — но что же мне сказать Министерству магии? Нельзя просто </w:t>
@@ -766,6 +815,7 @@
           <w:rFonts w:ascii="Times New Roman" w:cs="Times New Roman" w:eastAsia="Times New Roman" w:hAnsi="Times New Roman"/>
           <w:i w:val="1"/>
           <w:sz w:val="24"/>
+          <w:szCs w:val="24"/>
           <w:rtl w:val="0"/>
         </w:rPr>
         <w:t xml:space="preserve">потерять</w:t>
@@ -774,6 +824,7 @@
         <w:rPr>
           <w:rFonts w:ascii="Times New Roman" w:cs="Times New Roman" w:eastAsia="Times New Roman" w:hAnsi="Times New Roman"/>
           <w:sz w:val="24"/>
+          <w:szCs w:val="24"/>
           <w:rtl w:val="0"/>
         </w:rPr>
         <w:t xml:space="preserve"> дементора!</w:t>
@@ -791,6 +842,7 @@
         <w:rPr>
           <w:rFonts w:ascii="Times New Roman" w:cs="Times New Roman" w:eastAsia="Times New Roman" w:hAnsi="Times New Roman"/>
           <w:sz w:val="24"/>
+          <w:szCs w:val="24"/>
           <w:rtl w:val="0"/>
         </w:rPr>
         <w:t xml:space="preserve">— Скажите им, что я его съел, — ответил профессор Квиррелл, из-за чего Гарри подавился газировкой, которую в это мгновение неосознанно потягивал из банки. — Я не возражаю. Не пора ли нам возвращаться, мистер Поттер?</w:t>
@@ -808,6 +860,7 @@
         <w:rPr>
           <w:rFonts w:ascii="Times New Roman" w:cs="Times New Roman" w:eastAsia="Times New Roman" w:hAnsi="Times New Roman"/>
           <w:sz w:val="24"/>
+          <w:szCs w:val="24"/>
           <w:rtl w:val="0"/>
         </w:rPr>
         <w:t xml:space="preserve">И они вдвоём побрели по вытоптанной тропинке обратно в Хогвартс, оставив за спиной Альбуса Дамблдора, с несчастным видом смотревшего на пустую клетку и трёх спящих авроров, которым предстояла встреча с чарами изменения памяти.</w:t>
@@ -840,6 +893,7 @@
         <w:rPr>
           <w:rFonts w:ascii="Times New Roman" w:cs="Times New Roman" w:eastAsia="Times New Roman" w:hAnsi="Times New Roman"/>
           <w:sz w:val="24"/>
+          <w:szCs w:val="24"/>
           <w:rtl w:val="0"/>
         </w:rPr>
         <w:t xml:space="preserve">* * *</w:t>
@@ -872,6 +926,7 @@
           <w:rFonts w:ascii="Times New Roman" w:cs="Times New Roman" w:eastAsia="Times New Roman" w:hAnsi="Times New Roman"/>
           <w:i w:val="1"/>
           <w:sz w:val="24"/>
+          <w:szCs w:val="24"/>
           <w:rtl w:val="0"/>
         </w:rPr>
         <w:t xml:space="preserve">Послесловие: Гарри Поттер и профессор Квиррелл.</w:t>
@@ -889,6 +944,7 @@
         <w:rPr>
           <w:rFonts w:ascii="Times New Roman" w:cs="Times New Roman" w:eastAsia="Times New Roman" w:hAnsi="Times New Roman"/>
           <w:sz w:val="24"/>
+          <w:szCs w:val="24"/>
           <w:rtl w:val="0"/>
         </w:rPr>
         <w:t xml:space="preserve">Некоторое время они шли молча, прежде чем профессор Квиррелл заговорил. Все звуки вокруг сразу стихли.</w:t>
@@ -906,6 +962,7 @@
         <w:rPr>
           <w:rFonts w:ascii="Times New Roman" w:cs="Times New Roman" w:eastAsia="Times New Roman" w:hAnsi="Times New Roman"/>
           <w:sz w:val="24"/>
+          <w:szCs w:val="24"/>
           <w:rtl w:val="0"/>
         </w:rPr>
         <w:t xml:space="preserve">— Вы необычайно хорошо умеете убивать, мой ученик, — сказал он.</w:t>
@@ -923,6 +980,7 @@
         <w:rPr>
           <w:rFonts w:ascii="Times New Roman" w:cs="Times New Roman" w:eastAsia="Times New Roman" w:hAnsi="Times New Roman"/>
           <w:sz w:val="24"/>
+          <w:szCs w:val="24"/>
           <w:rtl w:val="0"/>
         </w:rPr>
         <w:t xml:space="preserve">— Спасибо, — искренне отозвался Гарри.</w:t>
@@ -940,6 +998,7 @@
         <w:rPr>
           <w:rFonts w:ascii="Times New Roman" w:cs="Times New Roman" w:eastAsia="Times New Roman" w:hAnsi="Times New Roman"/>
           <w:sz w:val="24"/>
+          <w:szCs w:val="24"/>
           <w:rtl w:val="0"/>
         </w:rPr>
         <w:t xml:space="preserve">— Не хочу показаться назойливым, — проговорил профессор Квиррелл, — но, возможно, есть ничтожный шанс, что только</w:t>
@@ -949,6 +1008,7 @@
           <w:rFonts w:ascii="Times New Roman" w:cs="Times New Roman" w:eastAsia="Times New Roman" w:hAnsi="Times New Roman"/>
           <w:i w:val="1"/>
           <w:sz w:val="24"/>
+          <w:szCs w:val="24"/>
           <w:rtl w:val="0"/>
         </w:rPr>
         <w:t xml:space="preserve"> директору</w:t>
@@ -957,6 +1017,7 @@
         <w:rPr>
           <w:rFonts w:ascii="Times New Roman" w:cs="Times New Roman" w:eastAsia="Times New Roman" w:hAnsi="Times New Roman"/>
           <w:sz w:val="24"/>
+          <w:szCs w:val="24"/>
           <w:rtl w:val="0"/>
         </w:rPr>
         <w:t xml:space="preserve"> вы не могли доверить этот секрет?..</w:t>
@@ -974,6 +1035,7 @@
         <w:rPr>
           <w:rFonts w:ascii="Times New Roman" w:cs="Times New Roman" w:eastAsia="Times New Roman" w:hAnsi="Times New Roman"/>
           <w:sz w:val="24"/>
+          <w:szCs w:val="24"/>
           <w:rtl w:val="0"/>
         </w:rPr>
         <w:t xml:space="preserve">Гарри ненадолго задумался. Профессор Квиррелл и так не мог создавать патронуса-животное.</w:t>
@@ -991,6 +1053,7 @@
         <w:rPr>
           <w:rFonts w:ascii="Times New Roman" w:cs="Times New Roman" w:eastAsia="Times New Roman" w:hAnsi="Times New Roman"/>
           <w:sz w:val="24"/>
+          <w:szCs w:val="24"/>
           <w:rtl w:val="0"/>
         </w:rPr>
         <w:t xml:space="preserve">Но, единожды рассказав секрет, он не сможет вернуть всё назад. Гарри достаточно быстро учился на своих ошибках, чтобы понять: следует хотя бы </w:t>
@@ -1000,6 +1063,7 @@
           <w:rFonts w:ascii="Times New Roman" w:cs="Times New Roman" w:eastAsia="Times New Roman" w:hAnsi="Times New Roman"/>
           <w:i w:val="1"/>
           <w:sz w:val="24"/>
+          <w:szCs w:val="24"/>
           <w:rtl w:val="0"/>
         </w:rPr>
         <w:t xml:space="preserve">подумать</w:t>
@@ -1008,6 +1072,7 @@
         <w:rPr>
           <w:rFonts w:ascii="Times New Roman" w:cs="Times New Roman" w:eastAsia="Times New Roman" w:hAnsi="Times New Roman"/>
           <w:sz w:val="24"/>
+          <w:szCs w:val="24"/>
           <w:rtl w:val="0"/>
         </w:rPr>
         <w:t xml:space="preserve">, прежде чем выпускать подобные тайны в мир.</w:t>
@@ -1025,6 +1090,7 @@
         <w:rPr>
           <w:rFonts w:ascii="Times New Roman" w:cs="Times New Roman" w:eastAsia="Times New Roman" w:hAnsi="Times New Roman"/>
           <w:sz w:val="24"/>
+          <w:szCs w:val="24"/>
           <w:rtl w:val="0"/>
         </w:rPr>
         <w:t xml:space="preserve">Гарри покачал головой, и профессор Квиррелл кивнул, принимая ответ.</w:t>
@@ -1042,6 +1108,7 @@
         <w:rPr>
           <w:rFonts w:ascii="Times New Roman" w:cs="Times New Roman" w:eastAsia="Times New Roman" w:hAnsi="Times New Roman"/>
           <w:sz w:val="24"/>
+          <w:szCs w:val="24"/>
           <w:rtl w:val="0"/>
         </w:rPr>
         <w:t xml:space="preserve">— Из чистого любопытства, профессор Квиррелл, — сказал Гарри, — если бы ваше предложение привезти в Хогвартс дементора было частью злодейского плана, какой была бы цель?</w:t>
@@ -1059,6 +1126,7 @@
         <w:rPr>
           <w:rFonts w:ascii="Times New Roman" w:cs="Times New Roman" w:eastAsia="Times New Roman" w:hAnsi="Times New Roman"/>
           <w:sz w:val="24"/>
+          <w:szCs w:val="24"/>
           <w:rtl w:val="0"/>
         </w:rPr>
         <w:t xml:space="preserve">— Убить Дамблдора, пока он будет ослаблен, — без единого колебания отозвался тот. — Хм. Директор сказал вам, что подозревает меня?</w:t>
@@ -1076,6 +1144,7 @@
         <w:rPr>
           <w:rFonts w:ascii="Times New Roman" w:cs="Times New Roman" w:eastAsia="Times New Roman" w:hAnsi="Times New Roman"/>
           <w:sz w:val="24"/>
+          <w:szCs w:val="24"/>
           <w:rtl w:val="0"/>
         </w:rPr>
         <w:t xml:space="preserve">Гарри поколебался секунду, пытаясь придумать ответ, а потом и вовсе не стал отвечать, осознав, что его молчание говорит само за себя.</w:t>
@@ -1093,6 +1162,7 @@
         <w:rPr>
           <w:rFonts w:ascii="Times New Roman" w:cs="Times New Roman" w:eastAsia="Times New Roman" w:hAnsi="Times New Roman"/>
           <w:sz w:val="24"/>
+          <w:szCs w:val="24"/>
           <w:rtl w:val="0"/>
         </w:rPr>
         <w:t xml:space="preserve">— Любопытно... — сказал профессор Квиррелл. — Мистер Поттер, нельзя исключать, что сегодня </w:t>
@@ -1102,6 +1172,7 @@
           <w:rFonts w:ascii="Times New Roman" w:cs="Times New Roman" w:eastAsia="Times New Roman" w:hAnsi="Times New Roman"/>
           <w:i w:val="1"/>
           <w:sz w:val="24"/>
+          <w:szCs w:val="24"/>
           <w:rtl w:val="0"/>
         </w:rPr>
         <w:t xml:space="preserve">был</w:t>
@@ -1110,6 +1181,7 @@
         <w:rPr>
           <w:rFonts w:ascii="Times New Roman" w:cs="Times New Roman" w:eastAsia="Times New Roman" w:hAnsi="Times New Roman"/>
           <w:sz w:val="24"/>
+          <w:szCs w:val="24"/>
           <w:rtl w:val="0"/>
         </w:rPr>
         <w:t xml:space="preserve"> приведён в действие чей-то план. Ваша палочка </w:t>
@@ -1119,6 +1191,7 @@
           <w:rFonts w:ascii="Times New Roman" w:cs="Times New Roman" w:eastAsia="Times New Roman" w:hAnsi="Times New Roman"/>
           <w:i w:val="1"/>
           <w:sz w:val="24"/>
+          <w:szCs w:val="24"/>
           <w:rtl w:val="0"/>
         </w:rPr>
         <w:t xml:space="preserve">могла</w:t>
@@ -1127,6 +1200,7 @@
         <w:rPr>
           <w:rFonts w:ascii="Times New Roman" w:cs="Times New Roman" w:eastAsia="Times New Roman" w:hAnsi="Times New Roman"/>
           <w:sz w:val="24"/>
+          <w:szCs w:val="24"/>
           <w:rtl w:val="0"/>
         </w:rPr>
         <w:t xml:space="preserve"> случайно упасть так близко к клетке дементора. Или же один из авроров мог находится под чарами Империуса, Конфундуса или легилименции, чтобы повлиять на это. Из списка подозреваемых, на вашем месте, я бы также не исключал Флитвика и меня самого. Следует также отметить, что профессор Снейп отменил сегодня все занятия, и, подозреваю, он достаточно силён, чтобы применить заклинание Разнаваждения — авроры использовали чары обнаружения в самом начале урока, но не повторяли их непосредственно перед вашей попыткой. Но проще всего, мистер Поттер, предположить, что план принадлежал самому Дамблдору, и если это </w:t>
@@ -1136,6 +1210,7 @@
           <w:rFonts w:ascii="Times New Roman" w:cs="Times New Roman" w:eastAsia="Times New Roman" w:hAnsi="Times New Roman"/>
           <w:i w:val="1"/>
           <w:sz w:val="24"/>
+          <w:szCs w:val="24"/>
           <w:rtl w:val="0"/>
         </w:rPr>
         <w:t xml:space="preserve">так</w:t>
@@ -1144,6 +1219,7 @@
         <w:rPr>
           <w:rFonts w:ascii="Times New Roman" w:cs="Times New Roman" w:eastAsia="Times New Roman" w:hAnsi="Times New Roman"/>
           <w:sz w:val="24"/>
+          <w:szCs w:val="24"/>
           <w:rtl w:val="0"/>
         </w:rPr>
         <w:t xml:space="preserve">, что ж, он мог заранее принять меры, чтобы направить ваши подозрения в другую сторону.</w:t>
@@ -1161,6 +1237,7 @@
         <w:rPr>
           <w:rFonts w:ascii="Times New Roman" w:cs="Times New Roman" w:eastAsia="Times New Roman" w:hAnsi="Times New Roman"/>
           <w:sz w:val="24"/>
+          <w:szCs w:val="24"/>
           <w:rtl w:val="0"/>
         </w:rPr>
         <w:t xml:space="preserve">Они прошли молча ещё немного.</w:t>
@@ -1178,6 +1255,7 @@
         <w:rPr>
           <w:rFonts w:ascii="Times New Roman" w:cs="Times New Roman" w:eastAsia="Times New Roman" w:hAnsi="Times New Roman"/>
           <w:sz w:val="24"/>
+          <w:szCs w:val="24"/>
           <w:rtl w:val="0"/>
         </w:rPr>
         <w:t xml:space="preserve">— Но зачем ему это? — спросил Гарри.</w:t>
@@ -1195,6 +1273,7 @@
         <w:rPr>
           <w:rFonts w:ascii="Times New Roman" w:cs="Times New Roman" w:eastAsia="Times New Roman" w:hAnsi="Times New Roman"/>
           <w:sz w:val="24"/>
+          <w:szCs w:val="24"/>
           <w:rtl w:val="0"/>
         </w:rPr>
         <w:t xml:space="preserve">Профессор Защиты немного промедлил с ответом:</w:t>
@@ -1212,6 +1291,7 @@
         <w:rPr>
           <w:rFonts w:ascii="Times New Roman" w:cs="Times New Roman" w:eastAsia="Times New Roman" w:hAnsi="Times New Roman"/>
           <w:sz w:val="24"/>
+          <w:szCs w:val="24"/>
           <w:rtl w:val="0"/>
         </w:rPr>
         <w:t xml:space="preserve">— Мистер Поттер, насколько хорошо вы успели изучить личность директора?</w:t>
@@ -1229,6 +1309,7 @@
         <w:rPr>
           <w:rFonts w:ascii="Times New Roman" w:cs="Times New Roman" w:eastAsia="Times New Roman" w:hAnsi="Times New Roman"/>
           <w:sz w:val="24"/>
+          <w:szCs w:val="24"/>
           <w:rtl w:val="0"/>
         </w:rPr>
         <w:t xml:space="preserve">— Не очень, — признался Гарри. Он только недавно понял... — Совсем недостаточно.</w:t>
@@ -1246,6 +1327,7 @@
         <w:rPr>
           <w:rFonts w:ascii="Times New Roman" w:cs="Times New Roman" w:eastAsia="Times New Roman" w:hAnsi="Times New Roman"/>
           <w:sz w:val="24"/>
+          <w:szCs w:val="24"/>
           <w:rtl w:val="0"/>
         </w:rPr>
         <w:t xml:space="preserve">— Тогда я замечу, — отозвался профессор Квиррелл, — что вы не можете узнать о человеке всё, что следует о нём знать, расспрашивая только его друзей.</w:t>
@@ -1263,6 +1345,7 @@
         <w:rPr>
           <w:rFonts w:ascii="Times New Roman" w:cs="Times New Roman" w:eastAsia="Times New Roman" w:hAnsi="Times New Roman"/>
           <w:sz w:val="24"/>
+          <w:szCs w:val="24"/>
           <w:rtl w:val="0"/>
         </w:rPr>
         <w:t xml:space="preserve">Настала очередь Гарри пройти несколько шагов молча по протоптанной тропинке, которая вела обратно в Хогвартс. Ему и впрямь следовало бы уже знать побольше. Есть такой специальный термин — предвзятость подтверждения. Среди прочего, он означает, что при выборе из множества источников информации люди зачастую предпочитают те из них, которые не противоречат их уже сложившемуся мнению.</w:t>
@@ -1280,6 +1363,7 @@
         <w:rPr>
           <w:rFonts w:ascii="Times New Roman" w:cs="Times New Roman" w:eastAsia="Times New Roman" w:hAnsi="Times New Roman"/>
           <w:sz w:val="24"/>
+          <w:szCs w:val="24"/>
           <w:rtl w:val="0"/>
         </w:rPr>
         <w:t xml:space="preserve">— Спасибо, — сказал Гарри. — Вообще... я не говорил ещё, да? Спасибо вам за </w:t>
@@ -1289,6 +1373,7 @@
           <w:rFonts w:ascii="Times New Roman" w:cs="Times New Roman" w:eastAsia="Times New Roman" w:hAnsi="Times New Roman"/>
           <w:i w:val="1"/>
           <w:sz w:val="24"/>
+          <w:szCs w:val="24"/>
           <w:rtl w:val="0"/>
         </w:rPr>
         <w:t xml:space="preserve">всё</w:t>
@@ -1297,6 +1382,7 @@
         <w:rPr>
           <w:rFonts w:ascii="Times New Roman" w:cs="Times New Roman" w:eastAsia="Times New Roman" w:hAnsi="Times New Roman"/>
           <w:sz w:val="24"/>
+          <w:szCs w:val="24"/>
           <w:rtl w:val="0"/>
         </w:rPr>
         <w:t xml:space="preserve">. Если какой-нибудь другой дементор станет вам угрожать — или просто немного вас раздражать — дайте мне знать. Я его познакомлю с Его Сиятельством — не люблю, когда дементоры досаждают моим друзьям.</w:t>
@@ -1314,6 +1400,7 @@
         <w:rPr>
           <w:rFonts w:ascii="Times New Roman" w:cs="Times New Roman" w:eastAsia="Times New Roman" w:hAnsi="Times New Roman"/>
           <w:sz w:val="24"/>
+          <w:szCs w:val="24"/>
           <w:rtl w:val="0"/>
         </w:rPr>
         <w:t xml:space="preserve">Профессор Квиррелл одарил его взглядом, не поддающимся расшифровке.</w:t>
@@ -1331,6 +1418,7 @@
         <w:rPr>
           <w:rFonts w:ascii="Times New Roman" w:cs="Times New Roman" w:eastAsia="Times New Roman" w:hAnsi="Times New Roman"/>
           <w:sz w:val="24"/>
+          <w:szCs w:val="24"/>
           <w:rtl w:val="0"/>
         </w:rPr>
         <w:t xml:space="preserve">— Вы уничтожили дементора потому, что он угрожал мне?</w:t>
@@ -1348,6 +1436,7 @@
         <w:rPr>
           <w:rFonts w:ascii="Times New Roman" w:cs="Times New Roman" w:eastAsia="Times New Roman" w:hAnsi="Times New Roman"/>
           <w:sz w:val="24"/>
+          <w:szCs w:val="24"/>
           <w:rtl w:val="0"/>
         </w:rPr>
         <w:t xml:space="preserve">— Эм, — замялся Гарри, — я, как бы, и до этого решил его уничтожить, но, да, это само по себе было бы достаточной причиной.</w:t>
@@ -1365,6 +1454,7 @@
         <w:rPr>
           <w:rFonts w:ascii="Times New Roman" w:cs="Times New Roman" w:eastAsia="Times New Roman" w:hAnsi="Times New Roman"/>
           <w:sz w:val="24"/>
+          <w:szCs w:val="24"/>
           <w:rtl w:val="0"/>
         </w:rPr>
         <w:t xml:space="preserve">— Ясно, — отозвался профессор Квиррелл. — А что бы вы стали делать с этой угрозой мне, если бы ваше заклинание </w:t>
@@ -1374,6 +1464,7 @@
           <w:rFonts w:ascii="Times New Roman" w:cs="Times New Roman" w:eastAsia="Times New Roman" w:hAnsi="Times New Roman"/>
           <w:i w:val="1"/>
           <w:sz w:val="24"/>
+          <w:szCs w:val="24"/>
           <w:rtl w:val="0"/>
         </w:rPr>
         <w:t xml:space="preserve">не сработало</w:t>
@@ -1382,6 +1473,7 @@
         <w:rPr>
           <w:rFonts w:ascii="Times New Roman" w:cs="Times New Roman" w:eastAsia="Times New Roman" w:hAnsi="Times New Roman"/>
           <w:sz w:val="24"/>
+          <w:szCs w:val="24"/>
           <w:rtl w:val="0"/>
         </w:rPr>
         <w:t xml:space="preserve">?</w:t>
@@ -1399,6 +1491,7 @@
         <w:rPr>
           <w:rFonts w:ascii="Times New Roman" w:cs="Times New Roman" w:eastAsia="Times New Roman" w:hAnsi="Times New Roman"/>
           <w:sz w:val="24"/>
+          <w:szCs w:val="24"/>
           <w:rtl w:val="0"/>
         </w:rPr>
         <w:t xml:space="preserve">— План Б, — ответил Гарри. — Заключить дементора в контейнер из плотного металла с высокой температурой плавления — вероятно, вольфрама, — сбросить его в действующий вулкан и надеяться, что он окончит свои дни в земной мантии. Ах да, знаете, под поверхностью Земли полно кипящей лавы...</w:t>
@@ -1416,6 +1509,7 @@
         <w:rPr>
           <w:rFonts w:ascii="Times New Roman" w:cs="Times New Roman" w:eastAsia="Times New Roman" w:hAnsi="Times New Roman"/>
           <w:sz w:val="24"/>
+          <w:szCs w:val="24"/>
           <w:rtl w:val="0"/>
         </w:rPr>
         <w:t xml:space="preserve">— Да, — сказал профессор Квиррелл. — Я знаю.</w:t>
@@ -1433,6 +1527,7 @@
         <w:rPr>
           <w:rFonts w:ascii="Times New Roman" w:cs="Times New Roman" w:eastAsia="Times New Roman" w:hAnsi="Times New Roman"/>
           <w:sz w:val="24"/>
+          <w:szCs w:val="24"/>
           <w:rtl w:val="0"/>
         </w:rPr>
         <w:t xml:space="preserve">На лице профессора Защиты застыла очень странная улыбка.</w:t>
@@ -1450,6 +1545,7 @@
         <w:rPr>
           <w:rFonts w:ascii="Times New Roman" w:cs="Times New Roman" w:eastAsia="Times New Roman" w:hAnsi="Times New Roman"/>
           <w:sz w:val="24"/>
+          <w:szCs w:val="24"/>
           <w:rtl w:val="0"/>
         </w:rPr>
         <w:t xml:space="preserve">— Если подумать, мне бы самому следовало догадаться о таком способе. Скажите, мистер Поттер, если бы вы хотели потерять некую вещь в таком месте, где бы её никто и никогда не нашёл, куда бы вы её поместили?</w:t>
@@ -1467,6 +1563,7 @@
         <w:rPr>
           <w:rFonts w:ascii="Times New Roman" w:cs="Times New Roman" w:eastAsia="Times New Roman" w:hAnsi="Times New Roman"/>
           <w:sz w:val="24"/>
+          <w:szCs w:val="24"/>
           <w:rtl w:val="0"/>
         </w:rPr>
         <w:t xml:space="preserve">Гарри обдумал вопрос.</w:t>
@@ -1484,6 +1581,7 @@
         <w:rPr>
           <w:rFonts w:ascii="Times New Roman" w:cs="Times New Roman" w:eastAsia="Times New Roman" w:hAnsi="Times New Roman"/>
           <w:sz w:val="24"/>
+          <w:szCs w:val="24"/>
           <w:rtl w:val="0"/>
         </w:rPr>
         <w:t xml:space="preserve">— Полагаю, мне не стоит спрашивать, </w:t>
@@ -1493,6 +1591,7 @@
           <w:rFonts w:ascii="Times New Roman" w:cs="Times New Roman" w:eastAsia="Times New Roman" w:hAnsi="Times New Roman"/>
           <w:i w:val="1"/>
           <w:sz w:val="24"/>
+          <w:szCs w:val="24"/>
           <w:rtl w:val="0"/>
         </w:rPr>
         <w:t xml:space="preserve">что </w:t>
@@ -1501,6 +1600,7 @@
         <w:rPr>
           <w:rFonts w:ascii="Times New Roman" w:cs="Times New Roman" w:eastAsia="Times New Roman" w:hAnsi="Times New Roman"/>
           <w:sz w:val="24"/>
+          <w:szCs w:val="24"/>
           <w:rtl w:val="0"/>
         </w:rPr>
         <w:t xml:space="preserve">вы такое нашли, что вам надо это потерять...</w:t>
@@ -1518,6 +1618,7 @@
         <w:rPr>
           <w:rFonts w:ascii="Times New Roman" w:cs="Times New Roman" w:eastAsia="Times New Roman" w:hAnsi="Times New Roman"/>
           <w:sz w:val="24"/>
+          <w:szCs w:val="24"/>
           <w:rtl w:val="0"/>
         </w:rPr>
         <w:t xml:space="preserve">— Верно, — ответил профессор Квиррелл, как Гарри и ожидал.</w:t>
@@ -1535,6 +1636,7 @@
         <w:rPr>
           <w:rFonts w:ascii="Times New Roman" w:cs="Times New Roman" w:eastAsia="Times New Roman" w:hAnsi="Times New Roman"/>
           <w:sz w:val="24"/>
+          <w:szCs w:val="24"/>
           <w:rtl w:val="0"/>
         </w:rPr>
         <w:t xml:space="preserve">А затем неожиданно для Гарри добавил:</w:t>
@@ -1552,6 +1654,7 @@
         <w:rPr>
           <w:rFonts w:ascii="Times New Roman" w:cs="Times New Roman" w:eastAsia="Times New Roman" w:hAnsi="Times New Roman"/>
           <w:sz w:val="24"/>
+          <w:szCs w:val="24"/>
           <w:rtl w:val="0"/>
         </w:rPr>
         <w:t xml:space="preserve">— Может быть, вы узнаете, когда подрастёте.</w:t>
@@ -1569,6 +1672,7 @@
         <w:rPr>
           <w:rFonts w:ascii="Times New Roman" w:cs="Times New Roman" w:eastAsia="Times New Roman" w:hAnsi="Times New Roman"/>
           <w:sz w:val="24"/>
+          <w:szCs w:val="24"/>
           <w:rtl w:val="0"/>
         </w:rPr>
         <w:t xml:space="preserve">— Ну, — ответил Гарри, — помимо расплавленной лавы в ядре планеты, эту вещь можно спрятать в участке цельной скалы в километре под землей в случайно выбранном месте — возможно, телепортировать её туда, если существует способ сделать это вслепую. Или просверлить дыру и потом её заделать. Главное не оставить следов, чтобы это был просто безымянный кубометр земной коры. Можно бросить её в Марианскую впадину, это самое глубокое место океана на всей планете, или выбрать любую другую океаническую впадину, чтобы это было менее очевидно. Если вы можете заставить эту вещь парить и быть невидимой, то можно закинуть её в стратосферу. В идеале, следует запустить её в космос, снабдив чарами против обнаружения, со случайно изменяющимся ускорением, чтобы её вынесло за пределы Солнечной системы. А затем, конечно, наложить на себя Обливиэйт, чтобы даже вы точно не знали, куда она попала.</w:t>
@@ -1586,6 +1690,7 @@
         <w:rPr>
           <w:rFonts w:ascii="Times New Roman" w:cs="Times New Roman" w:eastAsia="Times New Roman" w:hAnsi="Times New Roman"/>
           <w:sz w:val="24"/>
+          <w:szCs w:val="24"/>
           <w:rtl w:val="0"/>
         </w:rPr>
         <w:t xml:space="preserve">Профессор Защиты смеялся, и звук его смеха был даже более странным, чем улыбка.</w:t>
@@ -1603,6 +1708,7 @@
         <w:rPr>
           <w:rFonts w:ascii="Times New Roman" w:cs="Times New Roman" w:eastAsia="Times New Roman" w:hAnsi="Times New Roman"/>
           <w:sz w:val="24"/>
+          <w:szCs w:val="24"/>
           <w:rtl w:val="0"/>
         </w:rPr>
         <w:t xml:space="preserve">— Профессор Квиррелл? — сказал Гарри.</w:t>
@@ -1620,6 +1726,7 @@
         <w:rPr>
           <w:rFonts w:ascii="Times New Roman" w:cs="Times New Roman" w:eastAsia="Times New Roman" w:hAnsi="Times New Roman"/>
           <w:sz w:val="24"/>
+          <w:szCs w:val="24"/>
           <w:rtl w:val="0"/>
         </w:rPr>
         <w:t xml:space="preserve">— Отличные идеи, — отозвался профессор Квиррелл. — Но ответьте мне, мистер Поттер, почему именно эти пять способов?</w:t>
@@ -1637,6 +1744,7 @@
         <w:rPr>
           <w:rFonts w:ascii="Times New Roman" w:cs="Times New Roman" w:eastAsia="Times New Roman" w:hAnsi="Times New Roman"/>
           <w:sz w:val="24"/>
+          <w:szCs w:val="24"/>
           <w:rtl w:val="0"/>
         </w:rPr>
         <w:t xml:space="preserve">— А? — ответил Гарри. — Они кажутся очевидными.</w:t>
@@ -1654,6 +1762,7 @@
         <w:rPr>
           <w:rFonts w:ascii="Times New Roman" w:cs="Times New Roman" w:eastAsia="Times New Roman" w:hAnsi="Times New Roman"/>
           <w:sz w:val="24"/>
+          <w:szCs w:val="24"/>
           <w:rtl w:val="0"/>
         </w:rPr>
         <w:t xml:space="preserve">— Правда? — сказал профессор Квиррелл. — Но, видите ли, тут есть интересная закономерность. Можно сказать, </w:t>
@@ -1662,6 +1771,7 @@
         <w:rPr>
           <w:rFonts w:ascii="Times New Roman" w:cs="Times New Roman" w:eastAsia="Times New Roman" w:hAnsi="Times New Roman"/>
           <w:sz w:val="24"/>
+          <w:szCs w:val="24"/>
           <w:rtl w:val="0"/>
         </w:rPr>
         <w:t xml:space="preserve">что </w:t>
@@ -1670,6 +1780,7 @@
         <w:rPr>
           <w:rFonts w:ascii="Times New Roman" w:cs="Times New Roman" w:eastAsia="Times New Roman" w:hAnsi="Times New Roman"/>
           <w:sz w:val="24"/>
+          <w:szCs w:val="24"/>
           <w:rtl w:val="0"/>
         </w:rPr>
         <w:t xml:space="preserve">в</w:t>
@@ -1678,6 +1789,7 @@
         <w:rPr>
           <w:rFonts w:ascii="Times New Roman" w:cs="Times New Roman" w:eastAsia="Times New Roman" w:hAnsi="Times New Roman"/>
           <w:sz w:val="24"/>
+          <w:szCs w:val="24"/>
           <w:rtl w:val="0"/>
         </w:rPr>
         <w:t xml:space="preserve"> этом есть что-то от загадки</w:t>
@@ -1686,6 +1798,7 @@
         <w:rPr>
           <w:rFonts w:ascii="Times New Roman" w:cs="Times New Roman" w:eastAsia="Times New Roman" w:hAnsi="Times New Roman"/>
           <w:sz w:val="24"/>
+          <w:szCs w:val="24"/>
           <w:rtl w:val="0"/>
         </w:rPr>
         <w:t xml:space="preserve">. Должен отметить, мистер Поттер, что, несмотря на все плюсы и минусы, в целом сегодня был на удивление хороший день.</w:t>
@@ -1703,6 +1816,7 @@
         <w:rPr>
           <w:rFonts w:ascii="Times New Roman" w:cs="Times New Roman" w:eastAsia="Times New Roman" w:hAnsi="Times New Roman"/>
           <w:sz w:val="24"/>
+          <w:szCs w:val="24"/>
           <w:rtl w:val="0"/>
         </w:rPr>
         <w:t xml:space="preserve">И они пошли дальше по тропинке, которая вела к воротам Хогвартса, видневшимся в отдалении. Гарри чисто автоматически старался держаться подальше от профессора Защиты, потому что по каким-то неизвестным причинам чувство тревоги сейчас казалось особенно сильным.</w:t>
@@ -1735,6 +1849,7 @@
         <w:rPr>
           <w:rFonts w:ascii="Times New Roman" w:cs="Times New Roman" w:eastAsia="Times New Roman" w:hAnsi="Times New Roman"/>
           <w:sz w:val="24"/>
+          <w:szCs w:val="24"/>
           <w:rtl w:val="0"/>
         </w:rPr>
         <w:t xml:space="preserve">* * *</w:t>
@@ -1767,6 +1882,7 @@
           <w:rFonts w:ascii="Times New Roman" w:cs="Times New Roman" w:eastAsia="Times New Roman" w:hAnsi="Times New Roman"/>
           <w:i w:val="1"/>
           <w:sz w:val="24"/>
+          <w:szCs w:val="24"/>
           <w:rtl w:val="0"/>
         </w:rPr>
         <w:t xml:space="preserve">Послесловие: Дафна Гринграсс.</w:t>
@@ -1784,6 +1900,7 @@
         <w:rPr>
           <w:rFonts w:ascii="Times New Roman" w:cs="Times New Roman" w:eastAsia="Times New Roman" w:hAnsi="Times New Roman"/>
           <w:sz w:val="24"/>
+          <w:szCs w:val="24"/>
           <w:rtl w:val="0"/>
         </w:rPr>
         <w:t xml:space="preserve">Гермиона отказалась отвечать на какие-либо вопросы. Впрочем, Дафна и Трейси мгновенно отстали от неё, как только подошли к развилке, ведущей в подземелья Слизерина. Они почти перешли на бег — слухи распространялись по Хогвартсу быстро, так что раз они хотели первыми рассказать о случившемся, им нужно было поспешить.</w:t>
@@ -1801,6 +1918,7 @@
         <w:rPr>
           <w:rFonts w:ascii="Times New Roman" w:cs="Times New Roman" w:eastAsia="Times New Roman" w:hAnsi="Times New Roman"/>
           <w:sz w:val="24"/>
+          <w:szCs w:val="24"/>
           <w:rtl w:val="0"/>
         </w:rPr>
         <w:t xml:space="preserve">— Слушай, — сказала Дафна, — как только мы войдём, не вздумай сразу всё выбалтывать про поцелуй, ладно? Будет лучше, если мы расскажем всю историю по порядку.</w:t>
@@ -1818,6 +1936,7 @@
         <w:rPr>
           <w:rFonts w:ascii="Times New Roman" w:cs="Times New Roman" w:eastAsia="Times New Roman" w:hAnsi="Times New Roman"/>
           <w:sz w:val="24"/>
+          <w:szCs w:val="24"/>
           <w:rtl w:val="0"/>
         </w:rPr>
         <w:t xml:space="preserve">Трейси взволнованно закивала.</w:t>
@@ -1835,6 +1954,7 @@
         <w:rPr>
           <w:rFonts w:ascii="Times New Roman" w:cs="Times New Roman" w:eastAsia="Times New Roman" w:hAnsi="Times New Roman"/>
           <w:sz w:val="24"/>
+          <w:szCs w:val="24"/>
           <w:rtl w:val="0"/>
         </w:rPr>
         <w:t xml:space="preserve">И как только они ворвались в гостиную Слизерина, Трейси Дэвис сделала глубокий вдох и закричала:</w:t>
@@ -1852,6 +1972,7 @@
         <w:rPr>
           <w:rFonts w:ascii="Times New Roman" w:cs="Times New Roman" w:eastAsia="Times New Roman" w:hAnsi="Times New Roman"/>
           <w:sz w:val="24"/>
+          <w:szCs w:val="24"/>
           <w:rtl w:val="0"/>
         </w:rPr>
         <w:t xml:space="preserve">— </w:t>
@@ -1861,6 +1982,7 @@
           <w:rFonts w:ascii="Times New Roman" w:cs="Times New Roman" w:eastAsia="Times New Roman" w:hAnsi="Times New Roman"/>
           <w:i w:val="1"/>
           <w:sz w:val="24"/>
+          <w:szCs w:val="24"/>
           <w:rtl w:val="0"/>
         </w:rPr>
         <w:t xml:space="preserve">Народ! Гарри Поттер не смог вызвать патронуса, и дементор почти сожрал его, а профессор Квиррелл спас его, но потом Поттер превратился в кого-то ужасно злого, пока Грейнджер не вернула его своим поцелуем! Это настоящая любовь, точно вам говорю!</w:t>
@@ -1878,6 +2000,7 @@
         <w:rPr>
           <w:rFonts w:ascii="Times New Roman" w:cs="Times New Roman" w:eastAsia="Times New Roman" w:hAnsi="Times New Roman"/>
           <w:sz w:val="24"/>
+          <w:szCs w:val="24"/>
           <w:rtl w:val="0"/>
         </w:rPr>
         <w:t xml:space="preserve">Дафна подумала, что это и вправду рассказ по порядку... В некотором роде.</w:t>
@@ -1895,6 +2018,7 @@
         <w:rPr>
           <w:rFonts w:ascii="Times New Roman" w:cs="Times New Roman" w:eastAsia="Times New Roman" w:hAnsi="Times New Roman"/>
           <w:sz w:val="24"/>
+          <w:szCs w:val="24"/>
           <w:rtl w:val="0"/>
         </w:rPr>
         <w:t xml:space="preserve">Новость не произвела ожидаемой реакции. Большинство девочек лишь слегка повернули головы в их направлении, а мальчики даже не оторвались от чтения.</w:t>
@@ -1912,6 +2036,7 @@
         <w:rPr>
           <w:rFonts w:ascii="Times New Roman" w:cs="Times New Roman" w:eastAsia="Times New Roman" w:hAnsi="Times New Roman"/>
           <w:sz w:val="24"/>
+          <w:szCs w:val="24"/>
           <w:rtl w:val="0"/>
         </w:rPr>
         <w:t xml:space="preserve">— Да, — кисло заметила Панси со своего места, где она читала что-то, напоминавшее книжку-раскраску, а сидевший рядом Грегори держал у неё на коленях свои ноги. — Милисента нам уже рассказала.</w:t>
@@ -1929,6 +2054,7 @@
         <w:rPr>
           <w:rFonts w:ascii="Times New Roman" w:cs="Times New Roman" w:eastAsia="Times New Roman" w:hAnsi="Times New Roman"/>
           <w:sz w:val="24"/>
+          <w:szCs w:val="24"/>
           <w:rtl w:val="0"/>
         </w:rPr>
         <w:t xml:space="preserve">— Но как...</w:t>
@@ -1946,6 +2072,7 @@
         <w:rPr>
           <w:rFonts w:ascii="Times New Roman" w:cs="Times New Roman" w:eastAsia="Times New Roman" w:hAnsi="Times New Roman"/>
           <w:sz w:val="24"/>
+          <w:szCs w:val="24"/>
           <w:rtl w:val="0"/>
         </w:rPr>
         <w:t xml:space="preserve">— Трейси, а почему </w:t>
@@ -1955,6 +2082,7 @@
           <w:rFonts w:ascii="Times New Roman" w:cs="Times New Roman" w:eastAsia="Times New Roman" w:hAnsi="Times New Roman"/>
           <w:i w:val="1"/>
           <w:sz w:val="24"/>
+          <w:szCs w:val="24"/>
           <w:rtl w:val="0"/>
         </w:rPr>
         <w:t xml:space="preserve">ты</w:t>
@@ -1963,6 +2091,7 @@
         <w:rPr>
           <w:rFonts w:ascii="Times New Roman" w:cs="Times New Roman" w:eastAsia="Times New Roman" w:hAnsi="Times New Roman"/>
           <w:sz w:val="24"/>
+          <w:szCs w:val="24"/>
           <w:rtl w:val="0"/>
         </w:rPr>
         <w:t xml:space="preserve"> первая не поцеловала его? — спросили Флора и Гестия Кэрроу. — Теперь Поттер женится на грязнокровке! Ты могла оказаться его настоящей любовью и попасть в богатый Благородный Дом и всё такое, если бы просто поцеловала его первой!</w:t>
@@ -1980,6 +2109,7 @@
         <w:rPr>
           <w:rFonts w:ascii="Times New Roman" w:cs="Times New Roman" w:eastAsia="Times New Roman" w:hAnsi="Times New Roman"/>
           <w:sz w:val="24"/>
+          <w:szCs w:val="24"/>
           <w:rtl w:val="0"/>
         </w:rPr>
         <w:t xml:space="preserve">Лицо Трейси застыло от внезапного осознания.</w:t>
@@ -1997,6 +2127,7 @@
         <w:rPr>
           <w:rFonts w:ascii="Times New Roman" w:cs="Times New Roman" w:eastAsia="Times New Roman" w:hAnsi="Times New Roman"/>
           <w:sz w:val="24"/>
+          <w:szCs w:val="24"/>
           <w:rtl w:val="0"/>
         </w:rPr>
         <w:t xml:space="preserve">— </w:t>
@@ -2006,6 +2137,7 @@
           <w:rFonts w:ascii="Times New Roman" w:cs="Times New Roman" w:eastAsia="Times New Roman" w:hAnsi="Times New Roman"/>
           <w:i w:val="1"/>
           <w:sz w:val="24"/>
+          <w:szCs w:val="24"/>
           <w:rtl w:val="0"/>
         </w:rPr>
         <w:t xml:space="preserve">Что? </w:t>
@@ -2014,6 +2146,7 @@
         <w:rPr>
           <w:rFonts w:ascii="Times New Roman" w:cs="Times New Roman" w:eastAsia="Times New Roman" w:hAnsi="Times New Roman"/>
           <w:sz w:val="24"/>
+          <w:szCs w:val="24"/>
           <w:rtl w:val="0"/>
         </w:rPr>
         <w:t xml:space="preserve">— возмутилась Дафна. — Любовь не появляется от одного поцелуя!</w:t>
@@ -2031,6 +2164,7 @@
         <w:rPr>
           <w:rFonts w:ascii="Times New Roman" w:cs="Times New Roman" w:eastAsia="Times New Roman" w:hAnsi="Times New Roman"/>
           <w:sz w:val="24"/>
+          <w:szCs w:val="24"/>
           <w:rtl w:val="0"/>
         </w:rPr>
         <w:t xml:space="preserve">— Конечно, появляется, — заявила Милисента. Она стояла перед окном, за которым бурлили воды озера Хогвартс, и упражнялась в каком-то заклинании. — Кто первый поцелует, того и принц.</w:t>
@@ -2048,6 +2182,7 @@
         <w:rPr>
           <w:rFonts w:ascii="Times New Roman" w:cs="Times New Roman" w:eastAsia="Times New Roman" w:hAnsi="Times New Roman"/>
           <w:sz w:val="24"/>
+          <w:szCs w:val="24"/>
           <w:rtl w:val="0"/>
         </w:rPr>
         <w:t xml:space="preserve">— </w:t>
@@ -2057,6 +2192,7 @@
           <w:rFonts w:ascii="Times New Roman" w:cs="Times New Roman" w:eastAsia="Times New Roman" w:hAnsi="Times New Roman"/>
           <w:i w:val="1"/>
           <w:sz w:val="24"/>
+          <w:szCs w:val="24"/>
           <w:rtl w:val="0"/>
         </w:rPr>
         <w:t xml:space="preserve">Это был не первый их поцелуй!</w:t>
@@ -2065,6 +2201,7 @@
         <w:rPr>
           <w:rFonts w:ascii="Times New Roman" w:cs="Times New Roman" w:eastAsia="Times New Roman" w:hAnsi="Times New Roman"/>
           <w:sz w:val="24"/>
+          <w:szCs w:val="24"/>
           <w:rtl w:val="0"/>
         </w:rPr>
         <w:t xml:space="preserve"> — закричала Дафна. — Гермиона </w:t>
@@ -2074,6 +2211,7 @@
           <w:rFonts w:ascii="Times New Roman" w:cs="Times New Roman" w:eastAsia="Times New Roman" w:hAnsi="Times New Roman"/>
           <w:i w:val="1"/>
           <w:sz w:val="24"/>
+          <w:szCs w:val="24"/>
           <w:rtl w:val="0"/>
         </w:rPr>
         <w:t xml:space="preserve">уже</w:t>
@@ -2082,6 +2220,7 @@
         <w:rPr>
           <w:rFonts w:ascii="Times New Roman" w:cs="Times New Roman" w:eastAsia="Times New Roman" w:hAnsi="Times New Roman"/>
           <w:sz w:val="24"/>
+          <w:szCs w:val="24"/>
           <w:rtl w:val="0"/>
         </w:rPr>
         <w:t xml:space="preserve"> была его истинной любовью! Вот почему </w:t>
@@ -2091,6 +2230,7 @@
           <w:rFonts w:ascii="Times New Roman" w:cs="Times New Roman" w:eastAsia="Times New Roman" w:hAnsi="Times New Roman"/>
           <w:i w:val="1"/>
           <w:sz w:val="24"/>
+          <w:szCs w:val="24"/>
           <w:rtl w:val="0"/>
         </w:rPr>
         <w:t xml:space="preserve">она</w:t>
@@ -2099,6 +2239,7 @@
         <w:rPr>
           <w:rFonts w:ascii="Times New Roman" w:cs="Times New Roman" w:eastAsia="Times New Roman" w:hAnsi="Times New Roman"/>
           <w:sz w:val="24"/>
+          <w:szCs w:val="24"/>
           <w:rtl w:val="0"/>
         </w:rPr>
         <w:t xml:space="preserve"> смогла вернуть его!</w:t>
@@ -2116,6 +2257,7 @@
         <w:rPr>
           <w:rFonts w:ascii="Times New Roman" w:cs="Times New Roman" w:eastAsia="Times New Roman" w:hAnsi="Times New Roman"/>
           <w:sz w:val="24"/>
+          <w:szCs w:val="24"/>
           <w:rtl w:val="0"/>
         </w:rPr>
         <w:t xml:space="preserve">Тут до Дафны дошло, </w:t>
@@ -2125,6 +2267,7 @@
           <w:rFonts w:ascii="Times New Roman" w:cs="Times New Roman" w:eastAsia="Times New Roman" w:hAnsi="Times New Roman"/>
           <w:i w:val="1"/>
           <w:sz w:val="24"/>
+          <w:szCs w:val="24"/>
           <w:rtl w:val="0"/>
         </w:rPr>
         <w:t xml:space="preserve">что</w:t>
@@ -2133,6 +2276,7 @@
         <w:rPr>
           <w:rFonts w:ascii="Times New Roman" w:cs="Times New Roman" w:eastAsia="Times New Roman" w:hAnsi="Times New Roman"/>
           <w:sz w:val="24"/>
+          <w:szCs w:val="24"/>
           <w:rtl w:val="0"/>
         </w:rPr>
         <w:t xml:space="preserve"> она только что сказала, и она внутренне содрогнулась, но сказанного не воротишь.</w:t>
@@ -2150,6 +2294,7 @@
         <w:rPr>
           <w:rFonts w:ascii="Times New Roman" w:cs="Times New Roman" w:eastAsia="Times New Roman" w:hAnsi="Times New Roman"/>
           <w:sz w:val="24"/>
+          <w:szCs w:val="24"/>
           <w:rtl w:val="0"/>
         </w:rPr>
         <w:t xml:space="preserve">— Опа, опа, опа, </w:t>
@@ -2159,6 +2304,7 @@
           <w:rFonts w:ascii="Times New Roman" w:cs="Times New Roman" w:eastAsia="Times New Roman" w:hAnsi="Times New Roman"/>
           <w:i w:val="1"/>
           <w:sz w:val="24"/>
+          <w:szCs w:val="24"/>
           <w:rtl w:val="0"/>
         </w:rPr>
         <w:t xml:space="preserve">что</w:t>
@@ -2167,6 +2313,7 @@
         <w:rPr>
           <w:rFonts w:ascii="Times New Roman" w:cs="Times New Roman" w:eastAsia="Times New Roman" w:hAnsi="Times New Roman"/>
           <w:sz w:val="24"/>
+          <w:szCs w:val="24"/>
           <w:rtl w:val="0"/>
         </w:rPr>
         <w:t xml:space="preserve">? — Грегори убрал ноги с колен Панси и вскочил. — Что там произошло? Мисс Булстроуд ни о чём таком не говорила.</w:t>
@@ -2184,6 +2331,7 @@
         <w:rPr>
           <w:rFonts w:ascii="Times New Roman" w:cs="Times New Roman" w:eastAsia="Times New Roman" w:hAnsi="Times New Roman"/>
           <w:sz w:val="24"/>
+          <w:szCs w:val="24"/>
           <w:rtl w:val="0"/>
         </w:rPr>
         <w:t xml:space="preserve">Теперь все остальные тоже смотрели на Дафну.</w:t>
@@ -2201,6 +2349,7 @@
         <w:rPr>
           <w:rFonts w:ascii="Times New Roman" w:cs="Times New Roman" w:eastAsia="Times New Roman" w:hAnsi="Times New Roman"/>
           <w:sz w:val="24"/>
+          <w:szCs w:val="24"/>
           <w:rtl w:val="0"/>
         </w:rPr>
         <w:t xml:space="preserve">— Ах да, — продолжила Дафна. — Гарри оттолкнул её и крикнул:  «Я же говорил тебе, никаких поцелуев!» А потом он закричал, как будто умирает, и Фоукс начал ему петь... Вообще-то, я не уверена, что это случилось именно в таком порядке...</w:t>
@@ -2218,6 +2367,7 @@
         <w:rPr>
           <w:rFonts w:ascii="Times New Roman" w:cs="Times New Roman" w:eastAsia="Times New Roman" w:hAnsi="Times New Roman"/>
           <w:sz w:val="24"/>
+          <w:szCs w:val="24"/>
           <w:rtl w:val="0"/>
         </w:rPr>
         <w:t xml:space="preserve">— Не очень-то похоже на настоящую любовь, — хором озвучили близняшки Кэрроу. — Звучит, как будто его поцеловала </w:t>
@@ -2227,6 +2377,7 @@
           <w:rFonts w:ascii="Times New Roman" w:cs="Times New Roman" w:eastAsia="Times New Roman" w:hAnsi="Times New Roman"/>
           <w:i w:val="1"/>
           <w:sz w:val="24"/>
+          <w:szCs w:val="24"/>
           <w:rtl w:val="0"/>
         </w:rPr>
         <w:t xml:space="preserve">не та</w:t>
@@ -2235,6 +2386,7 @@
         <w:rPr>
           <w:rFonts w:ascii="Times New Roman" w:cs="Times New Roman" w:eastAsia="Times New Roman" w:hAnsi="Times New Roman"/>
           <w:sz w:val="24"/>
+          <w:szCs w:val="24"/>
           <w:rtl w:val="0"/>
         </w:rPr>
         <w:t xml:space="preserve"> девочка.</w:t>
@@ -2252,6 +2404,7 @@
         <w:rPr>
           <w:rFonts w:ascii="Times New Roman" w:cs="Times New Roman" w:eastAsia="Times New Roman" w:hAnsi="Times New Roman"/>
           <w:sz w:val="24"/>
+          <w:szCs w:val="24"/>
           <w:rtl w:val="0"/>
         </w:rPr>
         <w:t xml:space="preserve">— Это должна была быть </w:t>
@@ -2261,6 +2414,7 @@
           <w:rFonts w:ascii="Times New Roman" w:cs="Times New Roman" w:eastAsia="Times New Roman" w:hAnsi="Times New Roman"/>
           <w:i w:val="1"/>
           <w:sz w:val="24"/>
+          <w:szCs w:val="24"/>
           <w:rtl w:val="0"/>
         </w:rPr>
         <w:t xml:space="preserve">я</w:t>
@@ -2269,6 +2423,7 @@
         <w:rPr>
           <w:rFonts w:ascii="Times New Roman" w:cs="Times New Roman" w:eastAsia="Times New Roman" w:hAnsi="Times New Roman"/>
           <w:sz w:val="24"/>
+          <w:szCs w:val="24"/>
           <w:rtl w:val="0"/>
         </w:rPr>
         <w:t xml:space="preserve">, — прошептала Трейси. Она всё ещё не пришла в себя. — </w:t>
@@ -2278,6 +2433,7 @@
           <w:rFonts w:ascii="Times New Roman" w:cs="Times New Roman" w:eastAsia="Times New Roman" w:hAnsi="Times New Roman"/>
           <w:i w:val="1"/>
           <w:sz w:val="24"/>
+          <w:szCs w:val="24"/>
           <w:rtl w:val="0"/>
         </w:rPr>
         <w:t xml:space="preserve">Я</w:t>
@@ -2286,6 +2442,7 @@
         <w:rPr>
           <w:rFonts w:ascii="Times New Roman" w:cs="Times New Roman" w:eastAsia="Times New Roman" w:hAnsi="Times New Roman"/>
           <w:sz w:val="24"/>
+          <w:szCs w:val="24"/>
           <w:rtl w:val="0"/>
         </w:rPr>
         <w:t xml:space="preserve"> должна была стать его настоящей любовью. Гарри Поттер — </w:t>
@@ -2295,6 +2452,7 @@
           <w:rFonts w:ascii="Times New Roman" w:cs="Times New Roman" w:eastAsia="Times New Roman" w:hAnsi="Times New Roman"/>
           <w:i w:val="1"/>
           <w:sz w:val="24"/>
+          <w:szCs w:val="24"/>
           <w:rtl w:val="0"/>
         </w:rPr>
         <w:t xml:space="preserve">мой</w:t>
@@ -2303,6 +2461,7 @@
         <w:rPr>
           <w:rFonts w:ascii="Times New Roman" w:cs="Times New Roman" w:eastAsia="Times New Roman" w:hAnsi="Times New Roman"/>
           <w:sz w:val="24"/>
+          <w:szCs w:val="24"/>
           <w:rtl w:val="0"/>
         </w:rPr>
         <w:t xml:space="preserve"> генерал. Мне надо было... Мне надо было бороться за него с Грейнджер...</w:t>
@@ -2320,6 +2479,7 @@
         <w:rPr>
           <w:rFonts w:ascii="Times New Roman" w:cs="Times New Roman" w:eastAsia="Times New Roman" w:hAnsi="Times New Roman"/>
           <w:sz w:val="24"/>
+          <w:szCs w:val="24"/>
           <w:rtl w:val="0"/>
         </w:rPr>
         <w:t xml:space="preserve">Дафна резко повернулась к Трейси.</w:t>
@@ -2337,6 +2497,7 @@
         <w:rPr>
           <w:rFonts w:ascii="Times New Roman" w:cs="Times New Roman" w:eastAsia="Times New Roman" w:hAnsi="Times New Roman"/>
           <w:sz w:val="24"/>
+          <w:szCs w:val="24"/>
           <w:rtl w:val="0"/>
         </w:rPr>
         <w:t xml:space="preserve">— </w:t>
@@ -2346,6 +2507,7 @@
           <w:rFonts w:ascii="Times New Roman" w:cs="Times New Roman" w:eastAsia="Times New Roman" w:hAnsi="Times New Roman"/>
           <w:i w:val="1"/>
           <w:sz w:val="24"/>
+          <w:szCs w:val="24"/>
           <w:rtl w:val="0"/>
         </w:rPr>
         <w:t xml:space="preserve">Ты?</w:t>
@@ -2354,6 +2516,7 @@
         <w:rPr>
           <w:rFonts w:ascii="Times New Roman" w:cs="Times New Roman" w:eastAsia="Times New Roman" w:hAnsi="Times New Roman"/>
           <w:sz w:val="24"/>
+          <w:szCs w:val="24"/>
           <w:rtl w:val="0"/>
         </w:rPr>
         <w:t xml:space="preserve"> Ты хочешь отобрать Гарри у Гермионы?</w:t>
@@ -2371,6 +2534,7 @@
         <w:rPr>
           <w:rFonts w:ascii="Times New Roman" w:cs="Times New Roman" w:eastAsia="Times New Roman" w:hAnsi="Times New Roman"/>
           <w:sz w:val="24"/>
+          <w:szCs w:val="24"/>
           <w:rtl w:val="0"/>
         </w:rPr>
         <w:t xml:space="preserve">— Да! — воскликнула Трейси. — Хочу!</w:t>
@@ -2388,6 +2552,7 @@
         <w:rPr>
           <w:rFonts w:ascii="Times New Roman" w:cs="Times New Roman" w:eastAsia="Times New Roman" w:hAnsi="Times New Roman"/>
           <w:sz w:val="24"/>
+          <w:szCs w:val="24"/>
           <w:rtl w:val="0"/>
         </w:rPr>
         <w:t xml:space="preserve">— Да ты с катушек съехала, — осуждающе заявила Дафна. — Даже </w:t>
@@ -2397,6 +2562,7 @@
           <w:rFonts w:ascii="Times New Roman" w:cs="Times New Roman" w:eastAsia="Times New Roman" w:hAnsi="Times New Roman"/>
           <w:i w:val="1"/>
           <w:sz w:val="24"/>
+          <w:szCs w:val="24"/>
           <w:rtl w:val="0"/>
         </w:rPr>
         <w:t xml:space="preserve">если бы</w:t>
@@ -2405,6 +2571,7 @@
         <w:rPr>
           <w:rFonts w:ascii="Times New Roman" w:cs="Times New Roman" w:eastAsia="Times New Roman" w:hAnsi="Times New Roman"/>
           <w:sz w:val="24"/>
+          <w:szCs w:val="24"/>
           <w:rtl w:val="0"/>
         </w:rPr>
         <w:t xml:space="preserve"> ты поцеловала его первой... Знаешь, кем бы ты стала? Печальной девочкой с разбитым сердцем, которая умирает в конце второго акта.</w:t>
@@ -2422,6 +2589,7 @@
         <w:rPr>
           <w:rFonts w:ascii="Times New Roman" w:cs="Times New Roman" w:eastAsia="Times New Roman" w:hAnsi="Times New Roman"/>
           <w:sz w:val="24"/>
+          <w:szCs w:val="24"/>
           <w:rtl w:val="0"/>
         </w:rPr>
         <w:t xml:space="preserve">— </w:t>
@@ -2431,6 +2599,7 @@
           <w:rFonts w:ascii="Times New Roman" w:cs="Times New Roman" w:eastAsia="Times New Roman" w:hAnsi="Times New Roman"/>
           <w:i w:val="1"/>
           <w:sz w:val="24"/>
+          <w:szCs w:val="24"/>
           <w:rtl w:val="0"/>
         </w:rPr>
         <w:t xml:space="preserve">А ну возьми свои слова обратно!</w:t>
@@ -2439,6 +2608,7 @@
         <w:rPr>
           <w:rFonts w:ascii="Times New Roman" w:cs="Times New Roman" w:eastAsia="Times New Roman" w:hAnsi="Times New Roman"/>
           <w:sz w:val="24"/>
+          <w:szCs w:val="24"/>
           <w:rtl w:val="0"/>
         </w:rPr>
         <w:t xml:space="preserve"> — закричала Трейси.</w:t>
@@ -2456,6 +2626,7 @@
         <w:rPr>
           <w:rFonts w:ascii="Times New Roman" w:cs="Times New Roman" w:eastAsia="Times New Roman" w:hAnsi="Times New Roman"/>
           <w:sz w:val="24"/>
+          <w:szCs w:val="24"/>
           <w:rtl w:val="0"/>
         </w:rPr>
         <w:t xml:space="preserve">Тем временем Грегори пересёк комнату и подошёл к Винсенту, сидевшему за домашней работой.</w:t>
@@ -2473,6 +2644,7 @@
         <w:rPr>
           <w:rFonts w:ascii="Times New Roman" w:cs="Times New Roman" w:eastAsia="Times New Roman" w:hAnsi="Times New Roman"/>
           <w:sz w:val="24"/>
+          <w:szCs w:val="24"/>
           <w:rtl w:val="0"/>
         </w:rPr>
         <w:t xml:space="preserve">— Мистер Крэбб, — тихо сказал Грегори, — думаю, мистеру Малфою надо узнать об этом.</w:t>
@@ -2505,6 +2677,7 @@
         <w:rPr>
           <w:rFonts w:ascii="Times New Roman" w:cs="Times New Roman" w:eastAsia="Times New Roman" w:hAnsi="Times New Roman"/>
           <w:sz w:val="24"/>
+          <w:szCs w:val="24"/>
           <w:rtl w:val="0"/>
         </w:rPr>
         <w:t xml:space="preserve">* * *</w:t>
@@ -2537,6 +2710,7 @@
           <w:rFonts w:ascii="Times New Roman" w:cs="Times New Roman" w:eastAsia="Times New Roman" w:hAnsi="Times New Roman"/>
           <w:i w:val="1"/>
           <w:sz w:val="24"/>
+          <w:szCs w:val="24"/>
           <w:rtl w:val="0"/>
         </w:rPr>
         <w:t xml:space="preserve">Послесловие: Гермиона Грейнджер.</w:t>
@@ -2554,6 +2728,7 @@
         <w:rPr>
           <w:rFonts w:ascii="Times New Roman" w:cs="Times New Roman" w:eastAsia="Times New Roman" w:hAnsi="Times New Roman"/>
           <w:sz w:val="24"/>
+          <w:szCs w:val="24"/>
           <w:rtl w:val="0"/>
         </w:rPr>
         <w:t xml:space="preserve">Гермиона не отрывала глаз от запечатанного воском конверта, на поверхности которого было написано число 42.</w:t>
@@ -2572,6 +2747,7 @@
           <w:rFonts w:ascii="Times New Roman" w:cs="Times New Roman" w:eastAsia="Times New Roman" w:hAnsi="Times New Roman"/>
           <w:i w:val="1"/>
           <w:sz w:val="24"/>
+          <w:szCs w:val="24"/>
           <w:rtl w:val="0"/>
         </w:rPr>
         <w:t xml:space="preserve">Я выяснил, почему у нас не получилось вызывать патронуса, Гермиона, и это не имеет никакого отношения к тому, что мы якобы недостаточно счастливы. Но я не могу рассказать тебе. Я даже директору не могу рассказать. Это должно оставаться даже в большей тайне, чем частичная трансфигурация. Но если тебе когда-нибудь будет нужно сразиться с дементором, секрет описан здесь, в зашифрованном виде, так что если кто-то не знает, что речь идёт о дементорах и о заклинании патронуса, то он не поймёт, что всё это значит...</w:t>
@@ -2594,6 +2770,7 @@
         <w:rPr>
           <w:rFonts w:ascii="Times New Roman" w:cs="Times New Roman" w:eastAsia="Times New Roman" w:hAnsi="Times New Roman"/>
           <w:sz w:val="24"/>
+          <w:szCs w:val="24"/>
           <w:rtl w:val="0"/>
         </w:rPr>
         <w:t xml:space="preserve">Она рассказала Гарри, что видела, как умирает он, как умирают её родители, её друзья, как умирают вообще все. Она не стала рассказывать, что боится умереть в одиночестве — почему-то это признание всё ещё оставалось слишком болезненным.</w:t>
@@ -2611,6 +2788,7 @@
         <w:rPr>
           <w:rFonts w:ascii="Times New Roman" w:cs="Times New Roman" w:eastAsia="Times New Roman" w:hAnsi="Times New Roman"/>
           <w:sz w:val="24"/>
+          <w:szCs w:val="24"/>
           <w:rtl w:val="0"/>
         </w:rPr>
         <w:t xml:space="preserve">Гарри рассказал ей, как он вспомнил смерть своих родителей и посчитал её забавной.</w:t>
@@ -2629,6 +2807,7 @@
           <w:rFonts w:ascii="Times New Roman" w:cs="Times New Roman" w:eastAsia="Times New Roman" w:hAnsi="Times New Roman"/>
           <w:i w:val="1"/>
           <w:sz w:val="24"/>
+          <w:szCs w:val="24"/>
           <w:rtl w:val="0"/>
         </w:rPr>
         <w:t xml:space="preserve">Там, куда тебя забирает дементор, нет света, Гермиона</w:t>
@@ -2637,6 +2816,7 @@
         <w:rPr>
           <w:rFonts w:ascii="Times New Roman" w:cs="Times New Roman" w:eastAsia="Times New Roman" w:hAnsi="Times New Roman"/>
           <w:sz w:val="24"/>
+          <w:szCs w:val="24"/>
           <w:rtl w:val="0"/>
         </w:rPr>
         <w:t xml:space="preserve">.</w:t>
@@ -2646,6 +2826,7 @@
           <w:rFonts w:ascii="Times New Roman" w:cs="Times New Roman" w:eastAsia="Times New Roman" w:hAnsi="Times New Roman"/>
           <w:i w:val="1"/>
           <w:sz w:val="24"/>
+          <w:szCs w:val="24"/>
           <w:rtl w:val="0"/>
         </w:rPr>
         <w:t xml:space="preserve"> Нет тепла. Нет заботы. В том месте ты даже не можешь понять, что такое счастье. Там есть боль и есть страх, и эти чувства всё ещё могут тебя задеть. Ты можешь ненавидеть и можешь получать удовольствие, разрушая то, что ненавидишь. Ты можешь смеяться, глядя на боль других людей. Но ты никогда не будешь счастлив, ты даже не сможешь вспомнить, чего же ты лишился... Не думаю, что существует способ объяснить тебе, от чего именно ты меня спасла. Обычно мне стыдно, когда я причиняю людям неприятности, обычно я не выношу, когда кто-то жертвует чем-то ради меня, но в этот раз я только скажу, что не важно, чего в итоге тебе будет стоить твой поцелуй — ни на секунду не сомневайся, ты всё сделала правильно.</w:t>
@@ -2663,6 +2844,7 @@
         <w:rPr>
           <w:rFonts w:ascii="Times New Roman" w:cs="Times New Roman" w:eastAsia="Times New Roman" w:hAnsi="Times New Roman"/>
           <w:sz w:val="24"/>
+          <w:szCs w:val="24"/>
           <w:rtl w:val="0"/>
         </w:rPr>
         <w:t xml:space="preserve">Гермиона до этого не понимала, насколько </w:t>
@@ -2672,6 +2854,7 @@
           <w:rFonts w:ascii="Times New Roman" w:cs="Times New Roman" w:eastAsia="Times New Roman" w:hAnsi="Times New Roman"/>
           <w:i w:val="1"/>
           <w:sz w:val="24"/>
+          <w:szCs w:val="24"/>
           <w:rtl w:val="0"/>
         </w:rPr>
         <w:t xml:space="preserve">легко</w:t>
@@ -2680,6 +2863,7 @@
         <w:rPr>
           <w:rFonts w:ascii="Times New Roman" w:cs="Times New Roman" w:eastAsia="Times New Roman" w:hAnsi="Times New Roman"/>
           <w:sz w:val="24"/>
+          <w:szCs w:val="24"/>
           <w:rtl w:val="0"/>
         </w:rPr>
         <w:t xml:space="preserve"> дементор коснулся её, насколько лёгкой и поверхностной была та тьма, в которую он её увлёк. Ей было больно, когда все вокруг умирали, а у Гарри отобрали даже боль...</w:t>
@@ -2697,6 +2881,7 @@
         <w:rPr>
           <w:rFonts w:ascii="Times New Roman" w:cs="Times New Roman" w:eastAsia="Times New Roman" w:hAnsi="Times New Roman"/>
           <w:sz w:val="24"/>
+          <w:szCs w:val="24"/>
           <w:rtl w:val="0"/>
         </w:rPr>
         <w:t xml:space="preserve">Гермиона убрала письмо обратно в кошель, как и подобает хорошей девочке.</w:t>
@@ -2714,6 +2899,7 @@
         <w:rPr>
           <w:rFonts w:ascii="Times New Roman" w:cs="Times New Roman" w:eastAsia="Times New Roman" w:hAnsi="Times New Roman"/>
           <w:sz w:val="24"/>
+          <w:szCs w:val="24"/>
           <w:rtl w:val="0"/>
         </w:rPr>
         <w:t xml:space="preserve">Хотя ей очень хотелось его прочесть.</w:t>
@@ -2731,6 +2917,7 @@
         <w:rPr>
           <w:rFonts w:ascii="Times New Roman" w:cs="Times New Roman" w:eastAsia="Times New Roman" w:hAnsi="Times New Roman"/>
           <w:sz w:val="24"/>
+          <w:szCs w:val="24"/>
           <w:rtl w:val="0"/>
         </w:rPr>
         <w:t xml:space="preserve">Она боялась дементоров.</w:t>
@@ -2763,6 +2950,7 @@
         <w:rPr>
           <w:rFonts w:ascii="Times New Roman" w:cs="Times New Roman" w:eastAsia="Times New Roman" w:hAnsi="Times New Roman"/>
           <w:sz w:val="24"/>
+          <w:szCs w:val="24"/>
           <w:rtl w:val="0"/>
         </w:rPr>
         <w:t xml:space="preserve">* * *</w:t>
@@ -2795,6 +2983,7 @@
           <w:rFonts w:ascii="Times New Roman" w:cs="Times New Roman" w:eastAsia="Times New Roman" w:hAnsi="Times New Roman"/>
           <w:i w:val="1"/>
           <w:sz w:val="24"/>
+          <w:szCs w:val="24"/>
           <w:rtl w:val="0"/>
         </w:rPr>
         <w:t xml:space="preserve">Послесловие: Минерва МакГонагалл.</w:t>
@@ -2812,6 +3001,7 @@
         <w:rPr>
           <w:rFonts w:ascii="Times New Roman" w:cs="Times New Roman" w:eastAsia="Times New Roman" w:hAnsi="Times New Roman"/>
           <w:sz w:val="24"/>
+          <w:szCs w:val="24"/>
           <w:rtl w:val="0"/>
         </w:rPr>
         <w:t xml:space="preserve">Минерва словно окаменела. Она не должна была так поразиться, не должна была с таким трудом принуждать себя смотреть Гарри в глаза, но после того, через что ему пришлось пройти... Она выискивала на лице стоящего перед ней мальчика малейшие признаки воздействия дементора и не находила. Но её крайне тревожило, с каким спокойствием он задал свой вопрос.</w:t>
@@ -2829,6 +3019,7 @@
         <w:rPr>
           <w:rFonts w:ascii="Times New Roman" w:cs="Times New Roman" w:eastAsia="Times New Roman" w:hAnsi="Times New Roman"/>
           <w:sz w:val="24"/>
+          <w:szCs w:val="24"/>
           <w:rtl w:val="0"/>
         </w:rPr>
         <w:t xml:space="preserve">— Мистер Поттер, я действительно не могу обсуждать такие серьёзные вопросы без разрешения директора!</w:t>
@@ -2846,6 +3037,7 @@
         <w:rPr>
           <w:rFonts w:ascii="Times New Roman" w:cs="Times New Roman" w:eastAsia="Times New Roman" w:hAnsi="Times New Roman"/>
           <w:sz w:val="24"/>
+          <w:szCs w:val="24"/>
           <w:rtl w:val="0"/>
         </w:rPr>
         <w:t xml:space="preserve">На лице мальчика не дрогнул ни мускул.</w:t>
@@ -2863,6 +3055,7 @@
         <w:rPr>
           <w:rFonts w:ascii="Times New Roman" w:cs="Times New Roman" w:eastAsia="Times New Roman" w:hAnsi="Times New Roman"/>
           <w:sz w:val="24"/>
+          <w:szCs w:val="24"/>
           <w:rtl w:val="0"/>
         </w:rPr>
         <w:t xml:space="preserve">— Я бы предпочёл не беспокоить директора по этому поводу, — прозвучал спокойный голос Гарри Поттера. — Более того, я </w:t>
@@ -2872,6 +3065,7 @@
           <w:rFonts w:ascii="Times New Roman" w:cs="Times New Roman" w:eastAsia="Times New Roman" w:hAnsi="Times New Roman"/>
           <w:i w:val="1"/>
           <w:sz w:val="24"/>
+          <w:szCs w:val="24"/>
           <w:rtl w:val="0"/>
         </w:rPr>
         <w:t xml:space="preserve">настаиваю</w:t>
@@ -2880,6 +3074,7 @@
         <w:rPr>
           <w:rFonts w:ascii="Times New Roman" w:cs="Times New Roman" w:eastAsia="Times New Roman" w:hAnsi="Times New Roman"/>
           <w:sz w:val="24"/>
+          <w:szCs w:val="24"/>
           <w:rtl w:val="0"/>
         </w:rPr>
         <w:t xml:space="preserve"> на этом. Вы обещали, что этот разговор останется между нами. Поэтому позвольте мне говорить прямо. Фактически, я уже знаю, что пророчество существует. Я знаю, что именно вы первой услышали его от профессора Трелони. Я знаю, что, согласно пророчеству, ребёнок Джеймса и Лили каким-то образом представлял опасность для Тёмного Лорда. И этот ребёнок — я, и всем об этом известно. А потому вы не скажете ничего нового или опасного, если ответите всего лишь на один вопрос: Какие </w:t>
@@ -2889,6 +3084,7 @@
           <w:rFonts w:ascii="Times New Roman" w:cs="Times New Roman" w:eastAsia="Times New Roman" w:hAnsi="Times New Roman"/>
           <w:i w:val="1"/>
           <w:sz w:val="24"/>
+          <w:szCs w:val="24"/>
           <w:rtl w:val="0"/>
         </w:rPr>
         <w:t xml:space="preserve">именно</w:t>
@@ -2897,6 +3093,7 @@
         <w:rPr>
           <w:rFonts w:ascii="Times New Roman" w:cs="Times New Roman" w:eastAsia="Times New Roman" w:hAnsi="Times New Roman"/>
           <w:sz w:val="24"/>
+          <w:szCs w:val="24"/>
           <w:rtl w:val="0"/>
         </w:rPr>
         <w:t xml:space="preserve"> слова пророчества указали на </w:t>
@@ -2906,6 +3103,7 @@
           <w:rFonts w:ascii="Times New Roman" w:cs="Times New Roman" w:eastAsia="Times New Roman" w:hAnsi="Times New Roman"/>
           <w:i w:val="1"/>
           <w:sz w:val="24"/>
+          <w:szCs w:val="24"/>
           <w:rtl w:val="0"/>
         </w:rPr>
         <w:t xml:space="preserve">меня</w:t>
@@ -2914,6 +3112,7 @@
         <w:rPr>
           <w:rFonts w:ascii="Times New Roman" w:cs="Times New Roman" w:eastAsia="Times New Roman" w:hAnsi="Times New Roman"/>
           <w:sz w:val="24"/>
+          <w:szCs w:val="24"/>
           <w:rtl w:val="0"/>
         </w:rPr>
         <w:t xml:space="preserve">, ребёнка Джеймса и Лили?</w:t>
@@ -2931,6 +3130,7 @@
         <w:rPr>
           <w:rFonts w:ascii="Times New Roman" w:cs="Times New Roman" w:eastAsia="Times New Roman" w:hAnsi="Times New Roman"/>
           <w:sz w:val="24"/>
+          <w:szCs w:val="24"/>
           <w:rtl w:val="0"/>
         </w:rPr>
         <w:t xml:space="preserve">В голове эхом отозвался замогильный голос Трелони:</w:t>
@@ -2941,6 +3141,7 @@
           <w:rFonts w:ascii="Times New Roman" w:cs="Times New Roman" w:eastAsia="Times New Roman" w:hAnsi="Times New Roman"/>
           <w:i w:val="1"/>
           <w:sz w:val="24"/>
+          <w:szCs w:val="24"/>
           <w:rtl w:val="0"/>
         </w:rPr>
         <w:t xml:space="preserve">РОЖДЁННЫЙ ТЕМИ, КТО ТРИЖДЫ БРОСАЛ ЕМУ ВЫЗОВ,</w:t>
@@ -2960,6 +3161,7 @@
         <w:rPr>
           <w:rFonts w:ascii="Times New Roman" w:cs="Times New Roman" w:eastAsia="Times New Roman" w:hAnsi="Times New Roman"/>
           <w:sz w:val="24"/>
+          <w:szCs w:val="24"/>
           <w:rtl w:val="0"/>
         </w:rPr>
         <w:t xml:space="preserve">— Гарри, — сказала профессор МакГонагалл, — я никак не могу рассказать тебе это!</w:t>
@@ -2977,6 +3179,7 @@
         <w:rPr>
           <w:rFonts w:ascii="Times New Roman" w:cs="Times New Roman" w:eastAsia="Times New Roman" w:hAnsi="Times New Roman"/>
           <w:sz w:val="24"/>
+          <w:szCs w:val="24"/>
           <w:rtl w:val="0"/>
         </w:rPr>
         <w:t xml:space="preserve">Она понятия не имела, откуда Гарри узнал столь многое, и была потрясена тем, </w:t>
@@ -2986,6 +3189,7 @@
           <w:rFonts w:ascii="Times New Roman" w:cs="Times New Roman" w:eastAsia="Times New Roman" w:hAnsi="Times New Roman"/>
           <w:i w:val="1"/>
           <w:sz w:val="24"/>
+          <w:szCs w:val="24"/>
           <w:rtl w:val="0"/>
         </w:rPr>
         <w:t xml:space="preserve">что</w:t>
@@ -2994,6 +3198,7 @@
         <w:rPr>
           <w:rFonts w:ascii="Times New Roman" w:cs="Times New Roman" w:eastAsia="Times New Roman" w:hAnsi="Times New Roman"/>
           <w:sz w:val="24"/>
+          <w:szCs w:val="24"/>
           <w:rtl w:val="0"/>
         </w:rPr>
         <w:t xml:space="preserve"> он уже знает...</w:t>
@@ -3011,6 +3216,7 @@
         <w:rPr>
           <w:rFonts w:ascii="Times New Roman" w:cs="Times New Roman" w:eastAsia="Times New Roman" w:hAnsi="Times New Roman"/>
           <w:sz w:val="24"/>
+          <w:szCs w:val="24"/>
           <w:rtl w:val="0"/>
         </w:rPr>
         <w:t xml:space="preserve">Печальные глаза мальчика посмотрели на неё со странным выражением.</w:t>
@@ -3028,6 +3234,7 @@
         <w:rPr>
           <w:rFonts w:ascii="Times New Roman" w:cs="Times New Roman" w:eastAsia="Times New Roman" w:hAnsi="Times New Roman"/>
           <w:sz w:val="24"/>
+          <w:szCs w:val="24"/>
           <w:rtl w:val="0"/>
         </w:rPr>
         <w:t xml:space="preserve">— Профессор МакГонагалл, неужели вы не можете даже чихнуть без разрешения директора? Я клянусь, у меня есть и серьёзные причины спрашивать, и серьёзные причины, чтобы наш разговор остался приватным.</w:t>
@@ -3045,6 +3252,7 @@
         <w:rPr>
           <w:rFonts w:ascii="Times New Roman" w:cs="Times New Roman" w:eastAsia="Times New Roman" w:hAnsi="Times New Roman"/>
           <w:sz w:val="24"/>
+          <w:szCs w:val="24"/>
           <w:rtl w:val="0"/>
         </w:rPr>
         <w:t xml:space="preserve">— Пожалуйста, не спрашивай, Гарри, — прошептала она.</w:t>
@@ -3062,6 +3270,7 @@
         <w:rPr>
           <w:rFonts w:ascii="Times New Roman" w:cs="Times New Roman" w:eastAsia="Times New Roman" w:hAnsi="Times New Roman"/>
           <w:sz w:val="24"/>
+          <w:szCs w:val="24"/>
           <w:rtl w:val="0"/>
         </w:rPr>
         <w:t xml:space="preserve">— Ладно, — сказал мальчик, — один простой вопрос. Пожалуйста. Пророчество указало на Поттеров </w:t>
@@ -3071,6 +3280,7 @@
           <w:rFonts w:ascii="Times New Roman" w:cs="Times New Roman" w:eastAsia="Times New Roman" w:hAnsi="Times New Roman"/>
           <w:i w:val="1"/>
           <w:sz w:val="24"/>
+          <w:szCs w:val="24"/>
           <w:rtl w:val="0"/>
         </w:rPr>
         <w:t xml:space="preserve">буквально</w:t>
@@ -3079,6 +3289,7 @@
         <w:rPr>
           <w:rFonts w:ascii="Times New Roman" w:cs="Times New Roman" w:eastAsia="Times New Roman" w:hAnsi="Times New Roman"/>
           <w:sz w:val="24"/>
+          <w:szCs w:val="24"/>
           <w:rtl w:val="0"/>
         </w:rPr>
         <w:t xml:space="preserve">? В нём прозвучала фамилия  «Поттер»?</w:t>
@@ -3096,6 +3307,7 @@
         <w:rPr>
           <w:rFonts w:ascii="Times New Roman" w:cs="Times New Roman" w:eastAsia="Times New Roman" w:hAnsi="Times New Roman"/>
           <w:sz w:val="24"/>
+          <w:szCs w:val="24"/>
           <w:rtl w:val="0"/>
         </w:rPr>
         <w:t xml:space="preserve">Некоторое время Минерва молча смотрела на Гарри. Она не могла сказать, почему или отчего, но у неё было ощущение, что это ключевой момент с далеко идущими последствиями...</w:t>
@@ -3113,6 +3325,7 @@
         <w:rPr>
           <w:rFonts w:ascii="Times New Roman" w:cs="Times New Roman" w:eastAsia="Times New Roman" w:hAnsi="Times New Roman"/>
           <w:sz w:val="24"/>
+          <w:szCs w:val="24"/>
           <w:rtl w:val="0"/>
         </w:rPr>
         <w:t xml:space="preserve">— Нет, — сказала она наконец. — Пожалуйста, Гарри, больше не спрашивай меня ни о чём.</w:t>
@@ -3130,6 +3343,7 @@
         <w:rPr>
           <w:rFonts w:ascii="Times New Roman" w:cs="Times New Roman" w:eastAsia="Times New Roman" w:hAnsi="Times New Roman"/>
           <w:sz w:val="24"/>
+          <w:szCs w:val="24"/>
           <w:rtl w:val="0"/>
         </w:rPr>
         <w:t xml:space="preserve">Мальчик одарил её немного печальной улыбкой и сказал:</w:t>
@@ -3147,6 +3361,7 @@
         <w:rPr>
           <w:rFonts w:ascii="Times New Roman" w:cs="Times New Roman" w:eastAsia="Times New Roman" w:hAnsi="Times New Roman"/>
           <w:sz w:val="24"/>
+          <w:szCs w:val="24"/>
           <w:rtl w:val="0"/>
         </w:rPr>
         <w:t xml:space="preserve">— Спасибо вам, Минерва. Вы честная и хорошая женщина.</w:t>
@@ -3164,6 +3379,7 @@
         <w:rPr>
           <w:rFonts w:ascii="Times New Roman" w:cs="Times New Roman" w:eastAsia="Times New Roman" w:hAnsi="Times New Roman"/>
           <w:sz w:val="24"/>
+          <w:szCs w:val="24"/>
           <w:rtl w:val="0"/>
         </w:rPr>
         <w:t xml:space="preserve">Прежде чем она закрыла распахнувшийся от изумления рот, мальчик поднялся и покинул кабинет. И лишь тогда Минерва поняла, что Гарри посчитал её отказ ответом. И получил правильный ответ...</w:t>
@@ -3181,6 +3397,7 @@
         <w:rPr>
           <w:rFonts w:ascii="Times New Roman" w:cs="Times New Roman" w:eastAsia="Times New Roman" w:hAnsi="Times New Roman"/>
           <w:sz w:val="24"/>
+          <w:szCs w:val="24"/>
           <w:rtl w:val="0"/>
         </w:rPr>
         <w:t xml:space="preserve">Гарри закрыл за собой дверь.</w:t>
@@ -3198,6 +3415,7 @@
         <w:rPr>
           <w:rFonts w:ascii="Times New Roman" w:cs="Times New Roman" w:eastAsia="Times New Roman" w:hAnsi="Times New Roman"/>
           <w:sz w:val="24"/>
+          <w:szCs w:val="24"/>
           <w:rtl w:val="0"/>
         </w:rPr>
         <w:t xml:space="preserve">С кристальной ясностью перед его глазами развёртывалась логическая цепочка. Гарри не был уверен, когда именно у него родилась эта догадка, может быть, во время пения Фоукса, а может даже раньше.</w:t>
@@ -3215,6 +3433,7 @@
         <w:rPr>
           <w:rFonts w:ascii="Times New Roman" w:cs="Times New Roman" w:eastAsia="Times New Roman" w:hAnsi="Times New Roman"/>
           <w:sz w:val="24"/>
+          <w:szCs w:val="24"/>
           <w:rtl w:val="0"/>
         </w:rPr>
         <w:t xml:space="preserve">Лорд Волдеморт сразу же убил Джеймса Поттера, а вот Лили Поттер дал шанс остаться в живых. Однако жертва Лили не остановила его, следовательно главной целью было убить младенца.</w:t>
@@ -3232,6 +3451,7 @@
         <w:rPr>
           <w:rFonts w:ascii="Times New Roman" w:cs="Times New Roman" w:eastAsia="Times New Roman" w:hAnsi="Times New Roman"/>
           <w:sz w:val="24"/>
+          <w:szCs w:val="24"/>
           <w:rtl w:val="0"/>
         </w:rPr>
         <w:t xml:space="preserve">Тёмные Лорды, как правило, не опасаются младенцев.</w:t>
@@ -3249,6 +3469,7 @@
         <w:rPr>
           <w:rFonts w:ascii="Times New Roman" w:cs="Times New Roman" w:eastAsia="Times New Roman" w:hAnsi="Times New Roman"/>
           <w:sz w:val="24"/>
+          <w:szCs w:val="24"/>
           <w:rtl w:val="0"/>
         </w:rPr>
         <w:t xml:space="preserve">А значит, существует пророчество о том, что Гарри Поттер может представлять собой угрозу для Лорда Волдеморта, и Лорду Волдеморту оно известно.</w:t>
@@ -3267,23 +3488,25 @@
           <w:rFonts w:ascii="Times New Roman" w:cs="Times New Roman" w:eastAsia="Times New Roman" w:hAnsi="Times New Roman"/>
           <w:i w:val="1"/>
           <w:sz w:val="24"/>
-          <w:rtl w:val="0"/>
-        </w:rPr>
-        <w:t xml:space="preserve">— Я даю тебе редкий шанс сбежать. У меня нет причин тратить на тебя время, и твоя смерть не спасёт ребёнка. Прочь, глупая женщина, если в тебя есть хоть капля здравого смысла!</w:t>
-      </w:r>
-    </w:p>
-    <w:p>
-      <w:pPr>
-        <w:keepNext w:val="0"/>
-        <w:keepLines w:val="0"/>
-        <w:widowControl w:val="0"/>
-        <w:ind w:firstLine="540"/>
-        <w:contextualSpacing w:val="0"/>
-      </w:pPr>
-      <w:r>
-        <w:rPr>
-          <w:rFonts w:ascii="Times New Roman" w:cs="Times New Roman" w:eastAsia="Times New Roman" w:hAnsi="Times New Roman"/>
-          <w:sz w:val="24"/>
+          <w:szCs w:val="24"/>
+          <w:rtl w:val="0"/>
+        </w:rPr>
+        <w:t xml:space="preserve">— Я даю тебе редкий шанс сбежать. У меня нет причин тратить на тебя время, и твоя смерть не спасёт ребёнка. Прочь, глупая женщина, если в тебе есть хоть капля здравого смысла!</w:t>
+      </w:r>
+    </w:p>
+    <w:p>
+      <w:pPr>
+        <w:keepNext w:val="0"/>
+        <w:keepLines w:val="0"/>
+        <w:widowControl w:val="0"/>
+        <w:ind w:firstLine="540"/>
+        <w:contextualSpacing w:val="0"/>
+      </w:pPr>
+      <w:r>
+        <w:rPr>
+          <w:rFonts w:ascii="Times New Roman" w:cs="Times New Roman" w:eastAsia="Times New Roman" w:hAnsi="Times New Roman"/>
+          <w:sz w:val="24"/>
+          <w:szCs w:val="24"/>
           <w:rtl w:val="0"/>
         </w:rPr>
         <w:t xml:space="preserve">Дал ли он ей шанс из прихоти? Нет, в этом случае он не пытался бы её переубедить. Говорилось ли в пророчестве, что убивать Лили Поттер нельзя? Нет, иначе он нашёл бы способ оставить её в живых. Лорд Волдеморт </w:t>
@@ -3293,6 +3516,7 @@
           <w:rFonts w:ascii="Times New Roman" w:cs="Times New Roman" w:eastAsia="Times New Roman" w:hAnsi="Times New Roman"/>
           <w:i w:val="1"/>
           <w:sz w:val="24"/>
+          <w:szCs w:val="24"/>
           <w:rtl w:val="0"/>
         </w:rPr>
         <w:t xml:space="preserve">слегка </w:t>
@@ -3301,6 +3525,7 @@
         <w:rPr>
           <w:rFonts w:ascii="Times New Roman" w:cs="Times New Roman" w:eastAsia="Times New Roman" w:hAnsi="Times New Roman"/>
           <w:sz w:val="24"/>
+          <w:szCs w:val="24"/>
           <w:rtl w:val="0"/>
         </w:rPr>
         <w:t xml:space="preserve">склонялся к мысли пощадить Лили Поттер. Его решение было большим, чем просто каприз, но определённо не было вызвано предостережением пророчества.</w:t>
@@ -3318,6 +3543,7 @@
         <w:rPr>
           <w:rFonts w:ascii="Times New Roman" w:cs="Times New Roman" w:eastAsia="Times New Roman" w:hAnsi="Times New Roman"/>
           <w:sz w:val="24"/>
+          <w:szCs w:val="24"/>
           <w:rtl w:val="0"/>
         </w:rPr>
         <w:t xml:space="preserve">Таким образом, предположим, что кто-то — малозначимый союзник или полезный, но не незаменимый слуга — попросил Тёмного Лорда оставить в живых Лили. Лили, но не Джеймса.</w:t>
@@ -3335,6 +3561,7 @@
         <w:rPr>
           <w:rFonts w:ascii="Times New Roman" w:cs="Times New Roman" w:eastAsia="Times New Roman" w:hAnsi="Times New Roman"/>
           <w:sz w:val="24"/>
+          <w:szCs w:val="24"/>
           <w:rtl w:val="0"/>
         </w:rPr>
         <w:t xml:space="preserve">Этот человек должен был знать, что Лорд Волдеморт собирается напасть на дом Поттеров. Должен был знать и пророчество, и то, что Тёмный Лорд знает пророчество. Иначе бы не стал вымаливать жизнь Лили.</w:t>
@@ -3352,6 +3579,7 @@
         <w:rPr>
           <w:rFonts w:ascii="Times New Roman" w:cs="Times New Roman" w:eastAsia="Times New Roman" w:hAnsi="Times New Roman"/>
           <w:sz w:val="24"/>
+          <w:szCs w:val="24"/>
           <w:rtl w:val="0"/>
         </w:rPr>
         <w:t xml:space="preserve">Как сказала профессор МакГонагалл, кроме неё пророчество знают лишь двое: Альбус Дамблдор и Северус Снейп.</w:t>
@@ -3369,6 +3597,7 @@
         <w:rPr>
           <w:rFonts w:ascii="Times New Roman" w:cs="Times New Roman" w:eastAsia="Times New Roman" w:hAnsi="Times New Roman"/>
           <w:sz w:val="24"/>
+          <w:szCs w:val="24"/>
           <w:rtl w:val="0"/>
         </w:rPr>
         <w:t xml:space="preserve">Тот самый Северус Снейп, который любил Лили ещё до того, как она стала Лили Поттер, и ненавидел Джеймса.</w:t>
@@ -3386,6 +3615,7 @@
         <w:rPr>
           <w:rFonts w:ascii="Times New Roman" w:cs="Times New Roman" w:eastAsia="Times New Roman" w:hAnsi="Times New Roman"/>
           <w:sz w:val="24"/>
+          <w:szCs w:val="24"/>
           <w:rtl w:val="0"/>
         </w:rPr>
         <w:t xml:space="preserve">Логично предположить, что Северус узнал о пророчестве и доложил о нём Тёмному Лорду. И сделал это потому, что фамилия Поттеров в нём не упоминалась. Пророчество было загадкой, и Северус разгадал её слишком поздно.</w:t>
@@ -3403,6 +3633,7 @@
         <w:rPr>
           <w:rFonts w:ascii="Times New Roman" w:cs="Times New Roman" w:eastAsia="Times New Roman" w:hAnsi="Times New Roman"/>
           <w:sz w:val="24"/>
+          <w:szCs w:val="24"/>
           <w:rtl w:val="0"/>
         </w:rPr>
         <w:t xml:space="preserve">Но если Северус первым услышал пророчество и передал его Тёмному Лорду, то зачем рассказывать о пророчестве ещё и Дамблдору, а тем более МакГонагалл?</w:t>
@@ -3420,6 +3651,7 @@
         <w:rPr>
           <w:rFonts w:ascii="Times New Roman" w:cs="Times New Roman" w:eastAsia="Times New Roman" w:hAnsi="Times New Roman"/>
           <w:sz w:val="24"/>
+          <w:szCs w:val="24"/>
           <w:rtl w:val="0"/>
         </w:rPr>
         <w:t xml:space="preserve">Следовательно, первым услышал пророчество либо Дамблдор, либо профессор МакГонагалл.</w:t>
@@ -3437,6 +3669,7 @@
         <w:rPr>
           <w:rFonts w:ascii="Times New Roman" w:cs="Times New Roman" w:eastAsia="Times New Roman" w:hAnsi="Times New Roman"/>
           <w:sz w:val="24"/>
+          <w:szCs w:val="24"/>
           <w:rtl w:val="0"/>
         </w:rPr>
         <w:t xml:space="preserve">У директора не было очевидных причин рассказывать профессору трансфигурации о таком деликатном и важном событии, как пророчество. В свою очередь, у Минервы были все основания рассказать о нём директору.</w:t>
@@ -3454,6 +3687,7 @@
         <w:rPr>
           <w:rFonts w:ascii="Times New Roman" w:cs="Times New Roman" w:eastAsia="Times New Roman" w:hAnsi="Times New Roman"/>
           <w:sz w:val="24"/>
+          <w:szCs w:val="24"/>
           <w:rtl w:val="0"/>
         </w:rPr>
         <w:t xml:space="preserve">Предположение, что первой услышала пророчество профессор МакГонагалл, звучит очень правдоподобно.</w:t>
@@ -3471,6 +3705,7 @@
         <w:rPr>
           <w:rFonts w:ascii="Times New Roman" w:cs="Times New Roman" w:eastAsia="Times New Roman" w:hAnsi="Times New Roman"/>
           <w:sz w:val="24"/>
+          <w:szCs w:val="24"/>
           <w:rtl w:val="0"/>
         </w:rPr>
         <w:t xml:space="preserve">И априори можно считать, что пророчество сделала профессор Трелони, штатный предсказатель Хогвартса. Настоящие пророки очень редки, и если посчитать время, которое профессор МакГонагалл в течение жизни провела в присутствии пророков, то почти всё это время будет принадлежать профессору Трелони.</w:t>
@@ -3488,6 +3723,7 @@
         <w:rPr>
           <w:rFonts w:ascii="Times New Roman" w:cs="Times New Roman" w:eastAsia="Times New Roman" w:hAnsi="Times New Roman"/>
           <w:sz w:val="24"/>
+          <w:szCs w:val="24"/>
           <w:rtl w:val="0"/>
         </w:rPr>
         <w:t xml:space="preserve">МакГонагалл рассказала о пророчестве Дамблдору, и без его разрешения она бы не рассказала о нём никому.</w:t>
@@ -3505,6 +3741,7 @@
         <w:rPr>
           <w:rFonts w:ascii="Times New Roman" w:cs="Times New Roman" w:eastAsia="Times New Roman" w:hAnsi="Times New Roman"/>
           <w:sz w:val="24"/>
+          <w:szCs w:val="24"/>
           <w:rtl w:val="0"/>
         </w:rPr>
         <w:t xml:space="preserve">Следовательно, это Альбус Дамблдор устроил так, чтобы о пророчестве узнал Северус Снейп. И Дамблдор разгадал загадку правильно, иначе бы он не выбрал на роль посредника безответно влюблённого в Лили Северуса.</w:t>
@@ -3522,6 +3759,7 @@
         <w:rPr>
           <w:rFonts w:ascii="Times New Roman" w:cs="Times New Roman" w:eastAsia="Times New Roman" w:hAnsi="Times New Roman"/>
           <w:sz w:val="24"/>
+          <w:szCs w:val="24"/>
           <w:rtl w:val="0"/>
         </w:rPr>
         <w:t xml:space="preserve">Директор преднамеренно организовал утечку информации о пророчестве к Лорду Волдеморту в надежде заманить того в смертельную ловушку. Возможно, согласно плану Дамблдора Северус узнал лишь </w:t>
@@ -3531,6 +3769,7 @@
           <w:rFonts w:ascii="Times New Roman" w:cs="Times New Roman" w:eastAsia="Times New Roman" w:hAnsi="Times New Roman"/>
           <w:i w:val="1"/>
           <w:sz w:val="24"/>
+          <w:szCs w:val="24"/>
           <w:rtl w:val="0"/>
         </w:rPr>
         <w:t xml:space="preserve">часть</w:t>
@@ -3539,6 +3778,7 @@
         <w:rPr>
           <w:rFonts w:ascii="Times New Roman" w:cs="Times New Roman" w:eastAsia="Times New Roman" w:hAnsi="Times New Roman"/>
           <w:sz w:val="24"/>
+          <w:szCs w:val="24"/>
           <w:rtl w:val="0"/>
         </w:rPr>
         <w:t xml:space="preserve"> пророчества или есть и другие пророчества, о которых Северус даже не догадывался... Каким-то образом Дамблдор знал, что </w:t>
@@ -3548,6 +3788,7 @@
           <w:rFonts w:ascii="Times New Roman" w:cs="Times New Roman" w:eastAsia="Times New Roman" w:hAnsi="Times New Roman"/>
           <w:i w:val="1"/>
           <w:sz w:val="24"/>
+          <w:szCs w:val="24"/>
           <w:rtl w:val="0"/>
         </w:rPr>
         <w:t xml:space="preserve">немедленное</w:t>
@@ -3556,6 +3797,7 @@
         <w:rPr>
           <w:rFonts w:ascii="Times New Roman" w:cs="Times New Roman" w:eastAsia="Times New Roman" w:hAnsi="Times New Roman"/>
           <w:sz w:val="24"/>
+          <w:szCs w:val="24"/>
           <w:rtl w:val="0"/>
         </w:rPr>
         <w:t xml:space="preserve"> нападение Лорда Волдеморта на Поттеров приведёт того к поражению, в то время как Волдеморт такого исхода не предполагал. А может быть, это было лишь счастливой случайностью, произошедшей из-за безумной любви Дамблдора к запутанным планам...</w:t>
@@ -3573,6 +3815,7 @@
         <w:rPr>
           <w:rFonts w:ascii="Times New Roman" w:cs="Times New Roman" w:eastAsia="Times New Roman" w:hAnsi="Times New Roman"/>
           <w:sz w:val="24"/>
+          <w:szCs w:val="24"/>
           <w:rtl w:val="0"/>
         </w:rPr>
         <w:t xml:space="preserve">В результате Северус стал двойным агентом, и Пожиратели Смерти, вероятно, будут очень недовольны Северусом, если Дамблдор раскроет его роль в их поражении.</w:t>
@@ -3590,6 +3833,7 @@
         <w:rPr>
           <w:rFonts w:ascii="Times New Roman" w:cs="Times New Roman" w:eastAsia="Times New Roman" w:hAnsi="Times New Roman"/>
           <w:sz w:val="24"/>
+          <w:szCs w:val="24"/>
           <w:rtl w:val="0"/>
         </w:rPr>
         <w:t xml:space="preserve">Дамблдор попытался сохранить жизнь матери Гарри. Но эта часть его плана не сработала. А вот Джеймса Поттера Дамблдор осознанно приговорил к смерти.</w:t>
@@ -3608,6 +3852,7 @@
           <w:rFonts w:ascii="Times New Roman" w:cs="Times New Roman" w:eastAsia="Times New Roman" w:hAnsi="Times New Roman"/>
           <w:i w:val="1"/>
           <w:sz w:val="24"/>
+          <w:szCs w:val="24"/>
           <w:rtl w:val="0"/>
         </w:rPr>
         <w:t xml:space="preserve">Если</w:t>
@@ -3616,6 +3861,7 @@
         <w:rPr>
           <w:rFonts w:ascii="Times New Roman" w:cs="Times New Roman" w:eastAsia="Times New Roman" w:hAnsi="Times New Roman"/>
           <w:sz w:val="24"/>
+          <w:szCs w:val="24"/>
           <w:rtl w:val="0"/>
         </w:rPr>
         <w:t xml:space="preserve"> эта цепочка рассуждений верна, то Дамблдор ответственен за смерть родителей Гарри. Конечно же, успешное окончание Магической войны можно счесть смягчающим обстоятельством, но тем не менее...Гарри это всё</w:t>
@@ -3625,6 +3871,7 @@
           <w:rFonts w:ascii="Times New Roman" w:cs="Times New Roman" w:eastAsia="Times New Roman" w:hAnsi="Times New Roman"/>
           <w:i w:val="1"/>
           <w:sz w:val="24"/>
+          <w:szCs w:val="24"/>
           <w:rtl w:val="0"/>
         </w:rPr>
         <w:t xml:space="preserve"> чрезвычайно беспокоило.</w:t>
@@ -3642,6 +3889,7 @@
         <w:rPr>
           <w:rFonts w:ascii="Times New Roman" w:cs="Times New Roman" w:eastAsia="Times New Roman" w:hAnsi="Times New Roman"/>
           <w:sz w:val="24"/>
+          <w:szCs w:val="24"/>
           <w:rtl w:val="0"/>
         </w:rPr>
         <w:t xml:space="preserve">Что ж, пришло время (давно уже пришло) спросить Драко Малфоя, что может рассказать об Альбусе Персивале Вулфрике Брайане Дамблдоре </w:t>
@@ -3651,6 +3899,7 @@
           <w:rFonts w:ascii="Times New Roman" w:cs="Times New Roman" w:eastAsia="Times New Roman" w:hAnsi="Times New Roman"/>
           <w:i w:val="1"/>
           <w:sz w:val="24"/>
+          <w:szCs w:val="24"/>
           <w:rtl w:val="0"/>
         </w:rPr>
         <w:t xml:space="preserve">другая </w:t>
@@ -3659,6 +3908,7 @@
         <w:rPr>
           <w:rFonts w:ascii="Times New Roman" w:cs="Times New Roman" w:eastAsia="Times New Roman" w:hAnsi="Times New Roman"/>
           <w:sz w:val="24"/>
+          <w:szCs w:val="24"/>
           <w:rtl w:val="0"/>
         </w:rPr>
         <w:t xml:space="preserve">сторона.</w:t>
@@ -3695,6 +3945,7 @@
           <w:strike w:val="0"/>
           <w:color w:val="000000"/>
           <w:sz w:val="22"/>
+          <w:szCs w:val="22"/>
           <w:u w:val="none"/>
           <w:vertAlign w:val="baseline"/>
           <w:rtl w:val="0"/>
@@ -3721,6 +3972,7 @@
           <w:strike w:val="0"/>
           <w:color w:val="000000"/>
           <w:sz w:val="22"/>
+          <w:szCs w:val="22"/>
           <w:u w:val="none"/>
           <w:vertAlign w:val="baseline"/>
           <w:rtl w:val="0"/>
@@ -3748,6 +4000,7 @@
         <w:strike w:val="0"/>
         <w:color w:val="000000"/>
         <w:sz w:val="22"/>
+        <w:szCs w:val="22"/>
         <w:u w:val="none"/>
         <w:vertAlign w:val="baseline"/>
       </w:rPr>
@@ -3782,6 +4035,7 @@
     <w:rPr>
       <w:rFonts w:ascii="Trebuchet MS" w:cs="Trebuchet MS" w:eastAsia="Trebuchet MS" w:hAnsi="Trebuchet MS"/>
       <w:sz w:val="32"/>
+      <w:szCs w:val="32"/>
     </w:rPr>
   </w:style>
   <w:style w:type="paragraph" w:styleId="Heading2">
@@ -3796,6 +4050,7 @@
       <w:rFonts w:ascii="Times New Roman" w:cs="Times New Roman" w:eastAsia="Times New Roman" w:hAnsi="Times New Roman"/>
       <w:b w:val="1"/>
       <w:sz w:val="24"/>
+      <w:szCs w:val="24"/>
     </w:rPr>
   </w:style>
   <w:style w:type="paragraph" w:styleId="Heading3">
@@ -3813,6 +4068,7 @@
       <w:b w:val="1"/>
       <w:color w:val="666666"/>
       <w:sz w:val="24"/>
+      <w:szCs w:val="24"/>
     </w:rPr>
   </w:style>
   <w:style w:type="paragraph" w:styleId="Heading4">
@@ -3829,6 +4085,7 @@
       <w:rFonts w:ascii="Trebuchet MS" w:cs="Trebuchet MS" w:eastAsia="Trebuchet MS" w:hAnsi="Trebuchet MS"/>
       <w:color w:val="666666"/>
       <w:sz w:val="22"/>
+      <w:szCs w:val="22"/>
       <w:u w:val="single"/>
     </w:rPr>
   </w:style>
@@ -3846,6 +4103,7 @@
       <w:rFonts w:ascii="Trebuchet MS" w:cs="Trebuchet MS" w:eastAsia="Trebuchet MS" w:hAnsi="Trebuchet MS"/>
       <w:color w:val="666666"/>
       <w:sz w:val="22"/>
+      <w:szCs w:val="22"/>
     </w:rPr>
   </w:style>
   <w:style w:type="paragraph" w:styleId="Heading6">
@@ -3863,6 +4121,7 @@
       <w:i w:val="1"/>
       <w:color w:val="666666"/>
       <w:sz w:val="22"/>
+      <w:szCs w:val="22"/>
     </w:rPr>
   </w:style>
   <w:style w:type="paragraph" w:styleId="Title">
@@ -3878,6 +4137,7 @@
     <w:rPr>
       <w:rFonts w:ascii="Trebuchet MS" w:cs="Trebuchet MS" w:eastAsia="Trebuchet MS" w:hAnsi="Trebuchet MS"/>
       <w:sz w:val="42"/>
+      <w:szCs w:val="42"/>
     </w:rPr>
   </w:style>
   <w:style w:type="paragraph" w:styleId="Subtitle">
@@ -3895,6 +4155,7 @@
       <w:i w:val="1"/>
       <w:color w:val="666666"/>
       <w:sz w:val="26"/>
+      <w:szCs w:val="26"/>
     </w:rPr>
   </w:style>
 </w:styles>

--- a/docx/46 готово.docx
+++ b/docx/46 готово.docx
@@ -703,7 +703,6 @@
       <w:r>
         <w:rPr>
           <w:rFonts w:ascii="Times New Roman" w:cs="Times New Roman" w:eastAsia="Times New Roman" w:hAnsi="Times New Roman"/>
-          <w:i w:val="1"/>
           <w:sz w:val="24"/>
           <w:szCs w:val="24"/>
           <w:rtl w:val="0"/>
@@ -2135,12 +2134,21 @@
       <w:r>
         <w:rPr>
           <w:rFonts w:ascii="Times New Roman" w:cs="Times New Roman" w:eastAsia="Times New Roman" w:hAnsi="Times New Roman"/>
-          <w:i w:val="1"/>
-          <w:sz w:val="24"/>
-          <w:szCs w:val="24"/>
-          <w:rtl w:val="0"/>
-        </w:rPr>
-        <w:t xml:space="preserve">Что? </w:t>
+          <w:sz w:val="24"/>
+          <w:szCs w:val="24"/>
+          <w:rtl w:val="0"/>
+        </w:rPr>
+        <w:t xml:space="preserve">Что?!</w:t>
+      </w:r>
+      <w:r>
+        <w:rPr>
+          <w:rFonts w:ascii="Times New Roman" w:cs="Times New Roman" w:eastAsia="Times New Roman" w:hAnsi="Times New Roman"/>
+          <w:i w:val="1"/>
+          <w:sz w:val="24"/>
+          <w:szCs w:val="24"/>
+          <w:rtl w:val="0"/>
+        </w:rPr>
+        <w:t xml:space="preserve"> </w:t>
       </w:r>
       <w:r>
         <w:rPr>
@@ -2190,21 +2198,20 @@
       <w:r>
         <w:rPr>
           <w:rFonts w:ascii="Times New Roman" w:cs="Times New Roman" w:eastAsia="Times New Roman" w:hAnsi="Times New Roman"/>
-          <w:i w:val="1"/>
-          <w:sz w:val="24"/>
-          <w:szCs w:val="24"/>
-          <w:rtl w:val="0"/>
-        </w:rPr>
-        <w:t xml:space="preserve">Это был не первый их поцелуй!</w:t>
-      </w:r>
-      <w:r>
-        <w:rPr>
-          <w:rFonts w:ascii="Times New Roman" w:cs="Times New Roman" w:eastAsia="Times New Roman" w:hAnsi="Times New Roman"/>
-          <w:sz w:val="24"/>
-          <w:szCs w:val="24"/>
-          <w:rtl w:val="0"/>
-        </w:rPr>
-        <w:t xml:space="preserve"> — закричала Дафна. — Гермиона </w:t>
+          <w:sz w:val="24"/>
+          <w:szCs w:val="24"/>
+          <w:rtl w:val="0"/>
+        </w:rPr>
+        <w:t xml:space="preserve">Это был не первый их поцелуй! </w:t>
+      </w:r>
+      <w:r>
+        <w:rPr>
+          <w:rFonts w:ascii="Times New Roman" w:cs="Times New Roman" w:eastAsia="Times New Roman" w:hAnsi="Times New Roman"/>
+          <w:sz w:val="24"/>
+          <w:szCs w:val="24"/>
+          <w:rtl w:val="0"/>
+        </w:rPr>
+        <w:t xml:space="preserve">— закричала Дафна. — Гермиона </w:t>
       </w:r>
       <w:r>
         <w:rPr>
@@ -2500,17 +2507,16 @@
           <w:szCs w:val="24"/>
           <w:rtl w:val="0"/>
         </w:rPr>
-        <w:t xml:space="preserve">— </w:t>
-      </w:r>
-      <w:r>
-        <w:rPr>
-          <w:rFonts w:ascii="Times New Roman" w:cs="Times New Roman" w:eastAsia="Times New Roman" w:hAnsi="Times New Roman"/>
-          <w:i w:val="1"/>
-          <w:sz w:val="24"/>
-          <w:szCs w:val="24"/>
-          <w:rtl w:val="0"/>
-        </w:rPr>
-        <w:t xml:space="preserve">Ты?</w:t>
+        <w:t xml:space="preserve">—</w:t>
+      </w:r>
+      <w:r>
+        <w:rPr>
+          <w:rFonts w:ascii="Times New Roman" w:cs="Times New Roman" w:eastAsia="Times New Roman" w:hAnsi="Times New Roman"/>
+          <w:sz w:val="24"/>
+          <w:szCs w:val="24"/>
+          <w:rtl w:val="0"/>
+        </w:rPr>
+        <w:t xml:space="preserve"> Ты?!</w:t>
       </w:r>
       <w:r>
         <w:rPr>
@@ -2592,17 +2598,16 @@
           <w:szCs w:val="24"/>
           <w:rtl w:val="0"/>
         </w:rPr>
-        <w:t xml:space="preserve">— </w:t>
-      </w:r>
-      <w:r>
-        <w:rPr>
-          <w:rFonts w:ascii="Times New Roman" w:cs="Times New Roman" w:eastAsia="Times New Roman" w:hAnsi="Times New Roman"/>
-          <w:i w:val="1"/>
-          <w:sz w:val="24"/>
-          <w:szCs w:val="24"/>
-          <w:rtl w:val="0"/>
-        </w:rPr>
-        <w:t xml:space="preserve">А ну возьми свои слова обратно!</w:t>
+        <w:t xml:space="preserve">—</w:t>
+      </w:r>
+      <w:r>
+        <w:rPr>
+          <w:rFonts w:ascii="Times New Roman" w:cs="Times New Roman" w:eastAsia="Times New Roman" w:hAnsi="Times New Roman"/>
+          <w:sz w:val="24"/>
+          <w:szCs w:val="24"/>
+          <w:rtl w:val="0"/>
+        </w:rPr>
+        <w:t xml:space="preserve"> А ну возьми свои слова обратно!</w:t>
       </w:r>
       <w:r>
         <w:rPr>
@@ -3925,7 +3930,7 @@
 
 <file path=word/comments.xml><?xml version="1.0" encoding="utf-8"?>
 <w:comments xmlns:mc="http://schemas.openxmlformats.org/markup-compatibility/2006" xmlns:o="urn:schemas-microsoft-com:office:office" xmlns:r="http://schemas.openxmlformats.org/officeDocument/2006/relationships" xmlns:m="http://schemas.openxmlformats.org/officeDocument/2006/math" xmlns:v="urn:schemas-microsoft-com:vml" xmlns:wp="http://schemas.openxmlformats.org/drawingml/2006/wordprocessingDrawing" xmlns:w10="urn:schemas-microsoft-com:office:word" xmlns:w="http://schemas.openxmlformats.org/wordprocessingml/2006/main" xmlns:wne="http://schemas.microsoft.com/office/word/2006/wordml" xmlns:sl="http://schemas.openxmlformats.org/schemaLibrary/2006/main" xmlns:a="http://schemas.openxmlformats.org/drawingml/2006/main" xmlns:pic="http://schemas.openxmlformats.org/drawingml/2006/picture" xmlns:c="http://schemas.openxmlformats.org/drawingml/2006/chart" xmlns:lc="http://schemas.openxmlformats.org/drawingml/2006/lockedCanvas" xmlns:dgm="http://schemas.openxmlformats.org/drawingml/2006/diagram" xmlns:wps="http://schemas.microsoft.com/office/word/2010/wordprocessingShape" xmlns:wpg="http://schemas.microsoft.com/office/word/2010/wordprocessingGroup">
-  <w:comment w:author="kuuffff" w:id="0" w:date="2014-08-09T09:52:20Z">
+  <w:comment w:author="kuuff N/A" w:id="0" w:date="2014-08-09T09:52:20Z">
     <w:p>
       <w:pPr>
         <w:keepNext w:val="0"/>

--- a/docx/46 готово.docx
+++ b/docx/46 готово.docx
@@ -94,7 +94,17 @@
           <w:szCs w:val="24"/>
           <w:rtl w:val="0"/>
         </w:rPr>
-        <w:t xml:space="preserve">нормально.</w:t>
+        <w:t xml:space="preserve">нормально</w:t>
+      </w:r>
+      <w:r>
+        <w:rPr>
+          <w:rFonts w:ascii="Times New Roman" w:cs="Times New Roman" w:eastAsia="Times New Roman" w:hAnsi="Times New Roman"/>
+          <w:i w:val="1"/>
+          <w:sz w:val="24"/>
+          <w:szCs w:val="24"/>
+          <w:rtl w:val="0"/>
+        </w:rPr>
+        <w:t xml:space="preserve">.</w:t>
       </w:r>
       <w:r>
         <w:rPr>
@@ -587,26 +597,57 @@
           <w:szCs w:val="24"/>
           <w:rtl w:val="0"/>
         </w:rPr>
-        <w:t xml:space="preserve">Гарри открыл рот и почти сразу же его захлопнул. Неизвестно, знала ли этот секрет Ровена, но Годрик знал наверняка и никому не рассказал. Возможно, были и другие волшебники, которые догадались, но всё же помалкивали. Нельзя </w:t>
-      </w:r>
-      <w:r>
-        <w:rPr>
-          <w:rFonts w:ascii="Times New Roman" w:cs="Times New Roman" w:eastAsia="Times New Roman" w:hAnsi="Times New Roman"/>
-          <w:i w:val="1"/>
-          <w:sz w:val="24"/>
-          <w:szCs w:val="24"/>
-          <w:rtl w:val="0"/>
-        </w:rPr>
-        <w:t xml:space="preserve">намеренно</w:t>
-      </w:r>
-      <w:r>
-        <w:rPr>
-          <w:rFonts w:ascii="Times New Roman" w:cs="Times New Roman" w:eastAsia="Times New Roman" w:hAnsi="Times New Roman"/>
-          <w:sz w:val="24"/>
-          <w:szCs w:val="24"/>
-          <w:rtl w:val="0"/>
-        </w:rPr>
-        <w:t xml:space="preserve"> что-то забыть, и как только кто-нибудь поймёт, за счёт </w:t>
+        <w:t xml:space="preserve">Гарри открыл рот и почти сразу же его захлопнул. Неизвестно, знала ли этот секрет Ровена, но Годрик знал наверняка и никому не рассказал. Возможно, были и другие волшебники, которые догадались, но всё же помалкивали. Нельзя</w:t>
+      </w:r>
+      <w:ins w:author="Alaric Lightin" w:id="0" w:date="2016-04-18T03:57:28Z">
+        <w:r>
+          <w:rPr>
+            <w:rFonts w:ascii="Times New Roman" w:cs="Times New Roman" w:eastAsia="Times New Roman" w:hAnsi="Times New Roman"/>
+            <w:sz w:val="24"/>
+            <w:szCs w:val="24"/>
+            <w:rtl w:val="0"/>
+          </w:rPr>
+          <w:t xml:space="preserve"> забыть что-либо намеренно</w:t>
+        </w:r>
+      </w:ins>
+      <w:del w:author="Alaric Lightin" w:id="0" w:date="2016-04-18T03:57:28Z">
+        <w:r>
+          <w:rPr>
+            <w:rFonts w:ascii="Times New Roman" w:cs="Times New Roman" w:eastAsia="Times New Roman" w:hAnsi="Times New Roman"/>
+            <w:sz w:val="24"/>
+            <w:szCs w:val="24"/>
+            <w:rtl w:val="0"/>
+          </w:rPr>
+          <w:delText xml:space="preserve"> </w:delText>
+        </w:r>
+        <w:r>
+          <w:rPr>
+            <w:rFonts w:ascii="Times New Roman" w:cs="Times New Roman" w:eastAsia="Times New Roman" w:hAnsi="Times New Roman"/>
+            <w:i w:val="1"/>
+            <w:sz w:val="24"/>
+            <w:szCs w:val="24"/>
+            <w:rtl w:val="0"/>
+          </w:rPr>
+          <w:delText xml:space="preserve">намеренно</w:delText>
+        </w:r>
+        <w:r>
+          <w:rPr>
+            <w:rFonts w:ascii="Times New Roman" w:cs="Times New Roman" w:eastAsia="Times New Roman" w:hAnsi="Times New Roman"/>
+            <w:sz w:val="24"/>
+            <w:szCs w:val="24"/>
+            <w:rtl w:val="0"/>
+          </w:rPr>
+          <w:delText xml:space="preserve"> что-то забыть</w:delText>
+        </w:r>
+      </w:del>
+      <w:r>
+        <w:rPr>
+          <w:rFonts w:ascii="Times New Roman" w:cs="Times New Roman" w:eastAsia="Times New Roman" w:hAnsi="Times New Roman"/>
+          <w:sz w:val="24"/>
+          <w:szCs w:val="24"/>
+          <w:rtl w:val="0"/>
+        </w:rPr>
+        <w:t xml:space="preserve">, и как только кто-нибудь поймёт, за счёт </w:t>
       </w:r>
       <w:r>
         <w:rPr>
@@ -618,6 +659,18 @@
         </w:rPr>
         <w:t xml:space="preserve">чего </w:t>
       </w:r>
+      <w:ins w:author="Alaric Lightin" w:id="1" w:date="2016-04-18T03:57:42Z">
+        <w:r>
+          <w:rPr>
+            <w:rFonts w:ascii="Times New Roman" w:cs="Times New Roman" w:eastAsia="Times New Roman" w:hAnsi="Times New Roman"/>
+            <w:i w:val="1"/>
+            <w:sz w:val="24"/>
+            <w:szCs w:val="24"/>
+            <w:rtl w:val="0"/>
+          </w:rPr>
+          <w:t xml:space="preserve">именно </w:t>
+        </w:r>
+      </w:ins>
       <w:r>
         <w:rPr>
           <w:rFonts w:ascii="Times New Roman" w:cs="Times New Roman" w:eastAsia="Times New Roman" w:hAnsi="Times New Roman"/>
@@ -1010,7 +1063,17 @@
           <w:szCs w:val="24"/>
           <w:rtl w:val="0"/>
         </w:rPr>
-        <w:t xml:space="preserve"> директору</w:t>
+        <w:t xml:space="preserve"> </w:t>
+      </w:r>
+      <w:r>
+        <w:rPr>
+          <w:rFonts w:ascii="Times New Roman" w:cs="Times New Roman" w:eastAsia="Times New Roman" w:hAnsi="Times New Roman"/>
+          <w:i w:val="1"/>
+          <w:sz w:val="24"/>
+          <w:szCs w:val="24"/>
+          <w:rtl w:val="0"/>
+        </w:rPr>
+        <w:t xml:space="preserve">директору</w:t>
       </w:r>
       <w:r>
         <w:rPr>
@@ -1166,6 +1229,17 @@
         </w:rPr>
         <w:t xml:space="preserve">— Любопытно... — сказал профессор Квиррелл. — Мистер Поттер, нельзя исключать, что сегодня </w:t>
       </w:r>
+      <w:ins w:author="Alaric Lightin" w:id="2" w:date="2016-04-18T03:59:05Z">
+        <w:r>
+          <w:rPr>
+            <w:rFonts w:ascii="Times New Roman" w:cs="Times New Roman" w:eastAsia="Times New Roman" w:hAnsi="Times New Roman"/>
+            <w:sz w:val="24"/>
+            <w:szCs w:val="24"/>
+            <w:rtl w:val="0"/>
+          </w:rPr>
+          <w:t xml:space="preserve">и в самом деле </w:t>
+        </w:r>
+      </w:ins>
       <w:r>
         <w:rPr>
           <w:rFonts w:ascii="Times New Roman" w:cs="Times New Roman" w:eastAsia="Times New Roman" w:hAnsi="Times New Roman"/>
@@ -1204,6 +1278,17 @@
         </w:rPr>
         <w:t xml:space="preserve"> случайно упасть так близко к клетке дементора. Или же один из авроров мог находится под чарами Империуса, Конфундуса или легилименции, чтобы повлиять на это. Из списка подозреваемых, на вашем месте, я бы также не исключал Флитвика и меня самого. Следует также отметить, что профессор Снейп отменил сегодня все занятия, и, подозреваю, он достаточно силён, чтобы применить заклинание Разнаваждения — авроры использовали чары обнаружения в самом начале урока, но не повторяли их непосредственно перед вашей попыткой. Но проще всего, мистер Поттер, предположить, что план принадлежал самому Дамблдору, и если это </w:t>
       </w:r>
+      <w:ins w:author="Alaric Lightin" w:id="3" w:date="2016-04-18T04:00:07Z">
+        <w:r>
+          <w:rPr>
+            <w:rFonts w:ascii="Times New Roman" w:cs="Times New Roman" w:eastAsia="Times New Roman" w:hAnsi="Times New Roman"/>
+            <w:sz w:val="24"/>
+            <w:szCs w:val="24"/>
+            <w:rtl w:val="0"/>
+          </w:rPr>
+          <w:t xml:space="preserve">действительно </w:t>
+        </w:r>
+      </w:ins>
       <w:r>
         <w:rPr>
           <w:rFonts w:ascii="Times New Roman" w:cs="Times New Roman" w:eastAsia="Times New Roman" w:hAnsi="Times New Roman"/>
@@ -1593,6 +1678,208 @@
           <w:szCs w:val="24"/>
           <w:rtl w:val="0"/>
         </w:rPr>
+        <w:t xml:space="preserve">что</w:t>
+      </w:r>
+      <w:r>
+        <w:rPr>
+          <w:rFonts w:ascii="Times New Roman" w:cs="Times New Roman" w:eastAsia="Times New Roman" w:hAnsi="Times New Roman"/>
+          <w:i w:val="1"/>
+          <w:sz w:val="24"/>
+          <w:szCs w:val="24"/>
+          <w:rtl w:val="0"/>
+        </w:rPr>
+        <w:t xml:space="preserve"> </w:t>
+      </w:r>
+      <w:ins w:author="Alaric Lightin" w:id="4" w:date="2016-04-18T04:00:47Z">
+        <w:r>
+          <w:rPr>
+            <w:rFonts w:ascii="Times New Roman" w:cs="Times New Roman" w:eastAsia="Times New Roman" w:hAnsi="Times New Roman"/>
+            <w:i w:val="1"/>
+            <w:sz w:val="24"/>
+            <w:szCs w:val="24"/>
+            <w:rtl w:val="0"/>
+          </w:rPr>
+          <w:t xml:space="preserve">именно </w:t>
+        </w:r>
+      </w:ins>
+      <w:r>
+        <w:rPr>
+          <w:rFonts w:ascii="Times New Roman" w:cs="Times New Roman" w:eastAsia="Times New Roman" w:hAnsi="Times New Roman"/>
+          <w:sz w:val="24"/>
+          <w:szCs w:val="24"/>
+          <w:rtl w:val="0"/>
+        </w:rPr>
+        <w:t xml:space="preserve">вы такое нашли, что вам надо это потерять...</w:t>
+      </w:r>
+    </w:p>
+    <w:p>
+      <w:pPr>
+        <w:keepNext w:val="0"/>
+        <w:keepLines w:val="0"/>
+        <w:widowControl w:val="0"/>
+        <w:ind w:firstLine="540"/>
+        <w:contextualSpacing w:val="0"/>
+      </w:pPr>
+      <w:r>
+        <w:rPr>
+          <w:rFonts w:ascii="Times New Roman" w:cs="Times New Roman" w:eastAsia="Times New Roman" w:hAnsi="Times New Roman"/>
+          <w:sz w:val="24"/>
+          <w:szCs w:val="24"/>
+          <w:rtl w:val="0"/>
+        </w:rPr>
+        <w:t xml:space="preserve">— Верно, — ответил профессор Квиррелл, как Гарри и ожидал.</w:t>
+      </w:r>
+    </w:p>
+    <w:p>
+      <w:pPr>
+        <w:keepNext w:val="0"/>
+        <w:keepLines w:val="0"/>
+        <w:widowControl w:val="0"/>
+        <w:ind w:firstLine="540"/>
+        <w:contextualSpacing w:val="0"/>
+      </w:pPr>
+      <w:r>
+        <w:rPr>
+          <w:rFonts w:ascii="Times New Roman" w:cs="Times New Roman" w:eastAsia="Times New Roman" w:hAnsi="Times New Roman"/>
+          <w:sz w:val="24"/>
+          <w:szCs w:val="24"/>
+          <w:rtl w:val="0"/>
+        </w:rPr>
+        <w:t xml:space="preserve">А затем неожиданно для Гарри добавил:</w:t>
+      </w:r>
+    </w:p>
+    <w:p>
+      <w:pPr>
+        <w:keepNext w:val="0"/>
+        <w:keepLines w:val="0"/>
+        <w:widowControl w:val="0"/>
+        <w:ind w:firstLine="540"/>
+        <w:contextualSpacing w:val="0"/>
+      </w:pPr>
+      <w:r>
+        <w:rPr>
+          <w:rFonts w:ascii="Times New Roman" w:cs="Times New Roman" w:eastAsia="Times New Roman" w:hAnsi="Times New Roman"/>
+          <w:sz w:val="24"/>
+          <w:szCs w:val="24"/>
+          <w:rtl w:val="0"/>
+        </w:rPr>
+        <w:t xml:space="preserve">— Может быть, вы узнаете, когда подрастёте.</w:t>
+      </w:r>
+    </w:p>
+    <w:p>
+      <w:pPr>
+        <w:keepNext w:val="0"/>
+        <w:keepLines w:val="0"/>
+        <w:widowControl w:val="0"/>
+        <w:ind w:firstLine="540"/>
+        <w:contextualSpacing w:val="0"/>
+      </w:pPr>
+      <w:r>
+        <w:rPr>
+          <w:rFonts w:ascii="Times New Roman" w:cs="Times New Roman" w:eastAsia="Times New Roman" w:hAnsi="Times New Roman"/>
+          <w:sz w:val="24"/>
+          <w:szCs w:val="24"/>
+          <w:rtl w:val="0"/>
+        </w:rPr>
+        <w:t xml:space="preserve">— Ну, — ответил Гарри, — помимо расплавленной лавы в ядре планеты, эту вещь можно спрятать в участке цельной скалы в километре под землей в случайно выбранном месте — возможно, телепортировать её туда, если существует способ сделать это вслепую. Или просверлить дыру и потом её заделать. Главное не оставить следов, чтобы это был просто безымянный кубометр земной коры. Можно бросить её в Марианскую впадину, это самое глубокое место океана на всей планете, или выбрать любую другую океаническую впадину, чтобы это было менее очевидно. Если вы можете заставить эту вещь парить и быть невидимой, то можно закинуть её в стратосферу. В идеале, следует запустить её в космос, снабдив чарами против обнаружения, со случайно изменяющимся ускорением, чтобы её вынесло за пределы Солнечной системы. А затем, конечно, наложить на себя Обливиэйт, чтобы даже вы точно не знали, куда она попала.</w:t>
+      </w:r>
+    </w:p>
+    <w:p>
+      <w:pPr>
+        <w:keepNext w:val="0"/>
+        <w:keepLines w:val="0"/>
+        <w:widowControl w:val="0"/>
+        <w:ind w:firstLine="540"/>
+        <w:contextualSpacing w:val="0"/>
+      </w:pPr>
+      <w:r>
+        <w:rPr>
+          <w:rFonts w:ascii="Times New Roman" w:cs="Times New Roman" w:eastAsia="Times New Roman" w:hAnsi="Times New Roman"/>
+          <w:sz w:val="24"/>
+          <w:szCs w:val="24"/>
+          <w:rtl w:val="0"/>
+        </w:rPr>
+        <w:t xml:space="preserve">Профессор Защиты смеялся, и звук его смеха был даже более странным, чем улыбка.</w:t>
+      </w:r>
+    </w:p>
+    <w:p>
+      <w:pPr>
+        <w:keepNext w:val="0"/>
+        <w:keepLines w:val="0"/>
+        <w:widowControl w:val="0"/>
+        <w:ind w:firstLine="540"/>
+        <w:contextualSpacing w:val="0"/>
+      </w:pPr>
+      <w:r>
+        <w:rPr>
+          <w:rFonts w:ascii="Times New Roman" w:cs="Times New Roman" w:eastAsia="Times New Roman" w:hAnsi="Times New Roman"/>
+          <w:sz w:val="24"/>
+          <w:szCs w:val="24"/>
+          <w:rtl w:val="0"/>
+        </w:rPr>
+        <w:t xml:space="preserve">— Профессор Квиррелл? — сказал Гарри.</w:t>
+      </w:r>
+    </w:p>
+    <w:p>
+      <w:pPr>
+        <w:keepNext w:val="0"/>
+        <w:keepLines w:val="0"/>
+        <w:widowControl w:val="0"/>
+        <w:ind w:firstLine="540"/>
+        <w:contextualSpacing w:val="0"/>
+      </w:pPr>
+      <w:r>
+        <w:rPr>
+          <w:rFonts w:ascii="Times New Roman" w:cs="Times New Roman" w:eastAsia="Times New Roman" w:hAnsi="Times New Roman"/>
+          <w:sz w:val="24"/>
+          <w:szCs w:val="24"/>
+          <w:rtl w:val="0"/>
+        </w:rPr>
+        <w:t xml:space="preserve">— Отличные идеи, — отозвался профессор Квиррелл. — Но ответьте мне, мистер Поттер, почему именно эти пять способов?</w:t>
+      </w:r>
+    </w:p>
+    <w:p>
+      <w:pPr>
+        <w:keepNext w:val="0"/>
+        <w:keepLines w:val="0"/>
+        <w:widowControl w:val="0"/>
+        <w:ind w:firstLine="540"/>
+        <w:contextualSpacing w:val="0"/>
+      </w:pPr>
+      <w:r>
+        <w:rPr>
+          <w:rFonts w:ascii="Times New Roman" w:cs="Times New Roman" w:eastAsia="Times New Roman" w:hAnsi="Times New Roman"/>
+          <w:sz w:val="24"/>
+          <w:szCs w:val="24"/>
+          <w:rtl w:val="0"/>
+        </w:rPr>
+        <w:t xml:space="preserve">— А? — ответил Гарри. — Они кажутся очевидными.</w:t>
+      </w:r>
+    </w:p>
+    <w:p>
+      <w:pPr>
+        <w:keepNext w:val="0"/>
+        <w:keepLines w:val="0"/>
+        <w:widowControl w:val="0"/>
+        <w:ind w:firstLine="540"/>
+        <w:contextualSpacing w:val="0"/>
+      </w:pPr>
+      <w:r>
+        <w:rPr>
+          <w:rFonts w:ascii="Times New Roman" w:cs="Times New Roman" w:eastAsia="Times New Roman" w:hAnsi="Times New Roman"/>
+          <w:sz w:val="24"/>
+          <w:szCs w:val="24"/>
+          <w:rtl w:val="0"/>
+        </w:rPr>
+        <w:t xml:space="preserve">— Правда? — сказал профессор Квиррелл. — Но, видите ли, тут есть интересная закономерность. Можно сказать, </w:t>
+      </w:r>
+      <w:r>
+        <w:rPr>
+          <w:rFonts w:ascii="Times New Roman" w:cs="Times New Roman" w:eastAsia="Times New Roman" w:hAnsi="Times New Roman"/>
+          <w:sz w:val="24"/>
+          <w:szCs w:val="24"/>
+          <w:rtl w:val="0"/>
+        </w:rPr>
         <w:t xml:space="preserve">что </w:t>
       </w:r>
       <w:r>
@@ -1602,186 +1889,6 @@
           <w:szCs w:val="24"/>
           <w:rtl w:val="0"/>
         </w:rPr>
-        <w:t xml:space="preserve">вы такое нашли, что вам надо это потерять...</w:t>
-      </w:r>
-    </w:p>
-    <w:p>
-      <w:pPr>
-        <w:keepNext w:val="0"/>
-        <w:keepLines w:val="0"/>
-        <w:widowControl w:val="0"/>
-        <w:ind w:firstLine="540"/>
-        <w:contextualSpacing w:val="0"/>
-      </w:pPr>
-      <w:r>
-        <w:rPr>
-          <w:rFonts w:ascii="Times New Roman" w:cs="Times New Roman" w:eastAsia="Times New Roman" w:hAnsi="Times New Roman"/>
-          <w:sz w:val="24"/>
-          <w:szCs w:val="24"/>
-          <w:rtl w:val="0"/>
-        </w:rPr>
-        <w:t xml:space="preserve">— Верно, — ответил профессор Квиррелл, как Гарри и ожидал.</w:t>
-      </w:r>
-    </w:p>
-    <w:p>
-      <w:pPr>
-        <w:keepNext w:val="0"/>
-        <w:keepLines w:val="0"/>
-        <w:widowControl w:val="0"/>
-        <w:ind w:firstLine="540"/>
-        <w:contextualSpacing w:val="0"/>
-      </w:pPr>
-      <w:r>
-        <w:rPr>
-          <w:rFonts w:ascii="Times New Roman" w:cs="Times New Roman" w:eastAsia="Times New Roman" w:hAnsi="Times New Roman"/>
-          <w:sz w:val="24"/>
-          <w:szCs w:val="24"/>
-          <w:rtl w:val="0"/>
-        </w:rPr>
-        <w:t xml:space="preserve">А затем неожиданно для Гарри добавил:</w:t>
-      </w:r>
-    </w:p>
-    <w:p>
-      <w:pPr>
-        <w:keepNext w:val="0"/>
-        <w:keepLines w:val="0"/>
-        <w:widowControl w:val="0"/>
-        <w:ind w:firstLine="540"/>
-        <w:contextualSpacing w:val="0"/>
-      </w:pPr>
-      <w:r>
-        <w:rPr>
-          <w:rFonts w:ascii="Times New Roman" w:cs="Times New Roman" w:eastAsia="Times New Roman" w:hAnsi="Times New Roman"/>
-          <w:sz w:val="24"/>
-          <w:szCs w:val="24"/>
-          <w:rtl w:val="0"/>
-        </w:rPr>
-        <w:t xml:space="preserve">— Может быть, вы узнаете, когда подрастёте.</w:t>
-      </w:r>
-    </w:p>
-    <w:p>
-      <w:pPr>
-        <w:keepNext w:val="0"/>
-        <w:keepLines w:val="0"/>
-        <w:widowControl w:val="0"/>
-        <w:ind w:firstLine="540"/>
-        <w:contextualSpacing w:val="0"/>
-      </w:pPr>
-      <w:r>
-        <w:rPr>
-          <w:rFonts w:ascii="Times New Roman" w:cs="Times New Roman" w:eastAsia="Times New Roman" w:hAnsi="Times New Roman"/>
-          <w:sz w:val="24"/>
-          <w:szCs w:val="24"/>
-          <w:rtl w:val="0"/>
-        </w:rPr>
-        <w:t xml:space="preserve">— Ну, — ответил Гарри, — помимо расплавленной лавы в ядре планеты, эту вещь можно спрятать в участке цельной скалы в километре под землей в случайно выбранном месте — возможно, телепортировать её туда, если существует способ сделать это вслепую. Или просверлить дыру и потом её заделать. Главное не оставить следов, чтобы это был просто безымянный кубометр земной коры. Можно бросить её в Марианскую впадину, это самое глубокое место океана на всей планете, или выбрать любую другую океаническую впадину, чтобы это было менее очевидно. Если вы можете заставить эту вещь парить и быть невидимой, то можно закинуть её в стратосферу. В идеале, следует запустить её в космос, снабдив чарами против обнаружения, со случайно изменяющимся ускорением, чтобы её вынесло за пределы Солнечной системы. А затем, конечно, наложить на себя Обливиэйт, чтобы даже вы точно не знали, куда она попала.</w:t>
-      </w:r>
-    </w:p>
-    <w:p>
-      <w:pPr>
-        <w:keepNext w:val="0"/>
-        <w:keepLines w:val="0"/>
-        <w:widowControl w:val="0"/>
-        <w:ind w:firstLine="540"/>
-        <w:contextualSpacing w:val="0"/>
-      </w:pPr>
-      <w:r>
-        <w:rPr>
-          <w:rFonts w:ascii="Times New Roman" w:cs="Times New Roman" w:eastAsia="Times New Roman" w:hAnsi="Times New Roman"/>
-          <w:sz w:val="24"/>
-          <w:szCs w:val="24"/>
-          <w:rtl w:val="0"/>
-        </w:rPr>
-        <w:t xml:space="preserve">Профессор Защиты смеялся, и звук его смеха был даже более странным, чем улыбка.</w:t>
-      </w:r>
-    </w:p>
-    <w:p>
-      <w:pPr>
-        <w:keepNext w:val="0"/>
-        <w:keepLines w:val="0"/>
-        <w:widowControl w:val="0"/>
-        <w:ind w:firstLine="540"/>
-        <w:contextualSpacing w:val="0"/>
-      </w:pPr>
-      <w:r>
-        <w:rPr>
-          <w:rFonts w:ascii="Times New Roman" w:cs="Times New Roman" w:eastAsia="Times New Roman" w:hAnsi="Times New Roman"/>
-          <w:sz w:val="24"/>
-          <w:szCs w:val="24"/>
-          <w:rtl w:val="0"/>
-        </w:rPr>
-        <w:t xml:space="preserve">— Профессор Квиррелл? — сказал Гарри.</w:t>
-      </w:r>
-    </w:p>
-    <w:p>
-      <w:pPr>
-        <w:keepNext w:val="0"/>
-        <w:keepLines w:val="0"/>
-        <w:widowControl w:val="0"/>
-        <w:ind w:firstLine="540"/>
-        <w:contextualSpacing w:val="0"/>
-      </w:pPr>
-      <w:r>
-        <w:rPr>
-          <w:rFonts w:ascii="Times New Roman" w:cs="Times New Roman" w:eastAsia="Times New Roman" w:hAnsi="Times New Roman"/>
-          <w:sz w:val="24"/>
-          <w:szCs w:val="24"/>
-          <w:rtl w:val="0"/>
-        </w:rPr>
-        <w:t xml:space="preserve">— Отличные идеи, — отозвался профессор Квиррелл. — Но ответьте мне, мистер Поттер, почему именно эти пять способов?</w:t>
-      </w:r>
-    </w:p>
-    <w:p>
-      <w:pPr>
-        <w:keepNext w:val="0"/>
-        <w:keepLines w:val="0"/>
-        <w:widowControl w:val="0"/>
-        <w:ind w:firstLine="540"/>
-        <w:contextualSpacing w:val="0"/>
-      </w:pPr>
-      <w:r>
-        <w:rPr>
-          <w:rFonts w:ascii="Times New Roman" w:cs="Times New Roman" w:eastAsia="Times New Roman" w:hAnsi="Times New Roman"/>
-          <w:sz w:val="24"/>
-          <w:szCs w:val="24"/>
-          <w:rtl w:val="0"/>
-        </w:rPr>
-        <w:t xml:space="preserve">— А? — ответил Гарри. — Они кажутся очевидными.</w:t>
-      </w:r>
-    </w:p>
-    <w:p>
-      <w:pPr>
-        <w:keepNext w:val="0"/>
-        <w:keepLines w:val="0"/>
-        <w:widowControl w:val="0"/>
-        <w:ind w:firstLine="540"/>
-        <w:contextualSpacing w:val="0"/>
-      </w:pPr>
-      <w:r>
-        <w:rPr>
-          <w:rFonts w:ascii="Times New Roman" w:cs="Times New Roman" w:eastAsia="Times New Roman" w:hAnsi="Times New Roman"/>
-          <w:sz w:val="24"/>
-          <w:szCs w:val="24"/>
-          <w:rtl w:val="0"/>
-        </w:rPr>
-        <w:t xml:space="preserve">— Правда? — сказал профессор Квиррелл. — Но, видите ли, тут есть интересная закономерность. Можно сказать, </w:t>
-      </w:r>
-      <w:r>
-        <w:rPr>
-          <w:rFonts w:ascii="Times New Roman" w:cs="Times New Roman" w:eastAsia="Times New Roman" w:hAnsi="Times New Roman"/>
-          <w:sz w:val="24"/>
-          <w:szCs w:val="24"/>
-          <w:rtl w:val="0"/>
-        </w:rPr>
-        <w:t xml:space="preserve">что </w:t>
-      </w:r>
-      <w:r>
-        <w:rPr>
-          <w:rFonts w:ascii="Times New Roman" w:cs="Times New Roman" w:eastAsia="Times New Roman" w:hAnsi="Times New Roman"/>
-          <w:sz w:val="24"/>
-          <w:szCs w:val="24"/>
-          <w:rtl w:val="0"/>
-        </w:rPr>
         <w:t xml:space="preserve">в</w:t>
       </w:r>
       <w:r>
@@ -2093,7 +2200,47 @@
           <w:szCs w:val="24"/>
           <w:rtl w:val="0"/>
         </w:rPr>
-        <w:t xml:space="preserve"> первая не поцеловала его? — спросили Флора и Гестия Кэрроу. — Теперь Поттер женится на грязнокровке! Ты могла оказаться его настоящей любовью и попасть в богатый Благородный Дом и всё такое, если бы просто поцеловала его первой!</w:t>
+        <w:t xml:space="preserve"> </w:t>
+      </w:r>
+      <w:del w:author="Alaric Lightin" w:id="5" w:date="2016-04-18T04:01:33Z">
+        <w:r>
+          <w:rPr>
+            <w:rFonts w:ascii="Times New Roman" w:cs="Times New Roman" w:eastAsia="Times New Roman" w:hAnsi="Times New Roman"/>
+            <w:sz w:val="24"/>
+            <w:szCs w:val="24"/>
+            <w:rtl w:val="0"/>
+          </w:rPr>
+          <w:delText xml:space="preserve">первая </w:delText>
+        </w:r>
+      </w:del>
+      <w:r>
+        <w:rPr>
+          <w:rFonts w:ascii="Times New Roman" w:cs="Times New Roman" w:eastAsia="Times New Roman" w:hAnsi="Times New Roman"/>
+          <w:sz w:val="24"/>
+          <w:szCs w:val="24"/>
+          <w:rtl w:val="0"/>
+        </w:rPr>
+        <w:t xml:space="preserve">не поцеловала его</w:t>
+      </w:r>
+      <w:ins w:author="Alaric Lightin" w:id="6" w:date="2016-04-18T04:01:36Z">
+        <w:r>
+          <w:rPr>
+            <w:rFonts w:ascii="Times New Roman" w:cs="Times New Roman" w:eastAsia="Times New Roman" w:hAnsi="Times New Roman"/>
+            <w:sz w:val="24"/>
+            <w:szCs w:val="24"/>
+            <w:rtl w:val="0"/>
+          </w:rPr>
+          <w:t xml:space="preserve"> первой</w:t>
+        </w:r>
+      </w:ins>
+      <w:r>
+        <w:rPr>
+          <w:rFonts w:ascii="Times New Roman" w:cs="Times New Roman" w:eastAsia="Times New Roman" w:hAnsi="Times New Roman"/>
+          <w:sz w:val="24"/>
+          <w:szCs w:val="24"/>
+          <w:rtl w:val="0"/>
+        </w:rPr>
+        <w:t xml:space="preserve">? — спросили Флора и Гестия Кэрроу. — Теперь Поттер женится на грязнокровке! Ты могла оказаться его настоящей любовью и попасть в богатый Благородный Дом и всё такое, если бы просто поцеловала его первой!</w:t>
       </w:r>
     </w:p>
     <w:p>
@@ -2323,7 +2470,27 @@
           <w:szCs w:val="24"/>
           <w:rtl w:val="0"/>
         </w:rPr>
-        <w:t xml:space="preserve">? — Грегори убрал ноги с колен Панси и вскочил. — Что там произошло? Мисс Булстроуд ни о чём таком не говорила.</w:t>
+        <w:t xml:space="preserve">?</w:t>
+      </w:r>
+      <w:ins w:author="Alaric Lightin" w:id="7" w:date="2016-04-18T04:02:05Z">
+        <w:r>
+          <w:rPr>
+            <w:rFonts w:ascii="Times New Roman" w:cs="Times New Roman" w:eastAsia="Times New Roman" w:hAnsi="Times New Roman"/>
+            <w:sz w:val="24"/>
+            <w:szCs w:val="24"/>
+            <w:rtl w:val="0"/>
+          </w:rPr>
+          <w:t xml:space="preserve">!</w:t>
+        </w:r>
+      </w:ins>
+      <w:r>
+        <w:rPr>
+          <w:rFonts w:ascii="Times New Roman" w:cs="Times New Roman" w:eastAsia="Times New Roman" w:hAnsi="Times New Roman"/>
+          <w:sz w:val="24"/>
+          <w:szCs w:val="24"/>
+          <w:rtl w:val="0"/>
+        </w:rPr>
+        <w:t xml:space="preserve"> — Грегори убрал ноги с колен Панси и вскочил. — Что там произошло? Мисс Булстроуд ни о чём таком не говорила.</w:t>
       </w:r>
     </w:p>
     <w:p>
@@ -3189,16 +3356,29 @@
         </w:rPr>
         <w:t xml:space="preserve">Она понятия не имела, откуда Гарри узнал столь многое, и была потрясена тем, </w:t>
       </w:r>
-      <w:r>
-        <w:rPr>
-          <w:rFonts w:ascii="Times New Roman" w:cs="Times New Roman" w:eastAsia="Times New Roman" w:hAnsi="Times New Roman"/>
-          <w:i w:val="1"/>
-          <w:sz w:val="24"/>
-          <w:szCs w:val="24"/>
-          <w:rtl w:val="0"/>
-        </w:rPr>
-        <w:t xml:space="preserve">что</w:t>
-      </w:r>
+      <w:ins w:author="Alaric Lightin" w:id="8" w:date="2016-04-18T04:03:32Z">
+        <w:r>
+          <w:rPr>
+            <w:rFonts w:ascii="Times New Roman" w:cs="Times New Roman" w:eastAsia="Times New Roman" w:hAnsi="Times New Roman"/>
+            <w:sz w:val="24"/>
+            <w:szCs w:val="24"/>
+            <w:rtl w:val="0"/>
+          </w:rPr>
+          <w:t xml:space="preserve">сколько</w:t>
+        </w:r>
+      </w:ins>
+      <w:del w:author="Alaric Lightin" w:id="8" w:date="2016-04-18T04:03:32Z">
+        <w:r>
+          <w:rPr>
+            <w:rFonts w:ascii="Times New Roman" w:cs="Times New Roman" w:eastAsia="Times New Roman" w:hAnsi="Times New Roman"/>
+            <w:i w:val="1"/>
+            <w:sz w:val="24"/>
+            <w:szCs w:val="24"/>
+            <w:rtl w:val="0"/>
+          </w:rPr>
+          <w:delText xml:space="preserve">что</w:delText>
+        </w:r>
+      </w:del>
       <w:r>
         <w:rPr>
           <w:rFonts w:ascii="Times New Roman" w:cs="Times New Roman" w:eastAsia="Times New Roman" w:hAnsi="Times New Roman"/>
@@ -3524,7 +3704,17 @@
           <w:szCs w:val="24"/>
           <w:rtl w:val="0"/>
         </w:rPr>
-        <w:t xml:space="preserve">слегка </w:t>
+        <w:t xml:space="preserve">слегка</w:t>
+      </w:r>
+      <w:r>
+        <w:rPr>
+          <w:rFonts w:ascii="Times New Roman" w:cs="Times New Roman" w:eastAsia="Times New Roman" w:hAnsi="Times New Roman"/>
+          <w:i w:val="1"/>
+          <w:sz w:val="24"/>
+          <w:szCs w:val="24"/>
+          <w:rtl w:val="0"/>
+        </w:rPr>
+        <w:t xml:space="preserve"> </w:t>
       </w:r>
       <w:r>
         <w:rPr>
@@ -3869,17 +4059,57 @@
           <w:szCs w:val="24"/>
           <w:rtl w:val="0"/>
         </w:rPr>
-        <w:t xml:space="preserve"> эта цепочка рассуждений верна, то Дамблдор ответственен за смерть родителей Гарри. Конечно же, успешное окончание Магической войны можно счесть смягчающим обстоятельством, но тем не менее...Гарри это всё</w:t>
-      </w:r>
-      <w:r>
-        <w:rPr>
-          <w:rFonts w:ascii="Times New Roman" w:cs="Times New Roman" w:eastAsia="Times New Roman" w:hAnsi="Times New Roman"/>
-          <w:i w:val="1"/>
-          <w:sz w:val="24"/>
-          <w:szCs w:val="24"/>
-          <w:rtl w:val="0"/>
-        </w:rPr>
-        <w:t xml:space="preserve"> чрезвычайно беспокоило.</w:t>
+        <w:t xml:space="preserve"> эта цепочка рассуждений </w:t>
+      </w:r>
+      <w:ins w:author="Alaric Lightin" w:id="9" w:date="2016-04-18T04:05:53Z">
+        <w:r>
+          <w:rPr>
+            <w:rFonts w:ascii="Times New Roman" w:cs="Times New Roman" w:eastAsia="Times New Roman" w:hAnsi="Times New Roman"/>
+            <w:sz w:val="24"/>
+            <w:szCs w:val="24"/>
+            <w:rtl w:val="0"/>
+          </w:rPr>
+          <w:t xml:space="preserve">действительно </w:t>
+        </w:r>
+      </w:ins>
+      <w:r>
+        <w:rPr>
+          <w:rFonts w:ascii="Times New Roman" w:cs="Times New Roman" w:eastAsia="Times New Roman" w:hAnsi="Times New Roman"/>
+          <w:sz w:val="24"/>
+          <w:szCs w:val="24"/>
+          <w:rtl w:val="0"/>
+        </w:rPr>
+        <w:t xml:space="preserve">верна, то Дамблдор ответственен за смерть родителей Гарри. Конечно же, успешное окончание Магической войны можно счесть смягчающим обстоятельством, но тем не менее...Гарри это всё</w:t>
+      </w:r>
+      <w:r>
+        <w:rPr>
+          <w:rFonts w:ascii="Times New Roman" w:cs="Times New Roman" w:eastAsia="Times New Roman" w:hAnsi="Times New Roman"/>
+          <w:i w:val="1"/>
+          <w:sz w:val="24"/>
+          <w:szCs w:val="24"/>
+          <w:rtl w:val="0"/>
+        </w:rPr>
+        <w:t xml:space="preserve"> </w:t>
+      </w:r>
+      <w:r>
+        <w:rPr>
+          <w:rFonts w:ascii="Times New Roman" w:cs="Times New Roman" w:eastAsia="Times New Roman" w:hAnsi="Times New Roman"/>
+          <w:i w:val="1"/>
+          <w:sz w:val="24"/>
+          <w:szCs w:val="24"/>
+          <w:rtl w:val="0"/>
+        </w:rPr>
+        <w:t xml:space="preserve">чрезвычайно беспокоило</w:t>
+      </w:r>
+      <w:r>
+        <w:rPr>
+          <w:rFonts w:ascii="Times New Roman" w:cs="Times New Roman" w:eastAsia="Times New Roman" w:hAnsi="Times New Roman"/>
+          <w:i w:val="1"/>
+          <w:sz w:val="24"/>
+          <w:szCs w:val="24"/>
+          <w:rtl w:val="0"/>
+        </w:rPr>
+        <w:t xml:space="preserve">.</w:t>
       </w:r>
     </w:p>
     <w:p>
@@ -3907,7 +4137,17 @@
           <w:szCs w:val="24"/>
           <w:rtl w:val="0"/>
         </w:rPr>
-        <w:t xml:space="preserve">другая </w:t>
+        <w:t xml:space="preserve">другая</w:t>
+      </w:r>
+      <w:r>
+        <w:rPr>
+          <w:rFonts w:ascii="Times New Roman" w:cs="Times New Roman" w:eastAsia="Times New Roman" w:hAnsi="Times New Roman"/>
+          <w:i w:val="1"/>
+          <w:sz w:val="24"/>
+          <w:szCs w:val="24"/>
+          <w:rtl w:val="0"/>
+        </w:rPr>
+        <w:t xml:space="preserve"> </w:t>
       </w:r>
       <w:r>
         <w:rPr>
@@ -3917,12 +4157,18 @@
           <w:rtl w:val="0"/>
         </w:rPr>
         <w:t xml:space="preserve">сторона.</w:t>
+      </w:r>
+      <w:r>
+        <w:rPr>
+          <w:rtl w:val="0"/>
+        </w:rPr>
       </w:r>
     </w:p>
     <w:sectPr>
       <w:pgSz w:h="15840" w:w="12240"/>
       <w:pgMar w:bottom="1440" w:top="1440" w:left="1440" w:right="1440"/>
       <w:pgNumType w:start="1"/>
+      <w:cols w:equalWidth="0"/>
     </w:sectPr>
   </w:body>
 </w:document>

--- a/docx/46 готово.docx
+++ b/docx/46 готово.docx
@@ -62,15 +62,7 @@
           <w:sz w:val="24"/>
           <w:szCs w:val="24"/>
         </w:rPr>
-        <w:t>Гарри чув</w:t>
-      </w:r>
-      <w:r>
-        <w:rPr>
-          <w:rFonts w:ascii="Times New Roman" w:eastAsia="Times New Roman" w:hAnsi="Times New Roman" w:cs="Times New Roman"/>
-          <w:sz w:val="24"/>
-          <w:szCs w:val="24"/>
-        </w:rPr>
-        <w:t xml:space="preserve">ствовал себя... ну, опять </w:t>
+        <w:t xml:space="preserve">Гарри чувствовал себя... ну, опять </w:t>
       </w:r>
       <w:r>
         <w:rPr>
@@ -102,15 +94,7 @@
           <w:sz w:val="24"/>
           <w:szCs w:val="24"/>
         </w:rPr>
-        <w:t>Даже Дамблдор выглядел бодрее, хотя ему всё же стоило б</w:t>
-      </w:r>
-      <w:r>
-        <w:rPr>
-          <w:rFonts w:ascii="Times New Roman" w:eastAsia="Times New Roman" w:hAnsi="Times New Roman" w:cs="Times New Roman"/>
-          <w:sz w:val="24"/>
-          <w:szCs w:val="24"/>
-        </w:rPr>
-        <w:t>ы отдохнуть. На секунду старый волшебник повернул голову в сторону профессора Квиррелла, и они встретились глазами. Затем его взгляд вернулся к Гарри.</w:t>
+        <w:t>Даже Дамблдор выглядел бодрее, хотя ему всё же стоило бы отдохнуть. На секунду старый волшебник повернул голову в сторону профессора Квиррелла, и они встретились глазами. Затем его взгляд вернулся к Гарри.</w:t>
       </w:r>
     </w:p>
     <w:p>
@@ -140,15 +124,7 @@
           <w:sz w:val="24"/>
           <w:szCs w:val="24"/>
         </w:rPr>
-        <w:t xml:space="preserve">— Как ни странно, </w:t>
-      </w:r>
-      <w:r>
-        <w:rPr>
-          <w:rFonts w:ascii="Times New Roman" w:eastAsia="Times New Roman" w:hAnsi="Times New Roman" w:cs="Times New Roman"/>
-          <w:sz w:val="24"/>
-          <w:szCs w:val="24"/>
-        </w:rPr>
-        <w:t>нет, — ответил Гарри. — Заклинание отняло какую-то часть сил, но гораздо меньшую, чем я ожидал.</w:t>
+        <w:t>— Как ни странно, нет, — ответил Гарри. — Заклинание отняло какую-то часть сил, но гораздо меньшую, чем я ожидал.</w:t>
       </w:r>
     </w:p>
     <w:p>
@@ -179,15 +155,7 @@
           <w:sz w:val="24"/>
           <w:szCs w:val="24"/>
         </w:rPr>
-        <w:t>— Честно говоря, — продолжил он, — я думал, что где-то в эту секунду моё тело должно г</w:t>
-      </w:r>
-      <w:r>
-        <w:rPr>
-          <w:rFonts w:ascii="Times New Roman" w:eastAsia="Times New Roman" w:hAnsi="Times New Roman" w:cs="Times New Roman"/>
-          <w:sz w:val="24"/>
-          <w:szCs w:val="24"/>
-        </w:rPr>
-        <w:t>рохнуться на землю.</w:t>
+        <w:t>— Честно говоря, — продолжил он, — я думал, что где-то в эту секунду моё тело должно грохнуться на землю.</w:t>
       </w:r>
     </w:p>
     <w:p>
@@ -217,15 +185,7 @@
           <w:sz w:val="24"/>
           <w:szCs w:val="24"/>
         </w:rPr>
-        <w:t>— Спасибо, что позаботились об этом, Квиринус, — обратился Дамблдор к профессору Квирреллу, стоявшему позади трёх бесчувственных тел авроров. — Признаться, я всё ещё ощущаю некоторую ус</w:t>
-      </w:r>
-      <w:r>
-        <w:rPr>
-          <w:rFonts w:ascii="Times New Roman" w:eastAsia="Times New Roman" w:hAnsi="Times New Roman" w:cs="Times New Roman"/>
-          <w:sz w:val="24"/>
-          <w:szCs w:val="24"/>
-        </w:rPr>
-        <w:t>талость. Впрочем, с чарами памяти я справлюсь сам.</w:t>
+        <w:t>— Спасибо, что позаботились об этом, Квиринус, — обратился Дамблдор к профессору Квирреллу, стоявшему позади трёх бесчувственных тел авроров. — Признаться, я всё ещё ощущаю некоторую усталость. Впрочем, с чарами памяти я справлюсь сам.</w:t>
       </w:r>
     </w:p>
     <w:p>
@@ -255,15 +215,7 @@
           <w:sz w:val="24"/>
           <w:szCs w:val="24"/>
         </w:rPr>
-        <w:t xml:space="preserve">— Я пропущу добрую часть бессмысленного уже неверия, замечаний о том, что даже Мерлин потерпел неудачу в этом деле, и так далее, и перейду сразу к </w:t>
-      </w:r>
-      <w:r>
-        <w:rPr>
-          <w:rFonts w:ascii="Times New Roman" w:eastAsia="Times New Roman" w:hAnsi="Times New Roman" w:cs="Times New Roman"/>
-          <w:sz w:val="24"/>
-          <w:szCs w:val="24"/>
-        </w:rPr>
-        <w:t>главному вопросу: тысяча ползучих змей, что это было?</w:t>
+        <w:t>— Я пропущу добрую часть бессмысленного уже неверия, замечаний о том, что даже Мерлин потерпел неудачу в этом деле, и так далее, и перейду сразу к главному вопросу: тысяча ползучих змей, что это было?</w:t>
       </w:r>
     </w:p>
     <w:p>
@@ -294,9 +246,8 @@
           <w:rFonts w:ascii="Times New Roman" w:eastAsia="Times New Roman" w:hAnsi="Times New Roman" w:cs="Times New Roman"/>
           <w:sz w:val="24"/>
           <w:szCs w:val="24"/>
-          <w:lang w:val="en-US"/>
-        </w:rPr>
-        <w:t>\,</w:t>
+        </w:rPr>
+        <w:t>,</w:t>
       </w:r>
       <w:r>
         <w:rPr>
@@ -323,15 +274,7 @@
           <w:sz w:val="24"/>
           <w:szCs w:val="24"/>
         </w:rPr>
-        <w:t xml:space="preserve">— Я рад, что ты вновь стал самим собой, — сказал Дамблдор. — Но ты, юный когтевранец, никуда отсюда не уйдёшь, пока не расскажешь, какую именно </w:t>
-      </w:r>
-      <w:r>
-        <w:rPr>
-          <w:rFonts w:ascii="Times New Roman" w:eastAsia="Times New Roman" w:hAnsi="Times New Roman" w:cs="Times New Roman"/>
-          <w:sz w:val="24"/>
-          <w:szCs w:val="24"/>
-        </w:rPr>
-        <w:t>светлую и счастливую мысль ты использовал.</w:t>
+        <w:t>— Я рад, что ты вновь стал самим собой, — сказал Дамблдор. — Но ты, юный когтевранец, никуда отсюда не уйдёшь, пока не расскажешь, какую именно светлую и счастливую мысль ты использовал.</w:t>
       </w:r>
     </w:p>
     <w:p>
@@ -391,15 +334,7 @@
           <w:sz w:val="24"/>
           <w:szCs w:val="24"/>
         </w:rPr>
-        <w:t>И, пов</w:t>
-      </w:r>
-      <w:r>
-        <w:rPr>
-          <w:rFonts w:ascii="Times New Roman" w:eastAsia="Times New Roman" w:hAnsi="Times New Roman" w:cs="Times New Roman"/>
-          <w:sz w:val="24"/>
-          <w:szCs w:val="24"/>
-        </w:rPr>
-        <w:t>инуясь импульсу, Гарри решился. Идея опасная, но вряд ли в этой жизни у него ещё когда-либо будет такая возможность.</w:t>
+        <w:t>И, повинуясь импульсу, Гарри решился. Идея опасная, но вряд ли в этой жизни у него ещё когда-либо будет такая возможность.</w:t>
       </w:r>
     </w:p>
     <w:p>
@@ -429,15 +364,7 @@
           <w:sz w:val="24"/>
           <w:szCs w:val="24"/>
         </w:rPr>
-        <w:t>— Джентльмены, — начал он свою ре</w:t>
-      </w:r>
-      <w:r>
-        <w:rPr>
-          <w:rFonts w:ascii="Times New Roman" w:eastAsia="Times New Roman" w:hAnsi="Times New Roman" w:cs="Times New Roman"/>
-          <w:sz w:val="24"/>
-          <w:szCs w:val="24"/>
-        </w:rPr>
-        <w:t xml:space="preserve">чь, — я купил эти банки с газировкой, когда впервые посетил платформу Девять и три четверти, по пути в Хогвартс. Я хранил их для </w:t>
+        <w:t xml:space="preserve">— Джентльмены, — начал он свою речь, — я купил эти банки с газировкой, когда впервые посетил платформу Девять и три четверти, по пути в Хогвартс. Я хранил их для </w:t>
       </w:r>
       <w:r>
         <w:rPr>
@@ -446,38 +373,22 @@
           <w:szCs w:val="24"/>
         </w:rPr>
         <w:lastRenderedPageBreak/>
-        <w:t>особого случая. На напиток наложено специальное заклятье, которое гарантирует, что он будет выпит в определённый момент. Это вс</w:t>
-      </w:r>
-      <w:r>
-        <w:rPr>
-          <w:rFonts w:ascii="Times New Roman" w:eastAsia="Times New Roman" w:hAnsi="Times New Roman" w:cs="Times New Roman"/>
-          <w:sz w:val="24"/>
-          <w:szCs w:val="24"/>
-        </w:rPr>
-        <w:t>ё, что осталось от моих запасов, но не думаю, что мне ещё когда-либо представится столь прекрасный случай. Не откажетесь?</w:t>
-      </w:r>
-    </w:p>
-    <w:p>
-      <w:pPr>
-        <w:pStyle w:val="normal0"/>
-        <w:widowControl w:val="0"/>
-        <w:ind w:firstLine="540"/>
-      </w:pPr>
-      <w:r>
-        <w:rPr>
-          <w:rFonts w:ascii="Times New Roman" w:eastAsia="Times New Roman" w:hAnsi="Times New Roman" w:cs="Times New Roman"/>
-          <w:sz w:val="24"/>
-          <w:szCs w:val="24"/>
-        </w:rPr>
-        <w:t>Гарри передал одну банку Дамблдору, а другую кинул профессору Квирреллу. Волшебники пробормотали одинаковые заклинания и, получив резу</w:t>
-      </w:r>
-      <w:r>
-        <w:rPr>
-          <w:rFonts w:ascii="Times New Roman" w:eastAsia="Times New Roman" w:hAnsi="Times New Roman" w:cs="Times New Roman"/>
-          <w:sz w:val="24"/>
-          <w:szCs w:val="24"/>
-        </w:rPr>
-        <w:t>льтат проверки банок, слегка нахмурились. Гарри же, в свою очередь, сразу распечатал банку и начал пить.</w:t>
+        <w:t>особого случая. На напиток наложено специальное заклятье, которое гарантирует, что он будет выпит в определённый момент. Это всё, что осталось от моих запасов, но не думаю, что мне ещё когда-либо представится столь прекрасный случай. Не откажетесь?</w:t>
+      </w:r>
+    </w:p>
+    <w:p>
+      <w:pPr>
+        <w:pStyle w:val="normal0"/>
+        <w:widowControl w:val="0"/>
+        <w:ind w:firstLine="540"/>
+      </w:pPr>
+      <w:r>
+        <w:rPr>
+          <w:rFonts w:ascii="Times New Roman" w:eastAsia="Times New Roman" w:hAnsi="Times New Roman" w:cs="Times New Roman"/>
+          <w:sz w:val="24"/>
+          <w:szCs w:val="24"/>
+        </w:rPr>
+        <w:t>Гарри передал одну банку Дамблдору, а другую кинул профессору Квирреллу. Волшебники пробормотали одинаковые заклинания и, получив результат проверки банок, слегка нахмурились. Гарри же, в свою очередь, сразу распечатал банку и начал пить.</w:t>
       </w:r>
     </w:p>
     <w:p>
@@ -507,15 +418,7 @@
           <w:sz w:val="24"/>
           <w:szCs w:val="24"/>
         </w:rPr>
-        <w:t>— Я думал о своём категорическом неприятии смерти как естественного порядка веще</w:t>
-      </w:r>
-      <w:r>
-        <w:rPr>
-          <w:rFonts w:ascii="Times New Roman" w:eastAsia="Times New Roman" w:hAnsi="Times New Roman" w:cs="Times New Roman"/>
-          <w:sz w:val="24"/>
-          <w:szCs w:val="24"/>
-        </w:rPr>
-        <w:t>й, — сказал Гарри.</w:t>
+        <w:t>— Я думал о своём категорическом неприятии смерти как естественного порядка вещей, — сказал Гарри.</w:t>
       </w:r>
     </w:p>
     <w:p>
@@ -545,15 +448,7 @@
           <w:sz w:val="24"/>
           <w:szCs w:val="24"/>
         </w:rPr>
-        <w:t>Он на секунду занервничал под взглядами, которыми его наг</w:t>
-      </w:r>
-      <w:r>
-        <w:rPr>
-          <w:rFonts w:ascii="Times New Roman" w:eastAsia="Times New Roman" w:hAnsi="Times New Roman" w:cs="Times New Roman"/>
-          <w:sz w:val="24"/>
-          <w:szCs w:val="24"/>
-        </w:rPr>
-        <w:t>радили и директор и профессор Защиты, пока брызги Прыского чая растворялись в небытии. Но затем волшебники переглянулись и, видимо, решили, что ни один из них не сможет безнаказанно совершить с Гарри ничего по-настоящему ужасного в присутствии другого.</w:t>
+        <w:t>Он на секунду занервничал под взглядами, которыми его наградили и директор и профессор Защиты, пока брызги Прыского чая растворялись в небытии. Но затем волшебники переглянулись и, видимо, решили, что ни один из них не сможет безнаказанно совершить с Гарри ничего по-настоящему ужасного в присутствии другого.</w:t>
       </w:r>
     </w:p>
     <w:p>
@@ -598,15 +493,7 @@
           <w:sz w:val="24"/>
           <w:szCs w:val="24"/>
         </w:rPr>
-        <w:t>Гарри открыл рот и почти сразу же его захлопнул. Неизвестно, знала ли этот секрет Ровена, но Годрик знал н</w:t>
-      </w:r>
-      <w:r>
-        <w:rPr>
-          <w:rFonts w:ascii="Times New Roman" w:eastAsia="Times New Roman" w:hAnsi="Times New Roman" w:cs="Times New Roman"/>
-          <w:sz w:val="24"/>
-          <w:szCs w:val="24"/>
-        </w:rPr>
-        <w:t>аверняка и никому не рассказал. Возможно, были и другие волшебники, которые догадались, но всё же помалкивали. Нельзя</w:t>
+        <w:t>Гарри открыл рот и почти сразу же его захлопнул. Неизвестно, знала ли этот секрет Ровена, но Годрик знал наверняка и никому не рассказал. Возможно, были и другие волшебники, которые догадались, но всё же помалкивали. Нельзя</w:t>
       </w:r>
       <w:ins w:id="2" w:author="Alaric Lightin" w:date="2016-04-18T03:57:00Z">
         <w:r>
@@ -694,15 +581,7 @@
           <w:sz w:val="24"/>
           <w:szCs w:val="24"/>
         </w:rPr>
-        <w:t>— Э-эм, извините, — п</w:t>
-      </w:r>
-      <w:r>
-        <w:rPr>
-          <w:rFonts w:ascii="Times New Roman" w:eastAsia="Times New Roman" w:hAnsi="Times New Roman" w:cs="Times New Roman"/>
-          <w:sz w:val="24"/>
-          <w:szCs w:val="24"/>
-        </w:rPr>
-        <w:t xml:space="preserve">роизнёс Гарри, — но я буквально только что понял: детальное объяснение будет </w:t>
+        <w:t xml:space="preserve">— Э-эм, извините, — произнёс Гарри, — но я буквально только что понял: детальное объяснение будет </w:t>
       </w:r>
       <w:r>
         <w:rPr>
@@ -734,15 +613,7 @@
           <w:sz w:val="24"/>
           <w:szCs w:val="24"/>
         </w:rPr>
-        <w:t>— Это действительно так, Гарри? — медленно протянул Дамблдор. — Или ты лишь прит</w:t>
-      </w:r>
-      <w:r>
-        <w:rPr>
-          <w:rFonts w:ascii="Times New Roman" w:eastAsia="Times New Roman" w:hAnsi="Times New Roman" w:cs="Times New Roman"/>
-          <w:sz w:val="24"/>
-          <w:szCs w:val="24"/>
-        </w:rPr>
-        <w:t>воряешься мудрым...</w:t>
+        <w:t>— Это действительно так, Гарри? — медленно протянул Дамблдор. — Или ты лишь притворяешься мудрым...</w:t>
       </w:r>
     </w:p>
     <w:p>
@@ -772,15 +643,7 @@
           <w:sz w:val="24"/>
           <w:szCs w:val="24"/>
         </w:rPr>
-        <w:t>— Если я скаж</w:t>
-      </w:r>
-      <w:r>
-        <w:rPr>
-          <w:rFonts w:ascii="Times New Roman" w:eastAsia="Times New Roman" w:hAnsi="Times New Roman" w:cs="Times New Roman"/>
-          <w:sz w:val="24"/>
-          <w:szCs w:val="24"/>
-        </w:rPr>
-        <w:t>у вам... — начал Гарри.</w:t>
+        <w:t>— Если я скажу вам... — начал Гарри.</w:t>
       </w:r>
     </w:p>
     <w:p>
@@ -812,15 +675,7 @@
           <w:sz w:val="24"/>
           <w:szCs w:val="24"/>
         </w:rPr>
-        <w:t>, мистер Поттер. Вы просто говорите нам, что мы ещё не готовы. И если соберётесь дать нам подсказку, вы должны делать это со всей возможной ос</w:t>
-      </w:r>
-      <w:r>
-        <w:rPr>
-          <w:rFonts w:ascii="Times New Roman" w:eastAsia="Times New Roman" w:hAnsi="Times New Roman" w:cs="Times New Roman"/>
-          <w:sz w:val="24"/>
-          <w:szCs w:val="24"/>
-        </w:rPr>
-        <w:t>торожностью, хорошо подумав, а не в середине разговора.</w:t>
+        <w:t>, мистер Поттер. Вы просто говорите нам, что мы ещё не готовы. И если соберётесь дать нам подсказку, вы должны делать это со всей возможной осторожностью, хорошо подумав, а не в середине разговора.</w:t>
       </w:r>
     </w:p>
     <w:p>
@@ -883,38 +738,22 @@
           <w:sz w:val="24"/>
           <w:szCs w:val="24"/>
         </w:rPr>
-        <w:t>— Скажите им, что я его съел, — ответил профессор Квиррелл, из-за чего</w:t>
-      </w:r>
-      <w:r>
-        <w:rPr>
-          <w:rFonts w:ascii="Times New Roman" w:eastAsia="Times New Roman" w:hAnsi="Times New Roman" w:cs="Times New Roman"/>
-          <w:sz w:val="24"/>
-          <w:szCs w:val="24"/>
-        </w:rPr>
-        <w:t xml:space="preserve"> Гарри подавился газировкой, которую в это мгновение неосознанно потягивал из банки. — Я не возражаю. Не пора ли нам возвращаться, мистер Поттер?</w:t>
-      </w:r>
-    </w:p>
-    <w:p>
-      <w:pPr>
-        <w:pStyle w:val="normal0"/>
-        <w:widowControl w:val="0"/>
-        <w:ind w:firstLine="540"/>
-      </w:pPr>
-      <w:r>
-        <w:rPr>
-          <w:rFonts w:ascii="Times New Roman" w:eastAsia="Times New Roman" w:hAnsi="Times New Roman" w:cs="Times New Roman"/>
-          <w:sz w:val="24"/>
-          <w:szCs w:val="24"/>
-        </w:rPr>
-        <w:t>И они вдвоём побрели по вытоптанной тропинке обратно в Хогвартс, оставив за спиной Альбуса Дамблдора, с несчас</w:t>
-      </w:r>
-      <w:r>
-        <w:rPr>
-          <w:rFonts w:ascii="Times New Roman" w:eastAsia="Times New Roman" w:hAnsi="Times New Roman" w:cs="Times New Roman"/>
-          <w:sz w:val="24"/>
-          <w:szCs w:val="24"/>
-        </w:rPr>
-        <w:t>тным видом смотревшего на пустую клетку и трёх спящих авроров, которым предстояла встреча с чарами изменения памяти.</w:t>
+        <w:t>— Скажите им, что я его съел, — ответил профессор Квиррелл, из-за чего Гарри подавился газировкой, которую в это мгновение неосознанно потягивал из банки. — Я не возражаю. Не пора ли нам возвращаться, мистер Поттер?</w:t>
+      </w:r>
+    </w:p>
+    <w:p>
+      <w:pPr>
+        <w:pStyle w:val="normal0"/>
+        <w:widowControl w:val="0"/>
+        <w:ind w:firstLine="540"/>
+      </w:pPr>
+      <w:r>
+        <w:rPr>
+          <w:rFonts w:ascii="Times New Roman" w:eastAsia="Times New Roman" w:hAnsi="Times New Roman" w:cs="Times New Roman"/>
+          <w:sz w:val="24"/>
+          <w:szCs w:val="24"/>
+        </w:rPr>
+        <w:t>И они вдвоём побрели по вытоптанной тропинке обратно в Хогвартс, оставив за спиной Альбуса Дамблдора, с несчастным видом смотревшего на пустую клетку и трёх спящих авроров, которым предстояла встреча с чарами изменения памяти.</w:t>
       </w:r>
     </w:p>
     <w:p>
@@ -975,15 +814,7 @@
           <w:sz w:val="24"/>
           <w:szCs w:val="24"/>
         </w:rPr>
-        <w:t>Некоторое время они шли молча, прежде чем профессор Квиррелл заговорил. Все звуки в</w:t>
-      </w:r>
-      <w:r>
-        <w:rPr>
-          <w:rFonts w:ascii="Times New Roman" w:eastAsia="Times New Roman" w:hAnsi="Times New Roman" w:cs="Times New Roman"/>
-          <w:sz w:val="24"/>
-          <w:szCs w:val="24"/>
-        </w:rPr>
-        <w:t>округ сразу стихли.</w:t>
+        <w:t>Некоторое время они шли молча, прежде чем профессор Квиррелл заговорил. Все звуки вокруг сразу стихли.</w:t>
       </w:r>
     </w:p>
     <w:p>
@@ -1045,15 +876,7 @@
           <w:sz w:val="24"/>
           <w:szCs w:val="24"/>
         </w:rPr>
-        <w:t xml:space="preserve"> вы не мог</w:t>
-      </w:r>
-      <w:r>
-        <w:rPr>
-          <w:rFonts w:ascii="Times New Roman" w:eastAsia="Times New Roman" w:hAnsi="Times New Roman" w:cs="Times New Roman"/>
-          <w:sz w:val="24"/>
-          <w:szCs w:val="24"/>
-        </w:rPr>
-        <w:t>ли доверить этот секрет?..</w:t>
+        <w:t xml:space="preserve"> вы не могли доверить этот секрет?..</w:t>
       </w:r>
     </w:p>
     <w:p>
@@ -1083,15 +906,7 @@
           <w:sz w:val="24"/>
           <w:szCs w:val="24"/>
         </w:rPr>
-        <w:t>Но, единожды рассказав секрет, он не сможет вернуть всё назад. Гарри достаточно быстро учился на своих ошибках, чтобы понять: следует хотя б</w:t>
-      </w:r>
-      <w:r>
-        <w:rPr>
-          <w:rFonts w:ascii="Times New Roman" w:eastAsia="Times New Roman" w:hAnsi="Times New Roman" w:cs="Times New Roman"/>
-          <w:sz w:val="24"/>
-          <w:szCs w:val="24"/>
-        </w:rPr>
-        <w:t xml:space="preserve">ы </w:t>
+        <w:t xml:space="preserve">Но, единожды рассказав секрет, он не сможет вернуть всё назад. Гарри достаточно быстро учился на своих ошибках, чтобы понять: следует хотя бы </w:t>
       </w:r>
       <w:r>
         <w:rPr>
@@ -1138,15 +953,7 @@
           <w:sz w:val="24"/>
           <w:szCs w:val="24"/>
         </w:rPr>
-        <w:t>— Из чистого любопытства, профессор Квиррелл, — сказал Гарри, — если бы ваше предложение привезти в Хогвартс дементора было частью зл</w:t>
-      </w:r>
-      <w:r>
-        <w:rPr>
-          <w:rFonts w:ascii="Times New Roman" w:eastAsia="Times New Roman" w:hAnsi="Times New Roman" w:cs="Times New Roman"/>
-          <w:sz w:val="24"/>
-          <w:szCs w:val="24"/>
-        </w:rPr>
-        <w:t>одейского плана, какой была бы цель?</w:t>
+        <w:t>— Из чистого любопытства, профессор Квиррелл, — сказал Гарри, — если бы ваше предложение привезти в Хогвартс дементора было частью злодейского плана, какой была бы цель?</w:t>
       </w:r>
     </w:p>
     <w:p>
@@ -1176,15 +983,7 @@
           <w:sz w:val="24"/>
           <w:szCs w:val="24"/>
         </w:rPr>
-        <w:t>Гарри поколебался секунду, пытаясь придумать ответ, а потом и вовсе не стал отвечать, ос</w:t>
-      </w:r>
-      <w:r>
-        <w:rPr>
-          <w:rFonts w:ascii="Times New Roman" w:eastAsia="Times New Roman" w:hAnsi="Times New Roman" w:cs="Times New Roman"/>
-          <w:sz w:val="24"/>
-          <w:szCs w:val="24"/>
-        </w:rPr>
-        <w:t>ознав, что его молчание говорит само за себя.</w:t>
+        <w:t>Гарри поколебался секунду, пытаясь придумать ответ, а потом и вовсе не стал отвечать, осознав, что его молчание говорит само за себя.</w:t>
       </w:r>
     </w:p>
     <w:p>
@@ -1243,23 +1042,7 @@
           <w:sz w:val="24"/>
           <w:szCs w:val="24"/>
         </w:rPr>
-        <w:t xml:space="preserve"> случайно упасть так близко к клетке дементора. Или же один из авроров мог находится под чарами Империуса, Конфундуса или легилименции, чтобы повлиять на это. Из списка подозреваемых, на вашем месте, я бы также не исключал Флитвика и меня самого. Следует т</w:t>
-      </w:r>
-      <w:r>
-        <w:rPr>
-          <w:rFonts w:ascii="Times New Roman" w:eastAsia="Times New Roman" w:hAnsi="Times New Roman" w:cs="Times New Roman"/>
-          <w:sz w:val="24"/>
-          <w:szCs w:val="24"/>
-        </w:rPr>
-        <w:t>акже отметить, что профессор Снейп отменил сегодня все занятия, и, подозреваю, он достаточно силён, чтобы применить заклинание Разнаваждения — авроры использовали чары обнаружения в самом начале урока, но не повторяли их непосредственно перед вашей попытко</w:t>
-      </w:r>
-      <w:r>
-        <w:rPr>
-          <w:rFonts w:ascii="Times New Roman" w:eastAsia="Times New Roman" w:hAnsi="Times New Roman" w:cs="Times New Roman"/>
-          <w:sz w:val="24"/>
-          <w:szCs w:val="24"/>
-        </w:rPr>
-        <w:t xml:space="preserve">й. Но проще всего, мистер Поттер, предположить, что план принадлежал самому Дамблдору, и если это </w:t>
+        <w:t xml:space="preserve"> случайно упасть так близко к клетке дементора. Или же один из авроров мог находится под чарами Империуса, Конфундуса или легилименции, чтобы повлиять на это. Из списка подозреваемых, на вашем месте, я бы также не исключал Флитвика и меня самого. Следует также отметить, что профессор Снейп отменил сегодня все занятия, и, подозреваю, он достаточно силён, чтобы применить заклинание Разнаваждения — авроры использовали чары обнаружения в самом начале урока, но не повторяли их непосредственно перед вашей попыткой. Но проще всего, мистер Поттер, предположить, что план принадлежал самому Дамблдору, и если это </w:t>
       </w:r>
       <w:ins w:id="6" w:author="Alaric Lightin" w:date="2016-04-18T04:00:00Z">
         <w:r>
@@ -1385,38 +1168,22 @@
           <w:sz w:val="24"/>
           <w:szCs w:val="24"/>
         </w:rPr>
-        <w:t xml:space="preserve">— Тогда я замечу, — </w:t>
-      </w:r>
-      <w:r>
-        <w:rPr>
-          <w:rFonts w:ascii="Times New Roman" w:eastAsia="Times New Roman" w:hAnsi="Times New Roman" w:cs="Times New Roman"/>
-          <w:sz w:val="24"/>
-          <w:szCs w:val="24"/>
-        </w:rPr>
-        <w:t>отозвался профессор Квиррелл, — что вы не можете узнать о человеке всё, что следует о нём знать, расспрашивая только его друзей.</w:t>
-      </w:r>
-    </w:p>
-    <w:p>
-      <w:pPr>
-        <w:pStyle w:val="normal0"/>
-        <w:widowControl w:val="0"/>
-        <w:ind w:firstLine="540"/>
-      </w:pPr>
-      <w:r>
-        <w:rPr>
-          <w:rFonts w:ascii="Times New Roman" w:eastAsia="Times New Roman" w:hAnsi="Times New Roman" w:cs="Times New Roman"/>
-          <w:sz w:val="24"/>
-          <w:szCs w:val="24"/>
-        </w:rPr>
-        <w:t>Настала очередь Гарри пройти несколько шагов молча по протоптанной тропинке, которая вела обратно в Хогвартс. Ему и впрямь след</w:t>
-      </w:r>
-      <w:r>
-        <w:rPr>
-          <w:rFonts w:ascii="Times New Roman" w:eastAsia="Times New Roman" w:hAnsi="Times New Roman" w:cs="Times New Roman"/>
-          <w:sz w:val="24"/>
-          <w:szCs w:val="24"/>
-        </w:rPr>
-        <w:t>овало бы уже знать побольше. Есть такой специальный термин — предвзятость подтверждения. Среди прочего, он означает, что при выборе из множества источников информации люди зачастую предпочитают те из них, которые не противоречат их уже сложившемуся мнению.</w:t>
+        <w:t>— Тогда я замечу, — отозвался профессор Квиррелл, — что вы не можете узнать о человеке всё, что следует о нём знать, расспрашивая только его друзей.</w:t>
+      </w:r>
+    </w:p>
+    <w:p>
+      <w:pPr>
+        <w:pStyle w:val="normal0"/>
+        <w:widowControl w:val="0"/>
+        <w:ind w:firstLine="540"/>
+      </w:pPr>
+      <w:r>
+        <w:rPr>
+          <w:rFonts w:ascii="Times New Roman" w:eastAsia="Times New Roman" w:hAnsi="Times New Roman" w:cs="Times New Roman"/>
+          <w:sz w:val="24"/>
+          <w:szCs w:val="24"/>
+        </w:rPr>
+        <w:t>Настала очередь Гарри пройти несколько шагов молча по протоптанной тропинке, которая вела обратно в Хогвартс. Ему и впрямь следовало бы уже знать побольше. Есть такой специальный термин — предвзятость подтверждения. Среди прочего, он означает, что при выборе из множества источников информации люди зачастую предпочитают те из них, которые не противоречат их уже сложившемуся мнению.</w:t>
       </w:r>
     </w:p>
     <w:p>
@@ -1448,15 +1215,7 @@
           <w:sz w:val="24"/>
           <w:szCs w:val="24"/>
         </w:rPr>
-        <w:t>. Если какой-нибудь другой дементор станет вам угрожать — или просто немного вас раздражать — дайте мне знать. Я его познакомлю с Его Сиятельством — не люблю, когда дементоры д</w:t>
-      </w:r>
-      <w:r>
-        <w:rPr>
-          <w:rFonts w:ascii="Times New Roman" w:eastAsia="Times New Roman" w:hAnsi="Times New Roman" w:cs="Times New Roman"/>
-          <w:sz w:val="24"/>
-          <w:szCs w:val="24"/>
-        </w:rPr>
-        <w:t>осаждают моим друзьям.</w:t>
+        <w:t>. Если какой-нибудь другой дементор станет вам угрожать — или просто немного вас раздражать — дайте мне знать. Я его познакомлю с Его Сиятельством — не люблю, когда дементоры досаждают моим друзьям.</w:t>
       </w:r>
     </w:p>
     <w:p>
@@ -1501,15 +1260,7 @@
           <w:sz w:val="24"/>
           <w:szCs w:val="24"/>
         </w:rPr>
-        <w:t>— Эм, — замялся Гарри, — я, как бы, и до этого решил его уничтожить, но, да, это само по себе было бы достаточн</w:t>
-      </w:r>
-      <w:r>
-        <w:rPr>
-          <w:rFonts w:ascii="Times New Roman" w:eastAsia="Times New Roman" w:hAnsi="Times New Roman" w:cs="Times New Roman"/>
-          <w:sz w:val="24"/>
-          <w:szCs w:val="24"/>
-        </w:rPr>
-        <w:t>ой причиной.</w:t>
+        <w:t>— Эм, — замялся Гарри, — я, как бы, и до этого решил его уничтожить, но, да, это само по себе было бы достаточной причиной.</w:t>
       </w:r>
     </w:p>
     <w:p>
@@ -1556,15 +1307,7 @@
           <w:sz w:val="24"/>
           <w:szCs w:val="24"/>
         </w:rPr>
-        <w:t>— План Б, — ответил Гарри. — Заключить дементора в контейнер из плотного металла с высокой температурой плавления — ве</w:t>
-      </w:r>
-      <w:r>
-        <w:rPr>
-          <w:rFonts w:ascii="Times New Roman" w:eastAsia="Times New Roman" w:hAnsi="Times New Roman" w:cs="Times New Roman"/>
-          <w:sz w:val="24"/>
-          <w:szCs w:val="24"/>
-        </w:rPr>
-        <w:t>роятно, вольфрама, — сбросить его в действующий вулкан и надеяться, что он окончит свои дни в земной мантии. Ах да, знаете, под поверхностью Земли полно кипящей лавы...</w:t>
+        <w:t>— План Б, — ответил Гарри. — Заключить дементора в контейнер из плотного металла с высокой температурой плавления — вероятно, вольфрама, — сбросить его в действующий вулкан и надеяться, что он окончит свои дни в земной мантии. Ах да, знаете, под поверхностью Земли полно кипящей лавы...</w:t>
       </w:r>
     </w:p>
     <w:p>
@@ -1594,15 +1337,7 @@
           <w:sz w:val="24"/>
           <w:szCs w:val="24"/>
         </w:rPr>
-        <w:t>На лице профессора Защиты застыла очень ст</w:t>
-      </w:r>
-      <w:r>
-        <w:rPr>
-          <w:rFonts w:ascii="Times New Roman" w:eastAsia="Times New Roman" w:hAnsi="Times New Roman" w:cs="Times New Roman"/>
-          <w:sz w:val="24"/>
-          <w:szCs w:val="24"/>
-        </w:rPr>
-        <w:t>ранная улыбка.</w:t>
+        <w:t>На лице профессора Защиты застыла очень странная улыбка.</w:t>
       </w:r>
     </w:p>
     <w:p>
@@ -1647,15 +1382,7 @@
           <w:sz w:val="24"/>
           <w:szCs w:val="24"/>
         </w:rPr>
-        <w:t>— Полагаю, м</w:t>
-      </w:r>
-      <w:r>
-        <w:rPr>
-          <w:rFonts w:ascii="Times New Roman" w:eastAsia="Times New Roman" w:hAnsi="Times New Roman" w:cs="Times New Roman"/>
-          <w:sz w:val="24"/>
-          <w:szCs w:val="24"/>
-        </w:rPr>
-        <w:t xml:space="preserve">не не стоит спрашивать, </w:t>
+        <w:t xml:space="preserve">— Полагаю, мне не стоит спрашивать, </w:t>
       </w:r>
       <w:r>
         <w:rPr>
@@ -1743,15 +1470,7 @@
           <w:sz w:val="24"/>
           <w:szCs w:val="24"/>
         </w:rPr>
-        <w:t>— Ну, — ответил Гарри, — помимо рас</w:t>
-      </w:r>
-      <w:r>
-        <w:rPr>
-          <w:rFonts w:ascii="Times New Roman" w:eastAsia="Times New Roman" w:hAnsi="Times New Roman" w:cs="Times New Roman"/>
-          <w:sz w:val="24"/>
-          <w:szCs w:val="24"/>
-        </w:rPr>
-        <w:t xml:space="preserve">плавленной лавы в ядре планеты, эту вещь можно спрятать в участке цельной скалы в километре под землей в случайно выбранном </w:t>
+        <w:t xml:space="preserve">— Ну, — ответил Гарри, — помимо расплавленной лавы в ядре планеты, эту вещь можно спрятать в участке цельной скалы в километре под землей в случайно выбранном </w:t>
       </w:r>
       <w:r>
         <w:rPr>
@@ -1760,31 +1479,7 @@
           <w:szCs w:val="24"/>
         </w:rPr>
         <w:lastRenderedPageBreak/>
-        <w:t>месте — возможно, телепортировать её туда, если существует способ сделать это вслепую. Или просверлить дыру и потом её заделать. Гла</w:t>
-      </w:r>
-      <w:r>
-        <w:rPr>
-          <w:rFonts w:ascii="Times New Roman" w:eastAsia="Times New Roman" w:hAnsi="Times New Roman" w:cs="Times New Roman"/>
-          <w:sz w:val="24"/>
-          <w:szCs w:val="24"/>
-        </w:rPr>
-        <w:t>вное не оставить следов, чтобы это был просто безымянный кубометр земной коры. Можно бросить её в Марианскую впадину, это самое глубокое место океана на всей планете, или выбрать любую другую океаническую впадину, чтобы это было менее очевидно. Если вы мож</w:t>
-      </w:r>
-      <w:r>
-        <w:rPr>
-          <w:rFonts w:ascii="Times New Roman" w:eastAsia="Times New Roman" w:hAnsi="Times New Roman" w:cs="Times New Roman"/>
-          <w:sz w:val="24"/>
-          <w:szCs w:val="24"/>
-        </w:rPr>
-        <w:t>ете заставить эту вещь парить и быть невидимой, то можно закинуть её в стратосферу. В идеале, следует запустить её в космос, снабдив чарами против обнаружения, со случайно изменяющимся ускорением, чтобы её вынесло за пределы Солнечной системы. А затем, кон</w:t>
-      </w:r>
-      <w:r>
-        <w:rPr>
-          <w:rFonts w:ascii="Times New Roman" w:eastAsia="Times New Roman" w:hAnsi="Times New Roman" w:cs="Times New Roman"/>
-          <w:sz w:val="24"/>
-          <w:szCs w:val="24"/>
-        </w:rPr>
-        <w:t>ечно, наложить на себя Обливиэйт, чтобы даже вы точно не знали, куда она попала.</w:t>
+        <w:t>месте — возможно, телепортировать её туда, если существует способ сделать это вслепую. Или просверлить дыру и потом её заделать. Главное не оставить следов, чтобы это был просто безымянный кубометр земной коры. Можно бросить её в Марианскую впадину, это самое глубокое место океана на всей планете, или выбрать любую другую океаническую впадину, чтобы это было менее очевидно. Если вы можете заставить эту вещь парить и быть невидимой, то можно закинуть её в стратосферу. В идеале, следует запустить её в космос, снабдив чарами против обнаружения, со случайно изменяющимся ускорением, чтобы её вынесло за пределы Солнечной системы. А затем, конечно, наложить на себя Обливиэйт, чтобы даже вы точно не знали, куда она попала.</w:t>
       </w:r>
     </w:p>
     <w:p>
@@ -1859,38 +1554,22 @@
           <w:sz w:val="24"/>
           <w:szCs w:val="24"/>
         </w:rPr>
-        <w:t xml:space="preserve">— Правда? — сказал профессор Квиррелл. — Но, видите ли, тут есть интересная закономерность. </w:t>
-      </w:r>
-      <w:r>
-        <w:rPr>
-          <w:rFonts w:ascii="Times New Roman" w:eastAsia="Times New Roman" w:hAnsi="Times New Roman" w:cs="Times New Roman"/>
-          <w:sz w:val="24"/>
-          <w:szCs w:val="24"/>
-        </w:rPr>
-        <w:t>Можно сказать, что в этом есть что-то от загадки. Должен отметить, мистер Поттер, что, несмотря на все плюсы и минусы, в целом сегодня был на удивление хороший день.</w:t>
-      </w:r>
-    </w:p>
-    <w:p>
-      <w:pPr>
-        <w:pStyle w:val="normal0"/>
-        <w:widowControl w:val="0"/>
-        <w:ind w:firstLine="540"/>
-      </w:pPr>
-      <w:r>
-        <w:rPr>
-          <w:rFonts w:ascii="Times New Roman" w:eastAsia="Times New Roman" w:hAnsi="Times New Roman" w:cs="Times New Roman"/>
-          <w:sz w:val="24"/>
-          <w:szCs w:val="24"/>
-        </w:rPr>
-        <w:t>И они пошли дальше по тропинке, которая вела к воротам Хогвартса, видневшимся в отдалении.</w:t>
-      </w:r>
-      <w:r>
-        <w:rPr>
-          <w:rFonts w:ascii="Times New Roman" w:eastAsia="Times New Roman" w:hAnsi="Times New Roman" w:cs="Times New Roman"/>
-          <w:sz w:val="24"/>
-          <w:szCs w:val="24"/>
-        </w:rPr>
-        <w:t xml:space="preserve"> Гарри чисто автоматически старался держаться подальше от профессора Защиты, потому что по каким-то неизвестным причинам чувство тревоги сейчас казалось особенно сильным.</w:t>
+        <w:t>— Правда? — сказал профессор Квиррелл. — Но, видите ли, тут есть интересная закономерность. Можно сказать, что в этом есть что-то от загадки. Должен отметить, мистер Поттер, что, несмотря на все плюсы и минусы, в целом сегодня был на удивление хороший день.</w:t>
+      </w:r>
+    </w:p>
+    <w:p>
+      <w:pPr>
+        <w:pStyle w:val="normal0"/>
+        <w:widowControl w:val="0"/>
+        <w:ind w:firstLine="540"/>
+      </w:pPr>
+      <w:r>
+        <w:rPr>
+          <w:rFonts w:ascii="Times New Roman" w:eastAsia="Times New Roman" w:hAnsi="Times New Roman" w:cs="Times New Roman"/>
+          <w:sz w:val="24"/>
+          <w:szCs w:val="24"/>
+        </w:rPr>
+        <w:t>И они пошли дальше по тропинке, которая вела к воротам Хогвартса, видневшимся в отдалении. Гарри чисто автоматически старался держаться подальше от профессора Защиты, потому что по каким-то неизвестным причинам чувство тревоги сейчас казалось особенно сильным.</w:t>
       </w:r>
     </w:p>
     <w:p>
@@ -1951,15 +1630,7 @@
           <w:sz w:val="24"/>
           <w:szCs w:val="24"/>
         </w:rPr>
-        <w:t>Гермиона отказалась отвечать на какие-либо вопросы. Впрочем, Дафна и Трейси мгновенно отстали от неё, как только подошли к развилке, ведущей в подземелья Слизерина. Они почти перешли на бег — слухи распространялись по Хогвартсу быстро, так что раз они хоте</w:t>
-      </w:r>
-      <w:r>
-        <w:rPr>
-          <w:rFonts w:ascii="Times New Roman" w:eastAsia="Times New Roman" w:hAnsi="Times New Roman" w:cs="Times New Roman"/>
-          <w:sz w:val="24"/>
-          <w:szCs w:val="24"/>
-        </w:rPr>
-        <w:t>ли первыми рассказать о случившемся, им нужно было поспешить.</w:t>
+        <w:t>Гермиона отказалась отвечать на какие-либо вопросы. Впрочем, Дафна и Трейси мгновенно отстали от неё, как только подошли к развилке, ведущей в подземелья Слизерина. Они почти перешли на бег — слухи распространялись по Хогвартсу быстро, так что раз они хотели первыми рассказать о случившемся, им нужно было поспешить.</w:t>
       </w:r>
     </w:p>
     <w:p>
@@ -2004,15 +1675,7 @@
           <w:sz w:val="24"/>
           <w:szCs w:val="24"/>
         </w:rPr>
-        <w:t>И как</w:t>
-      </w:r>
-      <w:r>
-        <w:rPr>
-          <w:rFonts w:ascii="Times New Roman" w:eastAsia="Times New Roman" w:hAnsi="Times New Roman" w:cs="Times New Roman"/>
-          <w:sz w:val="24"/>
-          <w:szCs w:val="24"/>
-        </w:rPr>
-        <w:t xml:space="preserve"> только они ворвались в гостиную Слизерина, Трейси Дэвис сделала глубокий вдох и закричала:</w:t>
+        <w:t>И как только они ворвались в гостиную Слизерина, Трейси Дэвис сделала глубокий вдох и закричала:</w:t>
       </w:r>
     </w:p>
     <w:p>
@@ -2036,16 +1699,7 @@
           <w:sz w:val="24"/>
           <w:szCs w:val="24"/>
         </w:rPr>
-        <w:t>Народ! Гарри Поттер не смог вызвать патронуса, и дементор почти сожрал его, а профессор Квиррелл спас его, но потом Поттер превратился в кого-то ужасно злого, пок</w:t>
-      </w:r>
-      <w:r>
-        <w:rPr>
-          <w:rFonts w:ascii="Times New Roman" w:eastAsia="Times New Roman" w:hAnsi="Times New Roman" w:cs="Times New Roman"/>
-          <w:i/>
-          <w:sz w:val="24"/>
-          <w:szCs w:val="24"/>
-        </w:rPr>
-        <w:t>а Грейнджер не вернула его своим поцелуем! Это настоящая любовь, точно вам говорю!</w:t>
+        <w:t>Народ! Гарри Поттер не смог вызвать патронуса, и дементор почти сожрал его, а профессор Квиррелл спас его, но потом Поттер превратился в кого-то ужасно злого, пока Грейнджер не вернула его своим поцелуем! Это настоящая любовь, точно вам говорю!</w:t>
       </w:r>
     </w:p>
     <w:p>
@@ -2075,15 +1729,7 @@
           <w:sz w:val="24"/>
           <w:szCs w:val="24"/>
         </w:rPr>
-        <w:t>Новость не произвела ожидаемой реакции. Большинство девочек лишь слегка повернули головы в их напра</w:t>
-      </w:r>
-      <w:r>
-        <w:rPr>
-          <w:rFonts w:ascii="Times New Roman" w:eastAsia="Times New Roman" w:hAnsi="Times New Roman" w:cs="Times New Roman"/>
-          <w:sz w:val="24"/>
-          <w:szCs w:val="24"/>
-        </w:rPr>
-        <w:t>влении, а мальчики даже не оторвались от чтения.</w:t>
+        <w:t>Новость не произвела ожидаемой реакции. Большинство девочек лишь слегка повернули головы в их направлении, а мальчики даже не оторвались от чтения.</w:t>
       </w:r>
     </w:p>
     <w:p>
@@ -2129,15 +1775,7 @@
           <w:sz w:val="24"/>
           <w:szCs w:val="24"/>
         </w:rPr>
-        <w:t>— Т</w:t>
-      </w:r>
-      <w:r>
-        <w:rPr>
-          <w:rFonts w:ascii="Times New Roman" w:eastAsia="Times New Roman" w:hAnsi="Times New Roman" w:cs="Times New Roman"/>
-          <w:sz w:val="24"/>
-          <w:szCs w:val="24"/>
-        </w:rPr>
-        <w:t xml:space="preserve">рейси, а почему </w:t>
+        <w:t xml:space="preserve">— Трейси, а почему </w:t>
       </w:r>
       <w:r>
         <w:rPr>
@@ -2205,15 +1843,7 @@
           <w:sz w:val="24"/>
           <w:szCs w:val="24"/>
         </w:rPr>
-        <w:t>Л</w:t>
-      </w:r>
-      <w:r>
-        <w:rPr>
-          <w:rFonts w:ascii="Times New Roman" w:eastAsia="Times New Roman" w:hAnsi="Times New Roman" w:cs="Times New Roman"/>
-          <w:sz w:val="24"/>
-          <w:szCs w:val="24"/>
-        </w:rPr>
-        <w:t>ицо Трейси застыло от внезапного осознания.</w:t>
+        <w:t>Лицо Трейси застыло от внезапного осознания.</w:t>
       </w:r>
     </w:p>
     <w:p>
@@ -2260,15 +1890,7 @@
           <w:sz w:val="24"/>
           <w:szCs w:val="24"/>
         </w:rPr>
-        <w:t>— Конечно, появляется, — заявила Милисента. Она стояла перед окном, за которым бурлили воды озера Хогвартс, и упражнялась в каком-то заклинан</w:t>
-      </w:r>
-      <w:r>
-        <w:rPr>
-          <w:rFonts w:ascii="Times New Roman" w:eastAsia="Times New Roman" w:hAnsi="Times New Roman" w:cs="Times New Roman"/>
-          <w:sz w:val="24"/>
-          <w:szCs w:val="24"/>
-        </w:rPr>
-        <w:t>ии. — Кто первый поцелует, того и принц.</w:t>
+        <w:t>— Конечно, появляется, — заявила Милисента. Она стояла перед окном, за которым бурлили воды озера Хогвартс, и упражнялась в каком-то заклинании. — Кто первый поцелует, того и принц.</w:t>
       </w:r>
     </w:p>
     <w:p>
@@ -2349,15 +1971,7 @@
           <w:sz w:val="24"/>
           <w:szCs w:val="24"/>
         </w:rPr>
-        <w:t xml:space="preserve"> она только что сказала, и она внутренне содрогнулась, но сказан</w:t>
-      </w:r>
-      <w:r>
-        <w:rPr>
-          <w:rFonts w:ascii="Times New Roman" w:eastAsia="Times New Roman" w:hAnsi="Times New Roman" w:cs="Times New Roman"/>
-          <w:sz w:val="24"/>
-          <w:szCs w:val="24"/>
-        </w:rPr>
-        <w:t>ного не воротишь.</w:t>
+        <w:t xml:space="preserve"> она только что сказала, и она внутренне содрогнулась, но сказанного не воротишь.</w:t>
       </w:r>
     </w:p>
     <w:p>
@@ -2452,15 +2066,7 @@
           <w:sz w:val="24"/>
           <w:szCs w:val="24"/>
         </w:rPr>
-        <w:t>— Не очень-то похоже</w:t>
-      </w:r>
-      <w:r>
-        <w:rPr>
-          <w:rFonts w:ascii="Times New Roman" w:eastAsia="Times New Roman" w:hAnsi="Times New Roman" w:cs="Times New Roman"/>
-          <w:sz w:val="24"/>
-          <w:szCs w:val="24"/>
-        </w:rPr>
-        <w:t xml:space="preserve"> на настоящую любовь, — хором озвучили близняшки Кэрроу. — Звучит, как будто его поцеловала </w:t>
+        <w:t xml:space="preserve">— Не очень-то похоже на настоящую любовь, — хором озвучили близняшки Кэрроу. — Звучит, как будто его поцеловала </w:t>
       </w:r>
       <w:r>
         <w:rPr>
@@ -2543,15 +2149,7 @@
           <w:sz w:val="24"/>
           <w:szCs w:val="24"/>
         </w:rPr>
-        <w:t xml:space="preserve"> генерал.</w:t>
-      </w:r>
-      <w:r>
-        <w:rPr>
-          <w:rFonts w:ascii="Times New Roman" w:eastAsia="Times New Roman" w:hAnsi="Times New Roman" w:cs="Times New Roman"/>
-          <w:sz w:val="24"/>
-          <w:szCs w:val="24"/>
-        </w:rPr>
-        <w:t xml:space="preserve"> Мне надо было... Мне надо было бороться за него с Грейнджер...</w:t>
+        <w:t xml:space="preserve"> генерал. Мне надо было... Мне надо было бороться за него с Грейнджер...</w:t>
       </w:r>
     </w:p>
     <w:p>
@@ -2658,15 +2256,7 @@
           <w:sz w:val="24"/>
           <w:szCs w:val="24"/>
         </w:rPr>
-        <w:t>Тем временем Грегори пересёк комнату и подошёл к Винсенту, сидевшему за</w:t>
-      </w:r>
-      <w:r>
-        <w:rPr>
-          <w:rFonts w:ascii="Times New Roman" w:eastAsia="Times New Roman" w:hAnsi="Times New Roman" w:cs="Times New Roman"/>
-          <w:sz w:val="24"/>
-          <w:szCs w:val="24"/>
-        </w:rPr>
-        <w:t xml:space="preserve"> домашней работой.</w:t>
+        <w:t>Тем временем Грегори пересёк комнату и подошёл к Винсенту, сидевшему за домашней работой.</w:t>
       </w:r>
     </w:p>
     <w:p>
@@ -2758,71 +2348,37 @@
           <w:sz w:val="24"/>
           <w:szCs w:val="24"/>
         </w:rPr>
-        <w:t>Я вы</w:t>
-      </w:r>
-      <w:r>
-        <w:rPr>
-          <w:rFonts w:ascii="Times New Roman" w:eastAsia="Times New Roman" w:hAnsi="Times New Roman" w:cs="Times New Roman"/>
-          <w:i/>
-          <w:sz w:val="24"/>
-          <w:szCs w:val="24"/>
-        </w:rPr>
-        <w:t>яснил, почему у нас не получилось вызывать патронуса, Гермиона, и это не имеет никакого отношения к тому, что мы якобы недостаточно счастливы. Но я не могу рассказать тебе. Я даже директору не могу рассказать. Это должно оставаться даже в большей тайне, че</w:t>
-      </w:r>
-      <w:r>
-        <w:rPr>
-          <w:rFonts w:ascii="Times New Roman" w:eastAsia="Times New Roman" w:hAnsi="Times New Roman" w:cs="Times New Roman"/>
-          <w:i/>
-          <w:sz w:val="24"/>
-          <w:szCs w:val="24"/>
-        </w:rPr>
-        <w:t>м частичная трансфигурация. Но если тебе когда-нибудь будет нужно сразиться с дементором, секрет описан здесь, в зашифрованном виде, так что если кто-то не знает, что речь идёт о дементорах и о заклинании патронуса, то он не поймёт, что всё это значит...</w:t>
-      </w:r>
-    </w:p>
-    <w:p>
-      <w:pPr>
-        <w:pStyle w:val="normal0"/>
-        <w:widowControl w:val="0"/>
-        <w:ind w:firstLine="540"/>
-      </w:pPr>
-      <w:r>
-        <w:rPr>
-          <w:rFonts w:ascii="Times New Roman" w:eastAsia="Times New Roman" w:hAnsi="Times New Roman" w:cs="Times New Roman"/>
-          <w:sz w:val="24"/>
-          <w:szCs w:val="24"/>
-        </w:rPr>
-        <w:t>О</w:t>
-      </w:r>
-      <w:r>
-        <w:rPr>
-          <w:rFonts w:ascii="Times New Roman" w:eastAsia="Times New Roman" w:hAnsi="Times New Roman" w:cs="Times New Roman"/>
-          <w:sz w:val="24"/>
-          <w:szCs w:val="24"/>
-        </w:rPr>
-        <w:t>на рассказала Гарри, что видела, как умирает он, как умирают её родители, её друзья, как умирают вообще все. Она не стала рассказывать, что боится умереть в одиночестве — почему-то это признание всё ещё оставалось слишком болезненным.</w:t>
-      </w:r>
-    </w:p>
-    <w:p>
-      <w:pPr>
-        <w:pStyle w:val="normal0"/>
-        <w:widowControl w:val="0"/>
-        <w:ind w:firstLine="540"/>
-      </w:pPr>
-      <w:r>
-        <w:rPr>
-          <w:rFonts w:ascii="Times New Roman" w:eastAsia="Times New Roman" w:hAnsi="Times New Roman" w:cs="Times New Roman"/>
-          <w:sz w:val="24"/>
-          <w:szCs w:val="24"/>
-        </w:rPr>
-        <w:t>Гарри рассказал ей, к</w:t>
-      </w:r>
-      <w:r>
-        <w:rPr>
-          <w:rFonts w:ascii="Times New Roman" w:eastAsia="Times New Roman" w:hAnsi="Times New Roman" w:cs="Times New Roman"/>
-          <w:sz w:val="24"/>
-          <w:szCs w:val="24"/>
-        </w:rPr>
-        <w:t>ак он вспомнил смерть своих родителей и посчитал её забавной.</w:t>
+        <w:t>Я выяснил, почему у нас не получилось вызывать патронуса, Гермиона, и это не имеет никакого отношения к тому, что мы якобы недостаточно счастливы. Но я не могу рассказать тебе. Я даже директору не могу рассказать. Это должно оставаться даже в большей тайне, чем частичная трансфигурация. Но если тебе когда-нибудь будет нужно сразиться с дементором, секрет описан здесь, в зашифрованном виде, так что если кто-то не знает, что речь идёт о дементорах и о заклинании патронуса, то он не поймёт, что всё это значит...</w:t>
+      </w:r>
+    </w:p>
+    <w:p>
+      <w:pPr>
+        <w:pStyle w:val="normal0"/>
+        <w:widowControl w:val="0"/>
+        <w:ind w:firstLine="540"/>
+      </w:pPr>
+      <w:r>
+        <w:rPr>
+          <w:rFonts w:ascii="Times New Roman" w:eastAsia="Times New Roman" w:hAnsi="Times New Roman" w:cs="Times New Roman"/>
+          <w:sz w:val="24"/>
+          <w:szCs w:val="24"/>
+        </w:rPr>
+        <w:t>Она рассказала Гарри, что видела, как умирает он, как умирают её родители, её друзья, как умирают вообще все. Она не стала рассказывать, что боится умереть в одиночестве — почему-то это признание всё ещё оставалось слишком болезненным.</w:t>
+      </w:r>
+    </w:p>
+    <w:p>
+      <w:pPr>
+        <w:pStyle w:val="normal0"/>
+        <w:widowControl w:val="0"/>
+        <w:ind w:firstLine="540"/>
+      </w:pPr>
+      <w:r>
+        <w:rPr>
+          <w:rFonts w:ascii="Times New Roman" w:eastAsia="Times New Roman" w:hAnsi="Times New Roman" w:cs="Times New Roman"/>
+          <w:sz w:val="24"/>
+          <w:szCs w:val="24"/>
+        </w:rPr>
+        <w:t>Гарри рассказал ей, как он вспомнил смерть своих родителей и посчитал её забавной.</w:t>
       </w:r>
     </w:p>
     <w:p>
@@ -2855,34 +2411,7 @@
           <w:sz w:val="24"/>
           <w:szCs w:val="24"/>
         </w:rPr>
-        <w:t xml:space="preserve"> Нет тепла. Нет заботы. В том месте ты даже не можешь понять, что такое счастье. Там есть боль и есть страх, и эти чувства всё ещё могут теб</w:t>
-      </w:r>
-      <w:r>
-        <w:rPr>
-          <w:rFonts w:ascii="Times New Roman" w:eastAsia="Times New Roman" w:hAnsi="Times New Roman" w:cs="Times New Roman"/>
-          <w:i/>
-          <w:sz w:val="24"/>
-          <w:szCs w:val="24"/>
-        </w:rPr>
-        <w:t>я задеть. Ты можешь ненавидеть и можешь получать удовольствие, разрушая то, что ненавидишь. Ты можешь смеяться, глядя на боль других людей. Но ты никогда не будешь счастлив, ты даже не сможешь вспомнить, чего же ты лишился... Не думаю, что существует спосо</w:t>
-      </w:r>
-      <w:r>
-        <w:rPr>
-          <w:rFonts w:ascii="Times New Roman" w:eastAsia="Times New Roman" w:hAnsi="Times New Roman" w:cs="Times New Roman"/>
-          <w:i/>
-          <w:sz w:val="24"/>
-          <w:szCs w:val="24"/>
-        </w:rPr>
-        <w:t>б объяснить тебе, от чего именно ты меня спасла. Обычно мне стыдно, когда я причиняю людям неприятности, обычно я не выношу, когда кто-то жертвует чем-то ради меня, но в этот раз я только скажу, что не важно, чего в итоге тебе будет стоить твой поцелуй — н</w:t>
-      </w:r>
-      <w:r>
-        <w:rPr>
-          <w:rFonts w:ascii="Times New Roman" w:eastAsia="Times New Roman" w:hAnsi="Times New Roman" w:cs="Times New Roman"/>
-          <w:i/>
-          <w:sz w:val="24"/>
-          <w:szCs w:val="24"/>
-        </w:rPr>
-        <w:t>и на секунду не сомневайся, ты всё сделала правильно.</w:t>
+        <w:t xml:space="preserve"> Нет тепла. Нет заботы. В том месте ты даже не можешь понять, что такое счастье. Там есть боль и есть страх, и эти чувства всё ещё могут тебя задеть. Ты можешь ненавидеть и можешь получать удовольствие, разрушая то, что ненавидишь. Ты можешь смеяться, глядя на боль других людей. Но ты никогда не будешь счастлив, ты даже не сможешь вспомнить, чего же ты лишился... Не думаю, что существует способ объяснить тебе, от чего именно ты меня спасла. Обычно мне стыдно, когда я причиняю людям неприятности, обычно я не выношу, когда кто-то жертвует чем-то ради меня, но в этот раз я только скажу, что не важно, чего в итоге тебе будет стоить твой поцелуй — ни на секунду не сомневайся, ты всё сделала правильно.</w:t>
       </w:r>
     </w:p>
     <w:p>
@@ -2914,15 +2443,7 @@
           <w:sz w:val="24"/>
           <w:szCs w:val="24"/>
         </w:rPr>
-        <w:t xml:space="preserve"> дементор коснулся её, насколько лёгкой и поверхностной была та тьма, в которую он её увлёк. Ей было больно, когда все вокруг умирали, а у Гарри отобрали да</w:t>
-      </w:r>
-      <w:r>
-        <w:rPr>
-          <w:rFonts w:ascii="Times New Roman" w:eastAsia="Times New Roman" w:hAnsi="Times New Roman" w:cs="Times New Roman"/>
-          <w:sz w:val="24"/>
-          <w:szCs w:val="24"/>
-        </w:rPr>
-        <w:t>же боль...</w:t>
+        <w:t xml:space="preserve"> дементор коснулся её, насколько лёгкой и поверхностной была та тьма, в которую он её увлёк. Ей было больно, когда все вокруг умирали, а у Гарри отобрали даже боль...</w:t>
       </w:r>
     </w:p>
     <w:p>
@@ -3028,23 +2549,7 @@
           <w:sz w:val="24"/>
           <w:szCs w:val="24"/>
         </w:rPr>
-        <w:t>Минерва словно окаменела. Она не должна была так поразиться, не должн</w:t>
-      </w:r>
-      <w:r>
-        <w:rPr>
-          <w:rFonts w:ascii="Times New Roman" w:eastAsia="Times New Roman" w:hAnsi="Times New Roman" w:cs="Times New Roman"/>
-          <w:sz w:val="24"/>
-          <w:szCs w:val="24"/>
-        </w:rPr>
-        <w:t>а была с таким трудом принуждать себя смотреть Гарри в глаза, но после того, через что ему пришлось пройти... Она выискивала на лице стоящего перед ней мальчика малейшие признаки воздействия дементора и не находила. Но её крайне тревожило, с каким спокойст</w:t>
-      </w:r>
-      <w:r>
-        <w:rPr>
-          <w:rFonts w:ascii="Times New Roman" w:eastAsia="Times New Roman" w:hAnsi="Times New Roman" w:cs="Times New Roman"/>
-          <w:sz w:val="24"/>
-          <w:szCs w:val="24"/>
-        </w:rPr>
-        <w:t>вием он задал свой вопрос.</w:t>
+        <w:t>Минерва словно окаменела. Она не должна была так поразиться, не должна была с таким трудом принуждать себя смотреть Гарри в глаза, но после того, через что ему пришлось пройти... Она выискивала на лице стоящего перед ней мальчика малейшие признаки воздействия дементора и не находила. Но её крайне тревожило, с каким спокойствием он задал свой вопрос.</w:t>
       </w:r>
     </w:p>
     <w:p>
@@ -3098,15 +2603,7 @@
           <w:sz w:val="24"/>
           <w:szCs w:val="24"/>
         </w:rPr>
-        <w:t>— Я бы предпочёл не беспокоить директора по этому поводу, — прозвучал спокойный голос Гар</w:t>
-      </w:r>
-      <w:r>
-        <w:rPr>
-          <w:rFonts w:ascii="Times New Roman" w:eastAsia="Times New Roman" w:hAnsi="Times New Roman" w:cs="Times New Roman"/>
-          <w:sz w:val="24"/>
-          <w:szCs w:val="24"/>
-        </w:rPr>
-        <w:t xml:space="preserve">ри Поттера. — Более того, я </w:t>
+        <w:t xml:space="preserve">— Я бы предпочёл не беспокоить директора по этому поводу, — прозвучал спокойный голос Гарри Поттера. — Более того, я </w:t>
       </w:r>
       <w:r>
         <w:rPr>
@@ -3123,23 +2620,7 @@
           <w:sz w:val="24"/>
           <w:szCs w:val="24"/>
         </w:rPr>
-        <w:t xml:space="preserve"> на этом. Вы обещали, что этот разговор останется между нами. Поэтому позвольте мне говорить прямо. Фактически, я уже знаю, что пророчество существует. Я знаю, что именно вы первой услышали его от профессора Трелони. Я </w:t>
-      </w:r>
-      <w:r>
-        <w:rPr>
-          <w:rFonts w:ascii="Times New Roman" w:eastAsia="Times New Roman" w:hAnsi="Times New Roman" w:cs="Times New Roman"/>
-          <w:sz w:val="24"/>
-          <w:szCs w:val="24"/>
-        </w:rPr>
-        <w:t>знаю, что, согласно пророчеству, ребёнок Джеймса и Лили каким-то образом представлял опасность для Тёмного Лорда. И этот ребёнок — я, и всем об этом известно. А потому вы не скажете ничего нового или опасного, если ответите всего лишь на один вопрос: Какие</w:t>
-      </w:r>
-      <w:r>
-        <w:rPr>
-          <w:rFonts w:ascii="Times New Roman" w:eastAsia="Times New Roman" w:hAnsi="Times New Roman" w:cs="Times New Roman"/>
-          <w:sz w:val="24"/>
-          <w:szCs w:val="24"/>
-        </w:rPr>
-        <w:t xml:space="preserve"> </w:t>
+        <w:t xml:space="preserve"> на этом. Вы обещали, что этот разговор останется между нами. Поэтому позвольте мне говорить прямо. Фактически, я уже знаю, что пророчество существует. Я знаю, что именно вы первой услышали его от профессора Трелони. Я знаю, что, согласно пророчеству, ребёнок Джеймса и Лили каким-то образом представлял опасность для Тёмного Лорда. И этот ребёнок — я, и всем об этом известно. А потому вы не скажете ничего нового или опасного, если ответите всего лишь на один вопрос: Какие </w:t>
       </w:r>
       <w:r>
         <w:rPr>
@@ -3304,15 +2785,7 @@
           <w:sz w:val="24"/>
           <w:szCs w:val="24"/>
         </w:rPr>
-        <w:t>— Пр</w:t>
-      </w:r>
-      <w:r>
-        <w:rPr>
-          <w:rFonts w:ascii="Times New Roman" w:eastAsia="Times New Roman" w:hAnsi="Times New Roman" w:cs="Times New Roman"/>
-          <w:sz w:val="24"/>
-          <w:szCs w:val="24"/>
-        </w:rPr>
-        <w:t>офессор МакГонагалл, неужели вы не можете даже чихнуть без разрешения директора? Я клянусь, у меня есть и серьёзные причины спрашивать, и серьёзные причины, чтобы наш разговор остался приватным.</w:t>
+        <w:t>— Профессор МакГонагалл, неужели вы не можете даже чихнуть без разрешения директора? Я клянусь, у меня есть и серьёзные причины спрашивать, и серьёзные причины, чтобы наш разговор остался приватным.</w:t>
       </w:r>
     </w:p>
     <w:p>
@@ -3342,15 +2815,7 @@
           <w:sz w:val="24"/>
           <w:szCs w:val="24"/>
         </w:rPr>
-        <w:t>— Ладно,</w:t>
-      </w:r>
-      <w:r>
-        <w:rPr>
-          <w:rFonts w:ascii="Times New Roman" w:eastAsia="Times New Roman" w:hAnsi="Times New Roman" w:cs="Times New Roman"/>
-          <w:sz w:val="24"/>
-          <w:szCs w:val="24"/>
-        </w:rPr>
-        <w:t xml:space="preserve"> — сказал мальчик, — один простой вопрос. Пожалуйста. Пророчество указало на Поттеров </w:t>
+        <w:t xml:space="preserve">— Ладно, — сказал мальчик, — один простой вопрос. Пожалуйста. Пророчество указало на Поттеров </w:t>
       </w:r>
       <w:r>
         <w:rPr>
@@ -3382,15 +2847,7 @@
           <w:sz w:val="24"/>
           <w:szCs w:val="24"/>
         </w:rPr>
-        <w:t>Некоторое время Минерва молча смотрела на Гарри. Она не могла сказать, почему или отчего, но у неё было ощущение, что это к</w:t>
-      </w:r>
-      <w:r>
-        <w:rPr>
-          <w:rFonts w:ascii="Times New Roman" w:eastAsia="Times New Roman" w:hAnsi="Times New Roman" w:cs="Times New Roman"/>
-          <w:sz w:val="24"/>
-          <w:szCs w:val="24"/>
-        </w:rPr>
-        <w:t>лючевой момент с далеко идущими последствиями...</w:t>
+        <w:t>Некоторое время Минерва молча смотрела на Гарри. Она не могла сказать, почему или отчего, но у неё было ощущение, что это ключевой момент с далеко идущими последствиями...</w:t>
       </w:r>
     </w:p>
     <w:p>
@@ -3450,15 +2907,7 @@
           <w:sz w:val="24"/>
           <w:szCs w:val="24"/>
         </w:rPr>
-        <w:t>Прежде чем он</w:t>
-      </w:r>
-      <w:r>
-        <w:rPr>
-          <w:rFonts w:ascii="Times New Roman" w:eastAsia="Times New Roman" w:hAnsi="Times New Roman" w:cs="Times New Roman"/>
-          <w:sz w:val="24"/>
-          <w:szCs w:val="24"/>
-        </w:rPr>
-        <w:t>а закрыла распахнувшийся от изумления рот, мальчик поднялся и покинул кабинет. И лишь тогда Минерва поняла, что Гарри посчитал её отказ ответом. И получил правильный ответ...</w:t>
+        <w:t>Прежде чем она закрыла распахнувшийся от изумления рот, мальчик поднялся и покинул кабинет. И лишь тогда Минерва поняла, что Гарри посчитал её отказ ответом. И получил правильный ответ...</w:t>
       </w:r>
     </w:p>
     <w:p>
@@ -3488,38 +2937,22 @@
           <w:sz w:val="24"/>
           <w:szCs w:val="24"/>
         </w:rPr>
-        <w:t>С кристальной ясностью перед его глазами развёртывал</w:t>
-      </w:r>
-      <w:r>
-        <w:rPr>
-          <w:rFonts w:ascii="Times New Roman" w:eastAsia="Times New Roman" w:hAnsi="Times New Roman" w:cs="Times New Roman"/>
-          <w:sz w:val="24"/>
-          <w:szCs w:val="24"/>
-        </w:rPr>
-        <w:t>ась логическая цепочка. Гарри не был уверен, когда именно у него родилась эта догадка, может быть, во время пения Фоукса, а может даже раньше.</w:t>
-      </w:r>
-    </w:p>
-    <w:p>
-      <w:pPr>
-        <w:pStyle w:val="normal0"/>
-        <w:widowControl w:val="0"/>
-        <w:ind w:firstLine="540"/>
-      </w:pPr>
-      <w:r>
-        <w:rPr>
-          <w:rFonts w:ascii="Times New Roman" w:eastAsia="Times New Roman" w:hAnsi="Times New Roman" w:cs="Times New Roman"/>
-          <w:sz w:val="24"/>
-          <w:szCs w:val="24"/>
-        </w:rPr>
-        <w:t xml:space="preserve">Лорд Волдеморт сразу же убил Джеймса Поттера, а вот Лили Поттер дал шанс остаться в живых. Однако жертва Лили не </w:t>
-      </w:r>
-      <w:r>
-        <w:rPr>
-          <w:rFonts w:ascii="Times New Roman" w:eastAsia="Times New Roman" w:hAnsi="Times New Roman" w:cs="Times New Roman"/>
-          <w:sz w:val="24"/>
-          <w:szCs w:val="24"/>
-        </w:rPr>
-        <w:t>остановила его, следовательно главной целью было убить младенца.</w:t>
+        <w:t>С кристальной ясностью перед его глазами развёртывалась логическая цепочка. Гарри не был уверен, когда именно у него родилась эта догадка, может быть, во время пения Фоукса, а может даже раньше.</w:t>
+      </w:r>
+    </w:p>
+    <w:p>
+      <w:pPr>
+        <w:pStyle w:val="normal0"/>
+        <w:widowControl w:val="0"/>
+        <w:ind w:firstLine="540"/>
+      </w:pPr>
+      <w:r>
+        <w:rPr>
+          <w:rFonts w:ascii="Times New Roman" w:eastAsia="Times New Roman" w:hAnsi="Times New Roman" w:cs="Times New Roman"/>
+          <w:sz w:val="24"/>
+          <w:szCs w:val="24"/>
+        </w:rPr>
+        <w:t>Лорд Волдеморт сразу же убил Джеймса Поттера, а вот Лили Поттер дал шанс остаться в живых. Однако жертва Лили не остановила его, следовательно главной целью было убить младенца.</w:t>
       </w:r>
     </w:p>
     <w:p>
@@ -3550,15 +2983,7 @@
           <w:sz w:val="24"/>
           <w:szCs w:val="24"/>
         </w:rPr>
-        <w:t>А значит, существует пророчество о том, что Гарри Поттер может представлять собой угрозу для Лорда Волдеморта, и Лорду Волдеморту оно извест</w:t>
-      </w:r>
-      <w:r>
-        <w:rPr>
-          <w:rFonts w:ascii="Times New Roman" w:eastAsia="Times New Roman" w:hAnsi="Times New Roman" w:cs="Times New Roman"/>
-          <w:sz w:val="24"/>
-          <w:szCs w:val="24"/>
-        </w:rPr>
-        <w:t>но.</w:t>
+        <w:t>А значит, существует пророчество о том, что Гарри Поттер может представлять собой угрозу для Лорда Волдеморта, и Лорду Волдеморту оно известно.</w:t>
       </w:r>
     </w:p>
     <w:p>
@@ -3589,15 +3014,7 @@
           <w:sz w:val="24"/>
           <w:szCs w:val="24"/>
         </w:rPr>
-        <w:t>Дал ли он ей шанс из прихоти? Нет, в этом случае он не пытался бы её переубе</w:t>
-      </w:r>
-      <w:r>
-        <w:rPr>
-          <w:rFonts w:ascii="Times New Roman" w:eastAsia="Times New Roman" w:hAnsi="Times New Roman" w:cs="Times New Roman"/>
-          <w:sz w:val="24"/>
-          <w:szCs w:val="24"/>
-        </w:rPr>
-        <w:t xml:space="preserve">дить. Говорилось ли в пророчестве, что убивать Лили Поттер нельзя? Нет, иначе он нашёл бы способ оставить её в живых. Лорд Волдеморт </w:t>
+        <w:t xml:space="preserve">Дал ли он ей шанс из прихоти? Нет, в этом случае он не пытался бы её переубедить. Говорилось ли в пророчестве, что убивать Лили Поттер нельзя? Нет, иначе он нашёл бы способ оставить её в живых. Лорд Волдеморт </w:t>
       </w:r>
       <w:r>
         <w:rPr>
@@ -3614,15 +3031,7 @@
           <w:sz w:val="24"/>
           <w:szCs w:val="24"/>
         </w:rPr>
-        <w:t xml:space="preserve">склонялся к мысли пощадить Лили Поттер. Его решение было большим, чем просто каприз, но определённо не было вызвано </w:t>
-      </w:r>
-      <w:r>
-        <w:rPr>
-          <w:rFonts w:ascii="Times New Roman" w:eastAsia="Times New Roman" w:hAnsi="Times New Roman" w:cs="Times New Roman"/>
-          <w:sz w:val="24"/>
-          <w:szCs w:val="24"/>
-        </w:rPr>
-        <w:t>предостережением пророчества.</w:t>
+        <w:t>склонялся к мысли пощадить Лили Поттер. Его решение было большим, чем просто каприз, но определённо не было вызвано предостережением пророчества.</w:t>
       </w:r>
     </w:p>
     <w:p>
@@ -3652,15 +3061,7 @@
           <w:sz w:val="24"/>
           <w:szCs w:val="24"/>
         </w:rPr>
-        <w:t>Этот человек должен был знать, что Лорд Волдеморт собирае</w:t>
-      </w:r>
-      <w:r>
-        <w:rPr>
-          <w:rFonts w:ascii="Times New Roman" w:eastAsia="Times New Roman" w:hAnsi="Times New Roman" w:cs="Times New Roman"/>
-          <w:sz w:val="24"/>
-          <w:szCs w:val="24"/>
-        </w:rPr>
-        <w:t>тся напасть на дом Поттеров. Должен был знать и пророчество, и то, что Тёмный Лорд знает пророчество. Иначе бы не стал вымаливать жизнь Лили.</w:t>
+        <w:t>Этот человек должен был знать, что Лорд Волдеморт собирается напасть на дом Поттеров. Должен был знать и пророчество, и то, что Тёмный Лорд знает пророчество. Иначе бы не стал вымаливать жизнь Лили.</w:t>
       </w:r>
     </w:p>
     <w:p>
@@ -3690,38 +3091,22 @@
           <w:sz w:val="24"/>
           <w:szCs w:val="24"/>
         </w:rPr>
-        <w:t>Тот сам</w:t>
-      </w:r>
-      <w:r>
-        <w:rPr>
-          <w:rFonts w:ascii="Times New Roman" w:eastAsia="Times New Roman" w:hAnsi="Times New Roman" w:cs="Times New Roman"/>
-          <w:sz w:val="24"/>
-          <w:szCs w:val="24"/>
-        </w:rPr>
-        <w:t>ый Северус Снейп, который любил Лили ещё до того, как она стала Лили Поттер, и ненавидел Джеймса.</w:t>
-      </w:r>
-    </w:p>
-    <w:p>
-      <w:pPr>
-        <w:pStyle w:val="normal0"/>
-        <w:widowControl w:val="0"/>
-        <w:ind w:firstLine="540"/>
-      </w:pPr>
-      <w:r>
-        <w:rPr>
-          <w:rFonts w:ascii="Times New Roman" w:eastAsia="Times New Roman" w:hAnsi="Times New Roman" w:cs="Times New Roman"/>
-          <w:sz w:val="24"/>
-          <w:szCs w:val="24"/>
-        </w:rPr>
-        <w:t>Логично предположить, что Северус узнал о пророчестве и доложил о нём Тёмному Лорду. И сделал это потому, что фамилия Поттеров в нём не упоминалась. Пророчест</w:t>
-      </w:r>
-      <w:r>
-        <w:rPr>
-          <w:rFonts w:ascii="Times New Roman" w:eastAsia="Times New Roman" w:hAnsi="Times New Roman" w:cs="Times New Roman"/>
-          <w:sz w:val="24"/>
-          <w:szCs w:val="24"/>
-        </w:rPr>
-        <w:t>во было загадкой, и Северус разгадал её слишком поздно.</w:t>
+        <w:t>Тот самый Северус Снейп, который любил Лили ещё до того, как она стала Лили Поттер, и ненавидел Джеймса.</w:t>
+      </w:r>
+    </w:p>
+    <w:p>
+      <w:pPr>
+        <w:pStyle w:val="normal0"/>
+        <w:widowControl w:val="0"/>
+        <w:ind w:firstLine="540"/>
+      </w:pPr>
+      <w:r>
+        <w:rPr>
+          <w:rFonts w:ascii="Times New Roman" w:eastAsia="Times New Roman" w:hAnsi="Times New Roman" w:cs="Times New Roman"/>
+          <w:sz w:val="24"/>
+          <w:szCs w:val="24"/>
+        </w:rPr>
+        <w:t>Логично предположить, что Северус узнал о пророчестве и доложил о нём Тёмному Лорду. И сделал это потому, что фамилия Поттеров в нём не упоминалась. Пророчество было загадкой, и Северус разгадал её слишком поздно.</w:t>
       </w:r>
     </w:p>
     <w:p>
@@ -3751,15 +3136,7 @@
           <w:sz w:val="24"/>
           <w:szCs w:val="24"/>
         </w:rPr>
-        <w:t>Следовательно, первым услышал пророчество либо Дам</w:t>
-      </w:r>
-      <w:r>
-        <w:rPr>
-          <w:rFonts w:ascii="Times New Roman" w:eastAsia="Times New Roman" w:hAnsi="Times New Roman" w:cs="Times New Roman"/>
-          <w:sz w:val="24"/>
-          <w:szCs w:val="24"/>
-        </w:rPr>
-        <w:t>блдор, либо профессор МакГонагалл.</w:t>
+        <w:t>Следовательно, первым услышал пророчество либо Дамблдор, либо профессор МакГонагалл.</w:t>
       </w:r>
     </w:p>
     <w:p>
@@ -3789,38 +3166,22 @@
           <w:sz w:val="24"/>
           <w:szCs w:val="24"/>
         </w:rPr>
-        <w:t>Предположение, что</w:t>
-      </w:r>
-      <w:r>
-        <w:rPr>
-          <w:rFonts w:ascii="Times New Roman" w:eastAsia="Times New Roman" w:hAnsi="Times New Roman" w:cs="Times New Roman"/>
-          <w:sz w:val="24"/>
-          <w:szCs w:val="24"/>
-        </w:rPr>
-        <w:t xml:space="preserve"> первой услышала пророчество профессор МакГонагалл, звучит очень правдоподобно.</w:t>
-      </w:r>
-    </w:p>
-    <w:p>
-      <w:pPr>
-        <w:pStyle w:val="normal0"/>
-        <w:widowControl w:val="0"/>
-        <w:ind w:firstLine="540"/>
-      </w:pPr>
-      <w:r>
-        <w:rPr>
-          <w:rFonts w:ascii="Times New Roman" w:eastAsia="Times New Roman" w:hAnsi="Times New Roman" w:cs="Times New Roman"/>
-          <w:sz w:val="24"/>
-          <w:szCs w:val="24"/>
-        </w:rPr>
-        <w:t>И априори можно считать, что пророчество сделала профессор Трелони, штатный предсказатель Хогвартса. Настоящие пророки очень редки, и если посчитать время, которое профессор Ма</w:t>
-      </w:r>
-      <w:r>
-        <w:rPr>
-          <w:rFonts w:ascii="Times New Roman" w:eastAsia="Times New Roman" w:hAnsi="Times New Roman" w:cs="Times New Roman"/>
-          <w:sz w:val="24"/>
-          <w:szCs w:val="24"/>
-        </w:rPr>
-        <w:t>кГонагалл в течение жизни провела в присутствии пророков, то почти всё это время будет принадлежать профессору Трелони.</w:t>
+        <w:t>Предположение, что первой услышала пророчество профессор МакГонагалл, звучит очень правдоподобно.</w:t>
+      </w:r>
+    </w:p>
+    <w:p>
+      <w:pPr>
+        <w:pStyle w:val="normal0"/>
+        <w:widowControl w:val="0"/>
+        <w:ind w:firstLine="540"/>
+      </w:pPr>
+      <w:r>
+        <w:rPr>
+          <w:rFonts w:ascii="Times New Roman" w:eastAsia="Times New Roman" w:hAnsi="Times New Roman" w:cs="Times New Roman"/>
+          <w:sz w:val="24"/>
+          <w:szCs w:val="24"/>
+        </w:rPr>
+        <w:t>И априори можно считать, что пророчество сделала профессор Трелони, штатный предсказатель Хогвартса. Настоящие пророки очень редки, и если посчитать время, которое профессор МакГонагалл в течение жизни провела в присутствии пророков, то почти всё это время будет принадлежать профессору Трелони.</w:t>
       </w:r>
     </w:p>
     <w:p>
@@ -3874,15 +3235,7 @@
           <w:sz w:val="24"/>
           <w:szCs w:val="24"/>
         </w:rPr>
-        <w:t>Директор преднамеренно организовал утечку инфор</w:t>
-      </w:r>
-      <w:r>
-        <w:rPr>
-          <w:rFonts w:ascii="Times New Roman" w:eastAsia="Times New Roman" w:hAnsi="Times New Roman" w:cs="Times New Roman"/>
-          <w:sz w:val="24"/>
-          <w:szCs w:val="24"/>
-        </w:rPr>
-        <w:t xml:space="preserve">мации о пророчестве к Лорду Волдеморту в надежде заманить того в смертельную ловушку. Возможно, согласно плану Дамблдора Северус узнал лишь </w:t>
+        <w:t xml:space="preserve">Директор преднамеренно организовал утечку информации о пророчестве к Лорду Волдеморту в надежде заманить того в смертельную ловушку. Возможно, согласно плану Дамблдора Северус узнал лишь </w:t>
       </w:r>
       <w:r>
         <w:rPr>
@@ -3916,38 +3269,22 @@
           <w:sz w:val="24"/>
           <w:szCs w:val="24"/>
         </w:rPr>
-        <w:t xml:space="preserve"> нападение Лорда Волдеморта на Поттеров приведёт того к поражению, в то время как Волдеморт такого исхода не предполагал. А </w:t>
-      </w:r>
-      <w:r>
-        <w:rPr>
-          <w:rFonts w:ascii="Times New Roman" w:eastAsia="Times New Roman" w:hAnsi="Times New Roman" w:cs="Times New Roman"/>
-          <w:sz w:val="24"/>
-          <w:szCs w:val="24"/>
-        </w:rPr>
-        <w:t>может быть, это было лишь счастливой случайностью, произошедшей из-за безумной любви Дамблдора к запутанным планам...</w:t>
-      </w:r>
-    </w:p>
-    <w:p>
-      <w:pPr>
-        <w:pStyle w:val="normal0"/>
-        <w:widowControl w:val="0"/>
-        <w:ind w:firstLine="540"/>
-      </w:pPr>
-      <w:r>
-        <w:rPr>
-          <w:rFonts w:ascii="Times New Roman" w:eastAsia="Times New Roman" w:hAnsi="Times New Roman" w:cs="Times New Roman"/>
-          <w:sz w:val="24"/>
-          <w:szCs w:val="24"/>
-        </w:rPr>
-        <w:t>В результате Северус стал двойным агентом, и Пожиратели Смерти, вероятно, будут очень недовольны Северусом, если Дамблдор раскроет его рол</w:t>
-      </w:r>
-      <w:r>
-        <w:rPr>
-          <w:rFonts w:ascii="Times New Roman" w:eastAsia="Times New Roman" w:hAnsi="Times New Roman" w:cs="Times New Roman"/>
-          <w:sz w:val="24"/>
-          <w:szCs w:val="24"/>
-        </w:rPr>
-        <w:t>ь в их поражении.</w:t>
+        <w:t xml:space="preserve"> нападение Лорда Волдеморта на Поттеров приведёт того к поражению, в то время как Волдеморт такого исхода не предполагал. А может быть, это было лишь счастливой случайностью, произошедшей из-за безумной любви Дамблдора к запутанным планам...</w:t>
+      </w:r>
+    </w:p>
+    <w:p>
+      <w:pPr>
+        <w:pStyle w:val="normal0"/>
+        <w:widowControl w:val="0"/>
+        <w:ind w:firstLine="540"/>
+      </w:pPr>
+      <w:r>
+        <w:rPr>
+          <w:rFonts w:ascii="Times New Roman" w:eastAsia="Times New Roman" w:hAnsi="Times New Roman" w:cs="Times New Roman"/>
+          <w:sz w:val="24"/>
+          <w:szCs w:val="24"/>
+        </w:rPr>
+        <w:t>В результате Северус стал двойным агентом, и Пожиратели Смерти, вероятно, будут очень недовольны Северусом, если Дамблдор раскроет его роль в их поражении.</w:t>
       </w:r>
     </w:p>
     <w:p>
@@ -4004,15 +3341,7 @@
           <w:sz w:val="24"/>
           <w:szCs w:val="24"/>
         </w:rPr>
-        <w:t>верна, то Дамблдор ответственен за смерть родит</w:t>
-      </w:r>
-      <w:r>
-        <w:rPr>
-          <w:rFonts w:ascii="Times New Roman" w:eastAsia="Times New Roman" w:hAnsi="Times New Roman" w:cs="Times New Roman"/>
-          <w:sz w:val="24"/>
-          <w:szCs w:val="24"/>
-        </w:rPr>
-        <w:t>елей Гарри. Конечно же, успешное окончание Магической войны можно счесть смягчающим обстоятельством, но тем не менее...Гарри это всё</w:t>
+        <w:t>верна, то Дамблдор ответственен за смерть родителей Гарри. Конечно же, успешное окончание Магической войны можно счесть смягчающим обстоятельством, но тем не менее...Гарри это всё</w:t>
       </w:r>
       <w:r>
         <w:rPr>
@@ -4036,15 +3365,7 @@
           <w:sz w:val="24"/>
           <w:szCs w:val="24"/>
         </w:rPr>
-        <w:t>Что ж, пришло время (давно уже пришло) спросить Драко Малфоя, что может рассказать об Альбусе Перси</w:t>
-      </w:r>
-      <w:r>
-        <w:rPr>
-          <w:rFonts w:ascii="Times New Roman" w:eastAsia="Times New Roman" w:hAnsi="Times New Roman" w:cs="Times New Roman"/>
-          <w:sz w:val="24"/>
-          <w:szCs w:val="24"/>
-        </w:rPr>
-        <w:t xml:space="preserve">вале Вулфрике Брайане Дамблдоре </w:t>
+        <w:t xml:space="preserve">Что ж, пришло время (давно уже пришло) спросить Драко Малфоя, что может рассказать об Альбусе Персивале Вулфрике Брайане Дамблдоре </w:t>
       </w:r>
       <w:r>
         <w:rPr>
@@ -4263,6 +3584,7 @@
   <w:style w:type="paragraph" w:default="1" w:styleId="Normal">
     <w:name w:val="Normal"/>
     <w:qFormat/>
+    <w:rsid w:val="002D5792"/>
   </w:style>
   <w:style w:type="paragraph" w:styleId="Heading1">
     <w:name w:val="heading 1"/>
